--- a/langs/rebuke-por.docx
+++ b/langs/rebuke-por.docx
@@ -170,12 +170,14 @@
       <w:r xmlns:w="http://schemas.openxmlformats.org/wordprocessingml/2006/main">
         <w:t xml:space="preserve">Tendo em vista as convulsões temporais, o Espírito Santo ordena: “Sejam rígidos como uma 'estaca': retenham firmemente as doutrinas que lhes foram ensinadas, seja por palavra ou por carta nossa”, acrescentando em outro lugar: “Jesus Cristo é o mesmo ontem, </w:t>
       </w:r>
+      <w:bookmarkStart xmlns:w="http://schemas.openxmlformats.org/wordprocessingml/2006/main" w:id="0" w:name="_Ref141611356"/>
       <w:r xmlns:w="http://schemas.openxmlformats.org/wordprocessingml/2006/main">
         <w:rPr>
           <w:rStyle w:val="FootnoteReference"/>
         </w:rPr>
         <w:footnoteReference xmlns:w="http://schemas.openxmlformats.org/wordprocessingml/2006/main" w:id="6"/>
       </w:r>
+      <w:bookmarkEnd xmlns:w="http://schemas.openxmlformats.org/wordprocessingml/2006/main" w:id="0"/>
       <w:r xmlns:w="http://schemas.openxmlformats.org/wordprocessingml/2006/main">
         <w:t xml:space="preserve">hoje , e para sempre; não se deixe enganar por diversas e estranhas heresias”. </w:t>
       </w:r>
@@ -428,7 +430,7 @@
       <w:r xmlns:w="http://schemas.openxmlformats.org/wordprocessingml/2006/main">
         <w:t xml:space="preserve">e não ordenado </w:t>
       </w:r>
-      <w:bookmarkStart xmlns:w="http://schemas.openxmlformats.org/wordprocessingml/2006/main" w:id="0" w:name="_Ref139755160"/>
+      <w:bookmarkStart xmlns:w="http://schemas.openxmlformats.org/wordprocessingml/2006/main" w:id="1" w:name="_Ref139755160"/>
       <w:r xmlns:w="http://schemas.openxmlformats.org/wordprocessingml/2006/main">
         <w:t xml:space="preserve">;</w:t>
       </w:r>
@@ -438,7 +440,7 @@
         </w:rPr>
         <w:footnoteReference xmlns:w="http://schemas.openxmlformats.org/wordprocessingml/2006/main" w:id="19"/>
       </w:r>
-      <w:bookmarkEnd xmlns:w="http://schemas.openxmlformats.org/wordprocessingml/2006/main" w:id="0"/>
+      <w:bookmarkEnd xmlns:w="http://schemas.openxmlformats.org/wordprocessingml/2006/main" w:id="1"/>
     </w:p>
     <w:p>
       <w:pPr xmlns:w="http://schemas.openxmlformats.org/wordprocessingml/2006/main">
@@ -602,14 +604,14 @@
         </w:rPr>
         <w:t xml:space="preserve">“Eu quero a confusão.”</w:t>
       </w:r>
-      <w:bookmarkStart xmlns:w="http://schemas.openxmlformats.org/wordprocessingml/2006/main" w:id="1" w:name="_Ref141143468"/>
+      <w:bookmarkStart xmlns:w="http://schemas.openxmlformats.org/wordprocessingml/2006/main" w:id="2" w:name="_Ref141143468"/>
       <w:r xmlns:w="http://schemas.openxmlformats.org/wordprocessingml/2006/main">
         <w:rPr>
           <w:rStyle w:val="FootnoteReference"/>
         </w:rPr>
         <w:footnoteReference xmlns:w="http://schemas.openxmlformats.org/wordprocessingml/2006/main" w:id="25"/>
       </w:r>
-      <w:bookmarkEnd xmlns:w="http://schemas.openxmlformats.org/wordprocessingml/2006/main" w:id="1"/>
+      <w:bookmarkEnd xmlns:w="http://schemas.openxmlformats.org/wordprocessingml/2006/main" w:id="2"/>
     </w:p>
     <w:p>
       <w:pPr>
@@ -740,25 +742,25 @@
       <w:r xmlns:w="http://schemas.openxmlformats.org/wordprocessingml/2006/main">
         <w:t xml:space="preserve">, o Senhor diz que eles serão lançados na prisão e alguns morrerão. Que igreja é esta hoje, exceto a sofrida e perseguida igreja na China, que você vendeu para seus próprios perseguidores, o Partido Comunista Chinês, alguns alegam, por um suborno de $ 2 bilhões, o que, se for verdade, seria o maior ato </w:t>
       </w:r>
-      <w:bookmarkStart xmlns:w="http://schemas.openxmlformats.org/wordprocessingml/2006/main" w:id="2" w:name="_Ref138713224"/>
+      <w:bookmarkStart xmlns:w="http://schemas.openxmlformats.org/wordprocessingml/2006/main" w:id="3" w:name="_Ref138713224"/>
       <w:r xmlns:w="http://schemas.openxmlformats.org/wordprocessingml/2006/main">
         <w:rPr>
           <w:rStyle w:val="FootnoteReference"/>
         </w:rPr>
         <w:footnoteReference xmlns:w="http://schemas.openxmlformats.org/wordprocessingml/2006/main" w:id="27"/>
       </w:r>
-      <w:bookmarkEnd xmlns:w="http://schemas.openxmlformats.org/wordprocessingml/2006/main" w:id="2"/>
+      <w:bookmarkEnd xmlns:w="http://schemas.openxmlformats.org/wordprocessingml/2006/main" w:id="3"/>
       <w:r xmlns:w="http://schemas.openxmlformats.org/wordprocessingml/2006/main">
         <w:t xml:space="preserve">individual— não apenas da Investidura Leiga ou Simony - mas até mesmo da venda traiçoeira do Corpo de Cristo no nível de Judas, </w:t>
       </w:r>
-      <w:bookmarkStart xmlns:w="http://schemas.openxmlformats.org/wordprocessingml/2006/main" w:id="3" w:name="_Ref140077791"/>
+      <w:bookmarkStart xmlns:w="http://schemas.openxmlformats.org/wordprocessingml/2006/main" w:id="4" w:name="_Ref140077791"/>
       <w:r xmlns:w="http://schemas.openxmlformats.org/wordprocessingml/2006/main">
         <w:rPr>
           <w:rStyle w:val="FootnoteReference"/>
         </w:rPr>
         <w:footnoteReference xmlns:w="http://schemas.openxmlformats.org/wordprocessingml/2006/main" w:id="28"/>
       </w:r>
-      <w:bookmarkEnd xmlns:w="http://schemas.openxmlformats.org/wordprocessingml/2006/main" w:id="3"/>
+      <w:bookmarkEnd xmlns:w="http://schemas.openxmlformats.org/wordprocessingml/2006/main" w:id="4"/>
       <w:r xmlns:w="http://schemas.openxmlformats.org/wordprocessingml/2006/main">
         <w:t xml:space="preserve">por seu pastor, para suas matanças: Você nunca ouviu as terríveis punições que Deus aplica aos pastores que fazem isso? </w:t>
       </w:r>
@@ -789,14 +791,14 @@
         </w:rPr>
         <w:t xml:space="preserve">, </w:t>
       </w:r>
-      <w:bookmarkStart xmlns:w="http://schemas.openxmlformats.org/wordprocessingml/2006/main" w:id="4" w:name="_Ref140265937"/>
+      <w:bookmarkStart xmlns:w="http://schemas.openxmlformats.org/wordprocessingml/2006/main" w:id="5" w:name="_Ref140265937"/>
       <w:r xmlns:w="http://schemas.openxmlformats.org/wordprocessingml/2006/main">
         <w:rPr>
           <w:rStyle w:val="FootnoteReference"/>
         </w:rPr>
         <w:footnoteReference xmlns:w="http://schemas.openxmlformats.org/wordprocessingml/2006/main" w:id="29"/>
       </w:r>
-      <w:bookmarkEnd xmlns:w="http://schemas.openxmlformats.org/wordprocessingml/2006/main" w:id="4"/>
+      <w:bookmarkEnd xmlns:w="http://schemas.openxmlformats.org/wordprocessingml/2006/main" w:id="5"/>
       <w:r xmlns:w="http://schemas.openxmlformats.org/wordprocessingml/2006/main">
         <w:t xml:space="preserve">É relatado que, por seu acordo secreto, você concordou que a juventude chinesa com menos de 18 anos nem mesmo será evangelizada! </w:t>
       </w:r>
@@ -883,14 +885,14 @@
       <w:r xmlns:w="http://schemas.openxmlformats.org/wordprocessingml/2006/main">
         <w:t xml:space="preserve">, onde você estava tão precipitadamente ansioso para cooperar com seus aliados , os autores geopolíticos dos utópicos 17 Objetivos de Desenvolvimento Sustentável [ODS] da ONU, , </w:t>
       </w:r>
-      <w:bookmarkStart xmlns:w="http://schemas.openxmlformats.org/wordprocessingml/2006/main" w:id="5" w:name="_Ref138868247"/>
+      <w:bookmarkStart xmlns:w="http://schemas.openxmlformats.org/wordprocessingml/2006/main" w:id="6" w:name="_Ref138868247"/>
       <w:r xmlns:w="http://schemas.openxmlformats.org/wordprocessingml/2006/main">
         <w:rPr>
           <w:rStyle w:val="FootnoteReference"/>
         </w:rPr>
         <w:footnoteReference xmlns:w="http://schemas.openxmlformats.org/wordprocessingml/2006/main" w:id="32"/>
       </w:r>
-      <w:bookmarkEnd xmlns:w="http://schemas.openxmlformats.org/wordprocessingml/2006/main" w:id="5"/>
+      <w:bookmarkEnd xmlns:w="http://schemas.openxmlformats.org/wordprocessingml/2006/main" w:id="6"/>
       <w:r xmlns:w="http://schemas.openxmlformats.org/wordprocessingml/2006/main">
         <w:rPr>
           <w:vertAlign w:val="superscript"/>
@@ -933,16 +935,16 @@
         </w:rPr>
         <w:t xml:space="preserve">que </w:t>
       </w:r>
-      <w:bookmarkStart xmlns:w="http://schemas.openxmlformats.org/wordprocessingml/2006/main" w:id="6" w:name="_Ref140079020"/>
+      <w:bookmarkStart xmlns:w="http://schemas.openxmlformats.org/wordprocessingml/2006/main" w:id="7" w:name="_Ref140079020"/>
       <w:r xmlns:w="http://schemas.openxmlformats.org/wordprocessingml/2006/main">
         <w:rPr>
           <w:rStyle w:val="FootnoteReference"/>
         </w:rPr>
         <w:footnoteReference xmlns:w="http://schemas.openxmlformats.org/wordprocessingml/2006/main" w:id="33"/>
       </w:r>
-      <w:bookmarkEnd xmlns:w="http://schemas.openxmlformats.org/wordprocessingml/2006/main" w:id="6"/>
-      <w:r xmlns:w="http://schemas.openxmlformats.org/wordprocessingml/2006/main">
-        <w:t xml:space="preserve">, apesar da distinção do evangelho entre “próximo” e “irmão”, você conferiu o nome de “irmão” ao mundo inteiro, como os maçons há muito tempo desejavam que os papas fizessem, até mesmo adotando o lema da Revolução Francesa, “Liberdade, Igualdade e Fraternidade”, </w:t>
+      <w:bookmarkEnd xmlns:w="http://schemas.openxmlformats.org/wordprocessingml/2006/main" w:id="7"/>
+      <w:r xmlns:w="http://schemas.openxmlformats.org/wordprocessingml/2006/main">
+        <w:t xml:space="preserve">, apesar da distinção do evangelho entre “próximo” e “irmão”, você conferiu o nome de “irmão” ao mundo inteiro, como os maçons há muito desejo que os papas façam, até mesmo adotando o lema da Revolução Francesa, “Liberdade, Igualdade e Fraternidade”, </w:t>
       </w:r>
       <w:r xmlns:w="http://schemas.openxmlformats.org/wordprocessingml/2006/main">
         <w:rPr>
@@ -951,16 +953,16 @@
         <w:footnoteReference xmlns:w="http://schemas.openxmlformats.org/wordprocessingml/2006/main" w:id="34"/>
       </w:r>
       <w:r xmlns:w="http://schemas.openxmlformats.org/wordprocessingml/2006/main">
-        <w:t xml:space="preserve">permitindo assim que até mesmo eles, os maiores inimigos da Igreja, elogiassem sua encíclica. </w:t>
-      </w:r>
-      <w:bookmarkStart xmlns:w="http://schemas.openxmlformats.org/wordprocessingml/2006/main" w:id="7" w:name="_Ref138875195"/>
+        <w:t xml:space="preserve">permitindo assim que até mesmo eles, os maiores inimigos da Igreja, elogiem sua encíclica. </w:t>
+      </w:r>
+      <w:bookmarkStart xmlns:w="http://schemas.openxmlformats.org/wordprocessingml/2006/main" w:id="8" w:name="_Ref138875195"/>
       <w:r xmlns:w="http://schemas.openxmlformats.org/wordprocessingml/2006/main">
         <w:rPr>
           <w:rStyle w:val="FootnoteReference"/>
         </w:rPr>
         <w:footnoteReference xmlns:w="http://schemas.openxmlformats.org/wordprocessingml/2006/main" w:id="35"/>
       </w:r>
-      <w:bookmarkEnd xmlns:w="http://schemas.openxmlformats.org/wordprocessingml/2006/main" w:id="7"/>
+      <w:bookmarkEnd xmlns:w="http://schemas.openxmlformats.org/wordprocessingml/2006/main" w:id="8"/>
       <w:r xmlns:w="http://schemas.openxmlformats.org/wordprocessingml/2006/main">
         <w:t xml:space="preserve">Mas se isso não bastasse, você estava tão cego e apaixonado por esse esforço utópico, tão pronto e disposto a esconder crenças controversas que, em suas 51.000 palavras, </w:t>
       </w:r>
@@ -1453,14 +1455,14 @@
       <w:r xmlns:w="http://schemas.openxmlformats.org/wordprocessingml/2006/main">
         <w:t xml:space="preserve">assegurando-lhes sincretisticamente duas vezes que "Deus deseja uma multiplicidade de religiões"; </w:t>
       </w:r>
-      <w:bookmarkStart xmlns:w="http://schemas.openxmlformats.org/wordprocessingml/2006/main" w:id="8" w:name="_Ref141137301"/>
+      <w:bookmarkStart xmlns:w="http://schemas.openxmlformats.org/wordprocessingml/2006/main" w:id="9" w:name="_Ref141137301"/>
       <w:r xmlns:w="http://schemas.openxmlformats.org/wordprocessingml/2006/main">
         <w:rPr>
           <w:rStyle w:val="FootnoteReference"/>
         </w:rPr>
         <w:footnoteReference xmlns:w="http://schemas.openxmlformats.org/wordprocessingml/2006/main" w:id="52"/>
       </w:r>
-      <w:bookmarkEnd xmlns:w="http://schemas.openxmlformats.org/wordprocessingml/2006/main" w:id="8"/>
+      <w:bookmarkEnd xmlns:w="http://schemas.openxmlformats.org/wordprocessingml/2006/main" w:id="9"/>
       <w:r xmlns:w="http://schemas.openxmlformats.org/wordprocessingml/2006/main">
         <w:rPr>
           <w:vertAlign w:val="superscript"/>
@@ -1489,7 +1491,7 @@
         <w:rPr>
           <w:rStyle w:val="FootnoteReference"/>
         </w:rPr>
-        <w:t xml:space="preserve">278</w:t>
+        <w:t xml:space="preserve">281</w:t>
       </w:r>
       <w:r xmlns:w="http://schemas.openxmlformats.org/wordprocessingml/2006/main">
         <w:rPr>
@@ -2054,14 +2056,14 @@
       <w:r xmlns:w="http://schemas.openxmlformats.org/wordprocessingml/2006/main">
         <w:t xml:space="preserve">Blasfema prout iacent </w:t>
       </w:r>
-      <w:bookmarkStart xmlns:w="http://schemas.openxmlformats.org/wordprocessingml/2006/main" w:id="9" w:name="_Ref138929780"/>
+      <w:bookmarkStart xmlns:w="http://schemas.openxmlformats.org/wordprocessingml/2006/main" w:id="10" w:name="_Ref138929780"/>
       <w:r xmlns:w="http://schemas.openxmlformats.org/wordprocessingml/2006/main">
         <w:rPr>
           <w:rStyle w:val="FootnoteReference"/>
         </w:rPr>
         <w:footnoteReference xmlns:w="http://schemas.openxmlformats.org/wordprocessingml/2006/main" w:id="72"/>
       </w:r>
-      <w:bookmarkEnd xmlns:w="http://schemas.openxmlformats.org/wordprocessingml/2006/main" w:id="9"/>
+      <w:bookmarkEnd xmlns:w="http://schemas.openxmlformats.org/wordprocessingml/2006/main" w:id="10"/>
       <w:r xmlns:w="http://schemas.openxmlformats.org/wordprocessingml/2006/main">
         <w:t xml:space="preserve">–</w:t>
       </w:r>
@@ -2354,14 +2356,14 @@
       <w:r xmlns:w="http://schemas.openxmlformats.org/wordprocessingml/2006/main">
         <w:t xml:space="preserve">por devolver obstinadamente as estátuas profanadas para uso religioso em São Pedro;</w:t>
       </w:r>
-      <w:bookmarkStart xmlns:w="http://schemas.openxmlformats.org/wordprocessingml/2006/main" w:id="10" w:name="_Ref141143931"/>
+      <w:bookmarkStart xmlns:w="http://schemas.openxmlformats.org/wordprocessingml/2006/main" w:id="11" w:name="_Ref141143931"/>
       <w:r xmlns:w="http://schemas.openxmlformats.org/wordprocessingml/2006/main">
         <w:rPr>
           <w:rStyle w:val="FootnoteReference"/>
         </w:rPr>
         <w:footnoteReference xmlns:w="http://schemas.openxmlformats.org/wordprocessingml/2006/main" w:id="75"/>
       </w:r>
-      <w:bookmarkEnd xmlns:w="http://schemas.openxmlformats.org/wordprocessingml/2006/main" w:id="10"/>
+      <w:bookmarkEnd xmlns:w="http://schemas.openxmlformats.org/wordprocessingml/2006/main" w:id="11"/>
     </w:p>
     <w:p>
       <w:pPr xmlns:w="http://schemas.openxmlformats.org/wordprocessingml/2006/main">
@@ -2472,14 +2474,14 @@
       <w:r xmlns:w="http://schemas.openxmlformats.org/wordprocessingml/2006/main">
         <w:t xml:space="preserve">“Mãe Terra [Pachamama] tendo um ataque”, </w:t>
       </w:r>
-      <w:bookmarkStart xmlns:w="http://schemas.openxmlformats.org/wordprocessingml/2006/main" w:id="11" w:name="_Ref138974723"/>
+      <w:bookmarkStart xmlns:w="http://schemas.openxmlformats.org/wordprocessingml/2006/main" w:id="12" w:name="_Ref138974723"/>
       <w:r xmlns:w="http://schemas.openxmlformats.org/wordprocessingml/2006/main">
         <w:rPr>
           <w:rStyle w:val="FootnoteReference"/>
         </w:rPr>
         <w:footnoteReference xmlns:w="http://schemas.openxmlformats.org/wordprocessingml/2006/main" w:id="79"/>
       </w:r>
-      <w:bookmarkEnd xmlns:w="http://schemas.openxmlformats.org/wordprocessingml/2006/main" w:id="11"/>
+      <w:bookmarkEnd xmlns:w="http://schemas.openxmlformats.org/wordprocessingml/2006/main" w:id="12"/>
       <w:r xmlns:w="http://schemas.openxmlformats.org/wordprocessingml/2006/main">
         <w:t xml:space="preserve">um caso de “retribuição divina”, </w:t>
       </w:r>
@@ -2589,14 +2591,14 @@
       <w:r xmlns:w="http://schemas.openxmlformats.org/wordprocessingml/2006/main">
         <w:t xml:space="preserve">distribuir Revelações,</w:t>
       </w:r>
-      <w:bookmarkStart xmlns:w="http://schemas.openxmlformats.org/wordprocessingml/2006/main" w:id="12" w:name="_Ref140573253"/>
+      <w:bookmarkStart xmlns:w="http://schemas.openxmlformats.org/wordprocessingml/2006/main" w:id="13" w:name="_Ref140573253"/>
       <w:r xmlns:w="http://schemas.openxmlformats.org/wordprocessingml/2006/main">
         <w:rPr>
           <w:rStyle w:val="FootnoteReference"/>
         </w:rPr>
         <w:footnoteReference xmlns:w="http://schemas.openxmlformats.org/wordprocessingml/2006/main" w:id="83"/>
       </w:r>
-      <w:bookmarkEnd xmlns:w="http://schemas.openxmlformats.org/wordprocessingml/2006/main" w:id="12"/>
+      <w:bookmarkEnd xmlns:w="http://schemas.openxmlformats.org/wordprocessingml/2006/main" w:id="13"/>
       <w:r xmlns:w="http://schemas.openxmlformats.org/wordprocessingml/2006/main">
         <w:t xml:space="preserve"> </w:t>
       </w:r>
@@ -2763,14 +2765,14 @@
       <w:r xmlns:w="http://schemas.openxmlformats.org/wordprocessingml/2006/main">
         <w:t xml:space="preserve">Com efeito, que frutos se podem esperar do neomarxismo freireano, . . . que propõe ir além da velha ressurreição para uma nova pseudo-“ressurreição” criticamente consciente </w:t>
       </w:r>
-      <w:bookmarkStart xmlns:w="http://schemas.openxmlformats.org/wordprocessingml/2006/main" w:id="13" w:name="_Ref141244549"/>
+      <w:bookmarkStart xmlns:w="http://schemas.openxmlformats.org/wordprocessingml/2006/main" w:id="14" w:name="_Ref141244549"/>
       <w:r xmlns:w="http://schemas.openxmlformats.org/wordprocessingml/2006/main">
         <w:rPr>
           <w:rStyle w:val="FootnoteReference"/>
         </w:rPr>
         <w:footnoteReference xmlns:w="http://schemas.openxmlformats.org/wordprocessingml/2006/main" w:id="89"/>
       </w:r>
-      <w:bookmarkEnd xmlns:w="http://schemas.openxmlformats.org/wordprocessingml/2006/main" w:id="13"/>
+      <w:bookmarkEnd xmlns:w="http://schemas.openxmlformats.org/wordprocessingml/2006/main" w:id="14"/>
       <w:r xmlns:w="http://schemas.openxmlformats.org/wordprocessingml/2006/main">
         <w:t xml:space="preserve">. . . exceto pragas?</w:t>
       </w:r>
@@ -2906,7 +2908,7 @@
         <w:jc w:val="left"/>
       </w:pPr>
       <w:r xmlns:w="http://schemas.openxmlformats.org/wordprocessingml/2006/main">
-        <w:t xml:space="preserve">por fim, é um axioma da teologia que qualquer coisa nova é alarmantemente suspeita, </w:t>
+        <w:t xml:space="preserve">por último, é um axioma da teologia que qualquer coisa nova é alarmantemente suspeita, </w:t>
       </w:r>
       <w:r xmlns:w="http://schemas.openxmlformats.org/wordprocessingml/2006/main">
         <w:rPr>
@@ -2955,7 +2957,7 @@
         <w:footnoteReference xmlns:w="http://schemas.openxmlformats.org/wordprocessingml/2006/main" w:id="100"/>
       </w:r>
       <w:r xmlns:w="http://schemas.openxmlformats.org/wordprocessingml/2006/main">
-        <w:t xml:space="preserve">No entanto, por inúmeras concessões ou apenas considerações sobre seu 'desmantelamento'/'desconstrução' de instituições antigas, mas aparentemente não relacionadas, . . .</w:t>
+        <w:t xml:space="preserve">No entanto, por inúmeras concessões ou apenas considerações de seu 'desmantelamento'/'desconstrução' de instituições antigas, mas aparentemente não relacionadas, . . .</w:t>
       </w:r>
     </w:p>
     <w:p>
@@ -3021,7 +3023,7 @@
         </w:rPr>
         <w:t xml:space="preserve">;</w:t>
       </w:r>
-      <w:bookmarkStart xmlns:w="http://schemas.openxmlformats.org/wordprocessingml/2006/main" w:id="14" w:name="_Ref140263755"/>
+      <w:bookmarkStart xmlns:w="http://schemas.openxmlformats.org/wordprocessingml/2006/main" w:id="15" w:name="_Ref140263755"/>
       <w:r xmlns:w="http://schemas.openxmlformats.org/wordprocessingml/2006/main">
         <w:rPr>
           <w:rStyle w:val="FootnoteReference"/>
@@ -3030,7 +3032,7 @@
         </w:rPr>
         <w:footnoteReference xmlns:w="http://schemas.openxmlformats.org/wordprocessingml/2006/main" w:id="102"/>
       </w:r>
-      <w:bookmarkEnd xmlns:w="http://schemas.openxmlformats.org/wordprocessingml/2006/main" w:id="14"/>
+      <w:bookmarkEnd xmlns:w="http://schemas.openxmlformats.org/wordprocessingml/2006/main" w:id="15"/>
       <w:r xmlns:w="http://schemas.openxmlformats.org/wordprocessingml/2006/main">
         <w:rPr>
           <w:sz w:val="22"/>
@@ -3059,7 +3061,7 @@
         </w:rPr>
         <w:t xml:space="preserve">o Diaconato exclusivamente masculino </w:t>
       </w:r>
-      <w:bookmarkStart xmlns:w="http://schemas.openxmlformats.org/wordprocessingml/2006/main" w:id="15" w:name="_Ref138951681"/>
+      <w:bookmarkStart xmlns:w="http://schemas.openxmlformats.org/wordprocessingml/2006/main" w:id="16" w:name="_Ref138951681"/>
       <w:r xmlns:w="http://schemas.openxmlformats.org/wordprocessingml/2006/main">
         <w:rPr>
           <w:rStyle w:val="FootnoteReference"/>
@@ -3068,7 +3070,7 @@
         </w:rPr>
         <w:footnoteReference xmlns:w="http://schemas.openxmlformats.org/wordprocessingml/2006/main" w:id="103"/>
       </w:r>
-      <w:bookmarkEnd xmlns:w="http://schemas.openxmlformats.org/wordprocessingml/2006/main" w:id="15"/>
+      <w:bookmarkEnd xmlns:w="http://schemas.openxmlformats.org/wordprocessingml/2006/main" w:id="16"/>
       <w:r xmlns:w="http://schemas.openxmlformats.org/wordprocessingml/2006/main">
         <w:rPr>
           <w:sz w:val="22"/>
@@ -3112,7 +3114,7 @@
         </w:rPr>
         <w:t xml:space="preserve">a Cúria exclusivamente masculina e do clero </w:t>
       </w:r>
-      <w:bookmarkStart xmlns:w="http://schemas.openxmlformats.org/wordprocessingml/2006/main" w:id="16" w:name="_Ref138951910"/>
+      <w:bookmarkStart xmlns:w="http://schemas.openxmlformats.org/wordprocessingml/2006/main" w:id="17" w:name="_Ref138951910"/>
       <w:r xmlns:w="http://schemas.openxmlformats.org/wordprocessingml/2006/main">
         <w:rPr>
           <w:rStyle w:val="FootnoteReference"/>
@@ -3121,7 +3123,7 @@
         </w:rPr>
         <w:footnoteReference xmlns:w="http://schemas.openxmlformats.org/wordprocessingml/2006/main" w:id="104"/>
       </w:r>
-      <w:bookmarkEnd xmlns:w="http://schemas.openxmlformats.org/wordprocessingml/2006/main" w:id="16"/>
+      <w:bookmarkEnd xmlns:w="http://schemas.openxmlformats.org/wordprocessingml/2006/main" w:id="17"/>
       <w:r xmlns:w="http://schemas.openxmlformats.org/wordprocessingml/2006/main">
         <w:rPr>
           <w:sz w:val="22"/>
@@ -3713,14 +3715,14 @@
         </w:rPr>
         <w:t xml:space="preserve"> </w:t>
       </w:r>
-      <w:bookmarkStart xmlns:w="http://schemas.openxmlformats.org/wordprocessingml/2006/main" w:id="17" w:name="_Ref140572112"/>
+      <w:bookmarkStart xmlns:w="http://schemas.openxmlformats.org/wordprocessingml/2006/main" w:id="18" w:name="_Ref140572112"/>
       <w:r xmlns:w="http://schemas.openxmlformats.org/wordprocessingml/2006/main">
         <w:rPr>
           <w:rStyle w:val="FootnoteReference"/>
         </w:rPr>
         <w:footnoteReference xmlns:w="http://schemas.openxmlformats.org/wordprocessingml/2006/main" w:id="121"/>
       </w:r>
-      <w:bookmarkEnd xmlns:w="http://schemas.openxmlformats.org/wordprocessingml/2006/main" w:id="17"/>
+      <w:bookmarkEnd xmlns:w="http://schemas.openxmlformats.org/wordprocessingml/2006/main" w:id="18"/>
       <w:r xmlns:w="http://schemas.openxmlformats.org/wordprocessingml/2006/main">
         <w:rPr>
           <w:vertAlign w:val="superscript"/>
@@ -3869,7 +3871,7 @@
       <w:r xmlns:w="http://schemas.openxmlformats.org/wordprocessingml/2006/main">
         <w:t xml:space="preserve">em suas encíclicas, endossando efetivamente os 17 ODS da ONU, que são flagrantemente comunistas; </w:t>
       </w:r>
-      <w:bookmarkStart xmlns:w="http://schemas.openxmlformats.org/wordprocessingml/2006/main" w:id="18" w:name="_Ref138868320"/>
+      <w:bookmarkStart xmlns:w="http://schemas.openxmlformats.org/wordprocessingml/2006/main" w:id="19" w:name="_Ref138868320"/>
       <w:r xmlns:w="http://schemas.openxmlformats.org/wordprocessingml/2006/main">
         <w:fldChar xmlns:w="http://schemas.openxmlformats.org/wordprocessingml/2006/main" w:fldCharType="begin"/>
       </w:r>
@@ -3903,7 +3905,7 @@
         </w:rPr>
         <w:footnoteReference xmlns:w="http://schemas.openxmlformats.org/wordprocessingml/2006/main" w:id="128"/>
       </w:r>
-      <w:bookmarkEnd xmlns:w="http://schemas.openxmlformats.org/wordprocessingml/2006/main" w:id="18"/>
+      <w:bookmarkEnd xmlns:w="http://schemas.openxmlformats.org/wordprocessingml/2006/main" w:id="19"/>
       <w:r xmlns:w="http://schemas.openxmlformats.org/wordprocessingml/2006/main">
         <w:t xml:space="preserve"> </w:t>
       </w:r>
@@ -4114,7 +4116,7 @@
         </w:rPr>
         <w:t xml:space="preserve">sugeriu o pedagogo </w:t>
       </w:r>
-      <w:bookmarkStart xmlns:w="http://schemas.openxmlformats.org/wordprocessingml/2006/main" w:id="19" w:name="_Ref138932819"/>
+      <w:bookmarkStart xmlns:w="http://schemas.openxmlformats.org/wordprocessingml/2006/main" w:id="20" w:name="_Ref138932819"/>
       <w:r xmlns:w="http://schemas.openxmlformats.org/wordprocessingml/2006/main">
         <w:rPr>
           <w:rStyle w:val="FootnoteReference"/>
@@ -4122,7 +4124,7 @@
         </w:rPr>
         <w:footnoteReference xmlns:w="http://schemas.openxmlformats.org/wordprocessingml/2006/main" w:id="136"/>
       </w:r>
-      <w:bookmarkEnd xmlns:w="http://schemas.openxmlformats.org/wordprocessingml/2006/main" w:id="19"/>
+      <w:bookmarkEnd xmlns:w="http://schemas.openxmlformats.org/wordprocessingml/2006/main" w:id="20"/>
       <w:r xmlns:w="http://schemas.openxmlformats.org/wordprocessingml/2006/main">
         <w:t xml:space="preserve">[neomarxista] brasileiro Paulo Freire”;</w:t>
       </w:r>
@@ -4213,29 +4215,16 @@
         <w:jc w:val="left"/>
       </w:pPr>
       <w:r xmlns:w="http://schemas.openxmlformats.org/wordprocessingml/2006/main">
-        <w:t xml:space="preserve">blasfemou o mistério da Ressurreição, propondo uma paródia comunista alternativa dela. </w:t>
-      </w:r>
-      <w:r xmlns:w="http://schemas.openxmlformats.org/wordprocessingml/2006/main">
-        <w:fldChar xmlns:w="http://schemas.openxmlformats.org/wordprocessingml/2006/main" w:fldCharType="begin"/>
-      </w:r>
-      <w:r xmlns:w="http://schemas.openxmlformats.org/wordprocessingml/2006/main">
-        <w:instrText xmlns:w="http://schemas.openxmlformats.org/wordprocessingml/2006/main" xml:space="preserve"> NOTEREF _Ref141244549 \f </w:instrText>
-      </w:r>
-      <w:r xmlns:w="http://schemas.openxmlformats.org/wordprocessingml/2006/main">
-        <w:fldChar xmlns:w="http://schemas.openxmlformats.org/wordprocessingml/2006/main" w:fldCharType="separate"/>
-      </w:r>
-      <w:r xmlns:w="http://schemas.openxmlformats.org/wordprocessingml/2006/main">
-        <w:rPr>
-          <w:rStyle w:val="FootnoteReference"/>
-        </w:rPr>
-        <w:t xml:space="preserve">89</w:t>
-      </w:r>
-      <w:r xmlns:w="http://schemas.openxmlformats.org/wordprocessingml/2006/main">
-        <w:rPr>
-          <w:rStyle w:val="FootnoteReference"/>
-        </w:rPr>
-        <w:fldChar xmlns:w="http://schemas.openxmlformats.org/wordprocessingml/2006/main" w:fldCharType="end"/>
-      </w:r>
+        <w:t xml:space="preserve">blasfemou o mistério da Ressurreição, propondo uma paródia comunista alternativa dela.</w:t>
+      </w:r>
+      <w:fldSimple xmlns:w="http://schemas.openxmlformats.org/wordprocessingml/2006/main" w:instr=" NOTEREF _Ref141244549 \f ">
+        <w:r>
+          <w:rPr>
+            <w:rStyle w:val="FootnoteReference"/>
+          </w:rPr>
+          <w:t>89</w:t>
+        </w:r>
+      </w:fldSimple>
     </w:p>
     <w:p>
       <w:pPr>
@@ -5163,14 +5152,14 @@
       <w:r xmlns:w="http://schemas.openxmlformats.org/wordprocessingml/2006/main">
         <w:t xml:space="preserve">Além disso, uma vez que todos os humanos, mas especialmente os homens, são tentados pela luxúria, então, como indivíduos deficientes e “desafiados”, todos nós temos necessidade de contra-apoios sociais, contra a Concupiscência, a favor da Moralidade </w:t>
       </w:r>
-      <w:bookmarkStart xmlns:w="http://schemas.openxmlformats.org/wordprocessingml/2006/main" w:id="20" w:name="_Ref140740313"/>
+      <w:bookmarkStart xmlns:w="http://schemas.openxmlformats.org/wordprocessingml/2006/main" w:id="21" w:name="_Ref140740313"/>
       <w:r xmlns:w="http://schemas.openxmlformats.org/wordprocessingml/2006/main">
         <w:rPr>
           <w:rStyle w:val="FootnoteReference"/>
         </w:rPr>
         <w:footnoteReference xmlns:w="http://schemas.openxmlformats.org/wordprocessingml/2006/main" w:id="150"/>
       </w:r>
-      <w:bookmarkEnd xmlns:w="http://schemas.openxmlformats.org/wordprocessingml/2006/main" w:id="20"/>
+      <w:bookmarkEnd xmlns:w="http://schemas.openxmlformats.org/wordprocessingml/2006/main" w:id="21"/>
       <w:r xmlns:w="http://schemas.openxmlformats.org/wordprocessingml/2006/main">
         <w:t xml:space="preserve">. Os códigos de vestimenta sempre serviram a esse propósito, mesmo em culturas não cristãs e, portanto, todos os olhos precisam de códigos de vestimenta que suprimam a sexualidade, que irão regular ainda mais as mulheres, cujos corpos são os objetos relativamente mais sexuais e perseguidos de “ o impulso [hetero]sexual”.</w:t>
       </w:r>
@@ -5297,7 +5286,7 @@
         </w:rPr>
         <w:t xml:space="preserve">“subordinados” aos homens, por “mandamento” do Senhor;</w:t>
       </w:r>
-      <w:bookmarkStart xmlns:w="http://schemas.openxmlformats.org/wordprocessingml/2006/main" w:id="21" w:name="_Ref140132951"/>
+      <w:bookmarkStart xmlns:w="http://schemas.openxmlformats.org/wordprocessingml/2006/main" w:id="22" w:name="_Ref140132951"/>
       <w:r xmlns:w="http://schemas.openxmlformats.org/wordprocessingml/2006/main">
         <w:rPr>
           <w:rStyle w:val="FootnoteReference"/>
@@ -5305,7 +5294,7 @@
         </w:rPr>
         <w:footnoteReference xmlns:w="http://schemas.openxmlformats.org/wordprocessingml/2006/main" w:id="153"/>
       </w:r>
-      <w:bookmarkEnd xmlns:w="http://schemas.openxmlformats.org/wordprocessingml/2006/main" w:id="21"/>
+      <w:bookmarkEnd xmlns:w="http://schemas.openxmlformats.org/wordprocessingml/2006/main" w:id="22"/>
     </w:p>
     <w:p>
       <w:pPr xmlns:w="http://schemas.openxmlformats.org/wordprocessingml/2006/main">
@@ -5444,6 +5433,38 @@
         <w:rPr>
           <w:iCs/>
         </w:rPr>
+        <w:t xml:space="preserve">como parte de um ato sobrenatural de adoração, em que os sacerdotes devem geralmente procurar ser exatos e discretos </w:t>
+      </w:r>
+      <w:r xmlns:w="http://schemas.openxmlformats.org/wordprocessingml/2006/main">
+        <w:rPr>
+          <w:rStyle w:val="FootnoteReference"/>
+          <w:iCs/>
+        </w:rPr>
+        <w:footnoteReference xmlns:w="http://schemas.openxmlformats.org/wordprocessingml/2006/main" w:id="157"/>
+      </w:r>
+      <w:r xmlns:w="http://schemas.openxmlformats.org/wordprocessingml/2006/main">
+        <w:rPr>
+          <w:iCs/>
+        </w:rPr>
+        <w:t xml:space="preserve">para não chamar a atenção para si mesmos; portanto . . .</w:t>
+      </w:r>
+    </w:p>
+    <w:p>
+      <w:pPr xmlns:w="http://schemas.openxmlformats.org/wordprocessingml/2006/main">
+        <w:pStyle w:val="ListParagraph"/>
+        <w:numPr>
+          <w:ilvl w:val="1"/>
+          <w:numId w:val="39"/>
+        </w:numPr>
+        <w:jc w:val="left"/>
+        <w:rPr>
+          <w:iCs/>
+        </w:rPr>
+      </w:pPr>
+      <w:r xmlns:w="http://schemas.openxmlformats.org/wordprocessingml/2006/main">
+        <w:rPr>
+          <w:iCs/>
+        </w:rPr>
         <w:t xml:space="preserve">como um ato natural de humildade, na presença de . . .</w:t>
       </w:r>
     </w:p>
@@ -5470,7 +5491,7 @@
           <w:rStyle w:val="FootnoteReference"/>
           <w:iCs/>
         </w:rPr>
-        <w:footnoteReference xmlns:w="http://schemas.openxmlformats.org/wordprocessingml/2006/main" w:id="157"/>
+        <w:footnoteReference xmlns:w="http://schemas.openxmlformats.org/wordprocessingml/2006/main" w:id="158"/>
       </w:r>
       <w:r xmlns:w="http://schemas.openxmlformats.org/wordprocessingml/2006/main">
         <w:rPr>
@@ -5483,7 +5504,7 @@
           <w:rStyle w:val="FootnoteReference"/>
           <w:iCs/>
         </w:rPr>
-        <w:footnoteReference xmlns:w="http://schemas.openxmlformats.org/wordprocessingml/2006/main" w:id="158"/>
+        <w:footnoteReference xmlns:w="http://schemas.openxmlformats.org/wordprocessingml/2006/main" w:id="159"/>
       </w:r>
       <w:r xmlns:w="http://schemas.openxmlformats.org/wordprocessingml/2006/main">
         <w:rPr>
@@ -5496,7 +5517,7 @@
           <w:rStyle w:val="FootnoteReference"/>
           <w:iCs/>
         </w:rPr>
-        <w:footnoteReference xmlns:w="http://schemas.openxmlformats.org/wordprocessingml/2006/main" w:id="159"/>
+        <w:footnoteReference xmlns:w="http://schemas.openxmlformats.org/wordprocessingml/2006/main" w:id="160"/>
       </w:r>
       <w:r xmlns:w="http://schemas.openxmlformats.org/wordprocessingml/2006/main">
         <w:rPr>
@@ -5528,7 +5549,7 @@
           <w:rStyle w:val="FootnoteReference"/>
           <w:iCs/>
         </w:rPr>
-        <w:footnoteReference xmlns:w="http://schemas.openxmlformats.org/wordprocessingml/2006/main" w:id="160"/>
+        <w:footnoteReference xmlns:w="http://schemas.openxmlformats.org/wordprocessingml/2006/main" w:id="161"/>
       </w:r>
     </w:p>
     <w:p>
@@ -5554,7 +5575,7 @@
           <w:rStyle w:val="FootnoteReference"/>
           <w:iCs/>
         </w:rPr>
-        <w:footnoteReference xmlns:w="http://schemas.openxmlformats.org/wordprocessingml/2006/main" w:id="161"/>
+        <w:footnoteReference xmlns:w="http://schemas.openxmlformats.org/wordprocessingml/2006/main" w:id="162"/>
       </w:r>
       <w:r xmlns:w="http://schemas.openxmlformats.org/wordprocessingml/2006/main">
         <w:rPr>
@@ -5579,17 +5600,29 @@
         <w:rPr>
           <w:iCs/>
         </w:rPr>
-        <w:t xml:space="preserve">sua própria propensão a conversas sociais apaixonadas, como se homens ordenados, santos anjos e Deus não estivessem presentes;</w:t>
-      </w:r>
-      <w:bookmarkStart xmlns:w="http://schemas.openxmlformats.org/wordprocessingml/2006/main" w:id="22" w:name="_Ref140134959"/>
-      <w:r xmlns:w="http://schemas.openxmlformats.org/wordprocessingml/2006/main">
-        <w:rPr>
-          <w:rStyle w:val="FootnoteReference"/>
+        <w:lastRenderedPageBreak xmlns:w="http://schemas.openxmlformats.org/wordprocessingml/2006/main"/>
+      </w:r>
+      <w:r xmlns:w="http://schemas.openxmlformats.org/wordprocessingml/2006/main">
+        <w:rPr>
           <w:iCs/>
         </w:rPr>
-        <w:footnoteReference xmlns:w="http://schemas.openxmlformats.org/wordprocessingml/2006/main" w:id="162"/>
-      </w:r>
-      <w:bookmarkEnd xmlns:w="http://schemas.openxmlformats.org/wordprocessingml/2006/main" w:id="22"/>
+        <w:t xml:space="preserve">sua própria propensão à paixão </w:t>
+      </w:r>
+      <w:r xmlns:w="http://schemas.openxmlformats.org/wordprocessingml/2006/main">
+        <w:rPr>
+          <w:iCs/>
+        </w:rPr>
+        <w:t xml:space="preserve">comia conversas sociais, como se homens ordenados, santos anjos e Deus não estivessem presentes;</w:t>
+      </w:r>
+      <w:bookmarkStart xmlns:w="http://schemas.openxmlformats.org/wordprocessingml/2006/main" w:id="23" w:name="_Ref140134959"/>
+      <w:r xmlns:w="http://schemas.openxmlformats.org/wordprocessingml/2006/main">
+        <w:rPr>
+          <w:rStyle w:val="FootnoteReference"/>
+          <w:iCs/>
+        </w:rPr>
+        <w:footnoteReference xmlns:w="http://schemas.openxmlformats.org/wordprocessingml/2006/main" w:id="163"/>
+      </w:r>
+      <w:bookmarkEnd xmlns:w="http://schemas.openxmlformats.org/wordprocessingml/2006/main" w:id="23"/>
     </w:p>
     <w:p>
       <w:pPr xmlns:w="http://schemas.openxmlformats.org/wordprocessingml/2006/main">
@@ -5607,19 +5640,7 @@
         <w:rPr>
           <w:iCs/>
         </w:rPr>
-        <w:lastRenderedPageBreak xmlns:w="http://schemas.openxmlformats.org/wordprocessingml/2006/main"/>
-      </w:r>
-      <w:r xmlns:w="http://schemas.openxmlformats.org/wordprocessingml/2006/main">
-        <w:rPr>
-          <w:iCs/>
-        </w:rPr>
-        <w:t xml:space="preserve">a propensão dos homens à luxúria, ou pelo menos à distração concupiscente </w:t>
-      </w:r>
-      <w:r xmlns:w="http://schemas.openxmlformats.org/wordprocessingml/2006/main">
-        <w:rPr>
-          <w:iCs/>
-        </w:rPr>
-        <w:t xml:space="preserve">;</w:t>
+        <w:t xml:space="preserve">a propensão dos homens à luxúria, ou pelo menos à distração concupiscente;</w:t>
       </w:r>
     </w:p>
     <w:p>
@@ -5664,7 +5685,7 @@
           <w:rStyle w:val="FootnoteReference"/>
           <w:iCs/>
         </w:rPr>
-        <w:footnoteReference xmlns:w="http://schemas.openxmlformats.org/wordprocessingml/2006/main" w:id="163"/>
+        <w:footnoteReference xmlns:w="http://schemas.openxmlformats.org/wordprocessingml/2006/main" w:id="164"/>
       </w:r>
       <w:r xmlns:w="http://schemas.openxmlformats.org/wordprocessingml/2006/main">
         <w:rPr>
@@ -5696,7 +5717,7 @@
           <w:rStyle w:val="FootnoteReference"/>
           <w:iCs/>
         </w:rPr>
-        <w:footnoteReference xmlns:w="http://schemas.openxmlformats.org/wordprocessingml/2006/main" w:id="164"/>
+        <w:footnoteReference xmlns:w="http://schemas.openxmlformats.org/wordprocessingml/2006/main" w:id="165"/>
       </w:r>
     </w:p>
     <w:p>
@@ -5741,7 +5762,7 @@
           <w:rStyle w:val="FootnoteReference"/>
           <w:iCs/>
         </w:rPr>
-        <w:footnoteReference xmlns:w="http://schemas.openxmlformats.org/wordprocessingml/2006/main" w:id="165"/>
+        <w:footnoteReference xmlns:w="http://schemas.openxmlformats.org/wordprocessingml/2006/main" w:id="166"/>
       </w:r>
     </w:p>
     <w:p>
@@ -5767,7 +5788,7 @@
           <w:rStyle w:val="FootnoteReference"/>
           <w:iCs/>
         </w:rPr>
-        <w:footnoteReference xmlns:w="http://schemas.openxmlformats.org/wordprocessingml/2006/main" w:id="166"/>
+        <w:footnoteReference xmlns:w="http://schemas.openxmlformats.org/wordprocessingml/2006/main" w:id="167"/>
       </w:r>
       <w:r xmlns:w="http://schemas.openxmlformats.org/wordprocessingml/2006/main">
         <w:rPr>
@@ -5813,7 +5834,7 @@
           <w:rStyle w:val="FootnoteReference"/>
           <w:iCs/>
         </w:rPr>
-        <w:footnoteReference xmlns:w="http://schemas.openxmlformats.org/wordprocessingml/2006/main" w:id="167"/>
+        <w:footnoteReference xmlns:w="http://schemas.openxmlformats.org/wordprocessingml/2006/main" w:id="168"/>
       </w:r>
       <w:r xmlns:w="http://schemas.openxmlformats.org/wordprocessingml/2006/main">
         <w:rPr>
@@ -5821,7 +5842,7 @@
         </w:rPr>
         <w:t xml:space="preserve">que promoverá propriedade, ordem, paz </w:t>
       </w:r>
-      <w:bookmarkStart xmlns:w="http://schemas.openxmlformats.org/wordprocessingml/2006/main" w:id="24" w:name="_Ref140743371"/>
+      <w:bookmarkStart xmlns:w="http://schemas.openxmlformats.org/wordprocessingml/2006/main" w:id="25" w:name="_Ref140743371"/>
       <w:r xmlns:w="http://schemas.openxmlformats.org/wordprocessingml/2006/main">
         <w:rPr>
           <w:iCs/>
@@ -5833,9 +5854,9 @@
           <w:rStyle w:val="FootnoteReference"/>
           <w:iCs/>
         </w:rPr>
-        <w:footnoteReference xmlns:w="http://schemas.openxmlformats.org/wordprocessingml/2006/main" w:id="168"/>
-      </w:r>
-      <w:bookmarkEnd xmlns:w="http://schemas.openxmlformats.org/wordprocessingml/2006/main" w:id="24"/>
+        <w:footnoteReference xmlns:w="http://schemas.openxmlformats.org/wordprocessingml/2006/main" w:id="169"/>
+      </w:r>
+      <w:bookmarkEnd xmlns:w="http://schemas.openxmlformats.org/wordprocessingml/2006/main" w:id="25"/>
       <w:r xmlns:w="http://schemas.openxmlformats.org/wordprocessingml/2006/main">
         <w:rPr>
           <w:iCs/>
@@ -5871,14 +5892,14 @@
         <w:rPr>
           <w:iCs/>
         </w:rPr>
-        <w:t xml:space="preserve">de noivas que exibem ombros e decotes, que foi capturada e explorada por designers femininas de mente voluptuosa, </w:t>
+        <w:t xml:space="preserve">de noivas exibindo ombros e decotes, que foi capturada e explorada por designers femininas de mente voluptuosa, </w:t>
       </w:r>
       <w:r xmlns:w="http://schemas.openxmlformats.org/wordprocessingml/2006/main">
         <w:rPr>
           <w:rStyle w:val="FootnoteReference"/>
           <w:iCs/>
         </w:rPr>
-        <w:footnoteReference xmlns:w="http://schemas.openxmlformats.org/wordprocessingml/2006/main" w:id="169"/>
+        <w:footnoteReference xmlns:w="http://schemas.openxmlformats.org/wordprocessingml/2006/main" w:id="170"/>
       </w:r>
       <w:r xmlns:w="http://schemas.openxmlformats.org/wordprocessingml/2006/main">
         <w:rPr>
@@ -5967,7 +5988,7 @@
           <w:rStyle w:val="FootnoteReference"/>
           <w:iCs/>
         </w:rPr>
-        <w:footnoteReference xmlns:w="http://schemas.openxmlformats.org/wordprocessingml/2006/main" w:id="170"/>
+        <w:footnoteReference xmlns:w="http://schemas.openxmlformats.org/wordprocessingml/2006/main" w:id="171"/>
       </w:r>
     </w:p>
     <w:p>
@@ -6043,7 +6064,7 @@
           <w:rStyle w:val="FootnoteReference"/>
           <w:iCs/>
         </w:rPr>
-        <w:footnoteReference xmlns:w="http://schemas.openxmlformats.org/wordprocessingml/2006/main" w:id="171"/>
+        <w:footnoteReference xmlns:w="http://schemas.openxmlformats.org/wordprocessingml/2006/main" w:id="172"/>
       </w:r>
     </w:p>
     <w:p>
@@ -6069,7 +6090,7 @@
           <w:rStyle w:val="FootnoteReference"/>
           <w:iCs/>
         </w:rPr>
-        <w:footnoteReference xmlns:w="http://schemas.openxmlformats.org/wordprocessingml/2006/main" w:id="172"/>
+        <w:footnoteReference xmlns:w="http://schemas.openxmlformats.org/wordprocessingml/2006/main" w:id="173"/>
       </w:r>
     </w:p>
     <w:p>
@@ -6114,7 +6135,7 @@
           <w:rStyle w:val="FootnoteReference"/>
           <w:iCs/>
         </w:rPr>
-        <w:footnoteReference xmlns:w="http://schemas.openxmlformats.org/wordprocessingml/2006/main" w:id="173"/>
+        <w:footnoteReference xmlns:w="http://schemas.openxmlformats.org/wordprocessingml/2006/main" w:id="174"/>
       </w:r>
     </w:p>
     <w:p>
@@ -6140,18 +6161,8 @@
           <w:rStyle w:val="FootnoteReference"/>
           <w:iCs/>
         </w:rPr>
-        <w:footnoteReference xmlns:w="http://schemas.openxmlformats.org/wordprocessingml/2006/main" w:id="174"/>
-      </w:r>
-    </w:p>
-    <w:p>
-      <w:pPr>
-        <w:jc w:val="left"/>
-      </w:pPr>
-    </w:p>
-    <w:p>
-      <w:pPr>
-        <w:jc w:val="left"/>
-      </w:pPr>
+        <w:footnoteReference xmlns:w="http://schemas.openxmlformats.org/wordprocessingml/2006/main" w:id="175"/>
+      </w:r>
     </w:p>
     <w:p>
       <w:pPr>
@@ -6168,13 +6179,7 @@
         <w:pStyle w:val="Chap"/>
       </w:pPr>
       <w:r xmlns:w="http://schemas.openxmlformats.org/wordprocessingml/2006/main">
-        <w:lastRenderedPageBreak xmlns:w="http://schemas.openxmlformats.org/wordprocessingml/2006/main"/>
-      </w:r>
-      <w:r xmlns:w="http://schemas.openxmlformats.org/wordprocessingml/2006/main">
-        <w:t xml:space="preserve">4. </w:t>
-      </w:r>
-      <w:r xmlns:w="http://schemas.openxmlformats.org/wordprocessingml/2006/main">
-        <w:t xml:space="preserve">Abdicação da realeza</w:t>
+        <w:t xml:space="preserve">4. Abdicação da realeza</w:t>
       </w:r>
     </w:p>
     <w:p>
@@ -6227,14 +6232,14 @@
       <w:r xmlns:w="http://schemas.openxmlformats.org/wordprocessingml/2006/main">
         <w:t xml:space="preserve">Não é assim que um Rei age, pois um rei é o chefe de um reino unido, de um povo virtuoso; ao passo que você liderou como um imperador, uma pessoa que se preocupa apenas em alcançar e manter o controle pragmático, 'por bem ou por mal', usando qualquer poder de qualquer lugar. Para esse fim, você desprezou a Cúria, </w:t>
       </w:r>
-      <w:bookmarkStart xmlns:w="http://schemas.openxmlformats.org/wordprocessingml/2006/main" w:id="25" w:name="_Ref138954476"/>
-      <w:r xmlns:w="http://schemas.openxmlformats.org/wordprocessingml/2006/main">
-        <w:rPr>
-          <w:rStyle w:val="FootnoteReference"/>
-        </w:rPr>
-        <w:footnoteReference xmlns:w="http://schemas.openxmlformats.org/wordprocessingml/2006/main" w:id="175"/>
-      </w:r>
-      <w:bookmarkEnd xmlns:w="http://schemas.openxmlformats.org/wordprocessingml/2006/main" w:id="25"/>
+      <w:bookmarkStart xmlns:w="http://schemas.openxmlformats.org/wordprocessingml/2006/main" w:id="26" w:name="_Ref138954476"/>
+      <w:r xmlns:w="http://schemas.openxmlformats.org/wordprocessingml/2006/main">
+        <w:rPr>
+          <w:rStyle w:val="FootnoteReference"/>
+        </w:rPr>
+        <w:footnoteReference xmlns:w="http://schemas.openxmlformats.org/wordprocessingml/2006/main" w:id="176"/>
+      </w:r>
+      <w:bookmarkEnd xmlns:w="http://schemas.openxmlformats.org/wordprocessingml/2006/main" w:id="26"/>
       <w:r xmlns:w="http://schemas.openxmlformats.org/wordprocessingml/2006/main">
         <w:t xml:space="preserve">promoveu os protegidos mais fracos, flexíveis e controláveis em todos os lugares, independentemente de sua falta de crenças ou moral. . . .</w:t>
       </w:r>
@@ -6249,13 +6254,13 @@
         <w:jc w:val="left"/>
       </w:pPr>
       <w:r xmlns:w="http://schemas.openxmlformats.org/wordprocessingml/2006/main">
-        <w:t xml:space="preserve">Gays - como seus homens 'sim' flexíveis, manipuláveis, até mesmo chantagáveis e sem consciência;</w:t>
-      </w:r>
-      <w:r xmlns:w="http://schemas.openxmlformats.org/wordprocessingml/2006/main">
-        <w:rPr>
-          <w:rStyle w:val="FootnoteReference"/>
-        </w:rPr>
-        <w:footnoteReference xmlns:w="http://schemas.openxmlformats.org/wordprocessingml/2006/main" w:id="176"/>
+        <w:t xml:space="preserve">Gays – como seus homens 'Sim' flexíveis, manipuláveis, até mesmo chantagáveis e sem consciência;</w:t>
+      </w:r>
+      <w:r xmlns:w="http://schemas.openxmlformats.org/wordprocessingml/2006/main">
+        <w:rPr>
+          <w:rStyle w:val="FootnoteReference"/>
+        </w:rPr>
+        <w:footnoteReference xmlns:w="http://schemas.openxmlformats.org/wordprocessingml/2006/main" w:id="177"/>
       </w:r>
       <w:r xmlns:w="http://schemas.openxmlformats.org/wordprocessingml/2006/main">
         <w:t xml:space="preserve"> </w:t>
@@ -6314,7 +6319,7 @@
         <w:rPr>
           <w:rStyle w:val="FootnoteReference"/>
         </w:rPr>
-        <w:footnoteReference xmlns:w="http://schemas.openxmlformats.org/wordprocessingml/2006/main" w:id="177"/>
+        <w:footnoteReference xmlns:w="http://schemas.openxmlformats.org/wordprocessingml/2006/main" w:id="178"/>
       </w:r>
       <w:r xmlns:w="http://schemas.openxmlformats.org/wordprocessingml/2006/main">
         <w:t xml:space="preserve"> </w:t>
@@ -6336,7 +6341,7 @@
         <w:rPr>
           <w:rStyle w:val="FootnoteReference"/>
         </w:rPr>
-        <w:footnoteReference xmlns:w="http://schemas.openxmlformats.org/wordprocessingml/2006/main" w:id="178"/>
+        <w:footnoteReference xmlns:w="http://schemas.openxmlformats.org/wordprocessingml/2006/main" w:id="179"/>
       </w:r>
       <w:r xmlns:w="http://schemas.openxmlformats.org/wordprocessingml/2006/main">
         <w:t xml:space="preserve">  </w:t>
@@ -6358,7 +6363,7 @@
         <w:rPr>
           <w:rStyle w:val="FootnoteReference"/>
         </w:rPr>
-        <w:footnoteReference xmlns:w="http://schemas.openxmlformats.org/wordprocessingml/2006/main" w:id="179"/>
+        <w:footnoteReference xmlns:w="http://schemas.openxmlformats.org/wordprocessingml/2006/main" w:id="180"/>
       </w:r>
       <w:r xmlns:w="http://schemas.openxmlformats.org/wordprocessingml/2006/main">
         <w:t xml:space="preserve">  </w:t>
@@ -6374,7 +6379,7 @@
         <w:jc w:val="left"/>
       </w:pPr>
       <w:r xmlns:w="http://schemas.openxmlformats.org/wordprocessingml/2006/main">
-        <w:t xml:space="preserve">Na verdade, você talvez até tenha feito tudo isso, porque, como todos os peões políticos, você sabia que nunca teria recebido um mandato expressamente para desmantelar (pois nenhum eleitor amante do católico romano teria votado nisso), mas que para ser eleito em primeiro lugar, você precisaria formar uma coalizão por meio de dolo, prometendo, para retribuir favores, mais tarde, às escondidas, não importa o quão destrutivo para os interesses e prestígio da igreja isso possa ser. Como um capitalista sem escrúpulos, um mercenário ( </w:t>
+        <w:t xml:space="preserve">Na verdade, você talvez até tenha feito tudo isso, porque, como todos os peões políticos, você sabia que nunca teria recebido um mandato expressamente para desmantelar (pois nenhum eleitor amante do católico romano teria votado nisso), mas que para Para ser eleito em primeiro lugar, você precisaria formar uma coalizão por meio de dolo, prometendo, para retribuir favores, mais tarde, às escondidas, não importa o quão destrutivo para os interesses e prestígio da igreja possa ser. Como um capitalista sem escrúpulos, um mercenário ( </w:t>
       </w:r>
       <w:r xmlns:w="http://schemas.openxmlformats.org/wordprocessingml/2006/main">
         <w:rPr>
@@ -6472,13 +6477,7 @@
         <w:jc w:val="left"/>
       </w:pPr>
       <w:r xmlns:w="http://schemas.openxmlformats.org/wordprocessingml/2006/main">
-        <w:lastRenderedPageBreak xmlns:w="http://schemas.openxmlformats.org/wordprocessingml/2006/main"/>
-      </w:r>
-      <w:r xmlns:w="http://schemas.openxmlformats.org/wordprocessingml/2006/main">
-        <w:t xml:space="preserve">Talvez a </w:t>
-      </w:r>
-      <w:r xmlns:w="http://schemas.openxmlformats.org/wordprocessingml/2006/main">
-        <w:t xml:space="preserve">pior consequência disso seja que você empregou (pró-) homossexuais flexíveis para acumular seu poder e prestígio. . .</w:t>
+        <w:t xml:space="preserve">Talvez a pior consequência disso seja que você empregou (pró-) homossexuais flexíveis para acumular seu poder e prestígio. . .</w:t>
       </w:r>
     </w:p>
     <w:p>
@@ -6519,11 +6518,11 @@
       <w:r xmlns:w="http://schemas.openxmlformats.org/wordprocessingml/2006/main">
         <w:t xml:space="preserve">artistas perversos </w:t>
       </w:r>
-      <w:bookmarkStart xmlns:w="http://schemas.openxmlformats.org/wordprocessingml/2006/main" w:id="26" w:name="_Ref139039923"/>
+      <w:bookmarkStart xmlns:w="http://schemas.openxmlformats.org/wordprocessingml/2006/main" w:id="27" w:name="_Ref139039923"/>
       <w:r xmlns:w="http://schemas.openxmlformats.org/wordprocessingml/2006/main">
         <w:t xml:space="preserve">. . .</w:t>
       </w:r>
-      <w:bookmarkEnd xmlns:w="http://schemas.openxmlformats.org/wordprocessingml/2006/main" w:id="26"/>
+      <w:bookmarkEnd xmlns:w="http://schemas.openxmlformats.org/wordprocessingml/2006/main" w:id="27"/>
     </w:p>
     <w:p>
       <w:pPr xmlns:w="http://schemas.openxmlformats.org/wordprocessingml/2006/main">
@@ -6537,7 +6536,7 @@
       <w:r xmlns:w="http://schemas.openxmlformats.org/wordprocessingml/2006/main">
         <w:t xml:space="preserve">fabricante de crucifixos submersos em urina Andres Serrano </w:t>
       </w:r>
-      <w:bookmarkStart xmlns:w="http://schemas.openxmlformats.org/wordprocessingml/2006/main" w:id="27" w:name="_Ref139884113"/>
+      <w:bookmarkStart xmlns:w="http://schemas.openxmlformats.org/wordprocessingml/2006/main" w:id="28" w:name="_Ref139884113"/>
       <w:r xmlns:w="http://schemas.openxmlformats.org/wordprocessingml/2006/main">
         <w:t xml:space="preserve">;</w:t>
       </w:r>
@@ -6545,9 +6544,9 @@
         <w:rPr>
           <w:rStyle w:val="FootnoteReference"/>
         </w:rPr>
-        <w:footnoteReference xmlns:w="http://schemas.openxmlformats.org/wordprocessingml/2006/main" w:id="180"/>
-      </w:r>
-      <w:bookmarkEnd xmlns:w="http://schemas.openxmlformats.org/wordprocessingml/2006/main" w:id="27"/>
+        <w:footnoteReference xmlns:w="http://schemas.openxmlformats.org/wordprocessingml/2006/main" w:id="181"/>
+      </w:r>
+      <w:bookmarkEnd xmlns:w="http://schemas.openxmlformats.org/wordprocessingml/2006/main" w:id="28"/>
     </w:p>
     <w:p>
       <w:pPr xmlns:w="http://schemas.openxmlformats.org/wordprocessingml/2006/main">
@@ -6565,7 +6564,7 @@
         <w:rPr>
           <w:rStyle w:val="FootnoteReference"/>
         </w:rPr>
-        <w:footnoteReference xmlns:w="http://schemas.openxmlformats.org/wordprocessingml/2006/main" w:id="181"/>
+        <w:footnoteReference xmlns:w="http://schemas.openxmlformats.org/wordprocessingml/2006/main" w:id="182"/>
       </w:r>
     </w:p>
     <w:p>
@@ -6584,7 +6583,7 @@
         <w:rPr>
           <w:rStyle w:val="FootnoteReference"/>
         </w:rPr>
-        <w:footnoteReference xmlns:w="http://schemas.openxmlformats.org/wordprocessingml/2006/main" w:id="182"/>
+        <w:footnoteReference xmlns:w="http://schemas.openxmlformats.org/wordprocessingml/2006/main" w:id="183"/>
       </w:r>
     </w:p>
     <w:p>
@@ -6603,7 +6602,7 @@
         <w:rPr>
           <w:rStyle w:val="FootnoteReference"/>
         </w:rPr>
-        <w:footnoteReference xmlns:w="http://schemas.openxmlformats.org/wordprocessingml/2006/main" w:id="183"/>
+        <w:footnoteReference xmlns:w="http://schemas.openxmlformats.org/wordprocessingml/2006/main" w:id="184"/>
       </w:r>
     </w:p>
     <w:p>
@@ -6643,14 +6642,14 @@
         </w:rPr>
         <w:t xml:space="preserve">Evgeny Afineevsky;</w:t>
       </w:r>
-      <w:bookmarkStart xmlns:w="http://schemas.openxmlformats.org/wordprocessingml/2006/main" w:id="28" w:name="_Ref140786334"/>
-      <w:r xmlns:w="http://schemas.openxmlformats.org/wordprocessingml/2006/main">
-        <w:rPr>
-          <w:rStyle w:val="FootnoteReference"/>
-        </w:rPr>
-        <w:footnoteReference xmlns:w="http://schemas.openxmlformats.org/wordprocessingml/2006/main" w:id="184"/>
-      </w:r>
-      <w:bookmarkEnd xmlns:w="http://schemas.openxmlformats.org/wordprocessingml/2006/main" w:id="28"/>
+      <w:bookmarkStart xmlns:w="http://schemas.openxmlformats.org/wordprocessingml/2006/main" w:id="29" w:name="_Ref140786334"/>
+      <w:r xmlns:w="http://schemas.openxmlformats.org/wordprocessingml/2006/main">
+        <w:rPr>
+          <w:rStyle w:val="FootnoteReference"/>
+        </w:rPr>
+        <w:footnoteReference xmlns:w="http://schemas.openxmlformats.org/wordprocessingml/2006/main" w:id="185"/>
+      </w:r>
+      <w:bookmarkEnd xmlns:w="http://schemas.openxmlformats.org/wordprocessingml/2006/main" w:id="29"/>
     </w:p>
     <w:p>
       <w:pPr xmlns:w="http://schemas.openxmlformats.org/wordprocessingml/2006/main">
@@ -7129,7 +7128,7 @@
         <w:rPr>
           <w:rStyle w:val="FootnoteReference"/>
         </w:rPr>
-        <w:footnoteReference xmlns:w="http://schemas.openxmlformats.org/wordprocessingml/2006/main" w:id="185"/>
+        <w:footnoteReference xmlns:w="http://schemas.openxmlformats.org/wordprocessingml/2006/main" w:id="186"/>
       </w:r>
       <w:r xmlns:w="http://schemas.openxmlformats.org/wordprocessingml/2006/main">
         <w:t xml:space="preserve">Assim, você ignorou completamente o seu mandato do Papa Bento, no dossiê que ele deixou para você.</w:t>
@@ -7138,7 +7137,7 @@
         <w:rPr>
           <w:rStyle w:val="FootnoteReference"/>
         </w:rPr>
-        <w:footnoteReference xmlns:w="http://schemas.openxmlformats.org/wordprocessingml/2006/main" w:id="186"/>
+        <w:footnoteReference xmlns:w="http://schemas.openxmlformats.org/wordprocessingml/2006/main" w:id="187"/>
       </w:r>
       <w:r xmlns:w="http://schemas.openxmlformats.org/wordprocessingml/2006/main">
         <w:t xml:space="preserve">  </w:t>
@@ -7203,7 +7202,7 @@
         <w:rPr>
           <w:rStyle w:val="FootnoteReference"/>
         </w:rPr>
-        <w:footnoteReference xmlns:w="http://schemas.openxmlformats.org/wordprocessingml/2006/main" w:id="187"/>
+        <w:footnoteReference xmlns:w="http://schemas.openxmlformats.org/wordprocessingml/2006/main" w:id="188"/>
       </w:r>
       <w:r xmlns:w="http://schemas.openxmlformats.org/wordprocessingml/2006/main">
         <w:t xml:space="preserve"> </w:t>
@@ -7249,7 +7248,7 @@
           <w:rStyle w:val="Highlighted"/>
           <w:highlight w:val="black"/>
         </w:rPr>
-        <w:t xml:space="preserve">222 </w:t>
+        <w:t xml:space="preserve">223 </w:t>
       </w:r>
       <w:r xmlns:w="http://schemas.openxmlformats.org/wordprocessingml/2006/main">
         <w:rPr>
@@ -7285,14 +7284,14 @@
         </w:rPr>
         <w:t xml:space="preserve"> </w:t>
       </w:r>
-      <w:bookmarkStart xmlns:w="http://schemas.openxmlformats.org/wordprocessingml/2006/main" w:id="29" w:name="_Ref141124644"/>
-      <w:r xmlns:w="http://schemas.openxmlformats.org/wordprocessingml/2006/main">
-        <w:rPr>
-          <w:rStyle w:val="FootnoteReference"/>
-        </w:rPr>
-        <w:footnoteReference xmlns:w="http://schemas.openxmlformats.org/wordprocessingml/2006/main" w:id="188"/>
-      </w:r>
-      <w:bookmarkEnd xmlns:w="http://schemas.openxmlformats.org/wordprocessingml/2006/main" w:id="29"/>
+      <w:bookmarkStart xmlns:w="http://schemas.openxmlformats.org/wordprocessingml/2006/main" w:id="30" w:name="_Ref141124644"/>
+      <w:r xmlns:w="http://schemas.openxmlformats.org/wordprocessingml/2006/main">
+        <w:rPr>
+          <w:rStyle w:val="FootnoteReference"/>
+        </w:rPr>
+        <w:footnoteReference xmlns:w="http://schemas.openxmlformats.org/wordprocessingml/2006/main" w:id="189"/>
+      </w:r>
+      <w:bookmarkEnd xmlns:w="http://schemas.openxmlformats.org/wordprocessingml/2006/main" w:id="30"/>
       <w:r xmlns:w="http://schemas.openxmlformats.org/wordprocessingml/2006/main">
         <w:t xml:space="preserve"> </w:t>
       </w:r>
@@ -7387,7 +7386,7 @@
           <w:rStyle w:val="Highlighted"/>
           <w:highlight w:val="black"/>
         </w:rPr>
-        <w:t xml:space="preserve">278 </w:t>
+        <w:t xml:space="preserve">281 </w:t>
       </w:r>
       <w:r xmlns:w="http://schemas.openxmlformats.org/wordprocessingml/2006/main">
         <w:rPr>
@@ -7439,7 +7438,7 @@
         <w:rPr>
           <w:rStyle w:val="FootnoteReference"/>
         </w:rPr>
-        <w:t xml:space="preserve">188 </w:t>
+        <w:t xml:space="preserve">189 </w:t>
       </w:r>
       <w:r xmlns:w="http://schemas.openxmlformats.org/wordprocessingml/2006/main">
         <w:fldChar xmlns:w="http://schemas.openxmlformats.org/wordprocessingml/2006/main" w:fldCharType="end"/>
@@ -7463,7 +7462,7 @@
         <w:rPr>
           <w:rStyle w:val="FootnoteReference"/>
         </w:rPr>
-        <w:t xml:space="preserve">199</w:t>
+        <w:t xml:space="preserve">200</w:t>
       </w:r>
       <w:r xmlns:w="http://schemas.openxmlformats.org/wordprocessingml/2006/main">
         <w:fldChar xmlns:w="http://schemas.openxmlformats.org/wordprocessingml/2006/main" w:fldCharType="end"/>
@@ -7515,7 +7514,7 @@
           <w:rStyle w:val="Highlighted"/>
           <w:highlight w:val="black"/>
         </w:rPr>
-        <w:t xml:space="preserve">287 </w:t>
+        <w:t xml:space="preserve">290 </w:t>
       </w:r>
       <w:r xmlns:w="http://schemas.openxmlformats.org/wordprocessingml/2006/main">
         <w:rPr>
@@ -7545,7 +7544,7 @@
       <w:r xmlns:w="http://schemas.openxmlformats.org/wordprocessingml/2006/main">
         <w:t xml:space="preserve">não imparcialmente imparcial, mas tendenciosamente pró-“verdade e retidão”,</w:t>
       </w:r>
-      <w:bookmarkStart xmlns:w="http://schemas.openxmlformats.org/wordprocessingml/2006/main" w:id="30" w:name="_Ref141124685"/>
+      <w:bookmarkStart xmlns:w="http://schemas.openxmlformats.org/wordprocessingml/2006/main" w:id="31" w:name="_Ref141124685"/>
       <w:r xmlns:w="http://schemas.openxmlformats.org/wordprocessingml/2006/main">
         <w:rPr>
           <w:rStyle w:val="FootnoteReference"/>
@@ -7555,15 +7554,15 @@
       <w:r xmlns:w="http://schemas.openxmlformats.org/wordprocessingml/2006/main">
         <w:t xml:space="preserve">bem como pró-“natureza e a lei de Deus”,</w:t>
       </w:r>
-      <w:bookmarkStart xmlns:w="http://schemas.openxmlformats.org/wordprocessingml/2006/main" w:id="31" w:name="_Ref141143030"/>
-      <w:r xmlns:w="http://schemas.openxmlformats.org/wordprocessingml/2006/main">
-        <w:rPr>
-          <w:rStyle w:val="FootnoteReference"/>
-        </w:rPr>
-        <w:footnoteReference xmlns:w="http://schemas.openxmlformats.org/wordprocessingml/2006/main" w:id="189"/>
-      </w:r>
-      <w:bookmarkEnd xmlns:w="http://schemas.openxmlformats.org/wordprocessingml/2006/main" w:id="30"/>
+      <w:bookmarkStart xmlns:w="http://schemas.openxmlformats.org/wordprocessingml/2006/main" w:id="32" w:name="_Ref141143030"/>
+      <w:r xmlns:w="http://schemas.openxmlformats.org/wordprocessingml/2006/main">
+        <w:rPr>
+          <w:rStyle w:val="FootnoteReference"/>
+        </w:rPr>
+        <w:footnoteReference xmlns:w="http://schemas.openxmlformats.org/wordprocessingml/2006/main" w:id="190"/>
+      </w:r>
       <w:bookmarkEnd xmlns:w="http://schemas.openxmlformats.org/wordprocessingml/2006/main" w:id="31"/>
+      <w:bookmarkEnd xmlns:w="http://schemas.openxmlformats.org/wordprocessingml/2006/main" w:id="32"/>
       <w:r xmlns:w="http://schemas.openxmlformats.org/wordprocessingml/2006/main">
         <w:t xml:space="preserve"> </w:t>
       </w:r>
@@ -7575,16 +7574,16 @@
         </w:rPr>
         <w:t xml:space="preserve">( </w:t>
       </w:r>
-      <w:bookmarkStart xmlns:w="http://schemas.openxmlformats.org/wordprocessingml/2006/main" w:id="32" w:name="_Ref141145006"/>
+      <w:bookmarkStart xmlns:w="http://schemas.openxmlformats.org/wordprocessingml/2006/main" w:id="33" w:name="_Ref141145006"/>
       <w:r xmlns:w="http://schemas.openxmlformats.org/wordprocessingml/2006/main">
         <w:rPr>
           <w:rStyle w:val="FootnoteReference"/>
           <w:color w:val="FFFFFF" w:themeColor="background1"/>
           <w:highlight w:val="black"/>
         </w:rPr>
-        <w:footnoteReference xmlns:w="http://schemas.openxmlformats.org/wordprocessingml/2006/main" w:id="190"/>
-      </w:r>
-      <w:bookmarkEnd xmlns:w="http://schemas.openxmlformats.org/wordprocessingml/2006/main" w:id="32"/>
+        <w:footnoteReference xmlns:w="http://schemas.openxmlformats.org/wordprocessingml/2006/main" w:id="191"/>
+      </w:r>
+      <w:bookmarkEnd xmlns:w="http://schemas.openxmlformats.org/wordprocessingml/2006/main" w:id="33"/>
       <w:r xmlns:w="http://schemas.openxmlformats.org/wordprocessingml/2006/main">
         <w:rPr>
           <w:color w:val="FFFFFF" w:themeColor="background1"/>
@@ -7600,7 +7599,7 @@
         <w:rPr>
           <w:rStyle w:val="FootnoteReference"/>
         </w:rPr>
-        <w:footnoteReference xmlns:w="http://schemas.openxmlformats.org/wordprocessingml/2006/main" w:id="191"/>
+        <w:footnoteReference xmlns:w="http://schemas.openxmlformats.org/wordprocessingml/2006/main" w:id="192"/>
       </w:r>
       <w:r xmlns:w="http://schemas.openxmlformats.org/wordprocessingml/2006/main">
         <w:t xml:space="preserve"> </w:t>
@@ -7713,7 +7712,7 @@
         <w:rPr>
           <w:rStyle w:val="FootnoteReference"/>
         </w:rPr>
-        <w:t xml:space="preserve">189</w:t>
+        <w:t xml:space="preserve">190</w:t>
       </w:r>
       <w:r xmlns:w="http://schemas.openxmlformats.org/wordprocessingml/2006/main">
         <w:rPr>
@@ -7765,7 +7764,7 @@
           <w:rStyle w:val="Highlighted"/>
           <w:highlight w:val="black"/>
         </w:rPr>
-        <w:t xml:space="preserve">293 </w:t>
+        <w:t xml:space="preserve">296 </w:t>
       </w:r>
       <w:r xmlns:w="http://schemas.openxmlformats.org/wordprocessingml/2006/main">
         <w:rPr>
@@ -7788,7 +7787,7 @@
           <w:color w:val="FFFFFF" w:themeColor="background1"/>
           <w:highlight w:val="black"/>
         </w:rPr>
-        <w:footnoteReference xmlns:w="http://schemas.openxmlformats.org/wordprocessingml/2006/main" w:id="192"/>
+        <w:footnoteReference xmlns:w="http://schemas.openxmlformats.org/wordprocessingml/2006/main" w:id="193"/>
       </w:r>
       <w:r xmlns:w="http://schemas.openxmlformats.org/wordprocessingml/2006/main">
         <w:rPr>
@@ -7822,7 +7821,7 @@
         <w:rPr>
           <w:rStyle w:val="FootnoteReference"/>
         </w:rPr>
-        <w:footnoteReference xmlns:w="http://schemas.openxmlformats.org/wordprocessingml/2006/main" w:id="193"/>
+        <w:footnoteReference xmlns:w="http://schemas.openxmlformats.org/wordprocessingml/2006/main" w:id="194"/>
       </w:r>
       <w:r xmlns:w="http://schemas.openxmlformats.org/wordprocessingml/2006/main">
         <w:t xml:space="preserve">sentido mais verdadeiro de “liberdade”, como “responsável”, ou seja, quando tem “verdade e bondade por seu objeto”</w:t>
@@ -7831,7 +7830,7 @@
         <w:rPr>
           <w:rStyle w:val="FootnoteReference"/>
         </w:rPr>
-        <w:footnoteReference xmlns:w="http://schemas.openxmlformats.org/wordprocessingml/2006/main" w:id="194"/>
+        <w:footnoteReference xmlns:w="http://schemas.openxmlformats.org/wordprocessingml/2006/main" w:id="195"/>
       </w:r>
       <w:r xmlns:w="http://schemas.openxmlformats.org/wordprocessingml/2006/main">
         <w:t xml:space="preserve"> </w:t>
@@ -7901,7 +7900,7 @@
         <w:rPr>
           <w:rStyle w:val="FootnoteReference"/>
         </w:rPr>
-        <w:footnoteReference xmlns:w="http://schemas.openxmlformats.org/wordprocessingml/2006/main" w:id="195"/>
+        <w:footnoteReference xmlns:w="http://schemas.openxmlformats.org/wordprocessingml/2006/main" w:id="196"/>
       </w:r>
       <w:r xmlns:w="http://schemas.openxmlformats.org/wordprocessingml/2006/main">
         <w:t xml:space="preserve">mas firmemente contra a licença para . . .</w:t>
@@ -7923,7 +7922,7 @@
         <w:rPr>
           <w:rStyle w:val="FootnoteReference"/>
         </w:rPr>
-        <w:footnoteReference xmlns:w="http://schemas.openxmlformats.org/wordprocessingml/2006/main" w:id="196"/>
+        <w:footnoteReference xmlns:w="http://schemas.openxmlformats.org/wordprocessingml/2006/main" w:id="197"/>
       </w:r>
       <w:r xmlns:w="http://schemas.openxmlformats.org/wordprocessingml/2006/main">
         <w:t xml:space="preserve"> </w:t>
@@ -7941,14 +7940,14 @@
       <w:r xmlns:w="http://schemas.openxmlformats.org/wordprocessingml/2006/main">
         <w:t xml:space="preserve">escraviza os homens ao erro e à paixão;</w:t>
       </w:r>
-      <w:bookmarkStart xmlns:w="http://schemas.openxmlformats.org/wordprocessingml/2006/main" w:id="33" w:name="_Ref141143047"/>
-      <w:r xmlns:w="http://schemas.openxmlformats.org/wordprocessingml/2006/main">
-        <w:rPr>
-          <w:rStyle w:val="FootnoteReference"/>
-        </w:rPr>
-        <w:footnoteReference xmlns:w="http://schemas.openxmlformats.org/wordprocessingml/2006/main" w:id="197"/>
-      </w:r>
-      <w:bookmarkEnd xmlns:w="http://schemas.openxmlformats.org/wordprocessingml/2006/main" w:id="33"/>
+      <w:bookmarkStart xmlns:w="http://schemas.openxmlformats.org/wordprocessingml/2006/main" w:id="34" w:name="_Ref141143047"/>
+      <w:r xmlns:w="http://schemas.openxmlformats.org/wordprocessingml/2006/main">
+        <w:rPr>
+          <w:rStyle w:val="FootnoteReference"/>
+        </w:rPr>
+        <w:footnoteReference xmlns:w="http://schemas.openxmlformats.org/wordprocessingml/2006/main" w:id="198"/>
+      </w:r>
+      <w:bookmarkEnd xmlns:w="http://schemas.openxmlformats.org/wordprocessingml/2006/main" w:id="34"/>
       <w:r xmlns:w="http://schemas.openxmlformats.org/wordprocessingml/2006/main">
         <w:t xml:space="preserve"> </w:t>
       </w:r>
@@ -7998,7 +7997,7 @@
           <w:color w:val="FFFFFF" w:themeColor="background1"/>
           <w:highlight w:val="black"/>
         </w:rPr>
-        <w:t xml:space="preserve">289 </w:t>
+        <w:t xml:space="preserve">292 </w:t>
       </w:r>
       <w:r xmlns:w="http://schemas.openxmlformats.org/wordprocessingml/2006/main">
         <w:rPr>
@@ -8054,7 +8053,7 @@
           <w:color w:val="FFFFFF" w:themeColor="background1"/>
           <w:highlight w:val="black"/>
         </w:rPr>
-        <w:t xml:space="preserve">290 </w:t>
+        <w:t xml:space="preserve">293 </w:t>
       </w:r>
       <w:r xmlns:w="http://schemas.openxmlformats.org/wordprocessingml/2006/main">
         <w:rPr>
@@ -8089,7 +8088,7 @@
         <w:rPr>
           <w:rStyle w:val="FootnoteReference"/>
         </w:rPr>
-        <w:footnoteReference xmlns:w="http://schemas.openxmlformats.org/wordprocessingml/2006/main" w:id="198"/>
+        <w:footnoteReference xmlns:w="http://schemas.openxmlformats.org/wordprocessingml/2006/main" w:id="199"/>
       </w:r>
       <w:r xmlns:w="http://schemas.openxmlformats.org/wordprocessingml/2006/main">
         <w:t xml:space="preserve"> </w:t>
@@ -8178,7 +8177,7 @@
         <w:rPr>
           <w:rStyle w:val="FootnoteReference"/>
         </w:rPr>
-        <w:t xml:space="preserve">197</w:t>
+        <w:t xml:space="preserve">198</w:t>
       </w:r>
       <w:r xmlns:w="http://schemas.openxmlformats.org/wordprocessingml/2006/main">
         <w:fldChar xmlns:w="http://schemas.openxmlformats.org/wordprocessingml/2006/main" w:fldCharType="end"/>
@@ -8199,14 +8198,14 @@
       <w:r xmlns:w="http://schemas.openxmlformats.org/wordprocessingml/2006/main">
         <w:t xml:space="preserve">tendo o objetivo sempre presente de, em última análise, dar o devido crédito à verdadeira religião, sempre que possível, inclusive oficialmente, </w:t>
       </w:r>
-      <w:bookmarkStart xmlns:w="http://schemas.openxmlformats.org/wordprocessingml/2006/main" w:id="34" w:name="_Ref141246043"/>
-      <w:r xmlns:w="http://schemas.openxmlformats.org/wordprocessingml/2006/main">
-        <w:rPr>
-          <w:rStyle w:val="FootnoteReference"/>
-        </w:rPr>
-        <w:footnoteReference xmlns:w="http://schemas.openxmlformats.org/wordprocessingml/2006/main" w:id="199"/>
-      </w:r>
-      <w:bookmarkEnd xmlns:w="http://schemas.openxmlformats.org/wordprocessingml/2006/main" w:id="34"/>
+      <w:bookmarkStart xmlns:w="http://schemas.openxmlformats.org/wordprocessingml/2006/main" w:id="35" w:name="_Ref141246043"/>
+      <w:r xmlns:w="http://schemas.openxmlformats.org/wordprocessingml/2006/main">
+        <w:rPr>
+          <w:rStyle w:val="FootnoteReference"/>
+        </w:rPr>
+        <w:footnoteReference xmlns:w="http://schemas.openxmlformats.org/wordprocessingml/2006/main" w:id="200"/>
+      </w:r>
+      <w:bookmarkEnd xmlns:w="http://schemas.openxmlformats.org/wordprocessingml/2006/main" w:id="35"/>
       <w:r xmlns:w="http://schemas.openxmlformats.org/wordprocessingml/2006/main">
         <w:t xml:space="preserve">embora talvez tolerando outras religiões, de acordo com o princípio do Duplo Efeito, “para assegurar algum grande bem ou para impedir algum grande mal” — como a paz militar;</w:t>
       </w:r>
@@ -8214,7 +8213,7 @@
         <w:rPr>
           <w:rStyle w:val="FootnoteReference"/>
         </w:rPr>
-        <w:footnoteReference xmlns:w="http://schemas.openxmlformats.org/wordprocessingml/2006/main" w:id="200"/>
+        <w:footnoteReference xmlns:w="http://schemas.openxmlformats.org/wordprocessingml/2006/main" w:id="201"/>
       </w:r>
     </w:p>
     <w:p>
@@ -8245,7 +8244,7 @@
         <w:rPr>
           <w:rStyle w:val="FootnoteReference"/>
         </w:rPr>
-        <w:t xml:space="preserve">189</w:t>
+        <w:t xml:space="preserve">190</w:t>
       </w:r>
       <w:r xmlns:w="http://schemas.openxmlformats.org/wordprocessingml/2006/main">
         <w:fldChar xmlns:w="http://schemas.openxmlformats.org/wordprocessingml/2006/main" w:fldCharType="end"/>
@@ -8293,7 +8292,7 @@
           <w:rStyle w:val="Highlighted"/>
           <w:highlight w:val="black"/>
         </w:rPr>
-        <w:t xml:space="preserve">190 </w:t>
+        <w:t xml:space="preserve">191 </w:t>
       </w:r>
       <w:r xmlns:w="http://schemas.openxmlformats.org/wordprocessingml/2006/main">
         <w:rPr>
@@ -8321,7 +8320,7 @@
         <w:rPr>
           <w:rStyle w:val="FootnoteReference"/>
         </w:rPr>
-        <w:footnoteReference xmlns:w="http://schemas.openxmlformats.org/wordprocessingml/2006/main" w:id="201"/>
+        <w:footnoteReference xmlns:w="http://schemas.openxmlformats.org/wordprocessingml/2006/main" w:id="202"/>
       </w:r>
       <w:r xmlns:w="http://schemas.openxmlformats.org/wordprocessingml/2006/main">
         <w:t xml:space="preserve">  </w:t>
@@ -8409,7 +8408,7 @@
         <w:rPr>
           <w:rStyle w:val="FootnoteReference"/>
         </w:rPr>
-        <w:footnoteReference xmlns:w="http://schemas.openxmlformats.org/wordprocessingml/2006/main" w:id="202"/>
+        <w:footnoteReference xmlns:w="http://schemas.openxmlformats.org/wordprocessingml/2006/main" w:id="203"/>
       </w:r>
       <w:r xmlns:w="http://schemas.openxmlformats.org/wordprocessingml/2006/main">
         <w:t xml:space="preserve">  </w:t>
@@ -8458,7 +8457,7 @@
           <w:rStyle w:val="FootnoteReference"/>
           <w:lang w:val="pt-BR"/>
         </w:rPr>
-        <w:footnoteReference xmlns:w="http://schemas.openxmlformats.org/wordprocessingml/2006/main" w:id="203"/>
+        <w:footnoteReference xmlns:w="http://schemas.openxmlformats.org/wordprocessingml/2006/main" w:id="204"/>
       </w:r>
     </w:p>
     <w:p>
@@ -8483,7 +8482,7 @@
         <w:rPr>
           <w:rStyle w:val="FootnoteReference"/>
         </w:rPr>
-        <w:footnoteReference xmlns:w="http://schemas.openxmlformats.org/wordprocessingml/2006/main" w:id="204"/>
+        <w:footnoteReference xmlns:w="http://schemas.openxmlformats.org/wordprocessingml/2006/main" w:id="205"/>
       </w:r>
       <w:r xmlns:w="http://schemas.openxmlformats.org/wordprocessingml/2006/main">
         <w:t xml:space="preserve"> </w:t>
@@ -8505,7 +8504,7 @@
         <w:rPr>
           <w:rStyle w:val="FootnoteReference"/>
         </w:rPr>
-        <w:footnoteReference xmlns:w="http://schemas.openxmlformats.org/wordprocessingml/2006/main" w:id="205"/>
+        <w:footnoteReference xmlns:w="http://schemas.openxmlformats.org/wordprocessingml/2006/main" w:id="206"/>
       </w:r>
     </w:p>
     <w:p>
@@ -8533,7 +8532,7 @@
         <w:rPr>
           <w:rStyle w:val="FootnoteReference"/>
         </w:rPr>
-        <w:footnoteReference xmlns:w="http://schemas.openxmlformats.org/wordprocessingml/2006/main" w:id="206"/>
+        <w:footnoteReference xmlns:w="http://schemas.openxmlformats.org/wordprocessingml/2006/main" w:id="207"/>
       </w:r>
       <w:r xmlns:w="http://schemas.openxmlformats.org/wordprocessingml/2006/main">
         <w:t xml:space="preserve">e declarando que suas proclamações americanistas eram apenas “grandemente ”(mas não totalmente) de acordo com a verdade. </w:t>
@@ -8542,14 +8541,14 @@
         <w:rPr>
           <w:rStyle w:val="FootnoteReference"/>
         </w:rPr>
-        <w:footnoteReference xmlns:w="http://schemas.openxmlformats.org/wordprocessingml/2006/main" w:id="207"/>
-      </w:r>
-      <w:bookmarkStart xmlns:w="http://schemas.openxmlformats.org/wordprocessingml/2006/main" w:id="35" w:name="_Hlk138077831"/>
+        <w:footnoteReference xmlns:w="http://schemas.openxmlformats.org/wordprocessingml/2006/main" w:id="208"/>
+      </w:r>
+      <w:bookmarkStart xmlns:w="http://schemas.openxmlformats.org/wordprocessingml/2006/main" w:id="36" w:name="_Hlk138077831"/>
       <w:r xmlns:w="http://schemas.openxmlformats.org/wordprocessingml/2006/main">
         <w:t xml:space="preserve">O conselho tolamente prolífico de mentalidade secular esqueceu. . .</w:t>
       </w:r>
     </w:p>
-    <w:bookmarkEnd w:id="35"/>
+    <w:bookmarkEnd w:id="36"/>
     <w:p>
       <w:pPr xmlns:w="http://schemas.openxmlformats.org/wordprocessingml/2006/main">
         <w:pStyle w:val="ListParagraph"/>
@@ -8566,7 +8565,7 @@
         <w:rPr>
           <w:rStyle w:val="FootnoteReference"/>
         </w:rPr>
-        <w:footnoteReference xmlns:w="http://schemas.openxmlformats.org/wordprocessingml/2006/main" w:id="208"/>
+        <w:footnoteReference xmlns:w="http://schemas.openxmlformats.org/wordprocessingml/2006/main" w:id="209"/>
       </w:r>
     </w:p>
     <w:p>
@@ -8585,7 +8584,7 @@
         <w:rPr>
           <w:rStyle w:val="FootnoteReference"/>
         </w:rPr>
-        <w:footnoteReference xmlns:w="http://schemas.openxmlformats.org/wordprocessingml/2006/main" w:id="209"/>
+        <w:footnoteReference xmlns:w="http://schemas.openxmlformats.org/wordprocessingml/2006/main" w:id="210"/>
       </w:r>
       <w:r xmlns:w="http://schemas.openxmlformats.org/wordprocessingml/2006/main">
         <w:t xml:space="preserve">e essa</w:t>
@@ -8607,7 +8606,7 @@
         <w:rPr>
           <w:rStyle w:val="FootnoteReference"/>
         </w:rPr>
-        <w:footnoteReference xmlns:w="http://schemas.openxmlformats.org/wordprocessingml/2006/main" w:id="210"/>
+        <w:footnoteReference xmlns:w="http://schemas.openxmlformats.org/wordprocessingml/2006/main" w:id="211"/>
       </w:r>
     </w:p>
     <w:p>
@@ -8639,7 +8638,7 @@
         <w:rPr>
           <w:rStyle w:val="FootnoteReference"/>
         </w:rPr>
-        <w:footnoteReference xmlns:w="http://schemas.openxmlformats.org/wordprocessingml/2006/main" w:id="211"/>
+        <w:footnoteReference xmlns:w="http://schemas.openxmlformats.org/wordprocessingml/2006/main" w:id="212"/>
       </w:r>
       <w:r xmlns:w="http://schemas.openxmlformats.org/wordprocessingml/2006/main">
         <w:t xml:space="preserve">todo o protestantismo com a absurda ideologia do Lgbtq-ismo, e que, nas mãos de um papa corajoso, franco e livre de escândalos , poderia ter sido o fim do protestantismo;</w:t>
@@ -8648,7 +8647,7 @@
         <w:rPr>
           <w:rStyle w:val="FootnoteReference"/>
         </w:rPr>
-        <w:footnoteReference xmlns:w="http://schemas.openxmlformats.org/wordprocessingml/2006/main" w:id="212"/>
+        <w:footnoteReference xmlns:w="http://schemas.openxmlformats.org/wordprocessingml/2006/main" w:id="213"/>
       </w:r>
       <w:r xmlns:w="http://schemas.openxmlformats.org/wordprocessingml/2006/main">
         <w:t xml:space="preserve">   </w:t>
@@ -8737,7 +8736,7 @@
           <w:rStyle w:val="FootnoteReference"/>
           <w:iCs/>
         </w:rPr>
-        <w:footnoteReference xmlns:w="http://schemas.openxmlformats.org/wordprocessingml/2006/main" w:id="213"/>
+        <w:footnoteReference xmlns:w="http://schemas.openxmlformats.org/wordprocessingml/2006/main" w:id="214"/>
       </w:r>
     </w:p>
     <w:p>
@@ -8758,7 +8757,7 @@
           <w:rStyle w:val="FootnoteReference"/>
           <w:iCs/>
         </w:rPr>
-        <w:footnoteReference xmlns:w="http://schemas.openxmlformats.org/wordprocessingml/2006/main" w:id="214"/>
+        <w:footnoteReference xmlns:w="http://schemas.openxmlformats.org/wordprocessingml/2006/main" w:id="215"/>
       </w:r>
       <w:r xmlns:w="http://schemas.openxmlformats.org/wordprocessingml/2006/main">
         <w:rPr>
@@ -8771,7 +8770,7 @@
           <w:rStyle w:val="FootnoteReference"/>
           <w:iCs/>
         </w:rPr>
-        <w:footnoteReference xmlns:w="http://schemas.openxmlformats.org/wordprocessingml/2006/main" w:id="215"/>
+        <w:footnoteReference xmlns:w="http://schemas.openxmlformats.org/wordprocessingml/2006/main" w:id="216"/>
       </w:r>
       <w:r xmlns:w="http://schemas.openxmlformats.org/wordprocessingml/2006/main">
         <w:rPr>
@@ -8784,7 +8783,7 @@
           <w:rStyle w:val="FootnoteReference"/>
           <w:iCs/>
         </w:rPr>
-        <w:footnoteReference xmlns:w="http://schemas.openxmlformats.org/wordprocessingml/2006/main" w:id="216"/>
+        <w:footnoteReference xmlns:w="http://schemas.openxmlformats.org/wordprocessingml/2006/main" w:id="217"/>
       </w:r>
       <w:r xmlns:w="http://schemas.openxmlformats.org/wordprocessingml/2006/main">
         <w:rPr>
@@ -8797,7 +8796,7 @@
           <w:rStyle w:val="FootnoteReference"/>
           <w:iCs/>
         </w:rPr>
-        <w:footnoteReference xmlns:w="http://schemas.openxmlformats.org/wordprocessingml/2006/main" w:id="217"/>
+        <w:footnoteReference xmlns:w="http://schemas.openxmlformats.org/wordprocessingml/2006/main" w:id="218"/>
       </w:r>
       <w:r xmlns:w="http://schemas.openxmlformats.org/wordprocessingml/2006/main">
         <w:rPr>
@@ -8846,7 +8845,7 @@
         <w:rPr>
           <w:rStyle w:val="FootnoteReference"/>
         </w:rPr>
-        <w:footnoteReference xmlns:w="http://schemas.openxmlformats.org/wordprocessingml/2006/main" w:id="218"/>
+        <w:footnoteReference xmlns:w="http://schemas.openxmlformats.org/wordprocessingml/2006/main" w:id="219"/>
       </w:r>
       <w:r xmlns:w="http://schemas.openxmlformats.org/wordprocessingml/2006/main">
         <w:t xml:space="preserve">ou julgamentos imprudentes e inúteis de pessoas já obviamente fora da igreja, de qualquer maneira.</w:t>
@@ -8855,7 +8854,7 @@
         <w:rPr>
           <w:rStyle w:val="FootnoteReference"/>
         </w:rPr>
-        <w:footnoteReference xmlns:w="http://schemas.openxmlformats.org/wordprocessingml/2006/main" w:id="219"/>
+        <w:footnoteReference xmlns:w="http://schemas.openxmlformats.org/wordprocessingml/2006/main" w:id="220"/>
       </w:r>
       <w:r xmlns:w="http://schemas.openxmlformats.org/wordprocessingml/2006/main">
         <w:t xml:space="preserve"> </w:t>
@@ -8886,7 +8885,7 @@
         <w:rPr>
           <w:rStyle w:val="FootnoteReference"/>
         </w:rPr>
-        <w:footnoteReference xmlns:w="http://schemas.openxmlformats.org/wordprocessingml/2006/main" w:id="220"/>
+        <w:footnoteReference xmlns:w="http://schemas.openxmlformats.org/wordprocessingml/2006/main" w:id="221"/>
       </w:r>
       <w:r xmlns:w="http://schemas.openxmlformats.org/wordprocessingml/2006/main">
         <w:t xml:space="preserve">mais especialmente, o bispo dos bispos, ou seja, . . . </w:t>
@@ -8914,7 +8913,7 @@
         <w:rPr>
           <w:rStyle w:val="FootnoteReference"/>
         </w:rPr>
-        <w:footnoteReference xmlns:w="http://schemas.openxmlformats.org/wordprocessingml/2006/main" w:id="221"/>
+        <w:footnoteReference xmlns:w="http://schemas.openxmlformats.org/wordprocessingml/2006/main" w:id="222"/>
       </w:r>
       <w:r xmlns:w="http://schemas.openxmlformats.org/wordprocessingml/2006/main">
         <w:t xml:space="preserve">nós apenas desejamos que você faça o mesmo pelos ricos pecadores, as flores deste mundo, que têm toda licença litúrgica para fazer o que quiserem - missas LGBT, ritos pagãos e danças litúrgicas, prelaturas faccionais inteiras (comunistas chineses ou jesuítas) — liberdade essa que também nós desejaríamos, ainda que para o bem, e não para o mal.</w:t>
@@ -8948,14 +8947,14 @@
       <w:r xmlns:w="http://schemas.openxmlformats.org/wordprocessingml/2006/main">
         <w:t xml:space="preserve">[suborno </w:t>
       </w:r>
-      <w:bookmarkStart xmlns:w="http://schemas.openxmlformats.org/wordprocessingml/2006/main" w:id="36" w:name="_Ref141144694"/>
-      <w:r xmlns:w="http://schemas.openxmlformats.org/wordprocessingml/2006/main">
-        <w:rPr>
-          <w:rStyle w:val="FootnoteReference"/>
-        </w:rPr>
-        <w:footnoteReference xmlns:w="http://schemas.openxmlformats.org/wordprocessingml/2006/main" w:id="222"/>
-      </w:r>
-      <w:bookmarkEnd xmlns:w="http://schemas.openxmlformats.org/wordprocessingml/2006/main" w:id="36"/>
+      <w:bookmarkStart xmlns:w="http://schemas.openxmlformats.org/wordprocessingml/2006/main" w:id="37" w:name="_Ref141144694"/>
+      <w:r xmlns:w="http://schemas.openxmlformats.org/wordprocessingml/2006/main">
+        <w:rPr>
+          <w:rStyle w:val="FootnoteReference"/>
+        </w:rPr>
+        <w:footnoteReference xmlns:w="http://schemas.openxmlformats.org/wordprocessingml/2006/main" w:id="223"/>
+      </w:r>
+      <w:bookmarkEnd xmlns:w="http://schemas.openxmlformats.org/wordprocessingml/2006/main" w:id="37"/>
       <w:r xmlns:w="http://schemas.openxmlformats.org/wordprocessingml/2006/main">
         <w:t xml:space="preserve">] </w:t>
       </w:r>
@@ -8993,7 +8992,7 @@
         <w:rPr>
           <w:rStyle w:val="FootnoteReference"/>
         </w:rPr>
-        <w:footnoteReference xmlns:w="http://schemas.openxmlformats.org/wordprocessingml/2006/main" w:id="223"/>
+        <w:footnoteReference xmlns:w="http://schemas.openxmlformats.org/wordprocessingml/2006/main" w:id="224"/>
       </w:r>
     </w:p>
     <w:p>
@@ -9013,7 +9012,7 @@
         <w:rPr>
           <w:rStyle w:val="FootnoteReference"/>
         </w:rPr>
-        <w:footnoteReference xmlns:w="http://schemas.openxmlformats.org/wordprocessingml/2006/main" w:id="224"/>
+        <w:footnoteReference xmlns:w="http://schemas.openxmlformats.org/wordprocessingml/2006/main" w:id="225"/>
       </w:r>
       <w:r xmlns:w="http://schemas.openxmlformats.org/wordprocessingml/2006/main">
         <w:t xml:space="preserve">um conselho que simultaneamente sugere ambos. . .</w:t>
@@ -9070,7 +9069,7 @@
         <w:rPr>
           <w:rStyle w:val="FootnoteReference"/>
         </w:rPr>
-        <w:footnoteReference xmlns:w="http://schemas.openxmlformats.org/wordprocessingml/2006/main" w:id="225"/>
+        <w:footnoteReference xmlns:w="http://schemas.openxmlformats.org/wordprocessingml/2006/main" w:id="226"/>
       </w:r>
       <w:r xmlns:w="http://schemas.openxmlformats.org/wordprocessingml/2006/main">
         <w:t xml:space="preserve">e</w:t>
@@ -9086,7 +9085,7 @@
         <w:jc w:val="left"/>
       </w:pPr>
       <w:r xmlns:w="http://schemas.openxmlformats.org/wordprocessingml/2006/main">
-        <w:t xml:space="preserve">mesmo que ocorra desordem, murmuração ou escândalo;</w:t>
+        <w:t xml:space="preserve">mesmo que resulte em desordem, murmuração ou escândalo;</w:t>
       </w:r>
     </w:p>
     <w:p>
@@ -9105,7 +9104,7 @@
         <w:rPr>
           <w:rStyle w:val="FootnoteReference"/>
         </w:rPr>
-        <w:footnoteReference xmlns:w="http://schemas.openxmlformats.org/wordprocessingml/2006/main" w:id="226"/>
+        <w:footnoteReference xmlns:w="http://schemas.openxmlformats.org/wordprocessingml/2006/main" w:id="227"/>
       </w:r>
     </w:p>
     <w:p>
@@ -9135,6 +9134,49 @@
       </w:r>
     </w:p>
     <w:p>
+      <w:pPr xmlns:w="http://schemas.openxmlformats.org/wordprocessingml/2006/main">
+        <w:jc w:val="left"/>
+      </w:pPr>
+      <w:r xmlns:w="http://schemas.openxmlformats.org/wordprocessingml/2006/main">
+        <w:t xml:space="preserve">Mas certamente a maior violação do mandato de Cristo de “julgar bem” é ter ordenado ao homem mais importante de toda a Cúria, ou seja, o chefe do Dicastério para a Doutrina da Fé, que não persegue os erros doutrinários, como se que eram de alguma forma “imorais”, embora a Escritura explicitamente o ordene. </w:t>
+      </w:r>
+      <w:r xmlns:w="http://schemas.openxmlformats.org/wordprocessingml/2006/main">
+        <w:rPr>
+          <w:rStyle w:val="FootnoteReference"/>
+        </w:rPr>
+        <w:footnoteReference xmlns:w="http://schemas.openxmlformats.org/wordprocessingml/2006/main" w:id="228"/>
+      </w:r>
+      <w:r xmlns:w="http://schemas.openxmlformats.org/wordprocessingml/2006/main">
+        <w:t xml:space="preserve">Isso equivale ao repúdio do bispo de Roma à "vara" espiritual, da qual, junto com o "cajado", todo pastor é investido.</w:t>
+      </w:r>
+      <w:r xmlns:w="http://schemas.openxmlformats.org/wordprocessingml/2006/main">
+        <w:rPr>
+          <w:rStyle w:val="FootnoteReference"/>
+        </w:rPr>
+        <w:footnoteReference xmlns:w="http://schemas.openxmlformats.org/wordprocessingml/2006/main" w:id="229"/>
+      </w:r>
+    </w:p>
+    <w:p>
+      <w:pPr>
+        <w:jc w:val="left"/>
+      </w:pPr>
+    </w:p>
+    <w:p>
+      <w:pPr>
+        <w:jc w:val="left"/>
+      </w:pPr>
+    </w:p>
+    <w:p>
+      <w:pPr>
+        <w:jc w:val="left"/>
+      </w:pPr>
+    </w:p>
+    <w:p>
+      <w:pPr>
+        <w:jc w:val="left"/>
+      </w:pPr>
+    </w:p>
+    <w:p>
       <w:pPr>
         <w:jc w:val="left"/>
       </w:pPr>
@@ -9152,7 +9194,13 @@
         <w:rPr>
           <w:rStyle w:val="Head"/>
         </w:rPr>
-        <w:t xml:space="preserve">Incentivou o infrutífero </w:t>
+        <w:lastRenderedPageBreak xmlns:w="http://schemas.openxmlformats.org/wordprocessingml/2006/main"/>
+      </w:r>
+      <w:r xmlns:w="http://schemas.openxmlformats.org/wordprocessingml/2006/main">
+        <w:rPr>
+          <w:rStyle w:val="Head"/>
+        </w:rPr>
+        <w:t xml:space="preserve">Incentivou a infrutífera </w:t>
       </w:r>
       <w:r xmlns:w="http://schemas.openxmlformats.org/wordprocessingml/2006/main">
         <w:rPr>
@@ -9161,13 +9209,13 @@
           <w:szCs w:val="26"/>
           <w:u w:val="single"/>
         </w:rPr>
-        <w:footnoteReference xmlns:w="http://schemas.openxmlformats.org/wordprocessingml/2006/main" w:id="227"/>
+        <w:footnoteReference xmlns:w="http://schemas.openxmlformats.org/wordprocessingml/2006/main" w:id="230"/>
       </w:r>
       <w:r xmlns:w="http://schemas.openxmlformats.org/wordprocessingml/2006/main">
         <w:rPr>
           <w:rStyle w:val="Head"/>
         </w:rPr>
-        <w:t xml:space="preserve">'Cop-out' da Ética Situacional </w:t>
+        <w:t xml:space="preserve">'Eliminação' da Situação Ética </w:t>
       </w:r>
       <w:r xmlns:w="http://schemas.openxmlformats.org/wordprocessingml/2006/main">
         <w:t xml:space="preserve">:</w:t>
@@ -9199,7 +9247,7 @@
         <w:rPr>
           <w:rStyle w:val="FootnoteReference"/>
         </w:rPr>
-        <w:footnoteReference xmlns:w="http://schemas.openxmlformats.org/wordprocessingml/2006/main" w:id="228"/>
+        <w:footnoteReference xmlns:w="http://schemas.openxmlformats.org/wordprocessingml/2006/main" w:id="231"/>
       </w:r>
       <w:r xmlns:w="http://schemas.openxmlformats.org/wordprocessingml/2006/main">
         <w:t xml:space="preserve">O problema original e raiz deste capítulo parece ser que você substituiu o julgamento baseado na fé por uma hermenêutica de acompanhamento gradual e amigável a Hegel, por meio da qual uma pessoa é induzida sem ameaças a um relacionamento (conjugal) correto com Deus, por meio de uma abordagem freireana. cadeia de “experiências vividas” e “decisões” mentais responsivas que esperançosamente as moldarão nas virtudes corretas. Mas isso apenas cria fé natural, não fé sobrenatural, e é totalmente inadequado, contra a verdadeira experiência cristã. . .</w:t>
@@ -9215,19 +9263,13 @@
         <w:jc w:val="left"/>
       </w:pPr>
       <w:r xmlns:w="http://schemas.openxmlformats.org/wordprocessingml/2006/main">
-        <w:lastRenderedPageBreak xmlns:w="http://schemas.openxmlformats.org/wordprocessingml/2006/main"/>
-      </w:r>
-      <w:r xmlns:w="http://schemas.openxmlformats.org/wordprocessingml/2006/main">
-        <w:t xml:space="preserve">que </w:t>
-      </w:r>
-      <w:r xmlns:w="http://schemas.openxmlformats.org/wordprocessingml/2006/main">
-        <w:t xml:space="preserve">“a fé vem pelo ouvir”, isto é, pela graça do alto; </w:t>
-      </w:r>
-      <w:r xmlns:w="http://schemas.openxmlformats.org/wordprocessingml/2006/main">
-        <w:rPr>
-          <w:rStyle w:val="FootnoteReference"/>
-        </w:rPr>
-        <w:footnoteReference xmlns:w="http://schemas.openxmlformats.org/wordprocessingml/2006/main" w:id="229"/>
+        <w:t xml:space="preserve">que “a fé vem pelo ouvir”, isto é, pela graça do alto; </w:t>
+      </w:r>
+      <w:r xmlns:w="http://schemas.openxmlformats.org/wordprocessingml/2006/main">
+        <w:rPr>
+          <w:rStyle w:val="FootnoteReference"/>
+        </w:rPr>
+        <w:footnoteReference xmlns:w="http://schemas.openxmlformats.org/wordprocessingml/2006/main" w:id="232"/>
       </w:r>
       <w:r xmlns:w="http://schemas.openxmlformats.org/wordprocessingml/2006/main">
         <w:t xml:space="preserve">não de fazer, isto é, nas circunstâncias abaixo;</w:t>
@@ -9249,7 +9291,7 @@
         <w:rPr>
           <w:rStyle w:val="FootnoteReference"/>
         </w:rPr>
-        <w:footnoteReference xmlns:w="http://schemas.openxmlformats.org/wordprocessingml/2006/main" w:id="230"/>
+        <w:footnoteReference xmlns:w="http://schemas.openxmlformats.org/wordprocessingml/2006/main" w:id="233"/>
       </w:r>
       <w:r xmlns:w="http://schemas.openxmlformats.org/wordprocessingml/2006/main">
         <w:t xml:space="preserve">mas quando o pecador “confessa com seus lábios [contra si mesmo no Sacramento da Confissão] e assim é salvo [ de seus pecados]” </w:t>
@@ -9258,7 +9300,7 @@
         <w:rPr>
           <w:rStyle w:val="FootnoteReference"/>
         </w:rPr>
-        <w:footnoteReference xmlns:w="http://schemas.openxmlformats.org/wordprocessingml/2006/main" w:id="231"/>
+        <w:footnoteReference xmlns:w="http://schemas.openxmlformats.org/wordprocessingml/2006/main" w:id="234"/>
       </w:r>
       <w:r xmlns:w="http://schemas.openxmlformats.org/wordprocessingml/2006/main">
         <w:t xml:space="preserve">;</w:t>
@@ -9280,7 +9322,7 @@
         <w:rPr>
           <w:rStyle w:val="FootnoteReference"/>
         </w:rPr>
-        <w:footnoteReference xmlns:w="http://schemas.openxmlformats.org/wordprocessingml/2006/main" w:id="232"/>
+        <w:footnoteReference xmlns:w="http://schemas.openxmlformats.org/wordprocessingml/2006/main" w:id="235"/>
       </w:r>
       <w:r xmlns:w="http://schemas.openxmlformats.org/wordprocessingml/2006/main">
         <w:t xml:space="preserve">geralmente por meio da pregação vigorosa </w:t>
@@ -9289,7 +9331,7 @@
         <w:rPr>
           <w:rStyle w:val="FootnoteReference"/>
         </w:rPr>
-        <w:footnoteReference xmlns:w="http://schemas.openxmlformats.org/wordprocessingml/2006/main" w:id="233"/>
+        <w:footnoteReference xmlns:w="http://schemas.openxmlformats.org/wordprocessingml/2006/main" w:id="236"/>
       </w:r>
       <w:r xmlns:w="http://schemas.openxmlformats.org/wordprocessingml/2006/main">
         <w:t xml:space="preserve">de uma lei, </w:t>
@@ -9298,7 +9340,7 @@
         <w:rPr>
           <w:rStyle w:val="FootnoteReference"/>
         </w:rPr>
-        <w:footnoteReference xmlns:w="http://schemas.openxmlformats.org/wordprocessingml/2006/main" w:id="234"/>
+        <w:footnoteReference xmlns:w="http://schemas.openxmlformats.org/wordprocessingml/2006/main" w:id="237"/>
       </w:r>
       <w:r xmlns:w="http://schemas.openxmlformats.org/wordprocessingml/2006/main">
         <w:t xml:space="preserve">para a qual o caminho da misericórdia gradual e gentil é de fato o oposto do que é necessário , em vez disso, embalar a pessoa na falsa paz, no sono espiritual do pecado mortal;</w:t>
@@ -9307,7 +9349,7 @@
         <w:rPr>
           <w:rStyle w:val="FootnoteReference"/>
         </w:rPr>
-        <w:footnoteReference xmlns:w="http://schemas.openxmlformats.org/wordprocessingml/2006/main" w:id="235"/>
+        <w:footnoteReference xmlns:w="http://schemas.openxmlformats.org/wordprocessingml/2006/main" w:id="238"/>
       </w:r>
     </w:p>
     <w:p>
@@ -9326,7 +9368,7 @@
         <w:rPr>
           <w:rStyle w:val="FootnoteReference"/>
         </w:rPr>
-        <w:footnoteReference xmlns:w="http://schemas.openxmlformats.org/wordprocessingml/2006/main" w:id="236"/>
+        <w:footnoteReference xmlns:w="http://schemas.openxmlformats.org/wordprocessingml/2006/main" w:id="239"/>
       </w:r>
       <w:r xmlns:w="http://schemas.openxmlformats.org/wordprocessingml/2006/main">
         <w:t xml:space="preserve">;</w:t>
@@ -9348,7 +9390,7 @@
         <w:rPr>
           <w:rStyle w:val="FootnoteReference"/>
         </w:rPr>
-        <w:footnoteReference xmlns:w="http://schemas.openxmlformats.org/wordprocessingml/2006/main" w:id="237"/>
+        <w:footnoteReference xmlns:w="http://schemas.openxmlformats.org/wordprocessingml/2006/main" w:id="240"/>
       </w:r>
       <w:r xmlns:w="http://schemas.openxmlformats.org/wordprocessingml/2006/main">
         <w:t xml:space="preserve">; e seja aquele verdadeiro calibre sobrenatural da “Fé Divina e Católica” que é mais segura do que a fé em Matemática ou Ciências.</w:t>
@@ -9379,7 +9421,7 @@
         <w:rPr>
           <w:rStyle w:val="FootnoteReference"/>
         </w:rPr>
-        <w:footnoteReference xmlns:w="http://schemas.openxmlformats.org/wordprocessingml/2006/main" w:id="238"/>
+        <w:footnoteReference xmlns:w="http://schemas.openxmlformats.org/wordprocessingml/2006/main" w:id="241"/>
       </w:r>
       <w:r xmlns:w="http://schemas.openxmlformats.org/wordprocessingml/2006/main">
         <w:t xml:space="preserve">antecipada, identificada e profundamente criticada pela “Veritas Splendor” do Papa São João Paulo II, 54-56, por viciar a conexão entre “consciência moral” e “liberdade e a lei de Deus”. </w:t>
@@ -9388,19 +9430,19 @@
         <w:rPr>
           <w:rStyle w:val="FootnoteReference"/>
         </w:rPr>
-        <w:footnoteReference xmlns:w="http://schemas.openxmlformats.org/wordprocessingml/2006/main" w:id="239"/>
+        <w:footnoteReference xmlns:w="http://schemas.openxmlformats.org/wordprocessingml/2006/main" w:id="242"/>
       </w:r>
       <w:r xmlns:w="http://schemas.openxmlformats.org/wordprocessingml/2006/main">
         <w:t xml:space="preserve">De fato, o Papa João Paulo compreendeu completamente seus pontos de vista, mesmo quando os desacreditou. </w:t>
       </w:r>
-      <w:bookmarkStart xmlns:w="http://schemas.openxmlformats.org/wordprocessingml/2006/main" w:id="37" w:name="_Ref140915331"/>
-      <w:r xmlns:w="http://schemas.openxmlformats.org/wordprocessingml/2006/main">
-        <w:rPr>
-          <w:rStyle w:val="FootnoteReference"/>
-        </w:rPr>
-        <w:footnoteReference xmlns:w="http://schemas.openxmlformats.org/wordprocessingml/2006/main" w:id="240"/>
-      </w:r>
-      <w:bookmarkEnd xmlns:w="http://schemas.openxmlformats.org/wordprocessingml/2006/main" w:id="37"/>
+      <w:bookmarkStart xmlns:w="http://schemas.openxmlformats.org/wordprocessingml/2006/main" w:id="38" w:name="_Ref140915331"/>
+      <w:r xmlns:w="http://schemas.openxmlformats.org/wordprocessingml/2006/main">
+        <w:rPr>
+          <w:rStyle w:val="FootnoteReference"/>
+        </w:rPr>
+        <w:footnoteReference xmlns:w="http://schemas.openxmlformats.org/wordprocessingml/2006/main" w:id="243"/>
+      </w:r>
+      <w:bookmarkEnd xmlns:w="http://schemas.openxmlformats.org/wordprocessingml/2006/main" w:id="38"/>
       <w:r xmlns:w="http://schemas.openxmlformats.org/wordprocessingml/2006/main">
         <w:t xml:space="preserve">Sua adesão a ela constituiria tecnicamente uma semi- </w:t>
       </w:r>
@@ -9417,7 +9459,7 @@
         <w:rPr>
           <w:rStyle w:val="FootnoteReference"/>
         </w:rPr>
-        <w:footnoteReference xmlns:w="http://schemas.openxmlformats.org/wordprocessingml/2006/main" w:id="241"/>
+        <w:footnoteReference xmlns:w="http://schemas.openxmlformats.org/wordprocessingml/2006/main" w:id="244"/>
       </w:r>
       <w:r xmlns:w="http://schemas.openxmlformats.org/wordprocessingml/2006/main">
         <w:t xml:space="preserve">desconsiderá-las. inteiramente, como Sartre ou Heidegger poderiam. No entanto, em última análise, suas palavras sucumbem às críticas padrão da Situação Ética, ou seja, que é. . .</w:t>
@@ -9451,7 +9493,7 @@
         <w:rPr>
           <w:rStyle w:val="FootnoteReference"/>
         </w:rPr>
-        <w:t xml:space="preserve">240 </w:t>
+        <w:t xml:space="preserve">243 </w:t>
       </w:r>
       <w:r xmlns:w="http://schemas.openxmlformats.org/wordprocessingml/2006/main">
         <w:rPr>
@@ -9479,7 +9521,7 @@
         <w:rPr>
           <w:rStyle w:val="FootnoteReference"/>
         </w:rPr>
-        <w:footnoteReference xmlns:w="http://schemas.openxmlformats.org/wordprocessingml/2006/main" w:id="242"/>
+        <w:footnoteReference xmlns:w="http://schemas.openxmlformats.org/wordprocessingml/2006/main" w:id="245"/>
       </w:r>
       <w:r xmlns:w="http://schemas.openxmlformats.org/wordprocessingml/2006/main">
         <w:t xml:space="preserve">e</w:t>
@@ -9513,7 +9555,7 @@
         <w:rPr>
           <w:rStyle w:val="FootnoteReference"/>
         </w:rPr>
-        <w:t xml:space="preserve">240</w:t>
+        <w:t xml:space="preserve">243</w:t>
       </w:r>
       <w:r xmlns:w="http://schemas.openxmlformats.org/wordprocessingml/2006/main">
         <w:rPr>
@@ -9554,7 +9596,7 @@
         <w:rPr>
           <w:rStyle w:val="FootnoteReference"/>
         </w:rPr>
-        <w:footnoteReference xmlns:w="http://schemas.openxmlformats.org/wordprocessingml/2006/main" w:id="243"/>
+        <w:footnoteReference xmlns:w="http://schemas.openxmlformats.org/wordprocessingml/2006/main" w:id="246"/>
       </w:r>
     </w:p>
     <w:p>
@@ -9573,7 +9615,7 @@
         <w:rPr>
           <w:rStyle w:val="FootnoteReference"/>
         </w:rPr>
-        <w:footnoteReference xmlns:w="http://schemas.openxmlformats.org/wordprocessingml/2006/main" w:id="244"/>
+        <w:footnoteReference xmlns:w="http://schemas.openxmlformats.org/wordprocessingml/2006/main" w:id="247"/>
       </w:r>
       <w:r xmlns:w="http://schemas.openxmlformats.org/wordprocessingml/2006/main">
         <w:t xml:space="preserve"> </w:t>
@@ -9602,6 +9644,9 @@
         <w:jc w:val="left"/>
       </w:pPr>
       <w:r xmlns:w="http://schemas.openxmlformats.org/wordprocessingml/2006/main">
+        <w:lastRenderedPageBreak xmlns:w="http://schemas.openxmlformats.org/wordprocessingml/2006/main"/>
+      </w:r>
+      <w:r xmlns:w="http://schemas.openxmlformats.org/wordprocessingml/2006/main">
         <w:rPr>
           <w:i/>
           <w:iCs/>
@@ -9614,14 +9659,14 @@
       <w:r xmlns:w="http://schemas.openxmlformats.org/wordprocessingml/2006/main">
         <w:t xml:space="preserve">de arrependimento (ao invés de uma escolha mais bíblica </w:t>
       </w:r>
-      <w:bookmarkStart xmlns:w="http://schemas.openxmlformats.org/wordprocessingml/2006/main" w:id="38" w:name="_Ref140962925"/>
-      <w:r xmlns:w="http://schemas.openxmlformats.org/wordprocessingml/2006/main">
-        <w:rPr>
-          <w:rStyle w:val="FootnoteReference"/>
-        </w:rPr>
-        <w:footnoteReference xmlns:w="http://schemas.openxmlformats.org/wordprocessingml/2006/main" w:id="245"/>
-      </w:r>
-      <w:bookmarkEnd xmlns:w="http://schemas.openxmlformats.org/wordprocessingml/2006/main" w:id="38"/>
+      <w:bookmarkStart xmlns:w="http://schemas.openxmlformats.org/wordprocessingml/2006/main" w:id="39" w:name="_Ref140962925"/>
+      <w:r xmlns:w="http://schemas.openxmlformats.org/wordprocessingml/2006/main">
+        <w:rPr>
+          <w:rStyle w:val="FootnoteReference"/>
+        </w:rPr>
+        <w:footnoteReference xmlns:w="http://schemas.openxmlformats.org/wordprocessingml/2006/main" w:id="248"/>
+      </w:r>
+      <w:bookmarkEnd xmlns:w="http://schemas.openxmlformats.org/wordprocessingml/2006/main" w:id="39"/>
       <w:r xmlns:w="http://schemas.openxmlformats.org/wordprocessingml/2006/main">
         <w:t xml:space="preserve">para se arrepender), em conformidade com a doutrina hegeliana sobre como todas as coisas devem operar por um processo dialético;</w:t>
       </w:r>
@@ -9659,7 +9704,7 @@
         <w:rPr>
           <w:rStyle w:val="FootnoteReference"/>
         </w:rPr>
-        <w:footnoteReference xmlns:w="http://schemas.openxmlformats.org/wordprocessingml/2006/main" w:id="246"/>
+        <w:footnoteReference xmlns:w="http://schemas.openxmlformats.org/wordprocessingml/2006/main" w:id="249"/>
       </w:r>
       <w:r xmlns:w="http://schemas.openxmlformats.org/wordprocessingml/2006/main">
         <w:t xml:space="preserve">manipuláveis por sofismas, sem o menor respeito por verdade.</w:t>
@@ -9689,16 +9734,13 @@
         <w:jc w:val="left"/>
       </w:pPr>
       <w:r xmlns:w="http://schemas.openxmlformats.org/wordprocessingml/2006/main">
-        <w:lastRenderedPageBreak xmlns:w="http://schemas.openxmlformats.org/wordprocessingml/2006/main"/>
-      </w:r>
-      <w:r xmlns:w="http://schemas.openxmlformats.org/wordprocessingml/2006/main">
         <w:t xml:space="preserve">Que deveria haver uma “lei de gradualidade” para pessoas “que não estão em posição de entender, apreciar ou cumprir plenamente as exigências objetivas da lei”. </w:t>
       </w:r>
       <w:r xmlns:w="http://schemas.openxmlformats.org/wordprocessingml/2006/main">
         <w:rPr>
           <w:rStyle w:val="FootnoteReference"/>
         </w:rPr>
-        <w:footnoteReference xmlns:w="http://schemas.openxmlformats.org/wordprocessingml/2006/main" w:id="247"/>
+        <w:footnoteReference xmlns:w="http://schemas.openxmlformats.org/wordprocessingml/2006/main" w:id="250"/>
       </w:r>
       <w:r xmlns:w="http://schemas.openxmlformats.org/wordprocessingml/2006/main">
         <w:t xml:space="preserve">Mas isso é apenas um disfarce para adiar o verdadeiro remédio, que é a boa pregação:</w:t>
@@ -9720,7 +9762,7 @@
         <w:rPr>
           <w:rStyle w:val="FootnoteReference"/>
         </w:rPr>
-        <w:footnoteReference xmlns:w="http://schemas.openxmlformats.org/wordprocessingml/2006/main" w:id="248"/>
+        <w:footnoteReference xmlns:w="http://schemas.openxmlformats.org/wordprocessingml/2006/main" w:id="251"/>
       </w:r>
       <w:r xmlns:w="http://schemas.openxmlformats.org/wordprocessingml/2006/main">
         <w:t xml:space="preserve">Esquecemos nós, católicos, as táticas extremamente eficazes de grandes pregadores como Santo Afonso Ligouri, Santo Inácio de Loyola, até mesmo do 'gentil' São Francisco Xavier, todos eles destinados, respeitando o decoro civil, a aumentar a pressão sobre o Consciência em grau titânico, de modo a ocasionar o arrependimento no local?</w:t>
@@ -9742,7 +9784,7 @@
         <w:rPr>
           <w:rStyle w:val="FootnoteReference"/>
         </w:rPr>
-        <w:footnoteReference xmlns:w="http://schemas.openxmlformats.org/wordprocessingml/2006/main" w:id="249"/>
+        <w:footnoteReference xmlns:w="http://schemas.openxmlformats.org/wordprocessingml/2006/main" w:id="252"/>
       </w:r>
       <w:r xmlns:w="http://schemas.openxmlformats.org/wordprocessingml/2006/main">
         <w:t xml:space="preserve">Nós, católicos, esquecemos o refrão banal usado por todos os pregadores ao longo dos séculos: “Arrependa-se agora, pois você pode não conseguir se arrepender mais tarde”?</w:t>
@@ -9783,7 +9825,7 @@
         <w:rPr>
           <w:rStyle w:val="FootnoteReference"/>
         </w:rPr>
-        <w:footnoteReference xmlns:w="http://schemas.openxmlformats.org/wordprocessingml/2006/main" w:id="250"/>
+        <w:footnoteReference xmlns:w="http://schemas.openxmlformats.org/wordprocessingml/2006/main" w:id="253"/>
       </w:r>
       <w:r xmlns:w="http://schemas.openxmlformats.org/wordprocessingml/2006/main">
         <w:t xml:space="preserve"> </w:t>
@@ -9803,7 +9845,7 @@
         <w:rPr>
           <w:rStyle w:val="FootnoteReference"/>
         </w:rPr>
-        <w:footnoteReference xmlns:w="http://schemas.openxmlformats.org/wordprocessingml/2006/main" w:id="251"/>
+        <w:footnoteReference xmlns:w="http://schemas.openxmlformats.org/wordprocessingml/2006/main" w:id="254"/>
       </w:r>
       <w:r xmlns:w="http://schemas.openxmlformats.org/wordprocessingml/2006/main">
         <w:t xml:space="preserve">? Obviamente não! Qualquer chamada “caridade”</w:t>
@@ -9834,7 +9876,7 @@
         <w:rPr>
           <w:rStyle w:val="FootnoteReference"/>
         </w:rPr>
-        <w:footnoteReference xmlns:w="http://schemas.openxmlformats.org/wordprocessingml/2006/main" w:id="252"/>
+        <w:footnoteReference xmlns:w="http://schemas.openxmlformats.org/wordprocessingml/2006/main" w:id="255"/>
       </w:r>
       <w:r xmlns:w="http://schemas.openxmlformats.org/wordprocessingml/2006/main">
         <w:t xml:space="preserve">por cometerem um pecado mortal contra o 6º </w:t>
@@ -9848,14 +9890,14 @@
       <w:r xmlns:w="http://schemas.openxmlformats.org/wordprocessingml/2006/main">
         <w:t xml:space="preserve">, “. . . precisam se sentir não como membros excomungados da igreja, . . .” —o que de fato teriam sido antes de 1977, quando ainda existiam excomunhões para casamentos irregulares— “ . . . mas, em vez disso, como membros vivos, . . . ” - o que eles não são, pelo menos não no sentido mais verdadeiro de 'viver' - “. . . capaz de viver e crescer na igreja, . . . ” </w:t>
       </w:r>
-      <w:bookmarkStart xmlns:w="http://schemas.openxmlformats.org/wordprocessingml/2006/main" w:id="41" w:name="_Ref141244910"/>
-      <w:r xmlns:w="http://schemas.openxmlformats.org/wordprocessingml/2006/main">
-        <w:rPr>
-          <w:rStyle w:val="FootnoteReference"/>
-        </w:rPr>
-        <w:footnoteReference xmlns:w="http://schemas.openxmlformats.org/wordprocessingml/2006/main" w:id="253"/>
-      </w:r>
-      <w:bookmarkEnd xmlns:w="http://schemas.openxmlformats.org/wordprocessingml/2006/main" w:id="41"/>
+      <w:bookmarkStart xmlns:w="http://schemas.openxmlformats.org/wordprocessingml/2006/main" w:id="42" w:name="_Ref141244910"/>
+      <w:r xmlns:w="http://schemas.openxmlformats.org/wordprocessingml/2006/main">
+        <w:rPr>
+          <w:rStyle w:val="FootnoteReference"/>
+        </w:rPr>
+        <w:footnoteReference xmlns:w="http://schemas.openxmlformats.org/wordprocessingml/2006/main" w:id="256"/>
+      </w:r>
+      <w:bookmarkEnd xmlns:w="http://schemas.openxmlformats.org/wordprocessingml/2006/main" w:id="42"/>
       <w:r xmlns:w="http://schemas.openxmlformats.org/wordprocessingml/2006/main">
         <w:t xml:space="preserve">— isto é, exatamente como um depósito obstrutivo de gota morta 'cresce', lavado pelo sangue vital do corpo, mas sem vida impenetrável a ele e, enquanto isso, ferindo o resto do corpo. Não é de admirar, então, que o Espírito Santo fale de tais indivíduos como “. . . manchas em suas festas de amor, enquanto eles ousadamente se divertem com você, cuidando de si mesmos. . . .”</w:t>
       </w:r>
@@ -9869,7 +9911,7 @@
         <w:rPr>
           <w:rStyle w:val="FootnoteReference"/>
         </w:rPr>
-        <w:footnoteReference xmlns:w="http://schemas.openxmlformats.org/wordprocessingml/2006/main" w:id="254"/>
+        <w:footnoteReference xmlns:w="http://schemas.openxmlformats.org/wordprocessingml/2006/main" w:id="257"/>
       </w:r>
       <w:r xmlns:w="http://schemas.openxmlformats.org/wordprocessingml/2006/main">
         <w:rPr>
@@ -9906,7 +9948,7 @@
           <w:rStyle w:val="FootnoteReference"/>
           <w:iCs/>
         </w:rPr>
-        <w:footnoteReference xmlns:w="http://schemas.openxmlformats.org/wordprocessingml/2006/main" w:id="255"/>
+        <w:footnoteReference xmlns:w="http://schemas.openxmlformats.org/wordprocessingml/2006/main" w:id="258"/>
       </w:r>
       <w:r xmlns:w="http://schemas.openxmlformats.org/wordprocessingml/2006/main">
         <w:rPr>
@@ -9943,7 +9985,7 @@
         <w:rPr>
           <w:rStyle w:val="FootnoteReference"/>
         </w:rPr>
-        <w:t xml:space="preserve">245 </w:t>
+        <w:t xml:space="preserve">248 </w:t>
       </w:r>
       <w:r xmlns:w="http://schemas.openxmlformats.org/wordprocessingml/2006/main">
         <w:rPr>
@@ -9965,7 +10007,13 @@
         <w:jc w:val="left"/>
       </w:pPr>
       <w:r xmlns:w="http://schemas.openxmlformats.org/wordprocessingml/2006/main">
-        <w:t xml:space="preserve">que a realização do ideal objetivo pode ser adiada para depois, com os fracos atuais, os primeiros passos sendo ordenados para um futuro arrependimento final:</w:t>
+        <w:lastRenderedPageBreak xmlns:w="http://schemas.openxmlformats.org/wordprocessingml/2006/main"/>
+      </w:r>
+      <w:r xmlns:w="http://schemas.openxmlformats.org/wordprocessingml/2006/main">
+        <w:t xml:space="preserve">que </w:t>
+      </w:r>
+      <w:r xmlns:w="http://schemas.openxmlformats.org/wordprocessingml/2006/main">
+        <w:t xml:space="preserve">a realização do ideal objetivo pode ser adiada, com os débeis atuais, sendo ordenados os primeiros passos para um futuro arrependimento final:</w:t>
       </w:r>
     </w:p>
     <w:p>
@@ -9986,7 +10034,7 @@
           <w:i/>
           <w:iCs/>
         </w:rPr>
-        <w:t xml:space="preserve">No entanto, a consciência pode fazer mais do que reconhecer que uma determinada situação não corresponde objetivamente às exigências gerais do Evangelho. Pode também reconhecer com sinceridade e honestidade qual é, por ora, a resposta mais generosa que se pode dar a Deus, e ver com certa segurança moral que é o que o </w:t>
+        <w:t xml:space="preserve">No entanto, a consciência pode fazer mais do que reconhecer que uma determinada situação não corresponde objetivamente às exigências globais do Evangelho. Pode também reconhecer com sinceridade e honestidade qual é, por ora, a resposta mais generosa que se pode dar a Deus, e ver com certa segurança moral que é o que o </w:t>
       </w:r>
       <w:r xmlns:w="http://schemas.openxmlformats.org/wordprocessingml/2006/main">
         <w:rPr>
@@ -10020,7 +10068,7 @@
         <w:rPr>
           <w:rStyle w:val="FootnoteReference"/>
         </w:rPr>
-        <w:footnoteReference xmlns:w="http://schemas.openxmlformats.org/wordprocessingml/2006/main" w:id="256"/>
+        <w:footnoteReference xmlns:w="http://schemas.openxmlformats.org/wordprocessingml/2006/main" w:id="259"/>
       </w:r>
     </w:p>
     <w:p>
@@ -10080,25 +10128,7 @@
         <w:rPr>
           <w:i/>
         </w:rPr>
-        <w:t xml:space="preserve">de Cristo, o Senhor, superar as dificuldades com constância. “E </w:t>
-      </w:r>
-      <w:r xmlns:w="http://schemas.openxmlformats.org/wordprocessingml/2006/main">
-        <w:rPr>
-          <w:i/>
-        </w:rPr>
-        <w:lastRenderedPageBreak xmlns:w="http://schemas.openxmlformats.org/wordprocessingml/2006/main"/>
-      </w:r>
-      <w:r xmlns:w="http://schemas.openxmlformats.org/wordprocessingml/2006/main">
-        <w:rPr>
-          <w:i/>
-        </w:rPr>
-        <w:t xml:space="preserve">assim o que é conhecido como </w:t>
-      </w:r>
-      <w:r xmlns:w="http://schemas.openxmlformats.org/wordprocessingml/2006/main">
-        <w:rPr>
-          <w:i/>
-        </w:rPr>
-        <w:t xml:space="preserve">'a lei da gradualidade' ou avanço passo a passo não pode ser identificado com 'gradualidade da lei', como se houvesse diferentes graus ou formas de preceito na lei de Deus para diferentes indivíduos e situações. No plano de Deus, todos os maridos e esposas </w:t>
+        <w:t xml:space="preserve">de Cristo, o Senhor, superar as dificuldades com constância. “E assim o que é conhecido como 'a lei da gradualidade' ou avanço passo a passo não pode ser identificado com 'gradualidade da lei', como se houvesse diferentes graus ou formas de preceito na lei de Deus para diferentes indivíduos e situações. No plano de Deus, todos os maridos e esposas </w:t>
       </w:r>
       <w:r xmlns:w="http://schemas.openxmlformats.org/wordprocessingml/2006/main">
         <w:rPr>
@@ -10119,7 +10149,7 @@
           <w:rStyle w:val="FootnoteReference"/>
           <w:i/>
         </w:rPr>
-        <w:footnoteReference xmlns:w="http://schemas.openxmlformats.org/wordprocessingml/2006/main" w:id="257"/>
+        <w:footnoteReference xmlns:w="http://schemas.openxmlformats.org/wordprocessingml/2006/main" w:id="260"/>
       </w:r>
     </w:p>
     <w:p>
@@ -10173,7 +10203,7 @@
         <w:rPr>
           <w:rStyle w:val="FootnoteReference"/>
         </w:rPr>
-        <w:footnoteReference xmlns:w="http://schemas.openxmlformats.org/wordprocessingml/2006/main" w:id="258"/>
+        <w:footnoteReference xmlns:w="http://schemas.openxmlformats.org/wordprocessingml/2006/main" w:id="261"/>
       </w:r>
     </w:p>
     <w:p>
@@ -10234,7 +10264,7 @@
         <w:rPr>
           <w:rStyle w:val="FootnoteReference"/>
         </w:rPr>
-        <w:footnoteReference xmlns:w="http://schemas.openxmlformats.org/wordprocessingml/2006/main" w:id="259"/>
+        <w:footnoteReference xmlns:w="http://schemas.openxmlformats.org/wordprocessingml/2006/main" w:id="262"/>
       </w:r>
       <w:r xmlns:w="http://schemas.openxmlformats.org/wordprocessingml/2006/main">
         <w:t xml:space="preserve">contra o Rito de Excomunhão histórico </w:t>
@@ -10243,7 +10273,7 @@
         <w:rPr>
           <w:rStyle w:val="FootnoteReference"/>
         </w:rPr>
-        <w:footnoteReference xmlns:w="http://schemas.openxmlformats.org/wordprocessingml/2006/main" w:id="260"/>
+        <w:footnoteReference xmlns:w="http://schemas.openxmlformats.org/wordprocessingml/2006/main" w:id="263"/>
       </w:r>
       <w:r xmlns:w="http://schemas.openxmlformats.org/wordprocessingml/2006/main">
         <w:t xml:space="preserve">e os numerosos poderes de excomunhão articulados na Bíblia.</w:t>
@@ -10252,7 +10282,7 @@
         <w:rPr>
           <w:rStyle w:val="FootnoteReference"/>
         </w:rPr>
-        <w:footnoteReference xmlns:w="http://schemas.openxmlformats.org/wordprocessingml/2006/main" w:id="261"/>
+        <w:footnoteReference xmlns:w="http://schemas.openxmlformats.org/wordprocessingml/2006/main" w:id="264"/>
       </w:r>
     </w:p>
     <w:p>
@@ -10271,7 +10301,7 @@
         <w:rPr>
           <w:rStyle w:val="FootnoteReference"/>
         </w:rPr>
-        <w:footnoteReference xmlns:w="http://schemas.openxmlformats.org/wordprocessingml/2006/main" w:id="262"/>
+        <w:footnoteReference xmlns:w="http://schemas.openxmlformats.org/wordprocessingml/2006/main" w:id="265"/>
       </w:r>
       <w:r xmlns:w="http://schemas.openxmlformats.org/wordprocessingml/2006/main">
         <w:t xml:space="preserve">e “Quem me rejeita e não recebe as minhas palavras tem o que o julga: a palavra que Eu falei, o mesmo o julgará no último dia”.</w:t>
@@ -10280,7 +10310,7 @@
         <w:rPr>
           <w:rStyle w:val="FootnoteReference"/>
         </w:rPr>
-        <w:footnoteReference xmlns:w="http://schemas.openxmlformats.org/wordprocessingml/2006/main" w:id="263"/>
+        <w:footnoteReference xmlns:w="http://schemas.openxmlformats.org/wordprocessingml/2006/main" w:id="266"/>
       </w:r>
     </w:p>
     <w:p>
@@ -10292,7 +10322,7 @@
         </w:numPr>
         <w:jc w:val="left"/>
       </w:pPr>
-      <w:bookmarkStart xmlns:w="http://schemas.openxmlformats.org/wordprocessingml/2006/main" w:id="42" w:name="_Hlk140940387"/>
+      <w:bookmarkStart xmlns:w="http://schemas.openxmlformats.org/wordprocessingml/2006/main" w:id="43" w:name="_Hlk140940387"/>
       <w:r xmlns:w="http://schemas.openxmlformats.org/wordprocessingml/2006/main">
         <w:t xml:space="preserve">Que a menção do Catecismo aos “fatores atenuantes” de “ignorância, inadvertência, coação, medo, hábito, apegos desordenados e outros fatores psicológicos ou sociais” tem algo a ver com um voto solene e publicamente feito, sem pecado, como o casamento, </w:t>
       </w:r>
@@ -10300,13 +10330,13 @@
         <w:rPr>
           <w:rStyle w:val="FootnoteReference"/>
         </w:rPr>
-        <w:footnoteReference xmlns:w="http://schemas.openxmlformats.org/wordprocessingml/2006/main" w:id="264"/>
+        <w:footnoteReference xmlns:w="http://schemas.openxmlformats.org/wordprocessingml/2006/main" w:id="267"/>
       </w:r>
       <w:r xmlns:w="http://schemas.openxmlformats.org/wordprocessingml/2006/main">
         <w:t xml:space="preserve">quando , na realidade, esses mitigadores apenas mitigam pecados súbitos, despreparados (ou seja, veniais), onde o Intelecto Racional ou a Vontade Racional não estavam totalmente engajados no ato; mas eles certamente estão noivos passando pelo processo premediado de um casamento.</w:t>
       </w:r>
     </w:p>
-    <w:bookmarkEnd w:id="42"/>
+    <w:bookmarkEnd w:id="43"/>
     <w:p>
       <w:pPr xmlns:w="http://schemas.openxmlformats.org/wordprocessingml/2006/main">
         <w:pStyle w:val="ListParagraph"/>
@@ -10317,13 +10347,16 @@
         <w:jc w:val="left"/>
       </w:pPr>
       <w:r xmlns:w="http://schemas.openxmlformats.org/wordprocessingml/2006/main">
+        <w:lastRenderedPageBreak xmlns:w="http://schemas.openxmlformats.org/wordprocessingml/2006/main"/>
+      </w:r>
+      <w:r xmlns:w="http://schemas.openxmlformats.org/wordprocessingml/2006/main">
         <w:t xml:space="preserve">Que a menção do Catecismo aos “fatores atenuantes” de “imaturidade afetiva, força do hábito adquirido, condições de ansiedade ou outros fatores psicológicos ou sociais que diminuem ou mesmo atenuam a culpabilidade moral”, mencionados em um parágrafo sobre a automasturbação, que não </w:t>
       </w:r>
       <w:r xmlns:w="http://schemas.openxmlformats.org/wordprocessingml/2006/main">
         <w:rPr>
           <w:rStyle w:val="FootnoteReference"/>
         </w:rPr>
-        <w:footnoteReference xmlns:w="http://schemas.openxmlformats.org/wordprocessingml/2006/main" w:id="265"/>
+        <w:footnoteReference xmlns:w="http://schemas.openxmlformats.org/wordprocessingml/2006/main" w:id="268"/>
       </w:r>
       <w:r xmlns:w="http://schemas.openxmlformats.org/wordprocessingml/2006/main">
         <w:t xml:space="preserve">é sempre conhecido como pecaminoso, tem qualquer força em relação ao relacionamento sexual de um casal, que, porque está escrito no coração do homem saber que o sexo é extremamente sagrado, não pode ter qualquer relevância para isso.</w:t>
@@ -10358,7 +10391,7 @@
         <w:rPr>
           <w:rStyle w:val="FootnoteReference"/>
         </w:rPr>
-        <w:footnoteReference xmlns:w="http://schemas.openxmlformats.org/wordprocessingml/2006/main" w:id="266"/>
+        <w:footnoteReference xmlns:w="http://schemas.openxmlformats.org/wordprocessingml/2006/main" w:id="269"/>
       </w:r>
       <w:r xmlns:w="http://schemas.openxmlformats.org/wordprocessingml/2006/main">
         <w:t xml:space="preserve">Na verdade, a pessoa sempre tem a capacidade de não agir e, assim, parar de pecar, neste caso, apenas por viver como 'irmão e irmã'.</w:t>
@@ -10374,9 +10407,6 @@
         <w:jc w:val="left"/>
       </w:pPr>
       <w:r xmlns:w="http://schemas.openxmlformats.org/wordprocessingml/2006/main">
-        <w:lastRenderedPageBreak xmlns:w="http://schemas.openxmlformats.org/wordprocessingml/2006/main"/>
-      </w:r>
-      <w:r xmlns:w="http://schemas.openxmlformats.org/wordprocessingml/2006/main">
         <w:t xml:space="preserve">Que é “redutor” (ou seja, um vício) “simplesmente considerar se as ações de um indivíduo correspondem ou não a uma lei ou regra geral”, ou seja, o 6º Mandamento, apenas “porque isso não é suficiente para discernir </w:t>
       </w:r>
       <w:r xmlns:w="http://schemas.openxmlformats.org/wordprocessingml/2006/main">
@@ -10402,7 +10432,7 @@
         <w:rPr>
           <w:rStyle w:val="FootnoteReference"/>
         </w:rPr>
-        <w:footnoteReference xmlns:w="http://schemas.openxmlformats.org/wordprocessingml/2006/main" w:id="267"/>
+        <w:footnoteReference xmlns:w="http://schemas.openxmlformats.org/wordprocessingml/2006/main" w:id="270"/>
       </w:r>
       <w:r xmlns:w="http://schemas.openxmlformats.org/wordprocessingml/2006/main">
         <w:t xml:space="preserve">Um caso clássico de deixar que a perfeição seja inimiga do bem, e não apenas um mero bem, mas o importantíssimo bem salvífico.</w:t>
@@ -10424,7 +10454,7 @@
         <w:rPr>
           <w:rStyle w:val="FootnoteReference"/>
         </w:rPr>
-        <w:footnoteReference xmlns:w="http://schemas.openxmlformats.org/wordprocessingml/2006/main" w:id="268"/>
+        <w:footnoteReference xmlns:w="http://schemas.openxmlformats.org/wordprocessingml/2006/main" w:id="271"/>
       </w:r>
     </w:p>
     <w:p>
@@ -10443,7 +10473,7 @@
         <w:rPr>
           <w:rStyle w:val="FootnoteReference"/>
         </w:rPr>
-        <w:footnoteReference xmlns:w="http://schemas.openxmlformats.org/wordprocessingml/2006/main" w:id="269"/>
+        <w:footnoteReference xmlns:w="http://schemas.openxmlformats.org/wordprocessingml/2006/main" w:id="272"/>
       </w:r>
       <w:r xmlns:w="http://schemas.openxmlformats.org/wordprocessingml/2006/main">
         <w:t xml:space="preserve">quando na verdade Jesus projetou a igreja para que as consciências aprendessem a Lei Moral fazendo-a ser aplicada contra elas, por bispos cuja função é governar.</w:t>
@@ -10452,7 +10482,7 @@
         <w:rPr>
           <w:rStyle w:val="FootnoteReference"/>
         </w:rPr>
-        <w:footnoteReference xmlns:w="http://schemas.openxmlformats.org/wordprocessingml/2006/main" w:id="270"/>
+        <w:footnoteReference xmlns:w="http://schemas.openxmlformats.org/wordprocessingml/2006/main" w:id="273"/>
       </w:r>
       <w:r xmlns:w="http://schemas.openxmlformats.org/wordprocessingml/2006/main">
         <w:t xml:space="preserve">  </w:t>
@@ -10474,7 +10504,7 @@
         <w:rPr>
           <w:rStyle w:val="FootnoteReference"/>
         </w:rPr>
-        <w:footnoteReference xmlns:w="http://schemas.openxmlformats.org/wordprocessingml/2006/main" w:id="271"/>
+        <w:footnoteReference xmlns:w="http://schemas.openxmlformats.org/wordprocessingml/2006/main" w:id="274"/>
       </w:r>
       <w:r xmlns:w="http://schemas.openxmlformats.org/wordprocessingml/2006/main">
         <w:t xml:space="preserve">e para a comunidade. Ele restabelece os direitos de justiça e reforça a destrutividade do pecado, bem como a lição de que vale a pena lutar por vidas, almas no purgatório e consciências limpas, mesmo que isso envolva dor ou tempo significativos.</w:t>
@@ -10490,7 +10520,7 @@
         <w:jc w:val="left"/>
       </w:pPr>
       <w:r xmlns:w="http://schemas.openxmlformats.org/wordprocessingml/2006/main">
-        <w:t xml:space="preserve">No final, Amoris Laetitia, capítulo 8, é a pretensão de pastoreio mais bajuladora, patética, covardemente embaraçada e apologética e autodesculpável que a Santa Sé provavelmente já produziu. Já se foram as categorizações decisivas e abrangentes do Papa João Paulo II. Ido mesmo é linha de pensamento coerente. Ele usa a égide emocional, amorfa e paterna de helicóptero da “pastoral”, um verdadeiro “vento de doutrina proposto pelo engano humano” (Ef 4:14), como o 'manto' pseudo-administrativo mais insípido, pretensioso e pseudogerencial para . . .</w:t>
+        <w:t xml:space="preserve">No final, Amoris Laetitia, capítulo 8, é a pretensão de pastoreio mais bajuladora, patética, covardemente embaraçada e apologética, auto-desculpável, que a Santa Sé provavelmente já produziu. Já se foram as categorizações decisivas e abrangentes do Papa João Paulo II. Ido mesmo é linha de pensamento coerente. Ele usa a égide emocional, amorfa e paterna de helicóptero da “pastoral”, um verdadeiro “vento de doutrina proposto pelo engano humano” (Ef 4:14), como o 'manto' pseudo-administrativo mais insípido, pretensioso e pseudogerencial para . . .</w:t>
       </w:r>
     </w:p>
     <w:p>
@@ -10589,7 +10619,13 @@
         <w:jc w:val="left"/>
       </w:pPr>
       <w:r xmlns:w="http://schemas.openxmlformats.org/wordprocessingml/2006/main">
-        <w:t xml:space="preserve">Obviamente foi escrito por uma pessoa covarde fingindo ser um pastor, tentando soar como o mestre psicológico que foi o Papa João Paulo II, e não consegue nada, exceto talvez telegrafar todo o Modus Operandi deste papado, explicando assim por que é tão catastrófico quanto isso é. Não deixa para trás senão a maior tristeza, por uma queda tão repentina e grande no esquecimento. Não é de admirar, então, que quatro de seus cardeais imediatamente tenham emitido 5 “Dubia” para ele, basicamente acusando-o de ser “sapiens hæresim”, cheirando a heresia.'</w:t>
+        <w:lastRenderedPageBreak xmlns:w="http://schemas.openxmlformats.org/wordprocessingml/2006/main"/>
+      </w:r>
+      <w:r xmlns:w="http://schemas.openxmlformats.org/wordprocessingml/2006/main">
+        <w:t xml:space="preserve">Obviamente foi escrito por uma pessoa covarde fingindo ser um pastor </w:t>
+      </w:r>
+      <w:r xmlns:w="http://schemas.openxmlformats.org/wordprocessingml/2006/main">
+        <w:t xml:space="preserve">, tentando soar como o mestre psicológico que foi o Papa João Paulo II, e não consegue nada, exceto talvez telegrafar todo o Modus Operandi deste papado, explicando assim por que é tão catastrófico quanto isso é. Não deixa para trás senão a maior tristeza, por uma queda tão repentina e grande no esquecimento. Não é de admirar, então, que quatro de seus cardeais imediatamente tenham emitido 5 “Dubia” para ele, basicamente acusando-o de ser “sapiens hæresim”, cheirando a heresia.'</w:t>
       </w:r>
     </w:p>
     <w:p>
@@ -10667,19 +10703,13 @@
         <w:jc w:val="left"/>
       </w:pPr>
       <w:r xmlns:w="http://schemas.openxmlformats.org/wordprocessingml/2006/main">
-        <w:lastRenderedPageBreak xmlns:w="http://schemas.openxmlformats.org/wordprocessingml/2006/main"/>
-      </w:r>
-      <w:r xmlns:w="http://schemas.openxmlformats.org/wordprocessingml/2006/main">
-        <w:t xml:space="preserve">Bélgica – Abençoando os sindicatos gays </w:t>
-      </w:r>
-      <w:r xmlns:w="http://schemas.openxmlformats.org/wordprocessingml/2006/main">
-        <w:t xml:space="preserve">;</w:t>
-      </w:r>
-      <w:r xmlns:w="http://schemas.openxmlformats.org/wordprocessingml/2006/main">
-        <w:rPr>
-          <w:rStyle w:val="FootnoteReference"/>
-        </w:rPr>
-        <w:footnoteReference xmlns:w="http://schemas.openxmlformats.org/wordprocessingml/2006/main" w:id="272"/>
+        <w:t xml:space="preserve">Bélgica – Abençoando os sindicatos gays;</w:t>
+      </w:r>
+      <w:r xmlns:w="http://schemas.openxmlformats.org/wordprocessingml/2006/main">
+        <w:rPr>
+          <w:rStyle w:val="FootnoteReference"/>
+        </w:rPr>
+        <w:footnoteReference xmlns:w="http://schemas.openxmlformats.org/wordprocessingml/2006/main" w:id="275"/>
       </w:r>
     </w:p>
     <w:p>
@@ -10698,7 +10728,7 @@
         <w:rPr>
           <w:rStyle w:val="FootnoteReference"/>
         </w:rPr>
-        <w:footnoteReference xmlns:w="http://schemas.openxmlformats.org/wordprocessingml/2006/main" w:id="273"/>
+        <w:footnoteReference xmlns:w="http://schemas.openxmlformats.org/wordprocessingml/2006/main" w:id="276"/>
       </w:r>
     </w:p>
     <w:p>
@@ -10757,7 +10787,7 @@
         <w:rPr>
           <w:rStyle w:val="FootnoteReference"/>
         </w:rPr>
-        <w:footnoteReference xmlns:w="http://schemas.openxmlformats.org/wordprocessingml/2006/main" w:id="274"/>
+        <w:footnoteReference xmlns:w="http://schemas.openxmlformats.org/wordprocessingml/2006/main" w:id="277"/>
       </w:r>
       <w:r xmlns:w="http://schemas.openxmlformats.org/wordprocessingml/2006/main">
         <w:t xml:space="preserve">e até mesmo qualquer “tolerância” eclesial a ele?</w:t>
@@ -10766,7 +10796,7 @@
         <w:rPr>
           <w:rStyle w:val="FootnoteReference"/>
         </w:rPr>
-        <w:footnoteReference xmlns:w="http://schemas.openxmlformats.org/wordprocessingml/2006/main" w:id="275"/>
+        <w:footnoteReference xmlns:w="http://schemas.openxmlformats.org/wordprocessingml/2006/main" w:id="278"/>
       </w:r>
       <w:r xmlns:w="http://schemas.openxmlformats.org/wordprocessingml/2006/main">
         <w:t xml:space="preserve"> </w:t>
@@ -10784,14 +10814,14 @@
       <w:r xmlns:w="http://schemas.openxmlformats.org/wordprocessingml/2006/main">
         <w:t xml:space="preserve">Modernismo?</w:t>
       </w:r>
-      <w:bookmarkStart xmlns:w="http://schemas.openxmlformats.org/wordprocessingml/2006/main" w:id="43" w:name="_Ref141135791"/>
-      <w:r xmlns:w="http://schemas.openxmlformats.org/wordprocessingml/2006/main">
-        <w:rPr>
-          <w:rStyle w:val="FootnoteReference"/>
-        </w:rPr>
-        <w:footnoteReference xmlns:w="http://schemas.openxmlformats.org/wordprocessingml/2006/main" w:id="276"/>
-      </w:r>
-      <w:bookmarkEnd xmlns:w="http://schemas.openxmlformats.org/wordprocessingml/2006/main" w:id="43"/>
+      <w:bookmarkStart xmlns:w="http://schemas.openxmlformats.org/wordprocessingml/2006/main" w:id="44" w:name="_Ref141135791"/>
+      <w:r xmlns:w="http://schemas.openxmlformats.org/wordprocessingml/2006/main">
+        <w:rPr>
+          <w:rStyle w:val="FootnoteReference"/>
+        </w:rPr>
+        <w:footnoteReference xmlns:w="http://schemas.openxmlformats.org/wordprocessingml/2006/main" w:id="279"/>
+      </w:r>
+      <w:bookmarkEnd xmlns:w="http://schemas.openxmlformats.org/wordprocessingml/2006/main" w:id="44"/>
     </w:p>
     <w:p>
       <w:pPr xmlns:w="http://schemas.openxmlformats.org/wordprocessingml/2006/main">
@@ -10861,7 +10891,7 @@
         <w:rPr>
           <w:rStyle w:val="FootnoteReference"/>
         </w:rPr>
-        <w:footnoteReference xmlns:w="http://schemas.openxmlformats.org/wordprocessingml/2006/main" w:id="277"/>
+        <w:footnoteReference xmlns:w="http://schemas.openxmlformats.org/wordprocessingml/2006/main" w:id="280"/>
       </w:r>
       <w:r xmlns:w="http://schemas.openxmlformats.org/wordprocessingml/2006/main">
         <w:rPr>
@@ -10885,7 +10915,7 @@
         <w:rPr>
           <w:rStyle w:val="FootnoteReference"/>
         </w:rPr>
-        <w:t xml:space="preserve">276</w:t>
+        <w:t xml:space="preserve">279</w:t>
       </w:r>
       <w:r xmlns:w="http://schemas.openxmlformats.org/wordprocessingml/2006/main">
         <w:rPr>
@@ -10928,14 +10958,14 @@
         </w:rPr>
         <w:t xml:space="preserve"> </w:t>
       </w:r>
-      <w:bookmarkStart xmlns:w="http://schemas.openxmlformats.org/wordprocessingml/2006/main" w:id="44" w:name="_Ref140079506"/>
-      <w:r xmlns:w="http://schemas.openxmlformats.org/wordprocessingml/2006/main">
-        <w:rPr>
-          <w:rStyle w:val="FootnoteReference"/>
-        </w:rPr>
-        <w:footnoteReference xmlns:w="http://schemas.openxmlformats.org/wordprocessingml/2006/main" w:id="278"/>
-      </w:r>
-      <w:bookmarkEnd xmlns:w="http://schemas.openxmlformats.org/wordprocessingml/2006/main" w:id="44"/>
+      <w:bookmarkStart xmlns:w="http://schemas.openxmlformats.org/wordprocessingml/2006/main" w:id="45" w:name="_Ref140079506"/>
+      <w:r xmlns:w="http://schemas.openxmlformats.org/wordprocessingml/2006/main">
+        <w:rPr>
+          <w:rStyle w:val="FootnoteReference"/>
+        </w:rPr>
+        <w:footnoteReference xmlns:w="http://schemas.openxmlformats.org/wordprocessingml/2006/main" w:id="281"/>
+      </w:r>
+      <w:bookmarkEnd xmlns:w="http://schemas.openxmlformats.org/wordprocessingml/2006/main" w:id="45"/>
     </w:p>
     <w:p>
       <w:pPr xmlns:w="http://schemas.openxmlformats.org/wordprocessingml/2006/main">
@@ -10947,13 +10977,19 @@
         <w:jc w:val="left"/>
       </w:pPr>
       <w:r xmlns:w="http://schemas.openxmlformats.org/wordprocessingml/2006/main">
-        <w:t xml:space="preserve">Todos os Paganismos, incluindo Nova Era, Hinduísmo, Pachamama-ismo Inca e “Espiritualidade da Terra” </w:t>
-      </w:r>
-      <w:r xmlns:w="http://schemas.openxmlformats.org/wordprocessingml/2006/main">
-        <w:rPr>
-          <w:rStyle w:val="FootnoteReference"/>
-        </w:rPr>
-        <w:footnoteReference xmlns:w="http://schemas.openxmlformats.org/wordprocessingml/2006/main" w:id="279"/>
+        <w:lastRenderedPageBreak xmlns:w="http://schemas.openxmlformats.org/wordprocessingml/2006/main"/>
+      </w:r>
+      <w:r xmlns:w="http://schemas.openxmlformats.org/wordprocessingml/2006/main">
+        <w:t xml:space="preserve">Todos os Paganismos, incluindo Nova Era, Hinduísmo, </w:t>
+      </w:r>
+      <w:r xmlns:w="http://schemas.openxmlformats.org/wordprocessingml/2006/main">
+        <w:t xml:space="preserve">Pachamama-ismo Inca e “Espiritualidade da Terra” </w:t>
+      </w:r>
+      <w:r xmlns:w="http://schemas.openxmlformats.org/wordprocessingml/2006/main">
+        <w:rPr>
+          <w:rStyle w:val="FootnoteReference"/>
+        </w:rPr>
+        <w:footnoteReference xmlns:w="http://schemas.openxmlformats.org/wordprocessingml/2006/main" w:id="282"/>
       </w:r>
       <w:r xmlns:w="http://schemas.openxmlformats.org/wordprocessingml/2006/main">
         <w:t xml:space="preserve">?</w:t>
@@ -10975,7 +11011,7 @@
         <w:rPr>
           <w:rStyle w:val="FootnoteReference"/>
         </w:rPr>
-        <w:footnoteReference xmlns:w="http://schemas.openxmlformats.org/wordprocessingml/2006/main" w:id="280"/>
+        <w:footnoteReference xmlns:w="http://schemas.openxmlformats.org/wordprocessingml/2006/main" w:id="283"/>
       </w:r>
       <w:r xmlns:w="http://schemas.openxmlformats.org/wordprocessingml/2006/main">
         <w:t xml:space="preserve">e ídolos?</w:t>
@@ -11010,7 +11046,7 @@
         <w:rPr>
           <w:rStyle w:val="FootnoteReference"/>
         </w:rPr>
-        <w:footnoteReference xmlns:w="http://schemas.openxmlformats.org/wordprocessingml/2006/main" w:id="281"/>
+        <w:footnoteReference xmlns:w="http://schemas.openxmlformats.org/wordprocessingml/2006/main" w:id="284"/>
       </w:r>
     </w:p>
     <w:p>
@@ -11042,19 +11078,13 @@
         <w:jc w:val="left"/>
       </w:pPr>
       <w:r xmlns:w="http://schemas.openxmlformats.org/wordprocessingml/2006/main">
-        <w:lastRenderedPageBreak xmlns:w="http://schemas.openxmlformats.org/wordprocessingml/2006/main"/>
-      </w:r>
-      <w:r xmlns:w="http://schemas.openxmlformats.org/wordprocessingml/2006/main">
-        <w:t xml:space="preserve">como “o mesmo, ontem, hoje e para sempre </w:t>
-      </w:r>
-      <w:r xmlns:w="http://schemas.openxmlformats.org/wordprocessingml/2006/main">
-        <w:t xml:space="preserve">”?</w:t>
-      </w:r>
-      <w:r xmlns:w="http://schemas.openxmlformats.org/wordprocessingml/2006/main">
-        <w:rPr>
-          <w:rStyle w:val="FootnoteReference"/>
-        </w:rPr>
-        <w:footnoteReference xmlns:w="http://schemas.openxmlformats.org/wordprocessingml/2006/main" w:id="282"/>
+        <w:t xml:space="preserve">como “o mesmo, ontem, hoje e para sempre”?</w:t>
+      </w:r>
+      <w:r xmlns:w="http://schemas.openxmlformats.org/wordprocessingml/2006/main">
+        <w:rPr>
+          <w:rStyle w:val="FootnoteReference"/>
+        </w:rPr>
+        <w:footnoteReference xmlns:w="http://schemas.openxmlformats.org/wordprocessingml/2006/main" w:id="285"/>
       </w:r>
       <w:r xmlns:w="http://schemas.openxmlformats.org/wordprocessingml/2006/main">
         <w:t xml:space="preserve"> </w:t>
@@ -11089,7 +11119,7 @@
         <w:rPr>
           <w:rStyle w:val="FootnoteReference"/>
         </w:rPr>
-        <w:footnoteReference xmlns:w="http://schemas.openxmlformats.org/wordprocessingml/2006/main" w:id="283"/>
+        <w:footnoteReference xmlns:w="http://schemas.openxmlformats.org/wordprocessingml/2006/main" w:id="286"/>
       </w:r>
       <w:r xmlns:w="http://schemas.openxmlformats.org/wordprocessingml/2006/main">
         <w:t xml:space="preserve">que predisse todos os papas futuros, mas não incluindo você?</w:t>
@@ -11111,7 +11141,7 @@
         <w:rPr>
           <w:rStyle w:val="FootnoteReference"/>
         </w:rPr>
-        <w:footnoteReference xmlns:w="http://schemas.openxmlformats.org/wordprocessingml/2006/main" w:id="284"/>
+        <w:footnoteReference xmlns:w="http://schemas.openxmlformats.org/wordprocessingml/2006/main" w:id="287"/>
       </w:r>
     </w:p>
     <w:p>
@@ -11126,19 +11156,19 @@
       <w:r xmlns:w="http://schemas.openxmlformats.org/wordprocessingml/2006/main">
         <w:t xml:space="preserve">por “não receber na casa”, isto é, na “família da fé”, qualquer um que traga um evangelho diferente </w:t>
       </w:r>
-      <w:bookmarkStart xmlns:w="http://schemas.openxmlformats.org/wordprocessingml/2006/main" w:id="46" w:name="_Ref139883869"/>
+      <w:bookmarkStart xmlns:w="http://schemas.openxmlformats.org/wordprocessingml/2006/main" w:id="47" w:name="_Ref139883869"/>
       <w:r xmlns:w="http://schemas.openxmlformats.org/wordprocessingml/2006/main">
         <w:t xml:space="preserve">?</w:t>
       </w:r>
-      <w:bookmarkStart xmlns:w="http://schemas.openxmlformats.org/wordprocessingml/2006/main" w:id="47" w:name="_Ref140575000"/>
-      <w:r xmlns:w="http://schemas.openxmlformats.org/wordprocessingml/2006/main">
-        <w:rPr>
-          <w:rStyle w:val="FootnoteReference"/>
-        </w:rPr>
-        <w:footnoteReference xmlns:w="http://schemas.openxmlformats.org/wordprocessingml/2006/main" w:id="285"/>
-      </w:r>
-      <w:bookmarkEnd xmlns:w="http://schemas.openxmlformats.org/wordprocessingml/2006/main" w:id="46"/>
+      <w:bookmarkStart xmlns:w="http://schemas.openxmlformats.org/wordprocessingml/2006/main" w:id="48" w:name="_Ref140575000"/>
+      <w:r xmlns:w="http://schemas.openxmlformats.org/wordprocessingml/2006/main">
+        <w:rPr>
+          <w:rStyle w:val="FootnoteReference"/>
+        </w:rPr>
+        <w:footnoteReference xmlns:w="http://schemas.openxmlformats.org/wordprocessingml/2006/main" w:id="288"/>
+      </w:r>
       <w:bookmarkEnd xmlns:w="http://schemas.openxmlformats.org/wordprocessingml/2006/main" w:id="47"/>
+      <w:bookmarkEnd xmlns:w="http://schemas.openxmlformats.org/wordprocessingml/2006/main" w:id="48"/>
     </w:p>
     <w:p>
       <w:pPr xmlns:w="http://schemas.openxmlformats.org/wordprocessingml/2006/main">
@@ -11156,7 +11186,7 @@
         <w:rPr>
           <w:rStyle w:val="FootnoteReference"/>
         </w:rPr>
-        <w:footnoteReference xmlns:w="http://schemas.openxmlformats.org/wordprocessingml/2006/main" w:id="286"/>
+        <w:footnoteReference xmlns:w="http://schemas.openxmlformats.org/wordprocessingml/2006/main" w:id="289"/>
       </w:r>
       <w:r xmlns:w="http://schemas.openxmlformats.org/wordprocessingml/2006/main">
         <w:t xml:space="preserve">  </w:t>
@@ -11174,14 +11204,14 @@
       <w:r xmlns:w="http://schemas.openxmlformats.org/wordprocessingml/2006/main">
         <w:t xml:space="preserve">Democratas pró-aborto Joe Biden e Nancy Pelosi?</w:t>
       </w:r>
-      <w:bookmarkStart xmlns:w="http://schemas.openxmlformats.org/wordprocessingml/2006/main" w:id="48" w:name="_Ref141136944"/>
-      <w:r xmlns:w="http://schemas.openxmlformats.org/wordprocessingml/2006/main">
-        <w:rPr>
-          <w:rStyle w:val="FootnoteReference"/>
-        </w:rPr>
-        <w:footnoteReference xmlns:w="http://schemas.openxmlformats.org/wordprocessingml/2006/main" w:id="287"/>
-      </w:r>
-      <w:bookmarkEnd xmlns:w="http://schemas.openxmlformats.org/wordprocessingml/2006/main" w:id="48"/>
+      <w:bookmarkStart xmlns:w="http://schemas.openxmlformats.org/wordprocessingml/2006/main" w:id="49" w:name="_Ref141136944"/>
+      <w:r xmlns:w="http://schemas.openxmlformats.org/wordprocessingml/2006/main">
+        <w:rPr>
+          <w:rStyle w:val="FootnoteReference"/>
+        </w:rPr>
+        <w:footnoteReference xmlns:w="http://schemas.openxmlformats.org/wordprocessingml/2006/main" w:id="290"/>
+      </w:r>
+      <w:bookmarkEnd xmlns:w="http://schemas.openxmlformats.org/wordprocessingml/2006/main" w:id="49"/>
     </w:p>
     <w:p>
       <w:pPr xmlns:w="http://schemas.openxmlformats.org/wordprocessingml/2006/main">
@@ -11199,7 +11229,7 @@
         <w:rPr>
           <w:rStyle w:val="FootnoteReference"/>
         </w:rPr>
-        <w:footnoteReference xmlns:w="http://schemas.openxmlformats.org/wordprocessingml/2006/main" w:id="288"/>
+        <w:footnoteReference xmlns:w="http://schemas.openxmlformats.org/wordprocessingml/2006/main" w:id="291"/>
       </w:r>
     </w:p>
     <w:p>
@@ -11243,7 +11273,7 @@
         <w:rPr>
           <w:rStyle w:val="FootnoteReference"/>
         </w:rPr>
-        <w:t xml:space="preserve">285</w:t>
+        <w:t xml:space="preserve">288</w:t>
       </w:r>
       <w:r xmlns:w="http://schemas.openxmlformats.org/wordprocessingml/2006/main">
         <w:rPr>
@@ -11320,25 +11350,25 @@
       <w:r xmlns:w="http://schemas.openxmlformats.org/wordprocessingml/2006/main">
         <w:t xml:space="preserve">artistas notórios pecadores: Elton John, </w:t>
       </w:r>
-      <w:bookmarkStart xmlns:w="http://schemas.openxmlformats.org/wordprocessingml/2006/main" w:id="49" w:name="_Ref141144354"/>
-      <w:r xmlns:w="http://schemas.openxmlformats.org/wordprocessingml/2006/main">
-        <w:rPr>
-          <w:rStyle w:val="FootnoteReference"/>
-        </w:rPr>
-        <w:footnoteReference xmlns:w="http://schemas.openxmlformats.org/wordprocessingml/2006/main" w:id="289"/>
-      </w:r>
-      <w:bookmarkEnd xmlns:w="http://schemas.openxmlformats.org/wordprocessingml/2006/main" w:id="49"/>
+      <w:bookmarkStart xmlns:w="http://schemas.openxmlformats.org/wordprocessingml/2006/main" w:id="50" w:name="_Ref141144354"/>
+      <w:r xmlns:w="http://schemas.openxmlformats.org/wordprocessingml/2006/main">
+        <w:rPr>
+          <w:rStyle w:val="FootnoteReference"/>
+        </w:rPr>
+        <w:footnoteReference xmlns:w="http://schemas.openxmlformats.org/wordprocessingml/2006/main" w:id="292"/>
+      </w:r>
+      <w:bookmarkEnd xmlns:w="http://schemas.openxmlformats.org/wordprocessingml/2006/main" w:id="50"/>
       <w:r xmlns:w="http://schemas.openxmlformats.org/wordprocessingml/2006/main">
         <w:t xml:space="preserve">Roberto Bolle, </w:t>
       </w:r>
-      <w:bookmarkStart xmlns:w="http://schemas.openxmlformats.org/wordprocessingml/2006/main" w:id="50" w:name="_Ref141144365"/>
-      <w:r xmlns:w="http://schemas.openxmlformats.org/wordprocessingml/2006/main">
-        <w:rPr>
-          <w:rStyle w:val="FootnoteReference"/>
-        </w:rPr>
-        <w:footnoteReference xmlns:w="http://schemas.openxmlformats.org/wordprocessingml/2006/main" w:id="290"/>
-      </w:r>
-      <w:bookmarkEnd xmlns:w="http://schemas.openxmlformats.org/wordprocessingml/2006/main" w:id="50"/>
+      <w:bookmarkStart xmlns:w="http://schemas.openxmlformats.org/wordprocessingml/2006/main" w:id="51" w:name="_Ref141144365"/>
+      <w:r xmlns:w="http://schemas.openxmlformats.org/wordprocessingml/2006/main">
+        <w:rPr>
+          <w:rStyle w:val="FootnoteReference"/>
+        </w:rPr>
+        <w:footnoteReference xmlns:w="http://schemas.openxmlformats.org/wordprocessingml/2006/main" w:id="293"/>
+      </w:r>
+      <w:bookmarkEnd xmlns:w="http://schemas.openxmlformats.org/wordprocessingml/2006/main" w:id="51"/>
       <w:r xmlns:w="http://schemas.openxmlformats.org/wordprocessingml/2006/main">
         <w:t xml:space="preserve">Andres Serrano; </w:t>
       </w:r>
@@ -11358,7 +11388,7 @@
         <w:rPr>
           <w:rStyle w:val="FootnoteReference"/>
         </w:rPr>
-        <w:t xml:space="preserve">180 </w:t>
+        <w:t xml:space="preserve">181 </w:t>
       </w:r>
       <w:r xmlns:w="http://schemas.openxmlformats.org/wordprocessingml/2006/main">
         <w:fldChar xmlns:w="http://schemas.openxmlformats.org/wordprocessingml/2006/main" w:fldCharType="end"/>
@@ -11382,7 +11412,7 @@
         <w:rPr>
           <w:rStyle w:val="FootnoteReference"/>
         </w:rPr>
-        <w:t xml:space="preserve">184</w:t>
+        <w:t xml:space="preserve">185</w:t>
       </w:r>
       <w:r xmlns:w="http://schemas.openxmlformats.org/wordprocessingml/2006/main">
         <w:rPr>
@@ -11429,13 +11459,19 @@
         <w:jc w:val="left"/>
       </w:pPr>
       <w:r xmlns:w="http://schemas.openxmlformats.org/wordprocessingml/2006/main">
-        <w:t xml:space="preserve">recebendo e cumprimentando seus filhos mais adversários, mas fiéis, “apenas porque [eles são] um discípulo”, fazendo assim como a Bíblia, São Francisco de Assis </w:t>
-      </w:r>
-      <w:r xmlns:w="http://schemas.openxmlformats.org/wordprocessingml/2006/main">
-        <w:rPr>
-          <w:rStyle w:val="FootnoteReference"/>
-        </w:rPr>
-        <w:footnoteReference xmlns:w="http://schemas.openxmlformats.org/wordprocessingml/2006/main" w:id="291"/>
+        <w:lastRenderedPageBreak xmlns:w="http://schemas.openxmlformats.org/wordprocessingml/2006/main"/>
+      </w:r>
+      <w:r xmlns:w="http://schemas.openxmlformats.org/wordprocessingml/2006/main">
+        <w:t xml:space="preserve">recebendo e cumprimentando seus </w:t>
+      </w:r>
+      <w:r xmlns:w="http://schemas.openxmlformats.org/wordprocessingml/2006/main">
+        <w:t xml:space="preserve">filhos mais adversários, mas fiéis, “apenas porque [eles são] um discípulo”, fazendo assim como a Bíblia, São Francisco de Assis </w:t>
+      </w:r>
+      <w:r xmlns:w="http://schemas.openxmlformats.org/wordprocessingml/2006/main">
+        <w:rPr>
+          <w:rStyle w:val="FootnoteReference"/>
+        </w:rPr>
+        <w:footnoteReference xmlns:w="http://schemas.openxmlformats.org/wordprocessingml/2006/main" w:id="294"/>
       </w:r>
       <w:r xmlns:w="http://schemas.openxmlformats.org/wordprocessingml/2006/main">
         <w:t xml:space="preserve">e São Bento </w:t>
@@ -11444,7 +11480,7 @@
         <w:rPr>
           <w:rStyle w:val="FootnoteReference"/>
         </w:rPr>
-        <w:footnoteReference xmlns:w="http://schemas.openxmlformats.org/wordprocessingml/2006/main" w:id="292"/>
+        <w:footnoteReference xmlns:w="http://schemas.openxmlformats.org/wordprocessingml/2006/main" w:id="295"/>
       </w:r>
       <w:r xmlns:w="http://schemas.openxmlformats.org/wordprocessingml/2006/main">
         <w:t xml:space="preserve">encorajaram, e classificando claramente cada um daqueles que vieram para a festa de casamento, acima dos influenciadores e políticos réprobos deste mundo?</w:t>
@@ -11460,22 +11496,16 @@
         <w:jc w:val="left"/>
       </w:pPr>
       <w:r xmlns:w="http://schemas.openxmlformats.org/wordprocessingml/2006/main">
-        <w:lastRenderedPageBreak xmlns:w="http://schemas.openxmlformats.org/wordprocessingml/2006/main"/>
-      </w:r>
-      <w:r xmlns:w="http://schemas.openxmlformats.org/wordprocessingml/2006/main">
-        <w:t xml:space="preserve">os </w:t>
-      </w:r>
-      <w:r xmlns:w="http://schemas.openxmlformats.org/wordprocessingml/2006/main">
-        <w:t xml:space="preserve">fiéis cardeais de Dubia, Raymond Burke e Walter Brandmüller;</w:t>
-      </w:r>
-      <w:bookmarkStart xmlns:w="http://schemas.openxmlformats.org/wordprocessingml/2006/main" w:id="51" w:name="_Ref141142243"/>
-      <w:r xmlns:w="http://schemas.openxmlformats.org/wordprocessingml/2006/main">
-        <w:rPr>
-          <w:rStyle w:val="FootnoteReference"/>
-        </w:rPr>
-        <w:footnoteReference xmlns:w="http://schemas.openxmlformats.org/wordprocessingml/2006/main" w:id="293"/>
-      </w:r>
-      <w:bookmarkEnd xmlns:w="http://schemas.openxmlformats.org/wordprocessingml/2006/main" w:id="51"/>
+        <w:t xml:space="preserve">os fiéis Dubia Cardinals Raymond Burke e Walter Brandmüller;</w:t>
+      </w:r>
+      <w:bookmarkStart xmlns:w="http://schemas.openxmlformats.org/wordprocessingml/2006/main" w:id="52" w:name="_Ref141142243"/>
+      <w:r xmlns:w="http://schemas.openxmlformats.org/wordprocessingml/2006/main">
+        <w:rPr>
+          <w:rStyle w:val="FootnoteReference"/>
+        </w:rPr>
+        <w:footnoteReference xmlns:w="http://schemas.openxmlformats.org/wordprocessingml/2006/main" w:id="296"/>
+      </w:r>
+      <w:bookmarkEnd xmlns:w="http://schemas.openxmlformats.org/wordprocessingml/2006/main" w:id="52"/>
     </w:p>
     <w:p>
       <w:pPr xmlns:w="http://schemas.openxmlformats.org/wordprocessingml/2006/main">
@@ -11532,7 +11562,7 @@
         <w:rPr>
           <w:rStyle w:val="FootnoteReference"/>
         </w:rPr>
-        <w:footnoteReference xmlns:w="http://schemas.openxmlformats.org/wordprocessingml/2006/main" w:id="294"/>
+        <w:footnoteReference xmlns:w="http://schemas.openxmlformats.org/wordprocessingml/2006/main" w:id="297"/>
       </w:r>
       <w:r xmlns:w="http://schemas.openxmlformats.org/wordprocessingml/2006/main">
         <w:t xml:space="preserve">em vez de permissividade arbitrária?</w:t>
@@ -11554,7 +11584,7 @@
         <w:rPr>
           <w:rStyle w:val="FootnoteReference"/>
         </w:rPr>
-        <w:footnoteReference xmlns:w="http://schemas.openxmlformats.org/wordprocessingml/2006/main" w:id="295"/>
+        <w:footnoteReference xmlns:w="http://schemas.openxmlformats.org/wordprocessingml/2006/main" w:id="298"/>
       </w:r>
       <w:r xmlns:w="http://schemas.openxmlformats.org/wordprocessingml/2006/main">
         <w:t xml:space="preserve">em vez de agendas de 'engenharia social'?</w:t>
@@ -11593,7 +11623,7 @@
       <w:r xmlns:w="http://schemas.openxmlformats.org/wordprocessingml/2006/main">
         <w:t xml:space="preserve">contra os lobos geopolíticos </w:t>
       </w:r>
-      <w:bookmarkStart xmlns:w="http://schemas.openxmlformats.org/wordprocessingml/2006/main" w:id="52" w:name="_Ref139885228"/>
+      <w:bookmarkStart xmlns:w="http://schemas.openxmlformats.org/wordprocessingml/2006/main" w:id="53" w:name="_Ref139885228"/>
       <w:r xmlns:w="http://schemas.openxmlformats.org/wordprocessingml/2006/main">
         <w:t xml:space="preserve">?</w:t>
       </w:r>
@@ -11601,9 +11631,9 @@
         <w:rPr>
           <w:rStyle w:val="FootnoteReference"/>
         </w:rPr>
-        <w:footnoteReference xmlns:w="http://schemas.openxmlformats.org/wordprocessingml/2006/main" w:id="296"/>
-      </w:r>
-      <w:bookmarkEnd xmlns:w="http://schemas.openxmlformats.org/wordprocessingml/2006/main" w:id="52"/>
+        <w:footnoteReference xmlns:w="http://schemas.openxmlformats.org/wordprocessingml/2006/main" w:id="299"/>
+      </w:r>
+      <w:bookmarkEnd xmlns:w="http://schemas.openxmlformats.org/wordprocessingml/2006/main" w:id="53"/>
       <w:r xmlns:w="http://schemas.openxmlformats.org/wordprocessingml/2006/main">
         <w:t xml:space="preserve"> </w:t>
       </w:r>
@@ -11636,7 +11666,7 @@
         <w:rPr>
           <w:rStyle w:val="FootnoteReference"/>
         </w:rPr>
-        <w:t xml:space="preserve">296</w:t>
+        <w:t xml:space="preserve">299</w:t>
       </w:r>
       <w:r xmlns:w="http://schemas.openxmlformats.org/wordprocessingml/2006/main">
         <w:rPr>
@@ -11661,7 +11691,7 @@
         <w:rPr>
           <w:rStyle w:val="FootnoteReference"/>
         </w:rPr>
-        <w:footnoteReference xmlns:w="http://schemas.openxmlformats.org/wordprocessingml/2006/main" w:id="297"/>
+        <w:footnoteReference xmlns:w="http://schemas.openxmlformats.org/wordprocessingml/2006/main" w:id="300"/>
       </w:r>
       <w:r xmlns:w="http://schemas.openxmlformats.org/wordprocessingml/2006/main">
         <w:t xml:space="preserve"> </w:t>
@@ -11683,7 +11713,7 @@
         <w:rPr>
           <w:rStyle w:val="FootnoteReference"/>
         </w:rPr>
-        <w:footnoteReference xmlns:w="http://schemas.openxmlformats.org/wordprocessingml/2006/main" w:id="298"/>
+        <w:footnoteReference xmlns:w="http://schemas.openxmlformats.org/wordprocessingml/2006/main" w:id="301"/>
       </w:r>
       <w:r xmlns:w="http://schemas.openxmlformats.org/wordprocessingml/2006/main">
         <w:t xml:space="preserve"> </w:t>
@@ -11726,7 +11756,7 @@
         <w:rPr>
           <w:rStyle w:val="FootnoteReference"/>
         </w:rPr>
-        <w:footnoteReference xmlns:w="http://schemas.openxmlformats.org/wordprocessingml/2006/main" w:id="299"/>
+        <w:footnoteReference xmlns:w="http://schemas.openxmlformats.org/wordprocessingml/2006/main" w:id="302"/>
       </w:r>
       <w:r xmlns:w="http://schemas.openxmlformats.org/wordprocessingml/2006/main">
         <w:t xml:space="preserve">(não apenas novos)?</w:t>
@@ -11748,7 +11778,7 @@
         <w:rPr>
           <w:rStyle w:val="FootnoteReference"/>
         </w:rPr>
-        <w:footnoteReference xmlns:w="http://schemas.openxmlformats.org/wordprocessingml/2006/main" w:id="300"/>
+        <w:footnoteReference xmlns:w="http://schemas.openxmlformats.org/wordprocessingml/2006/main" w:id="303"/>
       </w:r>
     </w:p>
     <w:p>
@@ -11767,7 +11797,7 @@
         <w:rPr>
           <w:rStyle w:val="FootnoteReference"/>
         </w:rPr>
-        <w:footnoteReference xmlns:w="http://schemas.openxmlformats.org/wordprocessingml/2006/main" w:id="301"/>
+        <w:footnoteReference xmlns:w="http://schemas.openxmlformats.org/wordprocessingml/2006/main" w:id="304"/>
       </w:r>
       <w:r xmlns:w="http://schemas.openxmlformats.org/wordprocessingml/2006/main">
         <w:t xml:space="preserve">onde quer que se encontrem, em qualquer rito, ou povo, mesmo na África conservadora?</w:t>
@@ -11776,7 +11806,7 @@
         <w:rPr>
           <w:rStyle w:val="FootnoteReference"/>
         </w:rPr>
-        <w:footnoteReference xmlns:w="http://schemas.openxmlformats.org/wordprocessingml/2006/main" w:id="302"/>
+        <w:footnoteReference xmlns:w="http://schemas.openxmlformats.org/wordprocessingml/2006/main" w:id="305"/>
       </w:r>
     </w:p>
     <w:p>
@@ -11810,7 +11840,7 @@
         <w:rPr>
           <w:rStyle w:val="FootnoteReference"/>
         </w:rPr>
-        <w:footnoteReference xmlns:w="http://schemas.openxmlformats.org/wordprocessingml/2006/main" w:id="303"/>
+        <w:footnoteReference xmlns:w="http://schemas.openxmlformats.org/wordprocessingml/2006/main" w:id="306"/>
       </w:r>
     </w:p>
     <w:p>
@@ -11823,7 +11853,13 @@
         <w:jc w:val="left"/>
       </w:pPr>
       <w:r xmlns:w="http://schemas.openxmlformats.org/wordprocessingml/2006/main">
-        <w:t xml:space="preserve">a “Luz do Mundo”, não “nuvens sem água” e “estrelas errantes” de vergonha moral e confusão doutrinária?</w:t>
+        <w:lastRenderedPageBreak xmlns:w="http://schemas.openxmlformats.org/wordprocessingml/2006/main"/>
+      </w:r>
+      <w:r xmlns:w="http://schemas.openxmlformats.org/wordprocessingml/2006/main">
+        <w:t xml:space="preserve">a </w:t>
+      </w:r>
+      <w:r xmlns:w="http://schemas.openxmlformats.org/wordprocessingml/2006/main">
+        <w:t xml:space="preserve">“Luz do Mundo”, não “nuvens sem água” e “estrelas errantes” de vergonha moral e confusão doutrinária?</w:t>
       </w:r>
       <w:r xmlns:w="http://schemas.openxmlformats.org/wordprocessingml/2006/main">
         <w:rPr>
@@ -11835,7 +11871,7 @@
         <w:rPr>
           <w:rStyle w:val="FootnoteReference"/>
         </w:rPr>
-        <w:footnoteReference xmlns:w="http://schemas.openxmlformats.org/wordprocessingml/2006/main" w:id="304"/>
+        <w:footnoteReference xmlns:w="http://schemas.openxmlformats.org/wordprocessingml/2006/main" w:id="307"/>
       </w:r>
     </w:p>
     <w:p>
@@ -11854,7 +11890,7 @@
         <w:rPr>
           <w:rStyle w:val="FootnoteReference"/>
         </w:rPr>
-        <w:footnoteReference xmlns:w="http://schemas.openxmlformats.org/wordprocessingml/2006/main" w:id="305"/>
+        <w:footnoteReference xmlns:w="http://schemas.openxmlformats.org/wordprocessingml/2006/main" w:id="308"/>
       </w:r>
     </w:p>
     <w:p>
@@ -11873,7 +11909,7 @@
         <w:rPr>
           <w:rStyle w:val="FootnoteReference"/>
         </w:rPr>
-        <w:footnoteReference xmlns:w="http://schemas.openxmlformats.org/wordprocessingml/2006/main" w:id="306"/>
+        <w:footnoteReference xmlns:w="http://schemas.openxmlformats.org/wordprocessingml/2006/main" w:id="309"/>
       </w:r>
     </w:p>
     <w:p>
@@ -11892,7 +11928,7 @@
         <w:rPr>
           <w:rStyle w:val="FootnoteReference"/>
         </w:rPr>
-        <w:footnoteReference xmlns:w="http://schemas.openxmlformats.org/wordprocessingml/2006/main" w:id="307"/>
+        <w:footnoteReference xmlns:w="http://schemas.openxmlformats.org/wordprocessingml/2006/main" w:id="310"/>
       </w:r>
     </w:p>
     <w:p>
@@ -11944,9 +11980,6 @@
         <w:jc w:val="left"/>
       </w:pPr>
       <w:r xmlns:w="http://schemas.openxmlformats.org/wordprocessingml/2006/main">
-        <w:lastRenderedPageBreak xmlns:w="http://schemas.openxmlformats.org/wordprocessingml/2006/main"/>
-      </w:r>
-      <w:r xmlns:w="http://schemas.openxmlformats.org/wordprocessingml/2006/main">
         <w:t xml:space="preserve">nem te punir,</w:t>
       </w:r>
     </w:p>
@@ -11992,7 +12025,7 @@
         <w:rPr>
           <w:rStyle w:val="FootnoteReference"/>
         </w:rPr>
-        <w:footnoteReference xmlns:w="http://schemas.openxmlformats.org/wordprocessingml/2006/main" w:id="308"/>
+        <w:footnoteReference xmlns:w="http://schemas.openxmlformats.org/wordprocessingml/2006/main" w:id="311"/>
       </w:r>
       <w:r xmlns:w="http://schemas.openxmlformats.org/wordprocessingml/2006/main">
         <w:t xml:space="preserve"> </w:t>
@@ -12014,7 +12047,7 @@
         <w:rPr>
           <w:rStyle w:val="FootnoteReference"/>
         </w:rPr>
-        <w:footnoteReference xmlns:w="http://schemas.openxmlformats.org/wordprocessingml/2006/main" w:id="309"/>
+        <w:footnoteReference xmlns:w="http://schemas.openxmlformats.org/wordprocessingml/2006/main" w:id="312"/>
       </w:r>
     </w:p>
     <w:p>
@@ -12046,7 +12079,7 @@
         <w:rPr>
           <w:rStyle w:val="FootnoteReference"/>
         </w:rPr>
-        <w:footnoteReference xmlns:w="http://schemas.openxmlformats.org/wordprocessingml/2006/main" w:id="310"/>
+        <w:footnoteReference xmlns:w="http://schemas.openxmlformats.org/wordprocessingml/2006/main" w:id="313"/>
       </w:r>
       <w:r xmlns:w="http://schemas.openxmlformats.org/wordprocessingml/2006/main">
         <w:t xml:space="preserve"> </w:t>
@@ -12153,7 +12186,7 @@
         <w:rPr>
           <w:rStyle w:val="FootnoteReference"/>
         </w:rPr>
-        <w:footnoteReference xmlns:w="http://schemas.openxmlformats.org/wordprocessingml/2006/main" w:id="311"/>
+        <w:footnoteReference xmlns:w="http://schemas.openxmlformats.org/wordprocessingml/2006/main" w:id="314"/>
       </w:r>
       <w:r xmlns:w="http://schemas.openxmlformats.org/wordprocessingml/2006/main">
         <w:t xml:space="preserve">  </w:t>
@@ -12168,13 +12201,12 @@
       </w:r>
     </w:p>
     <w:p>
-      <w:pPr>
-        <w:jc w:val="left"/>
-        <w:rPr>
-          <w:i/>
-          <w:iCs/>
-        </w:rPr>
-      </w:pPr>
+      <w:pPr xmlns:w="http://schemas.openxmlformats.org/wordprocessingml/2006/main">
+        <w:jc w:val="left"/>
+      </w:pPr>
+      <w:r xmlns:w="http://schemas.openxmlformats.org/wordprocessingml/2006/main">
+        <w:t xml:space="preserve">Veja a versão online em RebukeFrancis.com</w:t>
+      </w:r>
     </w:p>
     <w:sectPr>
       <w:type w:val="continuous"/>
@@ -13327,7 +13359,7 @@
         </w:r>
       </w:hyperlink>
       <w:r xmlns:w="http://schemas.openxmlformats.org/wordprocessingml/2006/main">
-        <w:t xml:space="preserve">- "Fui instruído interiormente que todos os demolidores de representações da Via Sacra, de Crucifixos, capelas ou igrejas, de antigas devoções, de exercícios e práticas sagradas e, em geral, de todos os objetos que nos aproximam da história da Redenção, seja em construção, pintura e escrita, ou por costume, festival e oração, serão julgados com os inimigos dos passos sangrentos de Jesus e como pertencentes a eles”.</w:t>
+        <w:t xml:space="preserve">- "Fui instruído interiormente que todos os demolidores de representações da Via Sacra da Cruz, de Crucifixos, capelas ou igrejas, de antigas devoções, de exercícios e práticas sagradas e, em geral, de todos os objetos que nos aproximam da história da Redenção, seja em construção, pintura e escrita, ou por costume, festival e oração, serão julgados com os inimigos dos passos sangrentos de Jesus e como pertencentes a eles”.</w:t>
       </w:r>
     </w:p>
   </w:footnote>
@@ -13523,7 +13555,7 @@
         <w:footnoteRef xmlns:w="http://schemas.openxmlformats.org/wordprocessingml/2006/main"/>
       </w:r>
       <w:r xmlns:w="http://schemas.openxmlformats.org/wordprocessingml/2006/main">
-        <w:t xml:space="preserve">Considere o fracasso dos seguintes experimentos utópicos que ignoram o pecado: nazismo, comunismo (Rússia soviética, China, Camboja, Coréia do Norte, Venezuela, kibutzim israelense, Jonestown); numerosos cultos religiosos centrados em líderes carismáticos; vidas de celebridades notoriamente instáveis (Hollywood, Las Vegas, esportes profissionais, etc.); até mesmo universidades de luxo.</w:t>
+        <w:t xml:space="preserve">Considere o fracasso dos seguintes experimentos utópicos que ignoram o pecado: Nazismo, Comunismo (Rússia Soviética, China, Camboja, Coréia do Norte, Venezuela, Kibbutzim Israelense, Jonestown); numerosos cultos religiosos centrados em líderes carismáticos; vidas de celebridades notoriamente instáveis (Hollywood, Las Vegas, esportes profissionais, etc.); até mesmo universidades de luxo.</w:t>
       </w:r>
     </w:p>
   </w:footnote>
@@ -13680,7 +13712,7 @@
         <w:footnoteRef xmlns:w="http://schemas.openxmlformats.org/wordprocessingml/2006/main"/>
       </w:r>
       <w:r xmlns:w="http://schemas.openxmlformats.org/wordprocessingml/2006/main">
-        <w:t xml:space="preserve">Cfr. </w:t>
+        <w:t xml:space="preserve">Cf. </w:t>
       </w:r>
       <w:hyperlink xmlns:w="http://schemas.openxmlformats.org/wordprocessingml/2006/main" xmlns:r="http://schemas.openxmlformats.org/officeDocument/2006/relationships" r:id="rId46" w:history="1">
         <w:r xmlns:w="http://schemas.openxmlformats.org/wordprocessingml/2006/main">
@@ -15540,7 +15572,7 @@
         <w:sym xmlns:w="http://schemas.openxmlformats.org/wordprocessingml/2006/main" w:font="Wingdings" w:char="F09F"/>
       </w:r>
       <w:r xmlns:w="http://schemas.openxmlformats.org/wordprocessingml/2006/main">
-        <w:t xml:space="preserve">James Lindsay, "The Race-baiters' Checkmate and the Critical Collapse of Education," New Discourses, 5 de julho de 2020, acessado em 22 de junho de 2023 em </w:t>
+        <w:t xml:space="preserve">James Lindsay, "The Race-baiters' Checkmate and the Critical Collapse of Education", New Discourses, 5 de julho de 2020, acessado em 22 de junho de 2023 em </w:t>
       </w:r>
       <w:hyperlink xmlns:w="http://schemas.openxmlformats.org/wordprocessingml/2006/main" xmlns:r="http://schemas.openxmlformats.org/officeDocument/2006/relationships" r:id="rId106" w:history="1">
         <w:r xmlns:w="http://schemas.openxmlformats.org/wordprocessingml/2006/main">
@@ -17124,7 +17156,7 @@
         <w:footnoteRef xmlns:w="http://schemas.openxmlformats.org/wordprocessingml/2006/main"/>
       </w:r>
       <w:r xmlns:w="http://schemas.openxmlformats.org/wordprocessingml/2006/main">
-        <w:t xml:space="preserve">“Praedicate evangelium: Papa Francisco reforma a Cúria Romana com o lançamento da constituição do Vaticano”, CNA, 19 de março de 2022, acessado em 22 de junho de 2023 em </w:t>
+        <w:t xml:space="preserve">“Praedicate evangelium: Papa Francisco reforma a Cúria Romana com o lançamento da constituição do Vaticano,” CNA, 19 de março de 2022, acessado em 22 de junho de 2023 em </w:t>
       </w:r>
       <w:hyperlink xmlns:w="http://schemas.openxmlformats.org/wordprocessingml/2006/main" xmlns:r="http://schemas.openxmlformats.org/officeDocument/2006/relationships" r:id="rId161" w:history="1">
         <w:r xmlns:w="http://schemas.openxmlformats.org/wordprocessingml/2006/main">
@@ -18038,7 +18070,7 @@
         </w:r>
       </w:hyperlink>
       <w:r xmlns:w="http://schemas.openxmlformats.org/wordprocessingml/2006/main">
-        <w:t xml:space="preserve">). E, portanto, “Bem-aventurados os pobres em espírito, porque deles é o reino dos céus” (Mateus 5:3); e "o maior entre vós deverá ser o servo de todos" (Mateus 23:11, 20:26); e "os primeiros serão os últimos, e os últimos serão os primeiros" (Mateus 20:16) ; e “Eu, que sou seu Senhor e Mestre, me inclino para me tornar seu servo” (João 13:13-16); de modo que “a honra para todos os fiéis” é “reduzir a nada aqueles que eram alguma coisa” (1 Coríntios 1:28), de fato “amarrar seus nobres com correntes de ferro” (Salmos 149:8-9). ), de modo que aquele que foi colocado “para ascensão e queda de muitos em Israel” (Lucas 2:34), “rejeitado pelos homens” (Is. 53:3) e que “sofreu fora da cidade” (Heb. 13:12, cf. Rev. 14:20), “torne-se o primogênito de muitos [irmãs e] irmãos” (Rom. 8:29), e para que “aquela que era estéril e não deu à luz” (ou outro tal desgraça) “pode alargar o lugar da sua tenda” (Is. 54) e talvez mesmo tornar-se misticamente idêntica àquela noiva, que é a Igreja, e sua mãe. Cf. o dobramento da hierarquia da existência, em</w:t>
+        <w:t xml:space="preserve">). E, portanto, “Bem-aventurados os pobres em espírito, porque deles é o reino dos céus” (Mateus 5:3); e "o maior entre vós deverá ser o servo de todos" (Mateus 23:11, 20:26); e "os primeiros serão os últimos, e os últimos serão os primeiros" (Mateus 20:16). ; e “Eu, que sou seu Senhor e Mestre, me inclino para me tornar seu servo” (João 13:13-16); de modo que “a honra para todos os fiéis” é “reduzir a nada aqueles que eram alguma coisa” (1 Cor. 1:28), de fato “amarrar seus nobres com correntes de ferro” (Salmos 149:8-9). ), de modo que aquele que foi colocado “para ascensão e queda de muitos em Israel” (Lucas 2:34), “rejeitado pelos homens” (Is. 53:3) e que “sofreu fora da cidade” (Heb. 13:12, cf. Rev. 14:20), “torne-se o primogênito de muitos [irmãs e] irmãos” (Rom. 8:29), e para que “aquela que era estéril e não deu à luz” (ou outro tal desgraça) “pode alargar o lugar da sua tenda” (Is. 54) e talvez mesmo tornar-se misticamente idêntica àquela noiva, que é a Igreja, e sua mãe. Cf. o dobramento da hierarquia da existência, em</w:t>
       </w:r>
     </w:p>
     <w:p>
@@ -18116,19 +18148,13 @@
         </w:r>
       </w:hyperlink>
       <w:r xmlns:w="http://schemas.openxmlformats.org/wordprocessingml/2006/main">
-        <w:t xml:space="preserve">.</w:t>
-      </w:r>
-    </w:p>
-    <w:p>
-      <w:pPr xmlns:w="http://schemas.openxmlformats.org/wordprocessingml/2006/main">
-        <w:pStyle w:val="FootnoteText"/>
-        <w:jc w:val="left"/>
-      </w:pPr>
+        <w:t xml:space="preserve">. </w:t>
+      </w:r>
       <w:r xmlns:w="http://schemas.openxmlformats.org/wordprocessingml/2006/main">
         <w:rPr>
           <w:iCs/>
         </w:rPr>
-        <w:t xml:space="preserve">De fato, a emancipação das mulheres dentro do edifício da igreja, transforma a igreja em um clube social, ao passo que, desde os tempos mais remotos, tem sido um local de adoração divina. . .</w:t>
+        <w:t xml:space="preserve">De fato, a emancipação das mulheres dentro do prédio da igreja, transforma a igreja em um clube social, ao passo que, desde os tempos mais remotos, tem sido um local de adoração divina. . .</w:t>
       </w:r>
       <w:r xmlns:w="http://schemas.openxmlformats.org/wordprocessingml/2006/main">
         <w:rPr>
@@ -18263,33 +18289,18 @@
         <w:footnoteRef xmlns:w="http://schemas.openxmlformats.org/wordprocessingml/2006/main"/>
       </w:r>
       <w:r xmlns:w="http://schemas.openxmlformats.org/wordprocessingml/2006/main">
-        <w:t xml:space="preserve">Sobre o foco litúrgico em direção a Deus, ver</w:t>
-      </w:r>
-    </w:p>
-    <w:p>
-      <w:pPr xmlns:w="http://schemas.openxmlformats.org/wordprocessingml/2006/main">
-        <w:pStyle w:val="FootnoteText"/>
-        <w:jc w:val="left"/>
-      </w:pPr>
-      <w:r xmlns:w="http://schemas.openxmlformats.org/wordprocessingml/2006/main">
-        <w:t xml:space="preserve">    </w:t>
-      </w:r>
-      <w:r xmlns:w="http://schemas.openxmlformats.org/wordprocessingml/2006/main">
-        <w:sym xmlns:w="http://schemas.openxmlformats.org/wordprocessingml/2006/main" w:font="Wingdings" w:char="F09F"/>
-      </w:r>
-      <w:r xmlns:w="http://schemas.openxmlformats.org/wordprocessingml/2006/main">
-        <w:t xml:space="preserve">Joseph Ratzinger, "O Espírito da Liturgia", Parte 2, cap. 2, pp.43-46, Ignatius Press, 2014, acessado em 20 de julho de 2023 em </w:t>
-      </w:r>
-      <w:hyperlink xmlns:w="http://schemas.openxmlformats.org/wordprocessingml/2006/main" xmlns:r="http://schemas.openxmlformats.org/officeDocument/2006/relationships" r:id="rId198" w:history="1">
-        <w:r xmlns:w="http://schemas.openxmlformats.org/wordprocessingml/2006/main">
-          <w:rPr>
-            <w:rStyle w:val="Hyperlink"/>
-          </w:rPr>
-          <w:t xml:space="preserve">kupdf.net/download/the-spirit-of-the-liturgy-cardinal-joseph-ratzinger_598c2e1adc0d602114300d19_pdf </w:t>
-        </w:r>
-      </w:hyperlink>
-      <w:r xmlns:w="http://schemas.openxmlformats.org/wordprocessingml/2006/main">
-        <w:t xml:space="preserve">.</w:t>
+        <w:t xml:space="preserve">Anne Catherine Emmerich, pp. 21-22 em "Life of Jesus Christ", trad. Clements Brentano, ed. Carl E. Schmöger, acessado em 13 de julho de 2023 em </w:t>
+      </w:r>
+      <w:hyperlink xmlns:w="http://schemas.openxmlformats.org/wordprocessingml/2006/main" xmlns:r="http://schemas.openxmlformats.org/officeDocument/2006/relationships" r:id="rId198" w:anchor="ACE_1_p0022" w:history="1">
+        <w:r xmlns:w="http://schemas.openxmlformats.org/wordprocessingml/2006/main">
+          <w:rPr>
+            <w:rStyle w:val="Hyperlink"/>
+          </w:rPr>
+          <w:t xml:space="preserve">tandfspi.org/ACE_vol_01/ACE_1_0021_out.html#ACE_1_p0022 </w:t>
+        </w:r>
+      </w:hyperlink>
+      <w:r xmlns:w="http://schemas.openxmlformats.org/wordprocessingml/2006/main">
+        <w:t xml:space="preserve">. "Vi que o culto da natureza, a superstição, . . . são praticados com rigorosa exatidão, . . . É somente do reino do Deus-Homem que eles não dão conta. O mundo é servido com perfeição, mas o o serviço de Deus é vergonhosamente negligenciado!”</w:t>
       </w:r>
     </w:p>
   </w:footnote>
@@ -18306,14 +18317,14 @@
         <w:footnoteRef xmlns:w="http://schemas.openxmlformats.org/wordprocessingml/2006/main"/>
       </w:r>
       <w:r xmlns:w="http://schemas.openxmlformats.org/wordprocessingml/2006/main">
-        <w:t xml:space="preserve"> </w:t>
+        <w:t xml:space="preserve">Joseph Ratzinger, "O Espírito da Liturgia", Parte 2, cap. 2, pp.43-46, Ignatius Press, 2014, acessado em 20 de julho de 2023 em </w:t>
       </w:r>
       <w:hyperlink xmlns:w="http://schemas.openxmlformats.org/wordprocessingml/2006/main" xmlns:r="http://schemas.openxmlformats.org/officeDocument/2006/relationships" r:id="rId199" w:history="1">
         <w:r xmlns:w="http://schemas.openxmlformats.org/wordprocessingml/2006/main">
           <w:rPr>
             <w:rStyle w:val="Hyperlink"/>
           </w:rPr>
-          <w:t xml:space="preserve">1 Cor. 1:29 </w:t>
+          <w:t xml:space="preserve">kupdf.net/download/the-spirit-of-the-liturgy-cardinal-joseph-ratzinger_598c2e1adc0d602114300d19_pdf </w:t>
         </w:r>
       </w:hyperlink>
       <w:r xmlns:w="http://schemas.openxmlformats.org/wordprocessingml/2006/main">
@@ -18341,15 +18352,7 @@
           <w:rPr>
             <w:rStyle w:val="Hyperlink"/>
           </w:rPr>
-          <w:t xml:space="preserve">1 Cor. 11: </w:t>
-        </w:r>
-      </w:hyperlink>
-      <w:hyperlink xmlns:w="http://schemas.openxmlformats.org/wordprocessingml/2006/main" xmlns:r="http://schemas.openxmlformats.org/officeDocument/2006/relationships" r:id="rId200" w:history="1">
-        <w:r xmlns:w="http://schemas.openxmlformats.org/wordprocessingml/2006/main">
-          <w:rPr>
-            <w:rStyle w:val="Hyperlink"/>
-          </w:rPr>
-          <w:t xml:space="preserve">7,15 </w:t>
+          <w:t xml:space="preserve">1 Cor. 1:29 </w:t>
         </w:r>
       </w:hyperlink>
       <w:r xmlns:w="http://schemas.openxmlformats.org/wordprocessingml/2006/main">
@@ -18377,7 +18380,15 @@
           <w:rPr>
             <w:rStyle w:val="Hyperlink"/>
           </w:rPr>
-          <w:t xml:space="preserve">1 Cor. 11:7-10 </w:t>
+          <w:t xml:space="preserve">1 Cor. 11: </w:t>
+        </w:r>
+      </w:hyperlink>
+      <w:hyperlink xmlns:w="http://schemas.openxmlformats.org/wordprocessingml/2006/main" xmlns:r="http://schemas.openxmlformats.org/officeDocument/2006/relationships" r:id="rId201" w:history="1">
+        <w:r xmlns:w="http://schemas.openxmlformats.org/wordprocessingml/2006/main">
+          <w:rPr>
+            <w:rStyle w:val="Hyperlink"/>
+          </w:rPr>
+          <w:t xml:space="preserve">7,15 </w:t>
         </w:r>
       </w:hyperlink>
       <w:r xmlns:w="http://schemas.openxmlformats.org/wordprocessingml/2006/main">
@@ -18398,14 +18409,14 @@
         <w:footnoteRef xmlns:w="http://schemas.openxmlformats.org/wordprocessingml/2006/main"/>
       </w:r>
       <w:r xmlns:w="http://schemas.openxmlformats.org/wordprocessingml/2006/main">
-        <w:t xml:space="preserve">Cfr. </w:t>
+        <w:t xml:space="preserve"> </w:t>
       </w:r>
       <w:hyperlink xmlns:w="http://schemas.openxmlformats.org/wordprocessingml/2006/main" xmlns:r="http://schemas.openxmlformats.org/officeDocument/2006/relationships" r:id="rId202" w:history="1">
         <w:r xmlns:w="http://schemas.openxmlformats.org/wordprocessingml/2006/main">
           <w:rPr>
             <w:rStyle w:val="Hyperlink"/>
           </w:rPr>
-          <w:t xml:space="preserve">João 1:51 </w:t>
+          <w:t xml:space="preserve">1 Cor. 11:7-10 </w:t>
         </w:r>
       </w:hyperlink>
       <w:r xmlns:w="http://schemas.openxmlformats.org/wordprocessingml/2006/main">
@@ -18426,27 +18437,19 @@
         <w:footnoteRef xmlns:w="http://schemas.openxmlformats.org/wordprocessingml/2006/main"/>
       </w:r>
       <w:r xmlns:w="http://schemas.openxmlformats.org/wordprocessingml/2006/main">
-        <w:t xml:space="preserve">Cornelius A Lapide, em </w:t>
+        <w:t xml:space="preserve">Cfr. </w:t>
       </w:r>
       <w:hyperlink xmlns:w="http://schemas.openxmlformats.org/wordprocessingml/2006/main" xmlns:r="http://schemas.openxmlformats.org/officeDocument/2006/relationships" r:id="rId203" w:history="1">
         <w:r xmlns:w="http://schemas.openxmlformats.org/wordprocessingml/2006/main">
           <w:rPr>
             <w:rStyle w:val="Hyperlink"/>
           </w:rPr>
-          <w:t xml:space="preserve">1 Cor. 14:34-35 </w:t>
-        </w:r>
-      </w:hyperlink>
-      <w:r xmlns:w="http://schemas.openxmlformats.org/wordprocessingml/2006/main">
-        <w:t xml:space="preserve">, "Commentaria in Sacram Scripturam", c.1681, Ludovicum Vives, Paris, 1891, acessado em 13 de julho de 2023 em </w:t>
-      </w:r>
-      <w:hyperlink xmlns:w="http://schemas.openxmlformats.org/wordprocessingml/2006/main" xmlns:r="http://schemas.openxmlformats.org/officeDocument/2006/relationships" r:id="rId204" w:history="1">
-        <w:r xmlns:w="http://schemas.openxmlformats.org/wordprocessingml/2006/main">
-          <w:rPr>
-            <w:rStyle w:val="Hyperlink"/>
-          </w:rPr>
-          <w:t xml:space="preserve">taylormarshall.com/2012/01/guide-to-cornelius-lapides-great.html</w:t>
-        </w:r>
-      </w:hyperlink>
+          <w:t xml:space="preserve">João 1:51 </w:t>
+        </w:r>
+      </w:hyperlink>
+      <w:r xmlns:w="http://schemas.openxmlformats.org/wordprocessingml/2006/main">
+        <w:t xml:space="preserve">.</w:t>
+      </w:r>
     </w:p>
   </w:footnote>
   <w:footnote w:id="163">
@@ -18462,19 +18465,27 @@
         <w:footnoteRef xmlns:w="http://schemas.openxmlformats.org/wordprocessingml/2006/main"/>
       </w:r>
       <w:r xmlns:w="http://schemas.openxmlformats.org/wordprocessingml/2006/main">
-        <w:t xml:space="preserve"> </w:t>
+        <w:t xml:space="preserve">Cornelius A Lapide, em </w:t>
+      </w:r>
+      <w:hyperlink xmlns:w="http://schemas.openxmlformats.org/wordprocessingml/2006/main" xmlns:r="http://schemas.openxmlformats.org/officeDocument/2006/relationships" r:id="rId204" w:history="1">
+        <w:r xmlns:w="http://schemas.openxmlformats.org/wordprocessingml/2006/main">
+          <w:rPr>
+            <w:rStyle w:val="Hyperlink"/>
+          </w:rPr>
+          <w:t xml:space="preserve">1 Cor. 14:34-35 </w:t>
+        </w:r>
+      </w:hyperlink>
+      <w:r xmlns:w="http://schemas.openxmlformats.org/wordprocessingml/2006/main">
+        <w:t xml:space="preserve">, "Commentaria in Sacram Scripturam", c.1681, Ludovicum Vives, Paris, 1891, acessado em 13 de julho de 2023 em </w:t>
       </w:r>
       <w:hyperlink xmlns:w="http://schemas.openxmlformats.org/wordprocessingml/2006/main" xmlns:r="http://schemas.openxmlformats.org/officeDocument/2006/relationships" r:id="rId205" w:history="1">
         <w:r xmlns:w="http://schemas.openxmlformats.org/wordprocessingml/2006/main">
           <w:rPr>
             <w:rStyle w:val="Hyperlink"/>
           </w:rPr>
-          <w:t xml:space="preserve">1 Cor. 11:3,5,7-9, Gên. 24:64-67 </w:t>
-        </w:r>
-      </w:hyperlink>
-      <w:r xmlns:w="http://schemas.openxmlformats.org/wordprocessingml/2006/main">
-        <w:t xml:space="preserve">. Rachel colocou seu véu ao encontrar seu marido, assumindo assim a liderança dele.</w:t>
-      </w:r>
+          <w:t xml:space="preserve">taylormarshall.com/2012/01/guide-to-cornelius-lapides-great.html</w:t>
+        </w:r>
+      </w:hyperlink>
     </w:p>
   </w:footnote>
   <w:footnote w:id="164">
@@ -18497,11 +18508,11 @@
           <w:rPr>
             <w:rStyle w:val="Hyperlink"/>
           </w:rPr>
-          <w:t xml:space="preserve">Ef. 5:31-32, Is. 54, cfr. É. 25:7, 1 Cor. 13:12 </w:t>
-        </w:r>
-      </w:hyperlink>
-      <w:r xmlns:w="http://schemas.openxmlformats.org/wordprocessingml/2006/main">
-        <w:t xml:space="preserve">.</w:t>
+          <w:t xml:space="preserve">1 Cor. 11:3,5,7-9, Gên. 24:64-67 </w:t>
+        </w:r>
+      </w:hyperlink>
+      <w:r xmlns:w="http://schemas.openxmlformats.org/wordprocessingml/2006/main">
+        <w:t xml:space="preserve">. Rachel colocou seu véu ao encontrar seu marido, assumindo assim a liderança dele.</w:t>
       </w:r>
     </w:p>
   </w:footnote>
@@ -18518,9 +18529,6 @@
         <w:footnoteRef xmlns:w="http://schemas.openxmlformats.org/wordprocessingml/2006/main"/>
       </w:r>
       <w:r xmlns:w="http://schemas.openxmlformats.org/wordprocessingml/2006/main">
-        <w:sym xmlns:w="http://schemas.openxmlformats.org/wordprocessingml/2006/main" w:font="Wingdings" w:char="F09F"/>
-      </w:r>
-      <w:r xmlns:w="http://schemas.openxmlformats.org/wordprocessingml/2006/main">
         <w:t xml:space="preserve"> </w:t>
       </w:r>
       <w:hyperlink xmlns:w="http://schemas.openxmlformats.org/wordprocessingml/2006/main" xmlns:r="http://schemas.openxmlformats.org/officeDocument/2006/relationships" r:id="rId207" w:history="1">
@@ -18528,41 +18536,7 @@
           <w:rPr>
             <w:rStyle w:val="Hyperlink"/>
           </w:rPr>
-          <w:t xml:space="preserve">Judite 9:2 </w:t>
-        </w:r>
-      </w:hyperlink>
-      <w:hyperlink xmlns:w="http://schemas.openxmlformats.org/wordprocessingml/2006/main" xmlns:r="http://schemas.openxmlformats.org/officeDocument/2006/relationships" r:id="rId207" w:history="1">
-        <w:r xmlns:w="http://schemas.openxmlformats.org/wordprocessingml/2006/main">
-          <w:rPr>
-            <w:rStyle w:val="Hyperlink"/>
-          </w:rPr>
-          <w:t xml:space="preserve">, 1 Cor. 12:23-24 </w:t>
-        </w:r>
-      </w:hyperlink>
-      <w:r xmlns:w="http://schemas.openxmlformats.org/wordprocessingml/2006/main">
-        <w:t xml:space="preserve">.</w:t>
-      </w:r>
-    </w:p>
-    <w:p>
-      <w:pPr xmlns:w="http://schemas.openxmlformats.org/wordprocessingml/2006/main">
-        <w:pStyle w:val="FootnoteText"/>
-        <w:jc w:val="left"/>
-      </w:pPr>
-      <w:r xmlns:w="http://schemas.openxmlformats.org/wordprocessingml/2006/main">
-        <w:t xml:space="preserve">    </w:t>
-      </w:r>
-      <w:r xmlns:w="http://schemas.openxmlformats.org/wordprocessingml/2006/main">
-        <w:sym xmlns:w="http://schemas.openxmlformats.org/wordprocessingml/2006/main" w:font="Wingdings" w:char="F09F"/>
-      </w:r>
-      <w:r xmlns:w="http://schemas.openxmlformats.org/wordprocessingml/2006/main">
-        <w:t xml:space="preserve">Colleen Hammond, "Dressing with Dignity", pp. 49, 67, 127-135, Tan, 2004, acessado em 20 de julho de 2023 em </w:t>
-      </w:r>
-      <w:hyperlink xmlns:w="http://schemas.openxmlformats.org/wordprocessingml/2006/main" xmlns:r="http://schemas.openxmlformats.org/officeDocument/2006/relationships" r:id="rId208" w:history="1">
-        <w:r xmlns:w="http://schemas.openxmlformats.org/wordprocessingml/2006/main">
-          <w:rPr>
-            <w:rStyle w:val="Hyperlink"/>
-          </w:rPr>
-          <w:t xml:space="preserve">google.com/books/edition/Dressing_with_Dignity/rCvGCgAAQBAJ?hl=en&amp;gbpv=1&amp;dq=%22Colleen+ Hammond </w:t>
+          <w:t xml:space="preserve">Ef. 5:31-32, Is. 54, cfr. É. 25:7, 1 Cor. 13:12 </w:t>
         </w:r>
       </w:hyperlink>
       <w:r xmlns:w="http://schemas.openxmlformats.org/wordprocessingml/2006/main">
@@ -18583,24 +18557,56 @@
         <w:footnoteRef xmlns:w="http://schemas.openxmlformats.org/wordprocessingml/2006/main"/>
       </w:r>
       <w:r xmlns:w="http://schemas.openxmlformats.org/wordprocessingml/2006/main">
+        <w:sym xmlns:w="http://schemas.openxmlformats.org/wordprocessingml/2006/main" w:font="Wingdings" w:char="F09F"/>
+      </w:r>
+      <w:r xmlns:w="http://schemas.openxmlformats.org/wordprocessingml/2006/main">
         <w:t xml:space="preserve"> </w:t>
       </w:r>
+      <w:hyperlink xmlns:w="http://schemas.openxmlformats.org/wordprocessingml/2006/main" xmlns:r="http://schemas.openxmlformats.org/officeDocument/2006/relationships" r:id="rId208" w:history="1">
+        <w:r xmlns:w="http://schemas.openxmlformats.org/wordprocessingml/2006/main">
+          <w:rPr>
+            <w:rStyle w:val="Hyperlink"/>
+          </w:rPr>
+          <w:t xml:space="preserve">Judite 9:2 </w:t>
+        </w:r>
+      </w:hyperlink>
+      <w:hyperlink xmlns:w="http://schemas.openxmlformats.org/wordprocessingml/2006/main" xmlns:r="http://schemas.openxmlformats.org/officeDocument/2006/relationships" r:id="rId208" w:history="1">
+        <w:r xmlns:w="http://schemas.openxmlformats.org/wordprocessingml/2006/main">
+          <w:rPr>
+            <w:rStyle w:val="Hyperlink"/>
+          </w:rPr>
+          <w:t xml:space="preserve">, 1 Cor. 12:23-24 </w:t>
+        </w:r>
+      </w:hyperlink>
+      <w:r xmlns:w="http://schemas.openxmlformats.org/wordprocessingml/2006/main">
+        <w:t xml:space="preserve">.</w:t>
+      </w:r>
+    </w:p>
+    <w:p>
+      <w:pPr xmlns:w="http://schemas.openxmlformats.org/wordprocessingml/2006/main">
+        <w:pStyle w:val="FootnoteText"/>
+        <w:jc w:val="left"/>
+      </w:pPr>
+      <w:r xmlns:w="http://schemas.openxmlformats.org/wordprocessingml/2006/main">
+        <w:t xml:space="preserve">    </w:t>
+      </w:r>
+      <w:r xmlns:w="http://schemas.openxmlformats.org/wordprocessingml/2006/main">
+        <w:sym xmlns:w="http://schemas.openxmlformats.org/wordprocessingml/2006/main" w:font="Wingdings" w:char="F09F"/>
+      </w:r>
+      <w:r xmlns:w="http://schemas.openxmlformats.org/wordprocessingml/2006/main">
+        <w:t xml:space="preserve">Colleen Hammond, "Dressing with Dignity", pp. 49, 67, 127-135, Tan, 2004, acessado em 20 de julho de 2023 em </w:t>
+      </w:r>
       <w:hyperlink xmlns:w="http://schemas.openxmlformats.org/wordprocessingml/2006/main" xmlns:r="http://schemas.openxmlformats.org/officeDocument/2006/relationships" r:id="rId209" w:history="1">
         <w:r xmlns:w="http://schemas.openxmlformats.org/wordprocessingml/2006/main">
           <w:rPr>
             <w:rStyle w:val="Hyperlink"/>
           </w:rPr>
-          <w:t xml:space="preserve">Apocalipse 11:19-12:2 </w:t>
-        </w:r>
-      </w:hyperlink>
-      <w:hyperlink xmlns:w="http://schemas.openxmlformats.org/wordprocessingml/2006/main" xmlns:r="http://schemas.openxmlformats.org/officeDocument/2006/relationships" r:id="rId209" w:history="1">
-        <w:r xmlns:w="http://schemas.openxmlformats.org/wordprocessingml/2006/main">
-          <w:rPr>
-            <w:rStyle w:val="Hyperlink"/>
-          </w:rPr>
-          <w:t xml:space="preserve">.</w:t>
-        </w:r>
-      </w:hyperlink>
+          <w:t xml:space="preserve">google.com/books/edition/Dressing_with_Dignity/rCvGCgAAQBAJ?hl=en&amp;gbpv=1&amp;dq=%22Colleen+ Hammond </w:t>
+        </w:r>
+      </w:hyperlink>
+      <w:r xmlns:w="http://schemas.openxmlformats.org/wordprocessingml/2006/main">
+        <w:t xml:space="preserve">.</w:t>
+      </w:r>
     </w:p>
   </w:footnote>
   <w:footnote w:id="167">
@@ -18618,7 +18624,40 @@
       <w:r xmlns:w="http://schemas.openxmlformats.org/wordprocessingml/2006/main">
         <w:t xml:space="preserve"> </w:t>
       </w:r>
-      <w:bookmarkStart xmlns:w="http://schemas.openxmlformats.org/wordprocessingml/2006/main" w:id="23" w:name="_Hlk141191943"/>
+      <w:hyperlink xmlns:w="http://schemas.openxmlformats.org/wordprocessingml/2006/main" xmlns:r="http://schemas.openxmlformats.org/officeDocument/2006/relationships" r:id="rId210" w:history="1">
+        <w:r xmlns:w="http://schemas.openxmlformats.org/wordprocessingml/2006/main">
+          <w:rPr>
+            <w:rStyle w:val="Hyperlink"/>
+          </w:rPr>
+          <w:t xml:space="preserve">Apocalipse 11:19-12:2 </w:t>
+        </w:r>
+      </w:hyperlink>
+      <w:hyperlink xmlns:w="http://schemas.openxmlformats.org/wordprocessingml/2006/main" xmlns:r="http://schemas.openxmlformats.org/officeDocument/2006/relationships" r:id="rId210" w:history="1">
+        <w:r xmlns:w="http://schemas.openxmlformats.org/wordprocessingml/2006/main">
+          <w:rPr>
+            <w:rStyle w:val="Hyperlink"/>
+          </w:rPr>
+          <w:t xml:space="preserve">.</w:t>
+        </w:r>
+      </w:hyperlink>
+    </w:p>
+  </w:footnote>
+  <w:footnote w:id="168">
+    <w:p>
+      <w:pPr xmlns:w="http://schemas.openxmlformats.org/wordprocessingml/2006/main">
+        <w:pStyle w:val="FootnoteText"/>
+        <w:jc w:val="left"/>
+      </w:pPr>
+      <w:r xmlns:w="http://schemas.openxmlformats.org/wordprocessingml/2006/main">
+        <w:rPr>
+          <w:rStyle w:val="FootnoteReference"/>
+        </w:rPr>
+        <w:footnoteRef xmlns:w="http://schemas.openxmlformats.org/wordprocessingml/2006/main"/>
+      </w:r>
+      <w:r xmlns:w="http://schemas.openxmlformats.org/wordprocessingml/2006/main">
+        <w:t xml:space="preserve"> </w:t>
+      </w:r>
+      <w:bookmarkStart xmlns:w="http://schemas.openxmlformats.org/wordprocessingml/2006/main" w:id="24" w:name="_Hlk141191943"/>
       <w:r xmlns:w="http://schemas.openxmlformats.org/wordprocessingml/2006/main">
         <w:t xml:space="preserve">De fato, toda a razão de ser dos véus do Oriente Médio, que dura até hoje, e da qual Paulo estava falando, é esconder a glória/glamour, em vez de exibi-la, e também transmitir a identidade da família, ambas as quais eram provavelmente para prevenir o estupro. A partir daí, desenvolveu um status protocolar e até ritual: “A criança era instruída sobre o uso deste véu, quando deveria ser levantada ou abaixada ao comer ou responder a perguntas”.</w:t>
       </w:r>
@@ -18637,7 +18676,7 @@
       <w:r xmlns:w="http://schemas.openxmlformats.org/wordprocessingml/2006/main">
         <w:t xml:space="preserve">Anne Catherine Emmerich, p. 158 em "Vida de Jesus Cristo", trad. Clements Brentano, ed. Carl E. Schmöger, acessado em 13 de julho de 2023 em </w:t>
       </w:r>
-      <w:hyperlink xmlns:w="http://schemas.openxmlformats.org/wordprocessingml/2006/main" xmlns:r="http://schemas.openxmlformats.org/officeDocument/2006/relationships" r:id="rId210" w:anchor="ACE_1_p0158" w:history="1">
+      <w:hyperlink xmlns:w="http://schemas.openxmlformats.org/wordprocessingml/2006/main" xmlns:r="http://schemas.openxmlformats.org/officeDocument/2006/relationships" r:id="rId211" w:anchor="ACE_1_p0158" w:history="1">
         <w:r xmlns:w="http://schemas.openxmlformats.org/wordprocessingml/2006/main">
           <w:rPr>
             <w:rStyle w:val="Hyperlink"/>
@@ -18657,7 +18696,7 @@
       <w:r xmlns:w="http://schemas.openxmlformats.org/wordprocessingml/2006/main">
         <w:t xml:space="preserve">Se os tradicionalistas estão zangados por serem chamados a usar véus opacos, lembre-se de que (1) uma consciência perfeitamente limpa e a resultante imunidade inatacável de acusações são inestimáveis; e que (2) todos devemos “ter um só pensamento” ( </w:t>
       </w:r>
-      <w:hyperlink xmlns:w="http://schemas.openxmlformats.org/wordprocessingml/2006/main" xmlns:r="http://schemas.openxmlformats.org/officeDocument/2006/relationships" r:id="rId211" w:history="1">
+      <w:hyperlink xmlns:w="http://schemas.openxmlformats.org/wordprocessingml/2006/main" xmlns:r="http://schemas.openxmlformats.org/officeDocument/2006/relationships" r:id="rId212" w:history="1">
         <w:r xmlns:w="http://schemas.openxmlformats.org/wordprocessingml/2006/main">
           <w:rPr>
             <w:rStyle w:val="Hyperlink"/>
@@ -18668,7 +18707,7 @@
       <w:r xmlns:w="http://schemas.openxmlformats.org/wordprocessingml/2006/main">
         <w:t xml:space="preserve">), e que “nós, que somos fortes, devemos suportar as falhas dos fracos, e não para agradar a nós mesmos” ( </w:t>
       </w:r>
-      <w:hyperlink xmlns:w="http://schemas.openxmlformats.org/wordprocessingml/2006/main" xmlns:r="http://schemas.openxmlformats.org/officeDocument/2006/relationships" r:id="rId212" w:history="1">
+      <w:hyperlink xmlns:w="http://schemas.openxmlformats.org/wordprocessingml/2006/main" xmlns:r="http://schemas.openxmlformats.org/officeDocument/2006/relationships" r:id="rId213" w:history="1">
         <w:r xmlns:w="http://schemas.openxmlformats.org/wordprocessingml/2006/main">
           <w:rPr>
             <w:rStyle w:val="Hyperlink"/>
@@ -18679,7 +18718,7 @@
       <w:r xmlns:w="http://schemas.openxmlformats.org/wordprocessingml/2006/main">
         <w:t xml:space="preserve">), e que este é o dom da solidariedade que podemos dar, aos financeiramente pobres do Terceiro Mundo, muitas vezes com qualidades físicas não tão glamorosas como as nossas; e aos espiritualmente pobres do Novus Ordo; a saber, que se eles estão dispostos a oferecer o dom maior de compartilhar nosso véu, então nós, Tradicionalistas, devemos oferecer a eles o dom menor de compartilhar de seus sofrimentos, renunciando à translucidez que, em vez de reduzir, na verdade aumenta nosso orgulho. Então todos estarão unidos no foco único, que “em tal harmonia, . . . juntos em um só coração e uma só voz, podemos cantar juntos ao Pai. . . .” ( </w:t>
       </w:r>
-      <w:hyperlink xmlns:w="http://schemas.openxmlformats.org/wordprocessingml/2006/main" xmlns:r="http://schemas.openxmlformats.org/officeDocument/2006/relationships" r:id="rId213" w:history="1">
+      <w:hyperlink xmlns:w="http://schemas.openxmlformats.org/wordprocessingml/2006/main" xmlns:r="http://schemas.openxmlformats.org/officeDocument/2006/relationships" r:id="rId214" w:history="1">
         <w:r xmlns:w="http://schemas.openxmlformats.org/wordprocessingml/2006/main">
           <w:rPr>
             <w:rStyle w:val="Hyperlink"/>
@@ -18690,7 +18729,7 @@
       <w:r xmlns:w="http://schemas.openxmlformats.org/wordprocessingml/2006/main">
         <w:t xml:space="preserve">), com o muro de separação abolido entre nós ( </w:t>
       </w:r>
-      <w:hyperlink xmlns:w="http://schemas.openxmlformats.org/wordprocessingml/2006/main" xmlns:r="http://schemas.openxmlformats.org/officeDocument/2006/relationships" r:id="rId214" w:history="1">
+      <w:hyperlink xmlns:w="http://schemas.openxmlformats.org/wordprocessingml/2006/main" xmlns:r="http://schemas.openxmlformats.org/officeDocument/2006/relationships" r:id="rId215" w:history="1">
         <w:r xmlns:w="http://schemas.openxmlformats.org/wordprocessingml/2006/main">
           <w:rPr>
             <w:rStyle w:val="Hyperlink"/>
@@ -18710,11 +18749,11 @@
       <w:r xmlns:w="http://schemas.openxmlformats.org/wordprocessingml/2006/main">
         <w:t xml:space="preserve">No entanto, a transparência tem benefícios admitidos </w:t>
       </w:r>
-      <w:bookmarkEnd xmlns:w="http://schemas.openxmlformats.org/wordprocessingml/2006/main" w:id="23"/>
+      <w:bookmarkEnd xmlns:w="http://schemas.openxmlformats.org/wordprocessingml/2006/main" w:id="24"/>
       <w:r xmlns:w="http://schemas.openxmlformats.org/wordprocessingml/2006/main">
         <w:t xml:space="preserve">: (1) é uma reminiscência das nuvens do céu; (2) parece complementar a extravagância artística litúrgica geral, como a arquitetura gótica ou as vestimentas rendadas ou bordadas. Talvez um bom compromisso, então, seja permitir a transparência em festas importantes; e, claro, em casamentos ( </w:t>
       </w:r>
-      <w:hyperlink xmlns:w="http://schemas.openxmlformats.org/wordprocessingml/2006/main" xmlns:r="http://schemas.openxmlformats.org/officeDocument/2006/relationships" r:id="rId215" w:history="1">
+      <w:hyperlink xmlns:w="http://schemas.openxmlformats.org/wordprocessingml/2006/main" xmlns:r="http://schemas.openxmlformats.org/officeDocument/2006/relationships" r:id="rId216" w:history="1">
         <w:r xmlns:w="http://schemas.openxmlformats.org/wordprocessingml/2006/main">
           <w:rPr>
             <w:rStyle w:val="Hyperlink"/>
@@ -18737,7 +18776,7 @@
       </w:r>
     </w:p>
   </w:footnote>
-  <w:footnote w:id="168">
+  <w:footnote w:id="169">
     <w:p>
       <w:pPr xmlns:w="http://schemas.openxmlformats.org/wordprocessingml/2006/main">
         <w:pStyle w:val="FootnoteText"/>
@@ -18755,36 +18794,26 @@
       <w:r xmlns:w="http://schemas.openxmlformats.org/wordprocessingml/2006/main">
         <w:t xml:space="preserve">concupiscente (Cf. Nota de rodapé </w:t>
       </w:r>
-      <w:r xmlns:w="http://schemas.openxmlformats.org/wordprocessingml/2006/main">
-        <w:fldChar xmlns:w="http://schemas.openxmlformats.org/wordprocessingml/2006/main" w:fldCharType="begin"/>
-      </w:r>
-      <w:r xmlns:w="http://schemas.openxmlformats.org/wordprocessingml/2006/main">
-        <w:instrText xmlns:w="http://schemas.openxmlformats.org/wordprocessingml/2006/main" xml:space="preserve"> NOTEREF _Ref140740313 </w:instrText>
-      </w:r>
-      <w:r xmlns:w="http://schemas.openxmlformats.org/wordprocessingml/2006/main">
-        <w:fldChar xmlns:w="http://schemas.openxmlformats.org/wordprocessingml/2006/main" w:fldCharType="separate"/>
-      </w:r>
-      <w:r xmlns:w="http://schemas.openxmlformats.org/wordprocessingml/2006/main">
-        <w:t xml:space="preserve">150 </w:t>
-      </w:r>
-      <w:r xmlns:w="http://schemas.openxmlformats.org/wordprocessingml/2006/main">
-        <w:fldChar xmlns:w="http://schemas.openxmlformats.org/wordprocessingml/2006/main" w:fldCharType="end"/>
-      </w:r>
-      <w:r xmlns:w="http://schemas.openxmlformats.org/wordprocessingml/2006/main">
-        <w:t xml:space="preserve">), quando eles desenfatizam e reduzem seu incidental, acessório, "envolvente" ( </w:t>
-      </w:r>
-      <w:hyperlink xmlns:w="http://schemas.openxmlformats.org/wordprocessingml/2006/main" xmlns:r="http://schemas.openxmlformats.org/officeDocument/2006/relationships" r:id="rId216" w:history="1">
-        <w:r xmlns:w="http://schemas.openxmlformats.org/wordprocessingml/2006/main">
-          <w:rPr>
-            <w:rStyle w:val="Hyperlink"/>
-          </w:rPr>
-          <w:t xml:space="preserve">1 Cor. 11:15</w:t>
+      <w:fldSimple xmlns:w="http://schemas.openxmlformats.org/wordprocessingml/2006/main" w:instr=" NOTEREF _Ref140740313 ">
+        <w:r>
+          <w:t>150</w:t>
+        </w:r>
+      </w:fldSimple>
+      <w:r xmlns:w="http://schemas.openxmlformats.org/wordprocessingml/2006/main">
+        <w:t xml:space="preserve">), quando desenfatizam e reduzem seu incidental, acessório, "envolvente" ( </w:t>
+      </w:r>
+      <w:hyperlink xmlns:w="http://schemas.openxmlformats.org/wordprocessingml/2006/main" xmlns:r="http://schemas.openxmlformats.org/officeDocument/2006/relationships" r:id="rId217" w:history="1">
+        <w:r xmlns:w="http://schemas.openxmlformats.org/wordprocessingml/2006/main">
+          <w:rPr>
+            <w:rStyle w:val="Hyperlink"/>
+          </w:rPr>
+          <w:t xml:space="preserve">1 Coríntios 11:15</w:t>
         </w:r>
       </w:hyperlink>
       <w:r xmlns:w="http://schemas.openxmlformats.org/wordprocessingml/2006/main">
         <w:t xml:space="preserve"> </w:t>
       </w:r>
-      <w:hyperlink xmlns:w="http://schemas.openxmlformats.org/wordprocessingml/2006/main" xmlns:r="http://schemas.openxmlformats.org/officeDocument/2006/relationships" r:id="rId217" w:history="1">
+      <w:hyperlink xmlns:w="http://schemas.openxmlformats.org/wordprocessingml/2006/main" xmlns:r="http://schemas.openxmlformats.org/officeDocument/2006/relationships" r:id="rId218" w:history="1">
         <w:r xmlns:w="http://schemas.openxmlformats.org/wordprocessingml/2006/main">
           <w:rPr>
             <w:rStyle w:val="Hyperlink"/>
@@ -18795,7 +18824,7 @@
       <w:r xmlns:w="http://schemas.openxmlformats.org/wordprocessingml/2006/main">
         <w:t xml:space="preserve">) glória/glamour feminino, e limitam-se apenas ao essencial, aparecendo assim mais como um humano genérico (aliás, mais como um menino sem frescuras). Apesar de todas essas protuberâncias acessórias (por exemplo, cabelos esvoaçantes, roupas ou joias; batom ou pele cintilante), embora anunciados como supostamente “glamourosos”, na verdade apenas distraem e confundem a apreensão da mente masculina, frustrando-a; e realmente não servem a nenhum propósito legítimo, exceto talvez para esconder feiúras; mas então a mente do homem se preocupa por estar sendo convidado a idolatrar os acessórios dela, sendo “enganado” ( </w:t>
       </w:r>
-      <w:hyperlink xmlns:w="http://schemas.openxmlformats.org/wordprocessingml/2006/main" xmlns:r="http://schemas.openxmlformats.org/officeDocument/2006/relationships" r:id="rId218" w:history="1">
+      <w:hyperlink xmlns:w="http://schemas.openxmlformats.org/wordprocessingml/2006/main" xmlns:r="http://schemas.openxmlformats.org/officeDocument/2006/relationships" r:id="rId219" w:history="1">
         <w:r xmlns:w="http://schemas.openxmlformats.org/wordprocessingml/2006/main">
           <w:rPr>
             <w:rStyle w:val="Hyperlink"/>
@@ -18803,7 +18832,7 @@
           <w:t xml:space="preserve">Prov.</w:t>
         </w:r>
       </w:hyperlink>
-      <w:hyperlink xmlns:w="http://schemas.openxmlformats.org/wordprocessingml/2006/main" xmlns:r="http://schemas.openxmlformats.org/officeDocument/2006/relationships" r:id="rId218" w:history="1">
+      <w:hyperlink xmlns:w="http://schemas.openxmlformats.org/wordprocessingml/2006/main" xmlns:r="http://schemas.openxmlformats.org/officeDocument/2006/relationships" r:id="rId219" w:history="1">
         <w:r xmlns:w="http://schemas.openxmlformats.org/wordprocessingml/2006/main">
           <w:rPr>
             <w:rStyle w:val="Hyperlink"/>
@@ -18811,7 +18840,7 @@
           <w:t xml:space="preserve"> </w:t>
         </w:r>
       </w:hyperlink>
-      <w:hyperlink xmlns:w="http://schemas.openxmlformats.org/wordprocessingml/2006/main" xmlns:r="http://schemas.openxmlformats.org/officeDocument/2006/relationships" r:id="rId218" w:history="1">
+      <w:hyperlink xmlns:w="http://schemas.openxmlformats.org/wordprocessingml/2006/main" xmlns:r="http://schemas.openxmlformats.org/officeDocument/2006/relationships" r:id="rId219" w:history="1">
         <w:r xmlns:w="http://schemas.openxmlformats.org/wordprocessingml/2006/main">
           <w:rPr>
             <w:rStyle w:val="Hyperlink"/>
@@ -18822,7 +18851,7 @@
       <w:r xmlns:w="http://schemas.openxmlformats.org/wordprocessingml/2006/main">
         <w:t xml:space="preserve">) em comprar (em) algo feio, pelo louco 'show de palhaços' de ilusões; mas a mente do homem encontra paz intelectual quando pode focar desimpedidamente exatamente no que é essencialmente ela, sem que uma “ruga” sequer atrapalhe ( </w:t>
       </w:r>
-      <w:hyperlink xmlns:w="http://schemas.openxmlformats.org/wordprocessingml/2006/main" xmlns:r="http://schemas.openxmlformats.org/officeDocument/2006/relationships" r:id="rId219" w:history="1">
+      <w:hyperlink xmlns:w="http://schemas.openxmlformats.org/wordprocessingml/2006/main" xmlns:r="http://schemas.openxmlformats.org/officeDocument/2006/relationships" r:id="rId220" w:history="1">
         <w:r xmlns:w="http://schemas.openxmlformats.org/wordprocessingml/2006/main">
           <w:rPr>
             <w:rStyle w:val="Hyperlink"/>
@@ -18832,34 +18861,6 @@
       </w:hyperlink>
       <w:r xmlns:w="http://schemas.openxmlformats.org/wordprocessingml/2006/main">
         <w:t xml:space="preserve">), e para isso, sua extrema humildade na auto-expressão é necessária. .</w:t>
-      </w:r>
-    </w:p>
-  </w:footnote>
-  <w:footnote w:id="169">
-    <w:p>
-      <w:pPr xmlns:w="http://schemas.openxmlformats.org/wordprocessingml/2006/main">
-        <w:pStyle w:val="FootnoteText"/>
-        <w:jc w:val="left"/>
-      </w:pPr>
-      <w:r xmlns:w="http://schemas.openxmlformats.org/wordprocessingml/2006/main">
-        <w:rPr>
-          <w:rStyle w:val="FootnoteReference"/>
-        </w:rPr>
-        <w:footnoteRef xmlns:w="http://schemas.openxmlformats.org/wordprocessingml/2006/main"/>
-      </w:r>
-      <w:r xmlns:w="http://schemas.openxmlformats.org/wordprocessingml/2006/main">
-        <w:t xml:space="preserve">Samantha Iacia, “Every Wedding Dress Designer from A to Z (And What They’re Knowed For),” The Knot, 2 de junho de 2023, acessado em 17 de julho de 2023 em </w:t>
-      </w:r>
-      <w:hyperlink xmlns:w="http://schemas.openxmlformats.org/wordprocessingml/2006/main" xmlns:r="http://schemas.openxmlformats.org/officeDocument/2006/relationships" r:id="rId220" w:history="1">
-        <w:r xmlns:w="http://schemas.openxmlformats.org/wordprocessingml/2006/main">
-          <w:rPr>
-            <w:rStyle w:val="Hyperlink"/>
-          </w:rPr>
-          <w:t xml:space="preserve">theknot.com/content/how-to-find-wedding -vestido-designer-que-você-ama </w:t>
-        </w:r>
-      </w:hyperlink>
-      <w:r xmlns:w="http://schemas.openxmlformats.org/wordprocessingml/2006/main">
-        <w:t xml:space="preserve">.</w:t>
       </w:r>
     </w:p>
   </w:footnote>
@@ -18876,43 +18877,14 @@
         <w:footnoteRef xmlns:w="http://schemas.openxmlformats.org/wordprocessingml/2006/main"/>
       </w:r>
       <w:r xmlns:w="http://schemas.openxmlformats.org/wordprocessingml/2006/main">
-        <w:t xml:space="preserve">O latim não é "participação ativa", mas "participação ativa" em Paulo VI, 14-21 em "Sacrosanctum Concilium: Constituição sobre a Sagrada Liturgia", Vaticano, 4 de dezembro de 1963, acessado em 17 de julho de 2023 em </w:t>
+        <w:t xml:space="preserve">Samantha Iacia, “Every Wedding Dress Designer from A to Z (And What They’re Knowed For),” The Knot, 2 de junho de 2023, acessado em 17 de julho de 2023 em </w:t>
       </w:r>
       <w:hyperlink xmlns:w="http://schemas.openxmlformats.org/wordprocessingml/2006/main" xmlns:r="http://schemas.openxmlformats.org/officeDocument/2006/relationships" r:id="rId221" w:history="1">
         <w:r xmlns:w="http://schemas.openxmlformats.org/wordprocessingml/2006/main">
           <w:rPr>
             <w:rStyle w:val="Hyperlink"/>
           </w:rPr>
-          <w:t xml:space="preserve">vatican.va /archive/hist_councils/ii_vatican_council/documents/vat-ii_const_19631204_sacrosanctum-concilium_en.html </w:t>
-        </w:r>
-      </w:hyperlink>
-      <w:r xmlns:w="http://schemas.openxmlformats.org/wordprocessingml/2006/main">
-        <w:t xml:space="preserve">.</w:t>
-      </w:r>
-    </w:p>
-    <w:p>
-      <w:pPr xmlns:w="http://schemas.openxmlformats.org/wordprocessingml/2006/main">
-        <w:pStyle w:val="FootnoteText"/>
-        <w:jc w:val="left"/>
-      </w:pPr>
-      <w:r xmlns:w="http://schemas.openxmlformats.org/wordprocessingml/2006/main">
-        <w:t xml:space="preserve">Isso transmite zelo interior, ao invés de 'intrometido' exterior.</w:t>
-      </w:r>
-    </w:p>
-    <w:p>
-      <w:pPr xmlns:w="http://schemas.openxmlformats.org/wordprocessingml/2006/main">
-        <w:pStyle w:val="FootnoteText"/>
-        <w:jc w:val="left"/>
-      </w:pPr>
-      <w:r xmlns:w="http://schemas.openxmlformats.org/wordprocessingml/2006/main">
-        <w:t xml:space="preserve">Quanto à participação ativa na Missa no interior, ver Pio XII, 28, 31-37, 98-99 em "Mediator Dei", 20 de novembro de 1947, acessado em 17 de julho de 2023 em </w:t>
-      </w:r>
-      <w:hyperlink xmlns:w="http://schemas.openxmlformats.org/wordprocessingml/2006/main" xmlns:r="http://schemas.openxmlformats.org/officeDocument/2006/relationships" r:id="rId222" w:history="1">
-        <w:r xmlns:w="http://schemas.openxmlformats.org/wordprocessingml/2006/main">
-          <w:rPr>
-            <w:rStyle w:val="Hyperlink"/>
-          </w:rPr>
-          <w:t xml:space="preserve">vatican.va/content/pius-xii/en /encyclicals/documents/hf_p-xii_enc_20111947_mediator-dei.html </w:t>
+          <w:t xml:space="preserve">theknot.com/content/how-to-find-wedding -vestido-designer-que-você-ama </w:t>
         </w:r>
       </w:hyperlink>
       <w:r xmlns:w="http://schemas.openxmlformats.org/wordprocessingml/2006/main">
@@ -18933,18 +18905,47 @@
         <w:footnoteRef xmlns:w="http://schemas.openxmlformats.org/wordprocessingml/2006/main"/>
       </w:r>
       <w:r xmlns:w="http://schemas.openxmlformats.org/wordprocessingml/2006/main">
-        <w:t xml:space="preserve"> </w:t>
+        <w:t xml:space="preserve">O latim não é "participação ativa", mas "participação ativa" em Paulo VI, 14-21 em "Sacrosanctum Concilium: Constituição sobre a Sagrada Liturgia", Vaticano, 4 de dezembro de 1963, acessado em 17 de julho de 2023 em </w:t>
+      </w:r>
+      <w:hyperlink xmlns:w="http://schemas.openxmlformats.org/wordprocessingml/2006/main" xmlns:r="http://schemas.openxmlformats.org/officeDocument/2006/relationships" r:id="rId222" w:history="1">
+        <w:r xmlns:w="http://schemas.openxmlformats.org/wordprocessingml/2006/main">
+          <w:rPr>
+            <w:rStyle w:val="Hyperlink"/>
+          </w:rPr>
+          <w:t xml:space="preserve">vatican.va /archive/hist_councils/ii_vatican_council/documents/vat-ii_const_19631204_sacrosanctum-concilium_en.html </w:t>
+        </w:r>
+      </w:hyperlink>
+      <w:r xmlns:w="http://schemas.openxmlformats.org/wordprocessingml/2006/main">
+        <w:t xml:space="preserve">.</w:t>
+      </w:r>
+    </w:p>
+    <w:p>
+      <w:pPr xmlns:w="http://schemas.openxmlformats.org/wordprocessingml/2006/main">
+        <w:pStyle w:val="FootnoteText"/>
+        <w:jc w:val="left"/>
+      </w:pPr>
+      <w:r xmlns:w="http://schemas.openxmlformats.org/wordprocessingml/2006/main">
+        <w:t xml:space="preserve">Isso transmite zelo interior, ao invés de 'intrometido' exterior.</w:t>
+      </w:r>
+    </w:p>
+    <w:p>
+      <w:pPr xmlns:w="http://schemas.openxmlformats.org/wordprocessingml/2006/main">
+        <w:pStyle w:val="FootnoteText"/>
+        <w:jc w:val="left"/>
+      </w:pPr>
+      <w:r xmlns:w="http://schemas.openxmlformats.org/wordprocessingml/2006/main">
+        <w:t xml:space="preserve">Quanto à participação ativa na Missa no interior, ver Pio XII, 28, 31-37, 98-99 em "Mediator Dei", 20 de novembro de 1947, acessado em 17 de julho de 2023 em </w:t>
       </w:r>
       <w:hyperlink xmlns:w="http://schemas.openxmlformats.org/wordprocessingml/2006/main" xmlns:r="http://schemas.openxmlformats.org/officeDocument/2006/relationships" r:id="rId223" w:history="1">
         <w:r xmlns:w="http://schemas.openxmlformats.org/wordprocessingml/2006/main">
           <w:rPr>
             <w:rStyle w:val="Hyperlink"/>
           </w:rPr>
-          <w:t xml:space="preserve">1 Cor. 11:7 </w:t>
-        </w:r>
-      </w:hyperlink>
-      <w:r xmlns:w="http://schemas.openxmlformats.org/wordprocessingml/2006/main">
-        <w:t xml:space="preserve">. A dignidade de homens e mulheres é apenas aproximada. Em um exame mais minucioso, as diferenças aparecem: por exemplo, os homens são mais dignos do que as mulheres, por serem mais “na imagem [racional] e na glória de Deus”. (Consequentemente, os homens também são mais indignos, em seus pecados.) A dignidade de homens e mulheres é idêntica apenas, talvez, naqueles aspectos racionais não específicos de gênero que vêm diretamente e respondem diretamente ao Deus infinito.</w:t>
+          <w:t xml:space="preserve">vatican.va/content/pius-xii/en /encyclicals/documents/hf_p-xii_enc_20111947_mediator-dei.html </w:t>
+        </w:r>
+      </w:hyperlink>
+      <w:r xmlns:w="http://schemas.openxmlformats.org/wordprocessingml/2006/main">
+        <w:t xml:space="preserve">.</w:t>
       </w:r>
     </w:p>
   </w:footnote>
@@ -18968,11 +18969,11 @@
           <w:rPr>
             <w:rStyle w:val="Hyperlink"/>
           </w:rPr>
-          <w:t xml:space="preserve">1 Cor. 11:7,10, Heb. 1:14 </w:t>
-        </w:r>
-      </w:hyperlink>
-      <w:r xmlns:w="http://schemas.openxmlformats.org/wordprocessingml/2006/main">
-        <w:t xml:space="preserve">.</w:t>
+          <w:t xml:space="preserve">1 Cor. 11:7 </w:t>
+        </w:r>
+      </w:hyperlink>
+      <w:r xmlns:w="http://schemas.openxmlformats.org/wordprocessingml/2006/main">
+        <w:t xml:space="preserve">. A dignidade de homens e mulheres é apenas aproximada. Em um exame mais minucioso, as diferenças aparecem: por exemplo, os homens são mais dignos do que as mulheres, por serem mais “na imagem [racional] e na glória de Deus”. (Consequentemente, os homens também são mais indignos, em seus pecados.) A dignidade de homens e mulheres é idêntica apenas, talvez, naqueles aspectos racionais não específicos de gênero que vêm diretamente e respondem diretamente ao Deus infinito.</w:t>
       </w:r>
     </w:p>
   </w:footnote>
@@ -18989,56 +18990,18 @@
         <w:footnoteRef xmlns:w="http://schemas.openxmlformats.org/wordprocessingml/2006/main"/>
       </w:r>
       <w:r xmlns:w="http://schemas.openxmlformats.org/wordprocessingml/2006/main">
-        <w:sym xmlns:w="http://schemas.openxmlformats.org/wordprocessingml/2006/main" w:font="Wingdings" w:char="F09F"/>
-      </w:r>
-      <w:r xmlns:w="http://schemas.openxmlformats.org/wordprocessingml/2006/main">
-        <w:t xml:space="preserve">Jan-Heizinga, "Homo Ludens: A Study of the Play-Element in Culture", Routledge, 1998, acessado em 17 de julho de 2023 em </w:t>
+        <w:t xml:space="preserve"> </w:t>
       </w:r>
       <w:hyperlink xmlns:w="http://schemas.openxmlformats.org/wordprocessingml/2006/main" xmlns:r="http://schemas.openxmlformats.org/officeDocument/2006/relationships" r:id="rId225" w:history="1">
         <w:r xmlns:w="http://schemas.openxmlformats.org/wordprocessingml/2006/main">
           <w:rPr>
             <w:rStyle w:val="Hyperlink"/>
           </w:rPr>
-          <w:t xml:space="preserve">google.com/books/edition/Homo_Ludens/ALeXRMGU1CsC?hl=en </w:t>
+          <w:t xml:space="preserve">1 Cor. 11:7,10, Heb. 1:14 </w:t>
         </w:r>
       </w:hyperlink>
       <w:r xmlns:w="http://schemas.openxmlformats.org/wordprocessingml/2006/main">
         <w:t xml:space="preserve">.</w:t>
-      </w:r>
-    </w:p>
-    <w:p>
-      <w:pPr xmlns:w="http://schemas.openxmlformats.org/wordprocessingml/2006/main">
-        <w:pStyle w:val="FootnoteText"/>
-        <w:jc w:val="left"/>
-      </w:pPr>
-      <w:r xmlns:w="http://schemas.openxmlformats.org/wordprocessingml/2006/main">
-        <w:t xml:space="preserve">    </w:t>
-      </w:r>
-      <w:r xmlns:w="http://schemas.openxmlformats.org/wordprocessingml/2006/main">
-        <w:sym xmlns:w="http://schemas.openxmlformats.org/wordprocessingml/2006/main" w:font="Wingdings" w:char="F09F"/>
-      </w:r>
-      <w:r xmlns:w="http://schemas.openxmlformats.org/wordprocessingml/2006/main">
-        <w:t xml:space="preserve">Bp. Robert Baron, "Bispo Barron: O que está acontecendo na missa?" Aleteia, 14 de outubro de 2017, acessado em 17 de julho de 2023 em </w:t>
-      </w:r>
-      <w:hyperlink xmlns:w="http://schemas.openxmlformats.org/wordprocessingml/2006/main" xmlns:r="http://schemas.openxmlformats.org/officeDocument/2006/relationships" r:id="rId226" w:history="1">
-        <w:r xmlns:w="http://schemas.openxmlformats.org/wordprocessingml/2006/main">
-          <w:rPr>
-            <w:rStyle w:val="Hyperlink"/>
-          </w:rPr>
-          <w:t xml:space="preserve">aleteia.org/2017/10/14/bishop-barron-what-is-happening-at-mass </w:t>
-        </w:r>
-      </w:hyperlink>
-      <w:r xmlns:w="http://schemas.openxmlformats.org/wordprocessingml/2006/main">
-        <w:t xml:space="preserve">. </w:t>
-      </w:r>
-      <w:r xmlns:w="http://schemas.openxmlformats.org/wordprocessingml/2006/main">
-        <w:br xmlns:w="http://schemas.openxmlformats.org/wordprocessingml/2006/main"/>
-      </w:r>
-      <w:r xmlns:w="http://schemas.openxmlformats.org/wordprocessingml/2006/main">
-        <w:t xml:space="preserve">A falsa noção de que a liturgia é uma brincadeira será exponencialmente multiplicada pelo presença de coroinhas infantis </w:t>
-      </w:r>
-      <w:r xmlns:w="http://schemas.openxmlformats.org/wordprocessingml/2006/main">
-        <w:t xml:space="preserve">; para quem a ideia contrastante, de que a liturgia é (o que realmente é) um trabalho adulto e público sério, é essencial para controlar suas mentes e membros errantes.</w:t>
       </w:r>
     </w:p>
   </w:footnote>
@@ -19055,18 +19018,56 @@
         <w:footnoteRef xmlns:w="http://schemas.openxmlformats.org/wordprocessingml/2006/main"/>
       </w:r>
       <w:r xmlns:w="http://schemas.openxmlformats.org/wordprocessingml/2006/main">
-        <w:t xml:space="preserve"> </w:t>
+        <w:sym xmlns:w="http://schemas.openxmlformats.org/wordprocessingml/2006/main" w:font="Wingdings" w:char="F09F"/>
+      </w:r>
+      <w:r xmlns:w="http://schemas.openxmlformats.org/wordprocessingml/2006/main">
+        <w:t xml:space="preserve">Jan-Heizinga, "Homo Ludens: A Study of the Play-Element in Culture", Routledge, 1998, acessado em 17 de julho de 2023 em </w:t>
+      </w:r>
+      <w:hyperlink xmlns:w="http://schemas.openxmlformats.org/wordprocessingml/2006/main" xmlns:r="http://schemas.openxmlformats.org/officeDocument/2006/relationships" r:id="rId226" w:history="1">
+        <w:r xmlns:w="http://schemas.openxmlformats.org/wordprocessingml/2006/main">
+          <w:rPr>
+            <w:rStyle w:val="Hyperlink"/>
+          </w:rPr>
+          <w:t xml:space="preserve">google.com/books/edition/Homo_Ludens/ALeXRMGU1CsC?hl=en </w:t>
+        </w:r>
+      </w:hyperlink>
+      <w:r xmlns:w="http://schemas.openxmlformats.org/wordprocessingml/2006/main">
+        <w:t xml:space="preserve">.</w:t>
+      </w:r>
+    </w:p>
+    <w:p>
+      <w:pPr xmlns:w="http://schemas.openxmlformats.org/wordprocessingml/2006/main">
+        <w:pStyle w:val="FootnoteText"/>
+        <w:jc w:val="left"/>
+      </w:pPr>
+      <w:r xmlns:w="http://schemas.openxmlformats.org/wordprocessingml/2006/main">
+        <w:t xml:space="preserve">    </w:t>
+      </w:r>
+      <w:r xmlns:w="http://schemas.openxmlformats.org/wordprocessingml/2006/main">
+        <w:sym xmlns:w="http://schemas.openxmlformats.org/wordprocessingml/2006/main" w:font="Wingdings" w:char="F09F"/>
+      </w:r>
+      <w:r xmlns:w="http://schemas.openxmlformats.org/wordprocessingml/2006/main">
+        <w:t xml:space="preserve">Bp. Robert Baron, "Bispo Barron: O que está acontecendo na missa?" Aleteia, 14 de outubro de 2017, acessado em 17 de julho de 2023 em </w:t>
       </w:r>
       <w:hyperlink xmlns:w="http://schemas.openxmlformats.org/wordprocessingml/2006/main" xmlns:r="http://schemas.openxmlformats.org/officeDocument/2006/relationships" r:id="rId227" w:history="1">
         <w:r xmlns:w="http://schemas.openxmlformats.org/wordprocessingml/2006/main">
           <w:rPr>
             <w:rStyle w:val="Hyperlink"/>
           </w:rPr>
-          <w:t xml:space="preserve">Ef. 4:13 </w:t>
-        </w:r>
-      </w:hyperlink>
-      <w:r xmlns:w="http://schemas.openxmlformats.org/wordprocessingml/2006/main">
-        <w:t xml:space="preserve">.</w:t>
+          <w:t xml:space="preserve">aleteia.org/2017/10/14/bishop-barron-what-is-happening-at-mass </w:t>
+        </w:r>
+      </w:hyperlink>
+      <w:r xmlns:w="http://schemas.openxmlformats.org/wordprocessingml/2006/main">
+        <w:t xml:space="preserve">. </w:t>
+      </w:r>
+      <w:r xmlns:w="http://schemas.openxmlformats.org/wordprocessingml/2006/main">
+        <w:br xmlns:w="http://schemas.openxmlformats.org/wordprocessingml/2006/main"/>
+      </w:r>
+      <w:r xmlns:w="http://schemas.openxmlformats.org/wordprocessingml/2006/main">
+        <w:t xml:space="preserve">A falsa noção de que a liturgia é uma brincadeira será exponencialmente multiplicada pelo presença de coroinhas infantis </w:t>
+      </w:r>
+      <w:r xmlns:w="http://schemas.openxmlformats.org/wordprocessingml/2006/main">
+        <w:t xml:space="preserve">; para quem a ideia contrastante, de que a liturgia é (o que realmente é) um trabalho adulto e público sério, é essencial para controlar suas mentes e membros errantes.</w:t>
       </w:r>
     </w:p>
   </w:footnote>
@@ -19083,14 +19084,14 @@
         <w:footnoteRef xmlns:w="http://schemas.openxmlformats.org/wordprocessingml/2006/main"/>
       </w:r>
       <w:r xmlns:w="http://schemas.openxmlformats.org/wordprocessingml/2006/main">
-        <w:t xml:space="preserve">Andrea Gagliarducci, "O Papa Francisco quer governar sem a Cúria. E possivelmente com um Secretário de Estado ausente", 21 de outubro de 2013, acessado em 29 de junho de 2023 em </w:t>
+        <w:t xml:space="preserve"> </w:t>
       </w:r>
       <w:hyperlink xmlns:w="http://schemas.openxmlformats.org/wordprocessingml/2006/main" xmlns:r="http://schemas.openxmlformats.org/officeDocument/2006/relationships" r:id="rId228" w:history="1">
         <w:r xmlns:w="http://schemas.openxmlformats.org/wordprocessingml/2006/main">
           <w:rPr>
             <w:rStyle w:val="Hyperlink"/>
           </w:rPr>
-          <w:t xml:space="preserve">mondayvatican.com/vatican/pope-francis-wants-to-govern -sem-a-cúria-e-possivelmente-com-um-secretário-de-estado-ausente </w:t>
+          <w:t xml:space="preserve">Ef. 4:13 </w:t>
         </w:r>
       </w:hyperlink>
       <w:r xmlns:w="http://schemas.openxmlformats.org/wordprocessingml/2006/main">
@@ -19111,6 +19112,34 @@
         <w:footnoteRef xmlns:w="http://schemas.openxmlformats.org/wordprocessingml/2006/main"/>
       </w:r>
       <w:r xmlns:w="http://schemas.openxmlformats.org/wordprocessingml/2006/main">
+        <w:t xml:space="preserve">Andrea Gagliarducci, "O Papa Francisco quer governar sem a Cúria. E possivelmente com um Secretário de Estado ausente", 21 de outubro de 2013, acessado em 29 de junho de 2023 em </w:t>
+      </w:r>
+      <w:hyperlink xmlns:w="http://schemas.openxmlformats.org/wordprocessingml/2006/main" xmlns:r="http://schemas.openxmlformats.org/officeDocument/2006/relationships" r:id="rId229" w:history="1">
+        <w:r xmlns:w="http://schemas.openxmlformats.org/wordprocessingml/2006/main">
+          <w:rPr>
+            <w:rStyle w:val="Hyperlink"/>
+          </w:rPr>
+          <w:t xml:space="preserve">mondayvatican.com/vatican/pope-francis-wants-to-govern -sem-a-cúria-e-possivelmente-com-um-secretário-de-estado-ausente </w:t>
+        </w:r>
+      </w:hyperlink>
+      <w:r xmlns:w="http://schemas.openxmlformats.org/wordprocessingml/2006/main">
+        <w:t xml:space="preserve">.</w:t>
+      </w:r>
+    </w:p>
+  </w:footnote>
+  <w:footnote w:id="177">
+    <w:p>
+      <w:pPr xmlns:w="http://schemas.openxmlformats.org/wordprocessingml/2006/main">
+        <w:pStyle w:val="FootnoteText"/>
+        <w:jc w:val="left"/>
+      </w:pPr>
+      <w:r xmlns:w="http://schemas.openxmlformats.org/wordprocessingml/2006/main">
+        <w:rPr>
+          <w:rStyle w:val="FootnoteReference"/>
+        </w:rPr>
+        <w:footnoteRef xmlns:w="http://schemas.openxmlformats.org/wordprocessingml/2006/main"/>
+      </w:r>
+      <w:r xmlns:w="http://schemas.openxmlformats.org/wordprocessingml/2006/main">
         <w:t xml:space="preserve"> </w:t>
       </w:r>
       <w:r xmlns:w="http://schemas.openxmlformats.org/wordprocessingml/2006/main">
@@ -19120,7 +19149,7 @@
         </w:rPr>
         <w:t xml:space="preserve">Michael Gross, "The Vatican's Secret Life", Vanity Fair, 15 de novembro de 2013, acessado em 28 de junho de 2023 em </w:t>
       </w:r>
-      <w:hyperlink xmlns:w="http://schemas.openxmlformats.org/wordprocessingml/2006/main" xmlns:r="http://schemas.openxmlformats.org/officeDocument/2006/relationships" r:id="rId229" w:history="1">
+      <w:hyperlink xmlns:w="http://schemas.openxmlformats.org/wordprocessingml/2006/main" xmlns:r="http://schemas.openxmlformats.org/officeDocument/2006/relationships" r:id="rId230" w:history="1">
         <w:r xmlns:w="http://schemas.openxmlformats.org/wordprocessingml/2006/main">
           <w:rPr>
             <w:rStyle w:val="Hyperlink"/>
@@ -19138,7 +19167,7 @@
       </w:r>
     </w:p>
   </w:footnote>
-  <w:footnote w:id="177">
+  <w:footnote w:id="178">
     <w:p>
       <w:pPr xmlns:w="http://schemas.openxmlformats.org/wordprocessingml/2006/main">
         <w:pStyle w:val="FootnoteText"/>
@@ -19156,7 +19185,7 @@
       <w:r xmlns:w="http://schemas.openxmlformats.org/wordprocessingml/2006/main">
         <w:t xml:space="preserve">Ole Jakob Løland, “The Solved Conflict: Pope Francis and Liberation Theology,” International Journal of Latin American Religions (5, pp. 287–314), 9 de julho de 2021, acessado em 29 de junho de 2023 em </w:t>
       </w:r>
-      <w:hyperlink xmlns:w="http://schemas.openxmlformats.org/wordprocessingml/2006/main" xmlns:r="http://schemas.openxmlformats.org/officeDocument/2006/relationships" r:id="rId230" w:history="1">
+      <w:hyperlink xmlns:w="http://schemas.openxmlformats.org/wordprocessingml/2006/main" xmlns:r="http://schemas.openxmlformats.org/officeDocument/2006/relationships" r:id="rId231" w:history="1">
         <w:r xmlns:w="http://schemas.openxmlformats.org/wordprocessingml/2006/main">
           <w:rPr>
             <w:rStyle w:val="Hyperlink"/>
@@ -19182,7 +19211,7 @@
       <w:r xmlns:w="http://schemas.openxmlformats.org/wordprocessingml/2006/main">
         <w:t xml:space="preserve">Other Voices, "Leonardo Boff Interview: 'Pope Francis is One of Us'", Pray Tell, 27 de dezembro de 2016, acessado em 29 de julho de 2023 em </w:t>
       </w:r>
-      <w:hyperlink xmlns:w="http://schemas.openxmlformats.org/wordprocessingml/2006/main" xmlns:r="http://schemas.openxmlformats.org/officeDocument/2006/relationships" r:id="rId231" w:history="1">
+      <w:hyperlink xmlns:w="http://schemas.openxmlformats.org/wordprocessingml/2006/main" xmlns:r="http://schemas.openxmlformats.org/officeDocument/2006/relationships" r:id="rId232" w:history="1">
         <w:r xmlns:w="http://schemas.openxmlformats.org/wordprocessingml/2006/main">
           <w:rPr>
             <w:rStyle w:val="Hyperlink"/>
@@ -19208,69 +19237,12 @@
       <w:r xmlns:w="http://schemas.openxmlformats.org/wordprocessingml/2006/main">
         <w:t xml:space="preserve">Joseph Rossell, "13 vezes que o Papa Francisco promoveu a Teologia da Libertação", Juicy Ecumenism, 22 de agosto de 2017, acessado em 29 de junho de 2023 em </w:t>
       </w:r>
-      <w:hyperlink xmlns:w="http://schemas.openxmlformats.org/wordprocessingml/2006/main" xmlns:r="http://schemas.openxmlformats.org/officeDocument/2006/relationships" r:id="rId232" w:history="1">
+      <w:hyperlink xmlns:w="http://schemas.openxmlformats.org/wordprocessingml/2006/main" xmlns:r="http://schemas.openxmlformats.org/officeDocument/2006/relationships" r:id="rId233" w:history="1">
         <w:r xmlns:w="http://schemas.openxmlformats.org/wordprocessingml/2006/main">
           <w:rPr>
             <w:rStyle w:val="Hyperlink"/>
           </w:rPr>
           <w:t xml:space="preserve">juicyecumenism.com/2017/08/22/pope-francis-liberation-theology-catholic </w:t>
-        </w:r>
-      </w:hyperlink>
-      <w:r xmlns:w="http://schemas.openxmlformats.org/wordprocessingml/2006/main">
-        <w:t xml:space="preserve">.</w:t>
-      </w:r>
-    </w:p>
-  </w:footnote>
-  <w:footnote w:id="178">
-    <w:p>
-      <w:pPr xmlns:w="http://schemas.openxmlformats.org/wordprocessingml/2006/main">
-        <w:pStyle w:val="FootnoteText"/>
-        <w:jc w:val="left"/>
-      </w:pPr>
-      <w:r xmlns:w="http://schemas.openxmlformats.org/wordprocessingml/2006/main">
-        <w:rPr>
-          <w:rStyle w:val="FootnoteReference"/>
-        </w:rPr>
-        <w:footnoteRef xmlns:w="http://schemas.openxmlformats.org/wordprocessingml/2006/main"/>
-      </w:r>
-      <w:r xmlns:w="http://schemas.openxmlformats.org/wordprocessingml/2006/main">
-        <w:sym xmlns:w="http://schemas.openxmlformats.org/wordprocessingml/2006/main" w:font="Wingdings" w:char="F09F"/>
-      </w:r>
-      <w:r xmlns:w="http://schemas.openxmlformats.org/wordprocessingml/2006/main">
-        <w:t xml:space="preserve">Michael Voris, "Vatican China sellout", Church Militant, 26 de junho de 2020, acessado em 29 de junho de 2023 em </w:t>
-      </w:r>
-      <w:hyperlink xmlns:w="http://schemas.openxmlformats.org/wordprocessingml/2006/main" xmlns:r="http://schemas.openxmlformats.org/officeDocument/2006/relationships" r:id="rId233" w:history="1">
-        <w:r xmlns:w="http://schemas.openxmlformats.org/wordprocessingml/2006/main">
-          <w:rPr>
-            <w:rStyle w:val="Hyperlink"/>
-          </w:rPr>
-          <w:t xml:space="preserve">churchmilitant.com/news/article/vatican-china-sellout </w:t>
-        </w:r>
-      </w:hyperlink>
-      <w:r xmlns:w="http://schemas.openxmlformats.org/wordprocessingml/2006/main">
-        <w:t xml:space="preserve">.</w:t>
-      </w:r>
-    </w:p>
-    <w:p>
-      <w:pPr xmlns:w="http://schemas.openxmlformats.org/wordprocessingml/2006/main">
-        <w:pStyle w:val="FootnoteText"/>
-        <w:jc w:val="left"/>
-      </w:pPr>
-      <w:r xmlns:w="http://schemas.openxmlformats.org/wordprocessingml/2006/main">
-        <w:t xml:space="preserve">    </w:t>
-      </w:r>
-      <w:r xmlns:w="http://schemas.openxmlformats.org/wordprocessingml/2006/main">
-        <w:sym xmlns:w="http://schemas.openxmlformats.org/wordprocessingml/2006/main" w:font="Wingdings" w:char="F09F"/>
-      </w:r>
-      <w:r xmlns:w="http://schemas.openxmlformats.org/wordprocessingml/2006/main">
-        <w:t xml:space="preserve">DNA Web Team, "Dissidentes afirma que o Partido Comunista Chinês paga ao Vaticano US$ 2 bilhões anualmente para ficar fechado", DNA, 29 de junho de 2020, acessado em 29 de junho de 2023 em </w:t>
-      </w:r>
-      <w:hyperlink xmlns:w="http://schemas.openxmlformats.org/wordprocessingml/2006/main" xmlns:r="http://schemas.openxmlformats.org/officeDocument/2006/relationships" r:id="rId234" w:history="1">
-        <w:r xmlns:w="http://schemas.openxmlformats.org/wordprocessingml/2006/main">
-          <w:rPr>
-            <w:rStyle w:val="Hyperlink"/>
-          </w:rPr>
-          <w:t xml:space="preserve">dnaindia.com/world/report-dissident-claims-chinese-communist-party -paga-vaticano-2-bilhões-anualmente-para-manter-fechado-2830054 </w:t>
         </w:r>
       </w:hyperlink>
       <w:r xmlns:w="http://schemas.openxmlformats.org/wordprocessingml/2006/main">
@@ -19294,40 +19266,40 @@
         <w:sym xmlns:w="http://schemas.openxmlformats.org/wordprocessingml/2006/main" w:font="Wingdings" w:char="F09F"/>
       </w:r>
       <w:r xmlns:w="http://schemas.openxmlformats.org/wordprocessingml/2006/main">
-        <w:t xml:space="preserve">DW Lafferty, "The Synthesis of All Catholic Conspiracy Theory (Part 1)", Where Peter Is, 8 de setembro de 2019, acessado em 29 de junho de 2023 em </w:t>
+        <w:t xml:space="preserve">Michael Voris, "Vatican China sellout", Church Militant, 26 de junho de 2020, acessado em 29 de junho de 2023 em </w:t>
+      </w:r>
+      <w:hyperlink xmlns:w="http://schemas.openxmlformats.org/wordprocessingml/2006/main" xmlns:r="http://schemas.openxmlformats.org/officeDocument/2006/relationships" r:id="rId234" w:history="1">
+        <w:r xmlns:w="http://schemas.openxmlformats.org/wordprocessingml/2006/main">
+          <w:rPr>
+            <w:rStyle w:val="Hyperlink"/>
+          </w:rPr>
+          <w:t xml:space="preserve">churchmilitant.com/news/article/vatican-china-sellout </w:t>
+        </w:r>
+      </w:hyperlink>
+      <w:r xmlns:w="http://schemas.openxmlformats.org/wordprocessingml/2006/main">
+        <w:t xml:space="preserve">.</w:t>
+      </w:r>
+    </w:p>
+    <w:p>
+      <w:pPr xmlns:w="http://schemas.openxmlformats.org/wordprocessingml/2006/main">
+        <w:pStyle w:val="FootnoteText"/>
+        <w:jc w:val="left"/>
+      </w:pPr>
+      <w:r xmlns:w="http://schemas.openxmlformats.org/wordprocessingml/2006/main">
+        <w:t xml:space="preserve">    </w:t>
+      </w:r>
+      <w:r xmlns:w="http://schemas.openxmlformats.org/wordprocessingml/2006/main">
+        <w:sym xmlns:w="http://schemas.openxmlformats.org/wordprocessingml/2006/main" w:font="Wingdings" w:char="F09F"/>
+      </w:r>
+      <w:r xmlns:w="http://schemas.openxmlformats.org/wordprocessingml/2006/main">
+        <w:t xml:space="preserve">DNA Web Team, "Dissidentes afirma que o Partido Comunista Chinês paga ao Vaticano US$ 2 bilhões anualmente para ficar fechado", DNA, 29 de junho de 2020, acessado em 29 de junho de 2023 em </w:t>
       </w:r>
       <w:hyperlink xmlns:w="http://schemas.openxmlformats.org/wordprocessingml/2006/main" xmlns:r="http://schemas.openxmlformats.org/officeDocument/2006/relationships" r:id="rId235" w:history="1">
         <w:r xmlns:w="http://schemas.openxmlformats.org/wordprocessingml/2006/main">
           <w:rPr>
             <w:rStyle w:val="Hyperlink"/>
           </w:rPr>
-          <w:t xml:space="preserve">wherepeteris.com/the-synthesis-of-all-catholic-conspiracy-theory- parte-1 </w:t>
-        </w:r>
-      </w:hyperlink>
-      <w:r xmlns:w="http://schemas.openxmlformats.org/wordprocessingml/2006/main">
-        <w:t xml:space="preserve">.</w:t>
-      </w:r>
-    </w:p>
-    <w:p>
-      <w:pPr xmlns:w="http://schemas.openxmlformats.org/wordprocessingml/2006/main">
-        <w:pStyle w:val="FootnoteText"/>
-        <w:jc w:val="left"/>
-      </w:pPr>
-      <w:r xmlns:w="http://schemas.openxmlformats.org/wordprocessingml/2006/main">
-        <w:t xml:space="preserve">    </w:t>
-      </w:r>
-      <w:r xmlns:w="http://schemas.openxmlformats.org/wordprocessingml/2006/main">
-        <w:sym xmlns:w="http://schemas.openxmlformats.org/wordprocessingml/2006/main" w:font="Wingdings" w:char="F09F"/>
-      </w:r>
-      <w:r xmlns:w="http://schemas.openxmlformats.org/wordprocessingml/2006/main">
-        <w:t xml:space="preserve">Paul Brock III, "The St. Gallen Mafia", Church Militant, 2 de novembro de 2021, acessado em 29 de junho de 2023 em </w:t>
-      </w:r>
-      <w:hyperlink xmlns:w="http://schemas.openxmlformats.org/wordprocessingml/2006/main" xmlns:r="http://schemas.openxmlformats.org/officeDocument/2006/relationships" r:id="rId236" w:history="1">
-        <w:r xmlns:w="http://schemas.openxmlformats.org/wordprocessingml/2006/main">
-          <w:rPr>
-            <w:rStyle w:val="Hyperlink"/>
-          </w:rPr>
-          <w:t xml:space="preserve">churchmilitant.com/news/article/the-st-gallen-mafia-123 </w:t>
+          <w:t xml:space="preserve">dnaindia.com/world/report-dissident-claims-chinese-communist-party -paga-vaticano-2-bilhões-anualmente-para-manter-fechado-2830054 </w:t>
         </w:r>
       </w:hyperlink>
       <w:r xmlns:w="http://schemas.openxmlformats.org/wordprocessingml/2006/main">
@@ -19348,14 +19320,43 @@
         <w:footnoteRef xmlns:w="http://schemas.openxmlformats.org/wordprocessingml/2006/main"/>
       </w:r>
       <w:r xmlns:w="http://schemas.openxmlformats.org/wordprocessingml/2006/main">
-        <w:t xml:space="preserve">Michael Haynes, "O Papa Francisco cumprimenta calorosamente o infame 'artista' que criou a imagem do crucifixo na urina", LifeSiteNews, 26 de junho de 2023, acessado em 27 de junho de 2023 em </w:t>
+        <w:sym xmlns:w="http://schemas.openxmlformats.org/wordprocessingml/2006/main" w:font="Wingdings" w:char="F09F"/>
+      </w:r>
+      <w:r xmlns:w="http://schemas.openxmlformats.org/wordprocessingml/2006/main">
+        <w:t xml:space="preserve">DW Lafferty, "The Synthesis of All Catholic Conspiracy Theory (Part 1)", Where Peter Is, 8 de setembro de 2019, acessado em 29 de junho de 2023 em </w:t>
+      </w:r>
+      <w:hyperlink xmlns:w="http://schemas.openxmlformats.org/wordprocessingml/2006/main" xmlns:r="http://schemas.openxmlformats.org/officeDocument/2006/relationships" r:id="rId236" w:history="1">
+        <w:r xmlns:w="http://schemas.openxmlformats.org/wordprocessingml/2006/main">
+          <w:rPr>
+            <w:rStyle w:val="Hyperlink"/>
+          </w:rPr>
+          <w:t xml:space="preserve">wherepeteris.com/the-synthesis-of-all-catholic-conspiracy-theory- parte-1 </w:t>
+        </w:r>
+      </w:hyperlink>
+      <w:r xmlns:w="http://schemas.openxmlformats.org/wordprocessingml/2006/main">
+        <w:t xml:space="preserve">.</w:t>
+      </w:r>
+    </w:p>
+    <w:p>
+      <w:pPr xmlns:w="http://schemas.openxmlformats.org/wordprocessingml/2006/main">
+        <w:pStyle w:val="FootnoteText"/>
+        <w:jc w:val="left"/>
+      </w:pPr>
+      <w:r xmlns:w="http://schemas.openxmlformats.org/wordprocessingml/2006/main">
+        <w:t xml:space="preserve">    </w:t>
+      </w:r>
+      <w:r xmlns:w="http://schemas.openxmlformats.org/wordprocessingml/2006/main">
+        <w:sym xmlns:w="http://schemas.openxmlformats.org/wordprocessingml/2006/main" w:font="Wingdings" w:char="F09F"/>
+      </w:r>
+      <w:r xmlns:w="http://schemas.openxmlformats.org/wordprocessingml/2006/main">
+        <w:t xml:space="preserve">Paul Brock III, "The St. Gallen Mafia", Church Militant, 2 de novembro de 2021, acessado em 29 de junho de 2023 em </w:t>
       </w:r>
       <w:hyperlink xmlns:w="http://schemas.openxmlformats.org/wordprocessingml/2006/main" xmlns:r="http://schemas.openxmlformats.org/officeDocument/2006/relationships" r:id="rId237" w:history="1">
         <w:r xmlns:w="http://schemas.openxmlformats.org/wordprocessingml/2006/main">
           <w:rPr>
             <w:rStyle w:val="Hyperlink"/>
           </w:rPr>
-          <w:t xml:space="preserve">lifesitenews.com/news/pope-francis-warmly-greets-infamous- artista-que-criou-imagem-de-crucifixo-na-urina </w:t>
+          <w:t xml:space="preserve">churchmilitant.com/news/article/the-st-gallen-mafia-123 </w:t>
         </w:r>
       </w:hyperlink>
       <w:r xmlns:w="http://schemas.openxmlformats.org/wordprocessingml/2006/main">
@@ -19376,14 +19377,14 @@
         <w:footnoteRef xmlns:w="http://schemas.openxmlformats.org/wordprocessingml/2006/main"/>
       </w:r>
       <w:r xmlns:w="http://schemas.openxmlformats.org/wordprocessingml/2006/main">
-        <w:t xml:space="preserve">"Festa da Fraternidade do Papa Ostenta Dançarino Gay Semi-nu", Church Militant, 12 de junho de 2023, acessado em 27 de junho de 2023 em </w:t>
+        <w:t xml:space="preserve">Michael Haynes, "O Papa Francisco cumprimenta calorosamente o infame 'artista' que criou a imagem do crucifixo na urina", LifeSiteNews, 26 de junho de 2023, acessado em 27 de junho de 2023 em </w:t>
       </w:r>
       <w:hyperlink xmlns:w="http://schemas.openxmlformats.org/wordprocessingml/2006/main" xmlns:r="http://schemas.openxmlformats.org/officeDocument/2006/relationships" r:id="rId238" w:history="1">
         <w:r xmlns:w="http://schemas.openxmlformats.org/wordprocessingml/2006/main">
           <w:rPr>
             <w:rStyle w:val="Hyperlink"/>
           </w:rPr>
-          <w:t xml:space="preserve">churchmilitant.com/news/article/romd-popes-fraternity-fest-flaunts-semi-nude-gay- dançarino </w:t>
+          <w:t xml:space="preserve">lifesitenews.com/news/pope-francis-warmly-greets-infamous- artista-que-criou-imagem-de-crucifixo-na-urina </w:t>
         </w:r>
       </w:hyperlink>
       <w:r xmlns:w="http://schemas.openxmlformats.org/wordprocessingml/2006/main">
@@ -19404,14 +19405,14 @@
         <w:footnoteRef xmlns:w="http://schemas.openxmlformats.org/wordprocessingml/2006/main"/>
       </w:r>
       <w:r xmlns:w="http://schemas.openxmlformats.org/wordprocessingml/2006/main">
-        <w:t xml:space="preserve">“Rocketman: O Vaticano financiou um filme sobre Elton John?” BBC, 16 de março de 2023, acessado em 9 de julho de 2023 em </w:t>
+        <w:t xml:space="preserve">"Festa da Fraternidade do Papa Ostenta Dançarino Gay Semi-nu", Church Militant, 12 de junho de 2023, acessado em 27 de junho de 2023 em </w:t>
       </w:r>
       <w:hyperlink xmlns:w="http://schemas.openxmlformats.org/wordprocessingml/2006/main" xmlns:r="http://schemas.openxmlformats.org/officeDocument/2006/relationships" r:id="rId239" w:history="1">
         <w:r xmlns:w="http://schemas.openxmlformats.org/wordprocessingml/2006/main">
           <w:rPr>
             <w:rStyle w:val="Hyperlink"/>
           </w:rPr>
-          <w:t xml:space="preserve">bbc.com/news/world-56413562 </w:t>
+          <w:t xml:space="preserve">churchmilitant.com/news/article/romd-popes-fraternity-fest-flaunts-semi-nude-gay- dançarino </w:t>
         </w:r>
       </w:hyperlink>
       <w:r xmlns:w="http://schemas.openxmlformats.org/wordprocessingml/2006/main">
@@ -19432,14 +19433,14 @@
         <w:footnoteRef xmlns:w="http://schemas.openxmlformats.org/wordprocessingml/2006/main"/>
       </w:r>
       <w:r xmlns:w="http://schemas.openxmlformats.org/wordprocessingml/2006/main">
-        <w:t xml:space="preserve">Michael Matt, “The Rainbow Highway: Vatican Celebrates Human Fraternity in June”, The Remnant Video, 21 de junho de 2023, acessado em 28 de junho de 2023 em </w:t>
+        <w:t xml:space="preserve">“Rocketman: O Vaticano financiou um filme sobre Elton John?” BBC, 16 de março de 2023, acessado em 9 de julho de 2023 em </w:t>
       </w:r>
       <w:hyperlink xmlns:w="http://schemas.openxmlformats.org/wordprocessingml/2006/main" xmlns:r="http://schemas.openxmlformats.org/officeDocument/2006/relationships" r:id="rId240" w:history="1">
         <w:r xmlns:w="http://schemas.openxmlformats.org/wordprocessingml/2006/main">
           <w:rPr>
             <w:rStyle w:val="Hyperlink"/>
           </w:rPr>
-          <w:t xml:space="preserve">youtu.be/7Yxi3Ao74OI?t=168 </w:t>
+          <w:t xml:space="preserve">bbc.com/news/world-56413562 </w:t>
         </w:r>
       </w:hyperlink>
       <w:r xmlns:w="http://schemas.openxmlformats.org/wordprocessingml/2006/main">
@@ -19460,7 +19461,18 @@
         <w:footnoteRef xmlns:w="http://schemas.openxmlformats.org/wordprocessingml/2006/main"/>
       </w:r>
       <w:r xmlns:w="http://schemas.openxmlformats.org/wordprocessingml/2006/main">
-        <w:t xml:space="preserve">Afineevsky criou primeiro o filme pró-gay de 2009 “Oy Vey! Meu filho é gay!!” em seguida, o documentário de 2020 "Francesco" com o Papa Francisco pessoalmente.</w:t>
+        <w:t xml:space="preserve">Michael Matt, “The Rainbow Highway: Vatican Celebrates Human Fraternity in June”, The Remnant Video, 21 de junho de 2023, acessado em 28 de junho de 2023 em </w:t>
+      </w:r>
+      <w:hyperlink xmlns:w="http://schemas.openxmlformats.org/wordprocessingml/2006/main" xmlns:r="http://schemas.openxmlformats.org/officeDocument/2006/relationships" r:id="rId241" w:history="1">
+        <w:r xmlns:w="http://schemas.openxmlformats.org/wordprocessingml/2006/main">
+          <w:rPr>
+            <w:rStyle w:val="Hyperlink"/>
+          </w:rPr>
+          <w:t xml:space="preserve">youtu.be/7Yxi3Ao74OI?t=168 </w:t>
+        </w:r>
+      </w:hyperlink>
+      <w:r xmlns:w="http://schemas.openxmlformats.org/wordprocessingml/2006/main">
+        <w:t xml:space="preserve">.</w:t>
       </w:r>
     </w:p>
   </w:footnote>
@@ -19477,18 +19489,7 @@
         <w:footnoteRef xmlns:w="http://schemas.openxmlformats.org/wordprocessingml/2006/main"/>
       </w:r>
       <w:r xmlns:w="http://schemas.openxmlformats.org/wordprocessingml/2006/main">
-        <w:t xml:space="preserve">Bento XVI, "Declaratio [Resignationis]", Vaticano, 10 de fevereiro de 2013, acessado em 29 de junho de 2023 em </w:t>
-      </w:r>
-      <w:hyperlink xmlns:w="http://schemas.openxmlformats.org/wordprocessingml/2006/main" xmlns:r="http://schemas.openxmlformats.org/officeDocument/2006/relationships" r:id="rId241" w:history="1">
-        <w:r xmlns:w="http://schemas.openxmlformats.org/wordprocessingml/2006/main">
-          <w:rPr>
-            <w:rStyle w:val="Hyperlink"/>
-          </w:rPr>
-          <w:t xml:space="preserve">vatican.va/content/benedict-xvi/en/speeches/2013/february/documents/hf_ben-xvi_spe_20130211_declaratio.html </w:t>
-        </w:r>
-      </w:hyperlink>
-      <w:r xmlns:w="http://schemas.openxmlformats.org/wordprocessingml/2006/main">
-        <w:t xml:space="preserve">.</w:t>
+        <w:t xml:space="preserve">Afineevsky criou primeiro o filme pró-gay de 2009 “Oy Vey! Meu filho é gay!!” em seguida, o documentário de 2020 "Francesco" com o Papa Francisco pessoalmente.</w:t>
       </w:r>
     </w:p>
   </w:footnote>
@@ -19505,14 +19506,14 @@
         <w:footnoteRef xmlns:w="http://schemas.openxmlformats.org/wordprocessingml/2006/main"/>
       </w:r>
       <w:r xmlns:w="http://schemas.openxmlformats.org/wordprocessingml/2006/main">
-        <w:t xml:space="preserve">John Hooper, "renúncia papal ligada ao inquérito sobre 'funcionários gays do Vaticano', diz jornal," The Guardian, 22 de fevereiro de 2013, acessado em 29 de junho de 2023 em </w:t>
+        <w:t xml:space="preserve">Bento XVI, "Declaratio [Resignationis]", Vaticano, 10 de fevereiro de 2013, acessado em 29 de junho de 2023 em </w:t>
       </w:r>
       <w:hyperlink xmlns:w="http://schemas.openxmlformats.org/wordprocessingml/2006/main" xmlns:r="http://schemas.openxmlformats.org/officeDocument/2006/relationships" r:id="rId242" w:history="1">
         <w:r xmlns:w="http://schemas.openxmlformats.org/wordprocessingml/2006/main">
           <w:rPr>
             <w:rStyle w:val="Hyperlink"/>
           </w:rPr>
-          <w:t xml:space="preserve">theguardian.com/world/2013/feb/21/pope-retired -em meio a inquérito-chantagem-bispo-gay </w:t>
+          <w:t xml:space="preserve">vatican.va/content/benedict-xvi/en/speeches/2013/february/documents/hf_ben-xvi_spe_20130211_declaratio.html </w:t>
         </w:r>
       </w:hyperlink>
       <w:r xmlns:w="http://schemas.openxmlformats.org/wordprocessingml/2006/main">
@@ -19525,9 +19526,6 @@
       <w:pPr xmlns:w="http://schemas.openxmlformats.org/wordprocessingml/2006/main">
         <w:pStyle w:val="FootnoteText"/>
         <w:jc w:val="left"/>
-        <w:rPr>
-          <w:lang w:val="pt-BR"/>
-        </w:rPr>
       </w:pPr>
       <w:r xmlns:w="http://schemas.openxmlformats.org/wordprocessingml/2006/main">
         <w:rPr>
@@ -19536,25 +19534,18 @@
         <w:footnoteRef xmlns:w="http://schemas.openxmlformats.org/wordprocessingml/2006/main"/>
       </w:r>
       <w:r xmlns:w="http://schemas.openxmlformats.org/wordprocessingml/2006/main">
-        <w:rPr>
-          <w:lang w:val="pt-BR"/>
-        </w:rPr>
-        <w:t xml:space="preserve">Pio XIII, “ </w:t>
+        <w:t xml:space="preserve">John Hooper, "renúncia papal ligada ao inquérito sobre 'funcionários gays do Vaticano', diz jornal," The Guardian, 22 de fevereiro de 2013, acessado em 29 de junho de 2023 em </w:t>
       </w:r>
       <w:hyperlink xmlns:w="http://schemas.openxmlformats.org/wordprocessingml/2006/main" xmlns:r="http://schemas.openxmlformats.org/officeDocument/2006/relationships" r:id="rId243" w:history="1">
         <w:r xmlns:w="http://schemas.openxmlformats.org/wordprocessingml/2006/main">
           <w:rPr>
             <w:rStyle w:val="Hyperlink"/>
-            <w:lang w:val="pt-BR"/>
-          </w:rPr>
-          <w:t xml:space="preserve">Immortale Dei </w:t>
-        </w:r>
-      </w:hyperlink>
-      <w:r xmlns:w="http://schemas.openxmlformats.org/wordprocessingml/2006/main">
-        <w:rPr>
-          <w:lang w:val="pt-BR"/>
-        </w:rPr>
-        <w:t xml:space="preserve">”, 44.</w:t>
+          </w:rPr>
+          <w:t xml:space="preserve">theguardian.com/world/2013/feb/21/pope-retired -em meio a inquérito-chantagem-bispo-gay </w:t>
+        </w:r>
+      </w:hyperlink>
+      <w:r xmlns:w="http://schemas.openxmlformats.org/wordprocessingml/2006/main">
+        <w:t xml:space="preserve">.</w:t>
       </w:r>
     </w:p>
   </w:footnote>
@@ -19592,7 +19583,7 @@
         <w:rPr>
           <w:lang w:val="pt-BR"/>
         </w:rPr>
-        <w:t xml:space="preserve">”, 47.</w:t>
+        <w:t xml:space="preserve">”, 44.</w:t>
       </w:r>
     </w:p>
   </w:footnote>
@@ -19601,6 +19592,9 @@
       <w:pPr xmlns:w="http://schemas.openxmlformats.org/wordprocessingml/2006/main">
         <w:pStyle w:val="FootnoteText"/>
         <w:jc w:val="left"/>
+        <w:rPr>
+          <w:lang w:val="pt-BR"/>
+        </w:rPr>
       </w:pPr>
       <w:r xmlns:w="http://schemas.openxmlformats.org/wordprocessingml/2006/main">
         <w:rPr>
@@ -19609,18 +19603,25 @@
         <w:footnoteRef xmlns:w="http://schemas.openxmlformats.org/wordprocessingml/2006/main"/>
       </w:r>
       <w:r xmlns:w="http://schemas.openxmlformats.org/wordprocessingml/2006/main">
-        <w:t xml:space="preserve">Leão XIII, “ </w:t>
+        <w:rPr>
+          <w:lang w:val="pt-BR"/>
+        </w:rPr>
+        <w:t xml:space="preserve">Pio XIII, “ </w:t>
       </w:r>
       <w:hyperlink xmlns:w="http://schemas.openxmlformats.org/wordprocessingml/2006/main" xmlns:r="http://schemas.openxmlformats.org/officeDocument/2006/relationships" r:id="rId245" w:history="1">
         <w:r xmlns:w="http://schemas.openxmlformats.org/wordprocessingml/2006/main">
           <w:rPr>
             <w:rStyle w:val="Hyperlink"/>
+            <w:lang w:val="pt-BR"/>
           </w:rPr>
           <w:t xml:space="preserve">Immortale Dei </w:t>
         </w:r>
       </w:hyperlink>
       <w:r xmlns:w="http://schemas.openxmlformats.org/wordprocessingml/2006/main">
-        <w:t xml:space="preserve">”, 46.</w:t>
+        <w:rPr>
+          <w:lang w:val="pt-BR"/>
+        </w:rPr>
+        <w:t xml:space="preserve">”, 47.</w:t>
       </w:r>
     </w:p>
   </w:footnote>
@@ -19637,16 +19638,19 @@
         <w:footnoteRef xmlns:w="http://schemas.openxmlformats.org/wordprocessingml/2006/main"/>
       </w:r>
       <w:r xmlns:w="http://schemas.openxmlformats.org/wordprocessingml/2006/main">
-        <w:t xml:space="preserve">Nicole Winfield, “The AP Interview: Pope says homossexuality not a crime,” AP News, 25 de janeiro de 2023, acessado em 25 de julho de 2023 em </w:t>
+        <w:t xml:space="preserve">Leão XIII, “ </w:t>
       </w:r>
       <w:hyperlink xmlns:w="http://schemas.openxmlformats.org/wordprocessingml/2006/main" xmlns:r="http://schemas.openxmlformats.org/officeDocument/2006/relationships" r:id="rId246" w:history="1">
         <w:r xmlns:w="http://schemas.openxmlformats.org/wordprocessingml/2006/main">
           <w:rPr>
             <w:rStyle w:val="Hyperlink"/>
           </w:rPr>
-          <w:t xml:space="preserve">apnews.com/article/pope-francis-gay-rights-ap-interview-1359756ae22f27f87c1d4d6b9c8ce212</w:t>
-        </w:r>
-      </w:hyperlink>
+          <w:t xml:space="preserve">Immortale Dei </w:t>
+        </w:r>
+      </w:hyperlink>
+      <w:r xmlns:w="http://schemas.openxmlformats.org/wordprocessingml/2006/main">
+        <w:t xml:space="preserve">”, 46.</w:t>
+      </w:r>
     </w:p>
   </w:footnote>
   <w:footnote w:id="191">
@@ -19662,48 +19666,16 @@
         <w:footnoteRef xmlns:w="http://schemas.openxmlformats.org/wordprocessingml/2006/main"/>
       </w:r>
       <w:r xmlns:w="http://schemas.openxmlformats.org/wordprocessingml/2006/main">
-        <w:sym xmlns:w="http://schemas.openxmlformats.org/wordprocessingml/2006/main" w:font="Wingdings" w:char="F09F"/>
-      </w:r>
-      <w:r xmlns:w="http://schemas.openxmlformats.org/wordprocessingml/2006/main">
-        <w:t xml:space="preserve">Leão XIII, “ </w:t>
+        <w:t xml:space="preserve">Nicole Winfield, “The AP Interview: Pope says homossexuality not a crime,” AP News, 25 de janeiro de 2023, acessado em 25 de julho de 2023 em </w:t>
       </w:r>
       <w:hyperlink xmlns:w="http://schemas.openxmlformats.org/wordprocessingml/2006/main" xmlns:r="http://schemas.openxmlformats.org/officeDocument/2006/relationships" r:id="rId247" w:history="1">
         <w:r xmlns:w="http://schemas.openxmlformats.org/wordprocessingml/2006/main">
           <w:rPr>
             <w:rStyle w:val="Hyperlink"/>
           </w:rPr>
-          <w:t xml:space="preserve">Immortale Dei </w:t>
-        </w:r>
-      </w:hyperlink>
-      <w:r xmlns:w="http://schemas.openxmlformats.org/wordprocessingml/2006/main">
-        <w:t xml:space="preserve">”, 34, 43.</w:t>
-      </w:r>
-    </w:p>
-    <w:p>
-      <w:pPr xmlns:w="http://schemas.openxmlformats.org/wordprocessingml/2006/main">
-        <w:pStyle w:val="FootnoteText"/>
-        <w:jc w:val="left"/>
-      </w:pPr>
-      <w:r xmlns:w="http://schemas.openxmlformats.org/wordprocessingml/2006/main">
-        <w:t xml:space="preserve">    </w:t>
-      </w:r>
-      <w:r xmlns:w="http://schemas.openxmlformats.org/wordprocessingml/2006/main">
-        <w:sym xmlns:w="http://schemas.openxmlformats.org/wordprocessingml/2006/main" w:font="Wingdings" w:char="F09F"/>
-      </w:r>
-      <w:r xmlns:w="http://schemas.openxmlformats.org/wordprocessingml/2006/main">
-        <w:t xml:space="preserve">Pio IX, “ </w:t>
-      </w:r>
-      <w:hyperlink xmlns:w="http://schemas.openxmlformats.org/wordprocessingml/2006/main" xmlns:r="http://schemas.openxmlformats.org/officeDocument/2006/relationships" r:id="rId248" w:history="1">
-        <w:r xmlns:w="http://schemas.openxmlformats.org/wordprocessingml/2006/main">
-          <w:rPr>
-            <w:rStyle w:val="Hyperlink"/>
-          </w:rPr>
-          <w:t xml:space="preserve">Sílabo de erros </w:t>
-        </w:r>
-      </w:hyperlink>
-      <w:r xmlns:w="http://schemas.openxmlformats.org/wordprocessingml/2006/main">
-        <w:t xml:space="preserve">”, 77-78.</w:t>
-      </w:r>
+          <w:t xml:space="preserve">apnews.com/article/pope-francis-gay-rights-ap-interview-1359756ae22f27f87c1d4d6b9c8ce212</w:t>
+        </w:r>
+      </w:hyperlink>
     </w:p>
   </w:footnote>
   <w:footnote w:id="192">
@@ -19719,16 +19691,48 @@
         <w:footnoteRef xmlns:w="http://schemas.openxmlformats.org/wordprocessingml/2006/main"/>
       </w:r>
       <w:r xmlns:w="http://schemas.openxmlformats.org/wordprocessingml/2006/main">
-        <w:t xml:space="preserve">Thomson Reuters, “'Não direi uma palavra sobre isso': Papa sobre seu suposto conhecimento de abuso por cardeal,” CBC, 26 de agosto de 2018, acessado em 25 de julho de 2023 em </w:t>
+        <w:sym xmlns:w="http://schemas.openxmlformats.org/wordprocessingml/2006/main" w:font="Wingdings" w:char="F09F"/>
+      </w:r>
+      <w:r xmlns:w="http://schemas.openxmlformats.org/wordprocessingml/2006/main">
+        <w:t xml:space="preserve">Leão XIII, “ </w:t>
+      </w:r>
+      <w:hyperlink xmlns:w="http://schemas.openxmlformats.org/wordprocessingml/2006/main" xmlns:r="http://schemas.openxmlformats.org/officeDocument/2006/relationships" r:id="rId248" w:history="1">
+        <w:r xmlns:w="http://schemas.openxmlformats.org/wordprocessingml/2006/main">
+          <w:rPr>
+            <w:rStyle w:val="Hyperlink"/>
+          </w:rPr>
+          <w:t xml:space="preserve">Immortale Dei </w:t>
+        </w:r>
+      </w:hyperlink>
+      <w:r xmlns:w="http://schemas.openxmlformats.org/wordprocessingml/2006/main">
+        <w:t xml:space="preserve">”, 34, 43.</w:t>
+      </w:r>
+    </w:p>
+    <w:p>
+      <w:pPr xmlns:w="http://schemas.openxmlformats.org/wordprocessingml/2006/main">
+        <w:pStyle w:val="FootnoteText"/>
+        <w:jc w:val="left"/>
+      </w:pPr>
+      <w:r xmlns:w="http://schemas.openxmlformats.org/wordprocessingml/2006/main">
+        <w:t xml:space="preserve">    </w:t>
+      </w:r>
+      <w:r xmlns:w="http://schemas.openxmlformats.org/wordprocessingml/2006/main">
+        <w:sym xmlns:w="http://schemas.openxmlformats.org/wordprocessingml/2006/main" w:font="Wingdings" w:char="F09F"/>
+      </w:r>
+      <w:r xmlns:w="http://schemas.openxmlformats.org/wordprocessingml/2006/main">
+        <w:t xml:space="preserve">Pio IX, “ </w:t>
       </w:r>
       <w:hyperlink xmlns:w="http://schemas.openxmlformats.org/wordprocessingml/2006/main" xmlns:r="http://schemas.openxmlformats.org/officeDocument/2006/relationships" r:id="rId249" w:history="1">
         <w:r xmlns:w="http://schemas.openxmlformats.org/wordprocessingml/2006/main">
           <w:rPr>
             <w:rStyle w:val="Hyperlink"/>
           </w:rPr>
-          <w:t xml:space="preserve">cbc.ca/news/world/vatican-official -diz-papa-francisco-deveria-renunciar-abusar-1.4799495</w:t>
-        </w:r>
-      </w:hyperlink>
+          <w:t xml:space="preserve">Sílabo de erros </w:t>
+        </w:r>
+      </w:hyperlink>
+      <w:r xmlns:w="http://schemas.openxmlformats.org/wordprocessingml/2006/main">
+        <w:t xml:space="preserve">”, 77-78.</w:t>
+      </w:r>
     </w:p>
   </w:footnote>
   <w:footnote w:id="193">
@@ -19736,9 +19740,6 @@
       <w:pPr xmlns:w="http://schemas.openxmlformats.org/wordprocessingml/2006/main">
         <w:pStyle w:val="FootnoteText"/>
         <w:jc w:val="left"/>
-        <w:rPr>
-          <w:lang w:val="pt-BR"/>
-        </w:rPr>
       </w:pPr>
       <w:r xmlns:w="http://schemas.openxmlformats.org/wordprocessingml/2006/main">
         <w:rPr>
@@ -19747,26 +19748,16 @@
         <w:footnoteRef xmlns:w="http://schemas.openxmlformats.org/wordprocessingml/2006/main"/>
       </w:r>
       <w:r xmlns:w="http://schemas.openxmlformats.org/wordprocessingml/2006/main">
-        <w:rPr>
-          <w:lang w:val="pt-BR"/>
-        </w:rPr>
-        <w:t xml:space="preserve">Leão XIII, “ </w:t>
+        <w:t xml:space="preserve">Thomson Reuters, “'Não direi uma palavra sobre isso': Papa sobre seu suposto conhecimento de abuso por cardeal,” CBC, 26 de agosto de 2018, acessado em 25 de julho de 2023 em </w:t>
       </w:r>
       <w:hyperlink xmlns:w="http://schemas.openxmlformats.org/wordprocessingml/2006/main" xmlns:r="http://schemas.openxmlformats.org/officeDocument/2006/relationships" r:id="rId250" w:history="1">
         <w:r xmlns:w="http://schemas.openxmlformats.org/wordprocessingml/2006/main">
           <w:rPr>
             <w:rStyle w:val="Hyperlink"/>
-            <w:lang w:val="pt-BR"/>
-          </w:rPr>
-          <w:t xml:space="preserve">Immortale Dei </w:t>
-        </w:r>
-      </w:hyperlink>
-      <w:r xmlns:w="http://schemas.openxmlformats.org/wordprocessingml/2006/main">
-        <w:rPr>
-          <w:lang w:val="pt-BR"/>
-        </w:rPr>
-        <w:t xml:space="preserve">”, 37-38.</w:t>
-      </w:r>
+          </w:rPr>
+          <w:t xml:space="preserve">cbc.ca/news/world/vatican-official -diz-papa-francisco-deveria-renunciar-abusar-1.4799495</w:t>
+        </w:r>
+      </w:hyperlink>
     </w:p>
   </w:footnote>
   <w:footnote w:id="194">
@@ -19803,7 +19794,7 @@
         <w:rPr>
           <w:lang w:val="pt-BR"/>
         </w:rPr>
-        <w:t xml:space="preserve">”, 32; e 40, citando João 8:32.</w:t>
+        <w:t xml:space="preserve">”, 37-38.</w:t>
       </w:r>
     </w:p>
   </w:footnote>
@@ -19841,7 +19832,7 @@
         <w:rPr>
           <w:lang w:val="pt-BR"/>
         </w:rPr>
-        <w:t xml:space="preserve">”, 32, citando 1 Pedro 2:16.</w:t>
+        <w:t xml:space="preserve">”, 32; e 40, citando João 8:32.</w:t>
       </w:r>
     </w:p>
   </w:footnote>
@@ -19879,7 +19870,7 @@
         <w:rPr>
           <w:lang w:val="pt-BR"/>
         </w:rPr>
-        <w:t xml:space="preserve">”, 32.</w:t>
+        <w:t xml:space="preserve">”, 32, citando 1 Pedro 2:16.</w:t>
       </w:r>
     </w:p>
   </w:footnote>
@@ -19917,7 +19908,7 @@
         <w:rPr>
           <w:lang w:val="pt-BR"/>
         </w:rPr>
-        <w:t xml:space="preserve">”, 37.</w:t>
+        <w:t xml:space="preserve">”, 32.</w:t>
       </w:r>
     </w:p>
   </w:footnote>
@@ -19955,7 +19946,7 @@
         <w:rPr>
           <w:lang w:val="pt-BR"/>
         </w:rPr>
-        <w:t xml:space="preserve">”, 26.</w:t>
+        <w:t xml:space="preserve">”, 37.</w:t>
       </w:r>
     </w:p>
   </w:footnote>
@@ -19975,9 +19966,6 @@
         <w:footnoteRef xmlns:w="http://schemas.openxmlformats.org/wordprocessingml/2006/main"/>
       </w:r>
       <w:r xmlns:w="http://schemas.openxmlformats.org/wordprocessingml/2006/main">
-        <w:sym xmlns:w="http://schemas.openxmlformats.org/wordprocessingml/2006/main" w:font="Wingdings" w:char="F09F"/>
-      </w:r>
-      <w:r xmlns:w="http://schemas.openxmlformats.org/wordprocessingml/2006/main">
         <w:rPr>
           <w:lang w:val="pt-BR"/>
         </w:rPr>
@@ -19996,36 +19984,7 @@
         <w:rPr>
           <w:lang w:val="pt-BR"/>
         </w:rPr>
-        <w:t xml:space="preserve">”, 35,25.</w:t>
-      </w:r>
-    </w:p>
-    <w:p>
-      <w:pPr xmlns:w="http://schemas.openxmlformats.org/wordprocessingml/2006/main">
-        <w:pStyle w:val="FootnoteText"/>
-        <w:jc w:val="left"/>
-      </w:pPr>
-      <w:r xmlns:w="http://schemas.openxmlformats.org/wordprocessingml/2006/main">
-        <w:rPr>
-          <w:lang w:val="pt-BR"/>
-        </w:rPr>
-        <w:t xml:space="preserve">    </w:t>
-      </w:r>
-      <w:r xmlns:w="http://schemas.openxmlformats.org/wordprocessingml/2006/main">
-        <w:sym xmlns:w="http://schemas.openxmlformats.org/wordprocessingml/2006/main" w:font="Wingdings" w:char="F09F"/>
-      </w:r>
-      <w:r xmlns:w="http://schemas.openxmlformats.org/wordprocessingml/2006/main">
-        <w:t xml:space="preserve">Pio IX, “ </w:t>
-      </w:r>
-      <w:hyperlink xmlns:w="http://schemas.openxmlformats.org/wordprocessingml/2006/main" xmlns:r="http://schemas.openxmlformats.org/officeDocument/2006/relationships" r:id="rId257" w:history="1">
-        <w:r xmlns:w="http://schemas.openxmlformats.org/wordprocessingml/2006/main">
-          <w:rPr>
-            <w:rStyle w:val="Hyperlink"/>
-          </w:rPr>
-          <w:t xml:space="preserve">Sílabo de Erros </w:t>
-        </w:r>
-      </w:hyperlink>
-      <w:r xmlns:w="http://schemas.openxmlformats.org/wordprocessingml/2006/main">
-        <w:t xml:space="preserve">”, 55,77-78.</w:t>
+        <w:t xml:space="preserve">”, 26.</w:t>
       </w:r>
     </w:p>
   </w:footnote>
@@ -20034,6 +19993,9 @@
       <w:pPr xmlns:w="http://schemas.openxmlformats.org/wordprocessingml/2006/main">
         <w:pStyle w:val="FootnoteText"/>
         <w:jc w:val="left"/>
+        <w:rPr>
+          <w:lang w:val="pt-BR"/>
+        </w:rPr>
       </w:pPr>
       <w:r xmlns:w="http://schemas.openxmlformats.org/wordprocessingml/2006/main">
         <w:rPr>
@@ -20042,31 +20004,57 @@
         <w:footnoteRef xmlns:w="http://schemas.openxmlformats.org/wordprocessingml/2006/main"/>
       </w:r>
       <w:r xmlns:w="http://schemas.openxmlformats.org/wordprocessingml/2006/main">
-        <w:t xml:space="preserve">Leão </w:t>
+        <w:sym xmlns:w="http://schemas.openxmlformats.org/wordprocessingml/2006/main" w:font="Wingdings" w:char="F09F"/>
       </w:r>
       <w:r xmlns:w="http://schemas.openxmlformats.org/wordprocessingml/2006/main">
         <w:rPr>
           <w:lang w:val="pt-BR"/>
         </w:rPr>
-        <w:t xml:space="preserve">XIII, “ </w:t>
+        <w:t xml:space="preserve">Leão XIII, “ </w:t>
+      </w:r>
+      <w:hyperlink xmlns:w="http://schemas.openxmlformats.org/wordprocessingml/2006/main" xmlns:r="http://schemas.openxmlformats.org/officeDocument/2006/relationships" r:id="rId257" w:history="1">
+        <w:r xmlns:w="http://schemas.openxmlformats.org/wordprocessingml/2006/main">
+          <w:rPr>
+            <w:rStyle w:val="Hyperlink"/>
+            <w:lang w:val="pt-BR"/>
+          </w:rPr>
+          <w:t xml:space="preserve">Immortale Dei </w:t>
+        </w:r>
+      </w:hyperlink>
+      <w:r xmlns:w="http://schemas.openxmlformats.org/wordprocessingml/2006/main">
+        <w:rPr>
+          <w:lang w:val="pt-BR"/>
+        </w:rPr>
+        <w:t xml:space="preserve">”, 35,25.</w:t>
+      </w:r>
+    </w:p>
+    <w:p>
+      <w:pPr xmlns:w="http://schemas.openxmlformats.org/wordprocessingml/2006/main">
+        <w:pStyle w:val="FootnoteText"/>
+        <w:jc w:val="left"/>
+      </w:pPr>
+      <w:r xmlns:w="http://schemas.openxmlformats.org/wordprocessingml/2006/main">
+        <w:rPr>
+          <w:lang w:val="pt-BR"/>
+        </w:rPr>
+        <w:t xml:space="preserve">    </w:t>
+      </w:r>
+      <w:r xmlns:w="http://schemas.openxmlformats.org/wordprocessingml/2006/main">
+        <w:sym xmlns:w="http://schemas.openxmlformats.org/wordprocessingml/2006/main" w:font="Wingdings" w:char="F09F"/>
+      </w:r>
+      <w:r xmlns:w="http://schemas.openxmlformats.org/wordprocessingml/2006/main">
+        <w:t xml:space="preserve">Pio IX, “ </w:t>
       </w:r>
       <w:hyperlink xmlns:w="http://schemas.openxmlformats.org/wordprocessingml/2006/main" xmlns:r="http://schemas.openxmlformats.org/officeDocument/2006/relationships" r:id="rId258" w:history="1">
         <w:r xmlns:w="http://schemas.openxmlformats.org/wordprocessingml/2006/main">
           <w:rPr>
             <w:rStyle w:val="Hyperlink"/>
-            <w:lang w:val="pt-BR"/>
-          </w:rPr>
-          <w:t xml:space="preserve">Immortale Dei </w:t>
-        </w:r>
-      </w:hyperlink>
-      <w:r xmlns:w="http://schemas.openxmlformats.org/wordprocessingml/2006/main">
-        <w:rPr>
-          <w:lang w:val="pt-BR"/>
-        </w:rPr>
-        <w:t xml:space="preserve">”, </w:t>
-      </w:r>
-      <w:r xmlns:w="http://schemas.openxmlformats.org/wordprocessingml/2006/main">
-        <w:t xml:space="preserve">36.</w:t>
+          </w:rPr>
+          <w:t xml:space="preserve">Sílabo de Erros </w:t>
+        </w:r>
+      </w:hyperlink>
+      <w:r xmlns:w="http://schemas.openxmlformats.org/wordprocessingml/2006/main">
+        <w:t xml:space="preserve">”, 55,77-78.</w:t>
       </w:r>
     </w:p>
   </w:footnote>
@@ -20083,6 +20071,34 @@
         <w:footnoteRef xmlns:w="http://schemas.openxmlformats.org/wordprocessingml/2006/main"/>
       </w:r>
       <w:r xmlns:w="http://schemas.openxmlformats.org/wordprocessingml/2006/main">
+        <w:t xml:space="preserve">Leão XIII, “ </w:t>
+      </w:r>
+      <w:hyperlink xmlns:w="http://schemas.openxmlformats.org/wordprocessingml/2006/main" xmlns:r="http://schemas.openxmlformats.org/officeDocument/2006/relationships" r:id="rId259" w:history="1">
+        <w:r xmlns:w="http://schemas.openxmlformats.org/wordprocessingml/2006/main">
+          <w:rPr>
+            <w:rStyle w:val="Hyperlink"/>
+          </w:rPr>
+          <w:t xml:space="preserve">Immortale Dei </w:t>
+        </w:r>
+      </w:hyperlink>
+      <w:r xmlns:w="http://schemas.openxmlformats.org/wordprocessingml/2006/main">
+        <w:t xml:space="preserve">”, 36.</w:t>
+      </w:r>
+    </w:p>
+  </w:footnote>
+  <w:footnote w:id="202">
+    <w:p>
+      <w:pPr xmlns:w="http://schemas.openxmlformats.org/wordprocessingml/2006/main">
+        <w:pStyle w:val="FootnoteText"/>
+        <w:jc w:val="left"/>
+      </w:pPr>
+      <w:r xmlns:w="http://schemas.openxmlformats.org/wordprocessingml/2006/main">
+        <w:rPr>
+          <w:rStyle w:val="FootnoteReference"/>
+        </w:rPr>
+        <w:footnoteRef xmlns:w="http://schemas.openxmlformats.org/wordprocessingml/2006/main"/>
+      </w:r>
+      <w:r xmlns:w="http://schemas.openxmlformats.org/wordprocessingml/2006/main">
         <w:t xml:space="preserve">Em relação à violação de cada item pelo Papa Francisco, em todos os casos, veja a(s) nota(s) </w:t>
       </w:r>
       <w:r xmlns:w="http://schemas.openxmlformats.org/wordprocessingml/2006/main">
@@ -20097,7 +20113,7 @@
       </w:r>
     </w:p>
   </w:footnote>
-  <w:footnote w:id="202">
+  <w:footnote w:id="203">
     <w:p>
       <w:pPr xmlns:w="http://schemas.openxmlformats.org/wordprocessingml/2006/main">
         <w:pStyle w:val="FootnoteText"/>
@@ -20112,34 +20128,34 @@
       <w:r xmlns:w="http://schemas.openxmlformats.org/wordprocessingml/2006/main">
         <w:t xml:space="preserve">Warren Caroll, "1917: Red Banners, White Mantle", Christendom Press, 2 de novembro de 1981.</w:t>
       </w:r>
-    </w:p>
-  </w:footnote>
-  <w:footnote w:id="203">
-    <w:p>
-      <w:pPr xmlns:w="http://schemas.openxmlformats.org/wordprocessingml/2006/main">
-        <w:pStyle w:val="FootnoteText"/>
-        <w:jc w:val="left"/>
-      </w:pPr>
-      <w:r xmlns:w="http://schemas.openxmlformats.org/wordprocessingml/2006/main">
-        <w:rPr>
-          <w:rStyle w:val="FootnoteReference"/>
-        </w:rPr>
-        <w:footnoteRef xmlns:w="http://schemas.openxmlformats.org/wordprocessingml/2006/main"/>
-      </w:r>
-      <w:r xmlns:w="http://schemas.openxmlformats.org/wordprocessingml/2006/main">
-        <w:t xml:space="preserve">Filipe D'Avillez, “The rise of Bishop Américo Aguiar”, 12 de julho de 2023, acessado em 20 de julho de 2023 em </w:t>
-      </w:r>
-      <w:hyperlink xmlns:w="http://schemas.openxmlformats.org/wordprocessingml/2006/main" xmlns:r="http://schemas.openxmlformats.org/officeDocument/2006/relationships" r:id="rId259" w:history="1">
-        <w:r xmlns:w="http://schemas.openxmlformats.org/wordprocessingml/2006/main">
-          <w:rPr>
-            <w:rStyle w:val="Hyperlink"/>
-          </w:rPr>
-          <w:t xml:space="preserve">pilarcatholic.com/p/the-rise-of-bishop-americo-aguiar</w:t>
-        </w:r>
-      </w:hyperlink>
     </w:p>
   </w:footnote>
   <w:footnote w:id="204">
+    <w:p>
+      <w:pPr xmlns:w="http://schemas.openxmlformats.org/wordprocessingml/2006/main">
+        <w:pStyle w:val="FootnoteText"/>
+        <w:jc w:val="left"/>
+      </w:pPr>
+      <w:r xmlns:w="http://schemas.openxmlformats.org/wordprocessingml/2006/main">
+        <w:rPr>
+          <w:rStyle w:val="FootnoteReference"/>
+        </w:rPr>
+        <w:footnoteRef xmlns:w="http://schemas.openxmlformats.org/wordprocessingml/2006/main"/>
+      </w:r>
+      <w:r xmlns:w="http://schemas.openxmlformats.org/wordprocessingml/2006/main">
+        <w:t xml:space="preserve">Filipe D'Avillez, “The rise of Bishop Américo Aguiar”, 12 de julho de 2023, acessado em 20 de julho de 2023 em </w:t>
+      </w:r>
+      <w:hyperlink xmlns:w="http://schemas.openxmlformats.org/wordprocessingml/2006/main" xmlns:r="http://schemas.openxmlformats.org/officeDocument/2006/relationships" r:id="rId260" w:history="1">
+        <w:r xmlns:w="http://schemas.openxmlformats.org/wordprocessingml/2006/main">
+          <w:rPr>
+            <w:rStyle w:val="Hyperlink"/>
+          </w:rPr>
+          <w:t xml:space="preserve">pilarcatholic.com/p/the-rise-of-bishop-americo-aguiar</w:t>
+        </w:r>
+      </w:hyperlink>
+    </w:p>
+  </w:footnote>
+  <w:footnote w:id="205">
     <w:p>
       <w:pPr xmlns:w="http://schemas.openxmlformats.org/wordprocessingml/2006/main">
         <w:pStyle w:val="FootnoteText"/>
@@ -20234,7 +20250,7 @@
       </w:r>
     </w:p>
   </w:footnote>
-  <w:footnote w:id="205">
+  <w:footnote w:id="206">
     <w:p>
       <w:pPr xmlns:w="http://schemas.openxmlformats.org/wordprocessingml/2006/main">
         <w:pStyle w:val="FootnoteText"/>
@@ -20249,7 +20265,7 @@
       <w:r xmlns:w="http://schemas.openxmlformats.org/wordprocessingml/2006/main">
         <w:t xml:space="preserve">Jonah McKeown, et al., “Aqui está o que você precisa saber sobre a consagração da Rússia e da Ucrânia pelo Papa Francisco,” CNA, 15 de março de 2022, acessado em 29 de junho de 2023 em </w:t>
       </w:r>
-      <w:hyperlink xmlns:w="http://schemas.openxmlformats.org/wordprocessingml/2006/main" xmlns:r="http://schemas.openxmlformats.org/officeDocument/2006/relationships" r:id="rId260" w:history="1">
+      <w:hyperlink xmlns:w="http://schemas.openxmlformats.org/wordprocessingml/2006/main" xmlns:r="http://schemas.openxmlformats.org/officeDocument/2006/relationships" r:id="rId261" w:history="1">
         <w:r xmlns:w="http://schemas.openxmlformats.org/wordprocessingml/2006/main">
           <w:rPr>
             <w:rStyle w:val="Hyperlink"/>
@@ -20260,40 +20276,6 @@
       <w:r xmlns:w="http://schemas.openxmlformats.org/wordprocessingml/2006/main">
         <w:t xml:space="preserve">.</w:t>
       </w:r>
-    </w:p>
-  </w:footnote>
-  <w:footnote w:id="206">
-    <w:p>
-      <w:pPr xmlns:w="http://schemas.openxmlformats.org/wordprocessingml/2006/main">
-        <w:pStyle w:val="FootnoteText"/>
-        <w:jc w:val="left"/>
-      </w:pPr>
-      <w:r xmlns:w="http://schemas.openxmlformats.org/wordprocessingml/2006/main">
-        <w:rPr>
-          <w:rStyle w:val="FootnoteReference"/>
-        </w:rPr>
-        <w:footnoteRef xmlns:w="http://schemas.openxmlformats.org/wordprocessingml/2006/main"/>
-      </w:r>
-      <w:r xmlns:w="http://schemas.openxmlformats.org/wordprocessingml/2006/main">
-        <w:rPr>
-          <w:vertAlign w:val="superscript"/>
-        </w:rPr>
-        <w:t xml:space="preserve">de </w:t>
-      </w:r>
-      <w:r xmlns:w="http://schemas.openxmlformats.org/wordprocessingml/2006/main">
-        <w:t xml:space="preserve">novembro </w:t>
-      </w:r>
-      <w:r xmlns:w="http://schemas.openxmlformats.org/wordprocessingml/2006/main">
-        <w:t xml:space="preserve">, acessada em 26 de julho de 2023 em </w:t>
-      </w:r>
-      <w:hyperlink xmlns:w="http://schemas.openxmlformats.org/wordprocessingml/2006/main" xmlns:r="http://schemas.openxmlformats.org/officeDocument/2006/relationships" r:id="rId261" w:history="1">
-        <w:r xmlns:w="http://schemas.openxmlformats.org/wordprocessingml/2006/main">
-          <w:rPr>
-            <w:rStyle w:val="Hyperlink"/>
-          </w:rPr>
-          <w:t xml:space="preserve">vatican.va/archive/hist_councils/ii_vatican_council/documents/vat-ii_const_19641121_lumen-gentium_en.html</w:t>
-        </w:r>
-      </w:hyperlink>
     </w:p>
   </w:footnote>
   <w:footnote w:id="207">
@@ -20309,48 +20291,25 @@
         <w:footnoteRef xmlns:w="http://schemas.openxmlformats.org/wordprocessingml/2006/main"/>
       </w:r>
       <w:r xmlns:w="http://schemas.openxmlformats.org/wordprocessingml/2006/main">
-        <w:sym xmlns:w="http://schemas.openxmlformats.org/wordprocessingml/2006/main" w:font="Wingdings" w:char="F09F"/>
-      </w:r>
-      <w:r xmlns:w="http://schemas.openxmlformats.org/wordprocessingml/2006/main">
-        <w:t xml:space="preserve">David Rudmin, 22:44 em "Bispos: Como consertar sua igreja!" YouTube, 16 de outubro de 2021, acessado em 30 de junho de 2023 em </w:t>
+        <w:rPr>
+          <w:vertAlign w:val="superscript"/>
+        </w:rPr>
+        <w:t xml:space="preserve">de </w:t>
+      </w:r>
+      <w:r xmlns:w="http://schemas.openxmlformats.org/wordprocessingml/2006/main">
+        <w:t xml:space="preserve">novembro </w:t>
+      </w:r>
+      <w:r xmlns:w="http://schemas.openxmlformats.org/wordprocessingml/2006/main">
+        <w:t xml:space="preserve">, acessada em 26 de julho de 2023 em </w:t>
       </w:r>
       <w:hyperlink xmlns:w="http://schemas.openxmlformats.org/wordprocessingml/2006/main" xmlns:r="http://schemas.openxmlformats.org/officeDocument/2006/relationships" r:id="rId262" w:history="1">
         <w:r xmlns:w="http://schemas.openxmlformats.org/wordprocessingml/2006/main">
           <w:rPr>
             <w:rStyle w:val="Hyperlink"/>
           </w:rPr>
-          <w:t xml:space="preserve">youtu.be/teRbvrNDrL0?list=PLHTe9NOS7xVQZkkrNVVT8vwLHhzZpv6D8&amp;t=1365 </w:t>
-        </w:r>
-      </w:hyperlink>
-      <w:r xmlns:w="http://schemas.openxmlformats.org/wordprocessingml/2006/main">
-        <w:t xml:space="preserve">.</w:t>
-      </w:r>
-    </w:p>
-    <w:p>
-      <w:pPr xmlns:w="http://schemas.openxmlformats.org/wordprocessingml/2006/main">
-        <w:pStyle w:val="FootnoteText"/>
-        <w:jc w:val="left"/>
-      </w:pPr>
-      <w:r xmlns:w="http://schemas.openxmlformats.org/wordprocessingml/2006/main">
-        <w:t xml:space="preserve">    </w:t>
-      </w:r>
-      <w:r xmlns:w="http://schemas.openxmlformats.org/wordprocessingml/2006/main">
-        <w:sym xmlns:w="http://schemas.openxmlformats.org/wordprocessingml/2006/main" w:font="Wingdings" w:char="F09F"/>
-      </w:r>
-      <w:r xmlns:w="http://schemas.openxmlformats.org/wordprocessingml/2006/main">
-        <w:t xml:space="preserve"> </w:t>
-      </w:r>
-      <w:hyperlink xmlns:w="http://schemas.openxmlformats.org/wordprocessingml/2006/main" xmlns:r="http://schemas.openxmlformats.org/officeDocument/2006/relationships" r:id="rId263" w:history="1">
-        <w:r xmlns:w="http://schemas.openxmlformats.org/wordprocessingml/2006/main">
-          <w:rPr>
-            <w:rStyle w:val="Hyperlink"/>
-          </w:rPr>
-          <w:t xml:space="preserve">Dignitatis Humanae </w:t>
-        </w:r>
-      </w:hyperlink>
-      <w:r xmlns:w="http://schemas.openxmlformats.org/wordprocessingml/2006/main">
-        <w:t xml:space="preserve">1. Na medida em que era não-dogmático, o Vaticano 2 era, portanto, completamente falível, porque a infalibilidade só se estende aos dogmas (Donum Veritatis 23), que são coisas encontradas na Revelação Divina, e assim, tornando-se "não-dogmático" também tornou falíveis não apenas alguns, mas todos os seus documentos.</w:t>
-      </w:r>
+          <w:t xml:space="preserve">vatican.va/archive/hist_councils/ii_vatican_council/documents/vat-ii_const_19641121_lumen-gentium_en.html</w:t>
+        </w:r>
+      </w:hyperlink>
     </w:p>
   </w:footnote>
   <w:footnote w:id="208">
@@ -20366,6 +20325,35 @@
         <w:footnoteRef xmlns:w="http://schemas.openxmlformats.org/wordprocessingml/2006/main"/>
       </w:r>
       <w:r xmlns:w="http://schemas.openxmlformats.org/wordprocessingml/2006/main">
+        <w:sym xmlns:w="http://schemas.openxmlformats.org/wordprocessingml/2006/main" w:font="Wingdings" w:char="F09F"/>
+      </w:r>
+      <w:r xmlns:w="http://schemas.openxmlformats.org/wordprocessingml/2006/main">
+        <w:t xml:space="preserve">David Rudmin, 22:44 em "Bispos: Como consertar sua igreja!" YouTube, 16 de outubro de 2021, acessado em 30 de junho de 2023 em </w:t>
+      </w:r>
+      <w:hyperlink xmlns:w="http://schemas.openxmlformats.org/wordprocessingml/2006/main" xmlns:r="http://schemas.openxmlformats.org/officeDocument/2006/relationships" r:id="rId263" w:history="1">
+        <w:r xmlns:w="http://schemas.openxmlformats.org/wordprocessingml/2006/main">
+          <w:rPr>
+            <w:rStyle w:val="Hyperlink"/>
+          </w:rPr>
+          <w:t xml:space="preserve">youtu.be/teRbvrNDrL0?list=PLHTe9NOS7xVQZkkrNVVT8vwLHhzZpv6D8&amp;t=1365 </w:t>
+        </w:r>
+      </w:hyperlink>
+      <w:r xmlns:w="http://schemas.openxmlformats.org/wordprocessingml/2006/main">
+        <w:t xml:space="preserve">.</w:t>
+      </w:r>
+    </w:p>
+    <w:p>
+      <w:pPr xmlns:w="http://schemas.openxmlformats.org/wordprocessingml/2006/main">
+        <w:pStyle w:val="FootnoteText"/>
+        <w:jc w:val="left"/>
+      </w:pPr>
+      <w:r xmlns:w="http://schemas.openxmlformats.org/wordprocessingml/2006/main">
+        <w:t xml:space="preserve">    </w:t>
+      </w:r>
+      <w:r xmlns:w="http://schemas.openxmlformats.org/wordprocessingml/2006/main">
+        <w:sym xmlns:w="http://schemas.openxmlformats.org/wordprocessingml/2006/main" w:font="Wingdings" w:char="F09F"/>
+      </w:r>
+      <w:r xmlns:w="http://schemas.openxmlformats.org/wordprocessingml/2006/main">
         <w:t xml:space="preserve"> </w:t>
       </w:r>
       <w:hyperlink xmlns:w="http://schemas.openxmlformats.org/wordprocessingml/2006/main" xmlns:r="http://schemas.openxmlformats.org/officeDocument/2006/relationships" r:id="rId264" w:history="1">
@@ -20373,11 +20361,11 @@
           <w:rPr>
             <w:rStyle w:val="Hyperlink"/>
           </w:rPr>
-          <w:t xml:space="preserve">É. 5:21 </w:t>
-        </w:r>
-      </w:hyperlink>
-      <w:r xmlns:w="http://schemas.openxmlformats.org/wordprocessingml/2006/main">
-        <w:t xml:space="preserve">.</w:t>
+          <w:t xml:space="preserve">Dignitatis Humanae </w:t>
+        </w:r>
+      </w:hyperlink>
+      <w:r xmlns:w="http://schemas.openxmlformats.org/wordprocessingml/2006/main">
+        <w:t xml:space="preserve">1. Na medida em que era não-dogmático, o Vaticano 2 era, portanto, completamente falível, porque a infalibilidade só se estende aos dogmas (Donum Veritatis 23), que são coisas encontradas na Revelação Divina, e assim, tornando-se "não-dogmático" também tornou falíveis não apenas alguns, mas todos os seus documentos.</w:t>
       </w:r>
     </w:p>
   </w:footnote>
@@ -20385,7 +20373,7 @@
     <w:p>
       <w:pPr xmlns:w="http://schemas.openxmlformats.org/wordprocessingml/2006/main">
         <w:pStyle w:val="FootnoteText"/>
-        <w:jc w:val="both"/>
+        <w:jc w:val="left"/>
       </w:pPr>
       <w:r xmlns:w="http://schemas.openxmlformats.org/wordprocessingml/2006/main">
         <w:rPr>
@@ -20401,7 +20389,7 @@
           <w:rPr>
             <w:rStyle w:val="Hyperlink"/>
           </w:rPr>
-          <w:t xml:space="preserve">1 Cor. 3:20 </w:t>
+          <w:t xml:space="preserve">É. 5:21 </w:t>
         </w:r>
       </w:hyperlink>
       <w:r xmlns:w="http://schemas.openxmlformats.org/wordprocessingml/2006/main">
@@ -20413,7 +20401,7 @@
     <w:p>
       <w:pPr xmlns:w="http://schemas.openxmlformats.org/wordprocessingml/2006/main">
         <w:pStyle w:val="FootnoteText"/>
-        <w:jc w:val="left"/>
+        <w:jc w:val="both"/>
       </w:pPr>
       <w:r xmlns:w="http://schemas.openxmlformats.org/wordprocessingml/2006/main">
         <w:rPr>
@@ -20429,7 +20417,7 @@
           <w:rPr>
             <w:rStyle w:val="Hyperlink"/>
           </w:rPr>
-          <w:t xml:space="preserve">Prov. 10:19 </w:t>
+          <w:t xml:space="preserve">1 Cor. 3:20 </w:t>
         </w:r>
       </w:hyperlink>
       <w:r xmlns:w="http://schemas.openxmlformats.org/wordprocessingml/2006/main">
@@ -20457,7 +20445,7 @@
           <w:rPr>
             <w:rStyle w:val="Hyperlink"/>
           </w:rPr>
-          <w:t xml:space="preserve">João 1:5, 5:35, Mat. 6:23 </w:t>
+          <w:t xml:space="preserve">Prov. 10:19 </w:t>
         </w:r>
       </w:hyperlink>
       <w:r xmlns:w="http://schemas.openxmlformats.org/wordprocessingml/2006/main">
@@ -20478,7 +20466,35 @@
         <w:footnoteRef xmlns:w="http://schemas.openxmlformats.org/wordprocessingml/2006/main"/>
       </w:r>
       <w:r xmlns:w="http://schemas.openxmlformats.org/wordprocessingml/2006/main">
-        <w:t xml:space="preserve">De fato, que misericórdia o movimento Lgbtq tem sido de Deus Todo-Poderoso, que ele deveria ter usado a ocasião em que falhamos em "trazer à luz" o mal dentro de nosso próprio clero, como a bem-aventurada Virgem Maria em La Salette aludiu diretamente (e então quando não quisemos ouvir, talvez novamente silenciosamente, em Knock, Irlanda), não para nossa condenação, mas como “uma graça ainda mais abundante” (Romanos 5:20), para nossa possível vitória total. Pois quando não expomos e julgamos nossas estruturas de pecado, Deus os fez sair "do armário" e "para a luz" (João 3:21), apenas por conta própria, para que (1) nosso clero e leigos “aliados” podem fazer o mesmo, expondo-se agora para o julgamento </w:t>
+        <w:t xml:space="preserve"> </w:t>
+      </w:r>
+      <w:hyperlink xmlns:w="http://schemas.openxmlformats.org/wordprocessingml/2006/main" xmlns:r="http://schemas.openxmlformats.org/officeDocument/2006/relationships" r:id="rId268" w:history="1">
+        <w:r xmlns:w="http://schemas.openxmlformats.org/wordprocessingml/2006/main">
+          <w:rPr>
+            <w:rStyle w:val="Hyperlink"/>
+          </w:rPr>
+          <w:t xml:space="preserve">João 1:5, 5:35, Mat. 6:23 </w:t>
+        </w:r>
+      </w:hyperlink>
+      <w:r xmlns:w="http://schemas.openxmlformats.org/wordprocessingml/2006/main">
+        <w:t xml:space="preserve">.</w:t>
+      </w:r>
+    </w:p>
+  </w:footnote>
+  <w:footnote w:id="213">
+    <w:p>
+      <w:pPr xmlns:w="http://schemas.openxmlformats.org/wordprocessingml/2006/main">
+        <w:pStyle w:val="FootnoteText"/>
+        <w:jc w:val="left"/>
+      </w:pPr>
+      <w:r xmlns:w="http://schemas.openxmlformats.org/wordprocessingml/2006/main">
+        <w:rPr>
+          <w:rStyle w:val="FootnoteReference"/>
+        </w:rPr>
+        <w:footnoteRef xmlns:w="http://schemas.openxmlformats.org/wordprocessingml/2006/main"/>
+      </w:r>
+      <w:r xmlns:w="http://schemas.openxmlformats.org/wordprocessingml/2006/main">
+        <w:t xml:space="preserve">De fato, que misericórdia o movimento Lgbtq foi de Deus Todo-Poderoso, que ele deveria ter usado a ocasião em que falhamos em "trazer à luz" o mal dentro de nosso próprio clero, como a bem-aventurada Virgem Maria em La Salette aludiu diretamente (e então quando não quisemos ouvir, talvez novamente silenciosamente, em Knock, Irlanda), não para nossa condenação, mas como “uma graça ainda mais abundante” (Romanos 5:20), para nossa possível vitória total. Pois quando não expomos e julgamos nossas estruturas de pecado, Deus fez com que saíssem "do armário" e "para a luz" (João 3:21), apenas por conta própria, para que (1) nosso clero e leigos “aliados” podem fazer o mesmo, expondo-se agora para o julgamento </w:t>
       </w:r>
       <w:r xmlns:w="http://schemas.openxmlformats.org/wordprocessingml/2006/main">
         <w:rPr>
@@ -20490,7 +20506,7 @@
       <w:r xmlns:w="http://schemas.openxmlformats.org/wordprocessingml/2006/main">
         <w:t xml:space="preserve">; e ainda mais abrangentemente (2) todos os protestantes de boa vontade não aliados a eles, podem universalmente vir até nós, se apenas nossa luz pudesse ter brilhado intensamente em seus Não é a estrutura da história que o crente deve ser julgado primeiro, para que o incrédulo seja condenado pelo mesmo julgamento ( </w:t>
       </w:r>
-      <w:hyperlink xmlns:w="http://schemas.openxmlformats.org/wordprocessingml/2006/main" xmlns:r="http://schemas.openxmlformats.org/officeDocument/2006/relationships" r:id="rId268" w:history="1">
+      <w:hyperlink xmlns:w="http://schemas.openxmlformats.org/wordprocessingml/2006/main" xmlns:r="http://schemas.openxmlformats.org/officeDocument/2006/relationships" r:id="rId269" w:history="1">
         <w:r xmlns:w="http://schemas.openxmlformats.org/wordprocessingml/2006/main">
           <w:rPr>
             <w:rStyle w:val="Hyperlink"/>
@@ -20498,7 +20514,7 @@
           <w:t xml:space="preserve">Rm 2: </w:t>
         </w:r>
       </w:hyperlink>
-      <w:hyperlink xmlns:w="http://schemas.openxmlformats.org/wordprocessingml/2006/main" xmlns:r="http://schemas.openxmlformats.org/officeDocument/2006/relationships" r:id="rId268" w:history="1">
+      <w:hyperlink xmlns:w="http://schemas.openxmlformats.org/wordprocessingml/2006/main" xmlns:r="http://schemas.openxmlformats.org/officeDocument/2006/relationships" r:id="rId269" w:history="1">
         <w:r xmlns:w="http://schemas.openxmlformats.org/wordprocessingml/2006/main">
           <w:rPr>
             <w:rStyle w:val="Hyperlink"/>
@@ -20506,7 +20522,7 @@
           <w:t xml:space="preserve">1-4, </w:t>
         </w:r>
       </w:hyperlink>
-      <w:hyperlink xmlns:w="http://schemas.openxmlformats.org/wordprocessingml/2006/main" xmlns:r="http://schemas.openxmlformats.org/officeDocument/2006/relationships" r:id="rId268" w:history="1">
+      <w:hyperlink xmlns:w="http://schemas.openxmlformats.org/wordprocessingml/2006/main" xmlns:r="http://schemas.openxmlformats.org/officeDocument/2006/relationships" r:id="rId269" w:history="1">
         <w:r xmlns:w="http://schemas.openxmlformats.org/wordprocessingml/2006/main">
           <w:rPr>
             <w:rStyle w:val="Hyperlink"/>
@@ -20517,7 +20533,7 @@
       <w:r xmlns:w="http://schemas.openxmlformats.org/wordprocessingml/2006/main">
         <w:t xml:space="preserve">)? também toda a premissa para o Sacramento da confissão, que alguém deve julgar abertamente a si mesmo, evitando assim que outros acusadores, culpados do mesmo pecado, aleguem, no último dia, que 'a fé deste homem era uma fraude'? não nos julgamos? Mas “não amamos a luz, mas amamos as trevas” (João 3:19), e, portanto, até mesmo nossos próprios rebanhos nos deixaram, com desgosto, seja por causa do Lgbtq-ismo, porque seu senso moral é pervertido (novamente , devido à escuridão da nossa falta de pregação); ou por esconder abusadores de crianças na escuridão, onde seu senso moral está correto. Mas toda a esperança não está perdida. Pois onde o seu pecado abunda, Papa Francisco, Papa da “Cabala Gay”, aqueles que o rejeitam provavelmente serão seus juízes ( </w:t>
       </w:r>
-      <w:hyperlink xmlns:w="http://schemas.openxmlformats.org/wordprocessingml/2006/main" xmlns:r="http://schemas.openxmlformats.org/officeDocument/2006/relationships" r:id="rId269" w:history="1">
+      <w:hyperlink xmlns:w="http://schemas.openxmlformats.org/wordprocessingml/2006/main" xmlns:r="http://schemas.openxmlformats.org/officeDocument/2006/relationships" r:id="rId270" w:history="1">
         <w:r xmlns:w="http://schemas.openxmlformats.org/wordprocessingml/2006/main">
           <w:rPr>
             <w:rStyle w:val="Hyperlink"/>
@@ -20540,7 +20556,7 @@
       </w:r>
     </w:p>
   </w:footnote>
-  <w:footnote w:id="213">
+  <w:footnote w:id="214">
     <w:p>
       <w:pPr xmlns:w="http://schemas.openxmlformats.org/wordprocessingml/2006/main">
         <w:pStyle w:val="FootnoteText"/>
@@ -20555,48 +20571,12 @@
       <w:r xmlns:w="http://schemas.openxmlformats.org/wordprocessingml/2006/main">
         <w:t xml:space="preserve">"Amoris Laetitia", </w:t>
       </w:r>
-      <w:hyperlink xmlns:w="http://schemas.openxmlformats.org/wordprocessingml/2006/main" xmlns:r="http://schemas.openxmlformats.org/officeDocument/2006/relationships" r:id="rId270" w:anchor="page=239" w:history="1">
+      <w:hyperlink xmlns:w="http://schemas.openxmlformats.org/wordprocessingml/2006/main" xmlns:r="http://schemas.openxmlformats.org/officeDocument/2006/relationships" r:id="rId271" w:anchor="page=239" w:history="1">
         <w:r xmlns:w="http://schemas.openxmlformats.org/wordprocessingml/2006/main">
           <w:rPr>
             <w:rStyle w:val="Hyperlink"/>
           </w:rPr>
           <w:t xml:space="preserve">308 </w:t>
-        </w:r>
-      </w:hyperlink>
-      <w:r xmlns:w="http://schemas.openxmlformats.org/wordprocessingml/2006/main">
-        <w:t xml:space="preserve">.</w:t>
-      </w:r>
-    </w:p>
-  </w:footnote>
-  <w:footnote w:id="214">
-    <w:p>
-      <w:pPr xmlns:w="http://schemas.openxmlformats.org/wordprocessingml/2006/main">
-        <w:pStyle w:val="FootnoteText"/>
-        <w:jc w:val="left"/>
-      </w:pPr>
-      <w:r xmlns:w="http://schemas.openxmlformats.org/wordprocessingml/2006/main">
-        <w:rPr>
-          <w:rStyle w:val="FootnoteReference"/>
-        </w:rPr>
-        <w:footnoteRef xmlns:w="http://schemas.openxmlformats.org/wordprocessingml/2006/main"/>
-      </w:r>
-      <w:r xmlns:w="http://schemas.openxmlformats.org/wordprocessingml/2006/main">
-        <w:t xml:space="preserve">Cfr. </w:t>
-      </w:r>
-      <w:hyperlink xmlns:w="http://schemas.openxmlformats.org/wordprocessingml/2006/main" xmlns:r="http://schemas.openxmlformats.org/officeDocument/2006/relationships" r:id="rId271" w:history="1">
-        <w:r xmlns:w="http://schemas.openxmlformats.org/wordprocessingml/2006/main">
-          <w:rPr>
-            <w:rStyle w:val="Hyperlink"/>
-          </w:rPr>
-          <w:t xml:space="preserve">Mat. </w:t>
-        </w:r>
-      </w:hyperlink>
-      <w:hyperlink xmlns:w="http://schemas.openxmlformats.org/wordprocessingml/2006/main" xmlns:r="http://schemas.openxmlformats.org/officeDocument/2006/relationships" r:id="rId271" w:history="1">
-        <w:r xmlns:w="http://schemas.openxmlformats.org/wordprocessingml/2006/main">
-          <w:rPr>
-            <w:rStyle w:val="Hyperlink"/>
-          </w:rPr>
-          <w:t xml:space="preserve">11:6, 10:15, João 7:27-28 </w:t>
         </w:r>
       </w:hyperlink>
       <w:r xmlns:w="http://schemas.openxmlformats.org/wordprocessingml/2006/main">
@@ -20617,14 +20597,22 @@
         <w:footnoteRef xmlns:w="http://schemas.openxmlformats.org/wordprocessingml/2006/main"/>
       </w:r>
       <w:r xmlns:w="http://schemas.openxmlformats.org/wordprocessingml/2006/main">
-        <w:t xml:space="preserve"> </w:t>
+        <w:t xml:space="preserve">Cfr. </w:t>
       </w:r>
       <w:hyperlink xmlns:w="http://schemas.openxmlformats.org/wordprocessingml/2006/main" xmlns:r="http://schemas.openxmlformats.org/officeDocument/2006/relationships" r:id="rId272" w:history="1">
         <w:r xmlns:w="http://schemas.openxmlformats.org/wordprocessingml/2006/main">
           <w:rPr>
             <w:rStyle w:val="Hyperlink"/>
           </w:rPr>
-          <w:t xml:space="preserve">João 7:24, Rev. 2:2,6,20,26-27 </w:t>
+          <w:t xml:space="preserve">Mat. </w:t>
+        </w:r>
+      </w:hyperlink>
+      <w:hyperlink xmlns:w="http://schemas.openxmlformats.org/wordprocessingml/2006/main" xmlns:r="http://schemas.openxmlformats.org/officeDocument/2006/relationships" r:id="rId272" w:history="1">
+        <w:r xmlns:w="http://schemas.openxmlformats.org/wordprocessingml/2006/main">
+          <w:rPr>
+            <w:rStyle w:val="Hyperlink"/>
+          </w:rPr>
+          <w:t xml:space="preserve">11:6, 10:15, João 7:27-28 </w:t>
         </w:r>
       </w:hyperlink>
       <w:r xmlns:w="http://schemas.openxmlformats.org/wordprocessingml/2006/main">
@@ -20652,15 +20640,7 @@
           <w:rPr>
             <w:rStyle w:val="Hyperlink"/>
           </w:rPr>
-          <w:t xml:space="preserve">Atos 5:1-11 </w:t>
-        </w:r>
-      </w:hyperlink>
-      <w:hyperlink xmlns:w="http://schemas.openxmlformats.org/wordprocessingml/2006/main" xmlns:r="http://schemas.openxmlformats.org/officeDocument/2006/relationships" r:id="rId273" w:history="1">
-        <w:r xmlns:w="http://schemas.openxmlformats.org/wordprocessingml/2006/main">
-          <w:rPr>
-            <w:rStyle w:val="Hyperlink"/>
-          </w:rPr>
-          <w:t xml:space="preserve">, 1 João 2:27 </w:t>
+          <w:t xml:space="preserve">João 7:24, Rev. 2:2,6,20,26-27 </w:t>
         </w:r>
       </w:hyperlink>
       <w:r xmlns:w="http://schemas.openxmlformats.org/wordprocessingml/2006/main">
@@ -20688,7 +20668,7 @@
           <w:rPr>
             <w:rStyle w:val="Hyperlink"/>
           </w:rPr>
-          <w:t xml:space="preserve">1 Cor. 2:15, 5:5,11-12, 6:1-5 </w:t>
+          <w:t xml:space="preserve">Atos 5:1-11 </w:t>
         </w:r>
       </w:hyperlink>
       <w:hyperlink xmlns:w="http://schemas.openxmlformats.org/wordprocessingml/2006/main" xmlns:r="http://schemas.openxmlformats.org/officeDocument/2006/relationships" r:id="rId274" w:history="1">
@@ -20696,23 +20676,7 @@
           <w:rPr>
             <w:rStyle w:val="Hyperlink"/>
           </w:rPr>
-          <w:t xml:space="preserve">, 1 Tim.</w:t>
-        </w:r>
-      </w:hyperlink>
-      <w:hyperlink xmlns:w="http://schemas.openxmlformats.org/wordprocessingml/2006/main" xmlns:r="http://schemas.openxmlformats.org/officeDocument/2006/relationships" r:id="rId274" w:history="1">
-        <w:r xmlns:w="http://schemas.openxmlformats.org/wordprocessingml/2006/main">
-          <w:rPr>
-            <w:rStyle w:val="Hyperlink"/>
-          </w:rPr>
-          <w:t xml:space="preserve">  </w:t>
-        </w:r>
-      </w:hyperlink>
-      <w:hyperlink xmlns:w="http://schemas.openxmlformats.org/wordprocessingml/2006/main" xmlns:r="http://schemas.openxmlformats.org/officeDocument/2006/relationships" r:id="rId274" w:history="1">
-        <w:r xmlns:w="http://schemas.openxmlformats.org/wordprocessingml/2006/main">
-          <w:rPr>
-            <w:rStyle w:val="Hyperlink"/>
-          </w:rPr>
-          <w:t xml:space="preserve">5:20 </w:t>
+          <w:t xml:space="preserve">, 1 João 2:27 </w:t>
         </w:r>
       </w:hyperlink>
       <w:r xmlns:w="http://schemas.openxmlformats.org/wordprocessingml/2006/main">
@@ -20740,11 +20704,35 @@
           <w:rPr>
             <w:rStyle w:val="Hyperlink"/>
           </w:rPr>
-          <w:t xml:space="preserve">Tiago 4:11 </w:t>
-        </w:r>
-      </w:hyperlink>
-      <w:r xmlns:w="http://schemas.openxmlformats.org/wordprocessingml/2006/main">
-        <w:t xml:space="preserve">. Que isso é direcionado a meros aborrecimentos não pecaminosos, é óbvio pelo fato de que Tiago mencionou "a lei", transmitindo que o ofensor está realmente guardando a lei contra o pecado.</w:t>
+          <w:t xml:space="preserve">1 Cor. 2:15, 5:5,11-12, 6:1-5 </w:t>
+        </w:r>
+      </w:hyperlink>
+      <w:hyperlink xmlns:w="http://schemas.openxmlformats.org/wordprocessingml/2006/main" xmlns:r="http://schemas.openxmlformats.org/officeDocument/2006/relationships" r:id="rId275" w:history="1">
+        <w:r xmlns:w="http://schemas.openxmlformats.org/wordprocessingml/2006/main">
+          <w:rPr>
+            <w:rStyle w:val="Hyperlink"/>
+          </w:rPr>
+          <w:t xml:space="preserve">, 1 Tim.</w:t>
+        </w:r>
+      </w:hyperlink>
+      <w:hyperlink xmlns:w="http://schemas.openxmlformats.org/wordprocessingml/2006/main" xmlns:r="http://schemas.openxmlformats.org/officeDocument/2006/relationships" r:id="rId275" w:history="1">
+        <w:r xmlns:w="http://schemas.openxmlformats.org/wordprocessingml/2006/main">
+          <w:rPr>
+            <w:rStyle w:val="Hyperlink"/>
+          </w:rPr>
+          <w:t xml:space="preserve">  </w:t>
+        </w:r>
+      </w:hyperlink>
+      <w:hyperlink xmlns:w="http://schemas.openxmlformats.org/wordprocessingml/2006/main" xmlns:r="http://schemas.openxmlformats.org/officeDocument/2006/relationships" r:id="rId275" w:history="1">
+        <w:r xmlns:w="http://schemas.openxmlformats.org/wordprocessingml/2006/main">
+          <w:rPr>
+            <w:rStyle w:val="Hyperlink"/>
+          </w:rPr>
+          <w:t xml:space="preserve">5:20 </w:t>
+        </w:r>
+      </w:hyperlink>
+      <w:r xmlns:w="http://schemas.openxmlformats.org/wordprocessingml/2006/main">
+        <w:t xml:space="preserve">.</w:t>
       </w:r>
     </w:p>
   </w:footnote>
@@ -20768,11 +20756,11 @@
           <w:rPr>
             <w:rStyle w:val="Hyperlink"/>
           </w:rPr>
-          <w:t xml:space="preserve">1 Cor. 5:12-13 </w:t>
-        </w:r>
-      </w:hyperlink>
-      <w:r xmlns:w="http://schemas.openxmlformats.org/wordprocessingml/2006/main">
-        <w:t xml:space="preserve">.</w:t>
+          <w:t xml:space="preserve">Tiago 4:11 </w:t>
+        </w:r>
+      </w:hyperlink>
+      <w:r xmlns:w="http://schemas.openxmlformats.org/wordprocessingml/2006/main">
+        <w:t xml:space="preserve">. Que isso é direcionado a meros aborrecimentos não pecaminosos, é óbvio pelo fato de que Tiago mencionou "a lei", transmitindo que o ofensor está realmente guardando a lei contra o pecado.</w:t>
       </w:r>
     </w:p>
   </w:footnote>
@@ -20789,29 +20777,14 @@
         <w:footnoteRef xmlns:w="http://schemas.openxmlformats.org/wordprocessingml/2006/main"/>
       </w:r>
       <w:r xmlns:w="http://schemas.openxmlformats.org/wordprocessingml/2006/main">
-        <w:t xml:space="preserve">Veja o vídeo. Assim como o diácono corresponde ao profeta do Antigo Testamento [OT], ungido para pregar; e assim como o Sacerdote corresponde aos sacerdotes do VT, ungidos para oferecer sacrifício; assim também o Bispo corresponde ao rei do AT, ungido para governar.</w:t>
-      </w:r>
-    </w:p>
-    <w:p>
-      <w:pPr xmlns:w="http://schemas.openxmlformats.org/wordprocessingml/2006/main">
-        <w:pStyle w:val="FootnoteText"/>
-        <w:jc w:val="left"/>
-      </w:pPr>
-      <w:r xmlns:w="http://schemas.openxmlformats.org/wordprocessingml/2006/main">
-        <w:t xml:space="preserve">    </w:t>
-      </w:r>
-      <w:r xmlns:w="http://schemas.openxmlformats.org/wordprocessingml/2006/main">
-        <w:sym xmlns:w="http://schemas.openxmlformats.org/wordprocessingml/2006/main" w:font="Wingdings" w:char="F09F"/>
-      </w:r>
-      <w:r xmlns:w="http://schemas.openxmlformats.org/wordprocessingml/2006/main">
-        <w:t xml:space="preserve">David Rudmin, "Mysterium Fidei," acessado em 20 de junho de 2023, em </w:t>
+        <w:t xml:space="preserve"> </w:t>
       </w:r>
       <w:hyperlink xmlns:w="http://schemas.openxmlformats.org/wordprocessingml/2006/main" xmlns:r="http://schemas.openxmlformats.org/officeDocument/2006/relationships" r:id="rId277" w:history="1">
         <w:r xmlns:w="http://schemas.openxmlformats.org/wordprocessingml/2006/main">
           <w:rPr>
             <w:rStyle w:val="Hyperlink"/>
           </w:rPr>
-          <w:t xml:space="preserve">youtu.be/Z_qqF_oYeAc?t=2467 </w:t>
+          <w:t xml:space="preserve">1 Cor. 5:12-13 </w:t>
         </w:r>
       </w:hyperlink>
       <w:r xmlns:w="http://schemas.openxmlformats.org/wordprocessingml/2006/main">
@@ -20832,7 +20805,33 @@
         <w:footnoteRef xmlns:w="http://schemas.openxmlformats.org/wordprocessingml/2006/main"/>
       </w:r>
       <w:r xmlns:w="http://schemas.openxmlformats.org/wordprocessingml/2006/main">
-        <w:t xml:space="preserve">É bem sabido que o Papa Francisco expurgou o Colégio dos Cardeais, a Cúria e as redes de massa tridentinas, mas ele também tem conservadores de baunilha fortemente armados, como o USCCB, e espetacularmente, também, intimidou um dos mais santos e bispos honrados nos Estados Unidos, Bp. Joseph Strickland, simplesmente porque ele é franco na causa da integridade moral eclesial.</w:t>
+        <w:t xml:space="preserve">Veja o vídeo. Assim como o diácono corresponde ao profeta do Antigo Testamento [OT], ungido para pregar; e assim como o Sacerdote corresponde aos sacerdotes do VT, ungidos para oferecer sacrifício; assim também o Bispo corresponde ao rei do AT, ungido para governar.</w:t>
+      </w:r>
+    </w:p>
+    <w:p>
+      <w:pPr xmlns:w="http://schemas.openxmlformats.org/wordprocessingml/2006/main">
+        <w:pStyle w:val="FootnoteText"/>
+        <w:jc w:val="left"/>
+      </w:pPr>
+      <w:r xmlns:w="http://schemas.openxmlformats.org/wordprocessingml/2006/main">
+        <w:t xml:space="preserve">    </w:t>
+      </w:r>
+      <w:r xmlns:w="http://schemas.openxmlformats.org/wordprocessingml/2006/main">
+        <w:sym xmlns:w="http://schemas.openxmlformats.org/wordprocessingml/2006/main" w:font="Wingdings" w:char="F09F"/>
+      </w:r>
+      <w:r xmlns:w="http://schemas.openxmlformats.org/wordprocessingml/2006/main">
+        <w:t xml:space="preserve">David Rudmin, "Mysterium Fidei," acessado em 20 de junho de 2023, em </w:t>
+      </w:r>
+      <w:hyperlink xmlns:w="http://schemas.openxmlformats.org/wordprocessingml/2006/main" xmlns:r="http://schemas.openxmlformats.org/officeDocument/2006/relationships" r:id="rId278" w:history="1">
+        <w:r xmlns:w="http://schemas.openxmlformats.org/wordprocessingml/2006/main">
+          <w:rPr>
+            <w:rStyle w:val="Hyperlink"/>
+          </w:rPr>
+          <w:t xml:space="preserve">youtu.be/Z_qqF_oYeAc?t=2467 </w:t>
+        </w:r>
+      </w:hyperlink>
+      <w:r xmlns:w="http://schemas.openxmlformats.org/wordprocessingml/2006/main">
+        <w:t xml:space="preserve">.</w:t>
       </w:r>
     </w:p>
   </w:footnote>
@@ -20849,51 +20848,8 @@
         <w:footnoteRef xmlns:w="http://schemas.openxmlformats.org/wordprocessingml/2006/main"/>
       </w:r>
       <w:r xmlns:w="http://schemas.openxmlformats.org/wordprocessingml/2006/main">
-        <w:t xml:space="preserve">O cardeal McCarrick era famoso por distribuir subornos de milhões de dólares. Não é de admirar, então, que você tenha feito dele o elo de ligação com a China, que também o faz.</w:t>
-      </w:r>
-    </w:p>
-    <w:p>
-      <w:pPr xmlns:w="http://schemas.openxmlformats.org/wordprocessingml/2006/main">
-        <w:pStyle w:val="FootnoteText"/>
-        <w:jc w:val="left"/>
-      </w:pPr>
-      <w:r xmlns:w="http://schemas.openxmlformats.org/wordprocessingml/2006/main">
-        <w:t xml:space="preserve">    </w:t>
-      </w:r>
-      <w:r xmlns:w="http://schemas.openxmlformats.org/wordprocessingml/2006/main">
-        <w:sym xmlns:w="http://schemas.openxmlformats.org/wordprocessingml/2006/main" w:font="Wingdings" w:char="F09F"/>
-      </w:r>
-      <w:r xmlns:w="http://schemas.openxmlformats.org/wordprocessingml/2006/main">
-        <w:t xml:space="preserve">Courtney Mares, “O papel não oficial do arcebispo McCarrick nas relações Vaticano-China”, CNA, 17 de setembro de 2018, acessado em 25 de julho de 2023 em </w:t>
-      </w:r>
-      <w:hyperlink xmlns:w="http://schemas.openxmlformats.org/wordprocessingml/2006/main" xmlns:r="http://schemas.openxmlformats.org/officeDocument/2006/relationships" r:id="rId278" w:history="1">
-        <w:r xmlns:w="http://schemas.openxmlformats.org/wordprocessingml/2006/main">
-          <w:rPr>
-            <w:rStyle w:val="Hyperlink"/>
-          </w:rPr>
-          <w:t xml:space="preserve">catholicnewsagency.com/news/39388/archbishop-mccarricks-unofficial-role-in-vatican-china- relações</w:t>
-        </w:r>
-      </w:hyperlink>
-      <w:r xmlns:w="http://schemas.openxmlformats.org/wordprocessingml/2006/main">
-        <w:br xmlns:w="http://schemas.openxmlformats.org/wordprocessingml/2006/main"/>
-      </w:r>
-      <w:r xmlns:w="http://schemas.openxmlformats.org/wordprocessingml/2006/main">
-        <w:t xml:space="preserve">    </w:t>
-      </w:r>
-      <w:r xmlns:w="http://schemas.openxmlformats.org/wordprocessingml/2006/main">
-        <w:sym xmlns:w="http://schemas.openxmlformats.org/wordprocessingml/2006/main" w:font="Wingdings" w:char="F09F"/>
-      </w:r>
-      <w:r xmlns:w="http://schemas.openxmlformats.org/wordprocessingml/2006/main">
-        <w:t xml:space="preserve">Shawn Boburg e Robert O'Harrow Jr., “Cardeal McCarrick secretamente deu quase US$ 1 milhão para grupo liderado por clérigo acusado de conduta sexual,” Washington Post, 17 de fevereiro de 2020, acessado em 24 de julho de 2023 em </w:t>
-      </w:r>
-      <w:hyperlink xmlns:w="http://schemas.openxmlformats.org/wordprocessingml/2006/main" xmlns:r="http://schemas.openxmlformats.org/officeDocument/2006/relationships" r:id="rId279" w:history="1">
-        <w:r xmlns:w="http://schemas.openxmlformats.org/wordprocessingml/2006/main">
-          <w:rPr>
-            <w:rStyle w:val="Hyperlink"/>
-          </w:rPr>
-          <w:t xml:space="preserve">washingtonpost.com/investigations /cardinal-mccarrick-secretly-gave-nearly-1-miillion-to-group-led-by-cleric-accused-of-sexual-misconduct/2020/02/16/4950aeda-413c-11ea-abff-5ab1ba98b405_story.html</w:t>
-        </w:r>
-      </w:hyperlink>
+        <w:t xml:space="preserve">É bem sabido que o Papa Francisco expurgou o Colégio dos Cardeais, a Cúria e as redes de massa tridentinas, mas ele também tem conservadores de baunilha fortemente armados, como o USCCB, e espetacularmente, também, intimidou um dos mais santos e bispos honrados nos Estados Unidos, Bp. Joseph Strickland, simplesmente porque ele é franco na causa da integridade moral eclesial.</w:t>
+      </w:r>
     </w:p>
   </w:footnote>
   <w:footnote w:id="223">
@@ -20909,19 +20865,51 @@
         <w:footnoteRef xmlns:w="http://schemas.openxmlformats.org/wordprocessingml/2006/main"/>
       </w:r>
       <w:r xmlns:w="http://schemas.openxmlformats.org/wordprocessingml/2006/main">
-        <w:t xml:space="preserve"> </w:t>
+        <w:t xml:space="preserve">O cardeal McCarrick era famoso por distribuir subornos de milhões de dólares. Não é de admirar, então, que você tenha feito dele o elo de ligação com a China, que também o faz.</w:t>
+      </w:r>
+    </w:p>
+    <w:p>
+      <w:pPr xmlns:w="http://schemas.openxmlformats.org/wordprocessingml/2006/main">
+        <w:pStyle w:val="FootnoteText"/>
+        <w:jc w:val="left"/>
+      </w:pPr>
+      <w:r xmlns:w="http://schemas.openxmlformats.org/wordprocessingml/2006/main">
+        <w:t xml:space="preserve">    </w:t>
+      </w:r>
+      <w:r xmlns:w="http://schemas.openxmlformats.org/wordprocessingml/2006/main">
+        <w:sym xmlns:w="http://schemas.openxmlformats.org/wordprocessingml/2006/main" w:font="Wingdings" w:char="F09F"/>
+      </w:r>
+      <w:r xmlns:w="http://schemas.openxmlformats.org/wordprocessingml/2006/main">
+        <w:t xml:space="preserve">Courtney Mares, “O papel não oficial do arcebispo McCarrick nas relações Vaticano-China”, CNA, 17 de setembro de 2018, acessado em 25 de julho de 2023 em </w:t>
+      </w:r>
+      <w:hyperlink xmlns:w="http://schemas.openxmlformats.org/wordprocessingml/2006/main" xmlns:r="http://schemas.openxmlformats.org/officeDocument/2006/relationships" r:id="rId279" w:history="1">
+        <w:r xmlns:w="http://schemas.openxmlformats.org/wordprocessingml/2006/main">
+          <w:rPr>
+            <w:rStyle w:val="Hyperlink"/>
+          </w:rPr>
+          <w:t xml:space="preserve">catholicnewsagency.com/news/39388/archbishop-mccarricks-unofficial-role-in-vatican-china- relações</w:t>
+        </w:r>
+      </w:hyperlink>
+      <w:r xmlns:w="http://schemas.openxmlformats.org/wordprocessingml/2006/main">
+        <w:br xmlns:w="http://schemas.openxmlformats.org/wordprocessingml/2006/main"/>
+      </w:r>
+      <w:r xmlns:w="http://schemas.openxmlformats.org/wordprocessingml/2006/main">
+        <w:t xml:space="preserve">    </w:t>
+      </w:r>
+      <w:r xmlns:w="http://schemas.openxmlformats.org/wordprocessingml/2006/main">
+        <w:sym xmlns:w="http://schemas.openxmlformats.org/wordprocessingml/2006/main" w:font="Wingdings" w:char="F09F"/>
+      </w:r>
+      <w:r xmlns:w="http://schemas.openxmlformats.org/wordprocessingml/2006/main">
+        <w:t xml:space="preserve">Shawn Boburg e Robert O'Harrow Jr., “Cardeal McCarrick secretamente deu quase US$ 1 milhão para grupo liderado por clérigo acusado de conduta sexual,” Washington Post, 17 de fevereiro de 2020, acessado em 24 de julho de 2023 em </w:t>
       </w:r>
       <w:hyperlink xmlns:w="http://schemas.openxmlformats.org/wordprocessingml/2006/main" xmlns:r="http://schemas.openxmlformats.org/officeDocument/2006/relationships" r:id="rId280" w:history="1">
         <w:r xmlns:w="http://schemas.openxmlformats.org/wordprocessingml/2006/main">
           <w:rPr>
             <w:rStyle w:val="Hyperlink"/>
           </w:rPr>
-          <w:t xml:space="preserve">Tiago 2:1,4 </w:t>
-        </w:r>
-      </w:hyperlink>
-      <w:r xmlns:w="http://schemas.openxmlformats.org/wordprocessingml/2006/main">
-        <w:t xml:space="preserve">.</w:t>
-      </w:r>
+          <w:t xml:space="preserve">washingtonpost.com/investigations /cardinal-mccarrick-secretly-gave-nearly-1-miillion-to-group-led-by-cleric-accused-of-sexual-misconduct/2020/02/16/4950aeda-413c-11ea-abff-5ab1ba98b405_story.html</w:t>
+        </w:r>
+      </w:hyperlink>
     </w:p>
   </w:footnote>
   <w:footnote w:id="224">
@@ -20937,14 +20925,14 @@
         <w:footnoteRef xmlns:w="http://schemas.openxmlformats.org/wordprocessingml/2006/main"/>
       </w:r>
       <w:r xmlns:w="http://schemas.openxmlformats.org/wordprocessingml/2006/main">
-        <w:t xml:space="preserve">Luisella Scrosati, "Francis choca os seminaristas de Barcelona com palavrões sexuais", Daily Compass, 1º de setembro de 2023, acessado em 29 de junho de 2023 em </w:t>
+        <w:t xml:space="preserve"> </w:t>
       </w:r>
       <w:hyperlink xmlns:w="http://schemas.openxmlformats.org/wordprocessingml/2006/main" xmlns:r="http://schemas.openxmlformats.org/officeDocument/2006/relationships" r:id="rId281" w:history="1">
         <w:r xmlns:w="http://schemas.openxmlformats.org/wordprocessingml/2006/main">
           <w:rPr>
             <w:rStyle w:val="Hyperlink"/>
           </w:rPr>
-          <w:t xml:space="preserve">newdailycompass.com/en/francis-shocks-barcelona-seminarians-with-sexual-xpletives </w:t>
+          <w:t xml:space="preserve">Tiago 2:1,4 </w:t>
         </w:r>
       </w:hyperlink>
       <w:r xmlns:w="http://schemas.openxmlformats.org/wordprocessingml/2006/main">
@@ -20965,18 +20953,18 @@
         <w:footnoteRef xmlns:w="http://schemas.openxmlformats.org/wordprocessingml/2006/main"/>
       </w:r>
       <w:r xmlns:w="http://schemas.openxmlformats.org/wordprocessingml/2006/main">
-        <w:t xml:space="preserve">Por exemplo, Leão XIII, “ </w:t>
+        <w:t xml:space="preserve">Luisella Scrosati, "Francis choca os seminaristas de Barcelona com palavrões sexuais", Daily Compass, 1º de setembro de 2023, acessado em 29 de junho de 2023 em </w:t>
       </w:r>
       <w:hyperlink xmlns:w="http://schemas.openxmlformats.org/wordprocessingml/2006/main" xmlns:r="http://schemas.openxmlformats.org/officeDocument/2006/relationships" r:id="rId282" w:history="1">
         <w:r xmlns:w="http://schemas.openxmlformats.org/wordprocessingml/2006/main">
           <w:rPr>
             <w:rStyle w:val="Hyperlink"/>
           </w:rPr>
-          <w:t xml:space="preserve">Immortale Dei </w:t>
-        </w:r>
-      </w:hyperlink>
-      <w:r xmlns:w="http://schemas.openxmlformats.org/wordprocessingml/2006/main">
-        <w:t xml:space="preserve">,” 26 censurou “. . . que o julgamento da consciência de cada um é independente de toda lei.”</w:t>
+          <w:t xml:space="preserve">newdailycompass.com/en/francis-shocks-barcelona-seminarians-with-sexual-xpletives </w:t>
+        </w:r>
+      </w:hyperlink>
+      <w:r xmlns:w="http://schemas.openxmlformats.org/wordprocessingml/2006/main">
+        <w:t xml:space="preserve">.</w:t>
       </w:r>
     </w:p>
   </w:footnote>
@@ -20993,6 +20981,34 @@
         <w:footnoteRef xmlns:w="http://schemas.openxmlformats.org/wordprocessingml/2006/main"/>
       </w:r>
       <w:r xmlns:w="http://schemas.openxmlformats.org/wordprocessingml/2006/main">
+        <w:t xml:space="preserve">Por exemplo, Leão XIII, “ </w:t>
+      </w:r>
+      <w:hyperlink xmlns:w="http://schemas.openxmlformats.org/wordprocessingml/2006/main" xmlns:r="http://schemas.openxmlformats.org/officeDocument/2006/relationships" r:id="rId283" w:history="1">
+        <w:r xmlns:w="http://schemas.openxmlformats.org/wordprocessingml/2006/main">
+          <w:rPr>
+            <w:rStyle w:val="Hyperlink"/>
+          </w:rPr>
+          <w:t xml:space="preserve">Immortale Dei </w:t>
+        </w:r>
+      </w:hyperlink>
+      <w:r xmlns:w="http://schemas.openxmlformats.org/wordprocessingml/2006/main">
+        <w:t xml:space="preserve">,” 26 censurou “. . . que o julgamento da consciência de cada um é independente de toda lei.”</w:t>
+      </w:r>
+    </w:p>
+  </w:footnote>
+  <w:footnote w:id="227">
+    <w:p>
+      <w:pPr xmlns:w="http://schemas.openxmlformats.org/wordprocessingml/2006/main">
+        <w:pStyle w:val="FootnoteText"/>
+        <w:jc w:val="left"/>
+      </w:pPr>
+      <w:r xmlns:w="http://schemas.openxmlformats.org/wordprocessingml/2006/main">
+        <w:rPr>
+          <w:rStyle w:val="FootnoteReference"/>
+        </w:rPr>
+        <w:footnoteRef xmlns:w="http://schemas.openxmlformats.org/wordprocessingml/2006/main"/>
+      </w:r>
+      <w:r xmlns:w="http://schemas.openxmlformats.org/wordprocessingml/2006/main">
         <w:t xml:space="preserve">Ou seja, quando se pensa,</w:t>
       </w:r>
     </w:p>
@@ -21110,7 +21126,7 @@
       </w:r>
     </w:p>
   </w:footnote>
-  <w:footnote w:id="227">
+  <w:footnote w:id="228">
     <w:p>
       <w:pPr xmlns:w="http://schemas.openxmlformats.org/wordprocessingml/2006/main">
         <w:pStyle w:val="FootnoteText"/>
@@ -21123,42 +21139,44 @@
         <w:footnoteRef xmlns:w="http://schemas.openxmlformats.org/wordprocessingml/2006/main"/>
       </w:r>
       <w:r xmlns:w="http://schemas.openxmlformats.org/wordprocessingml/2006/main">
+        <w:sym xmlns:w="http://schemas.openxmlformats.org/wordprocessingml/2006/main" w:font="Wingdings" w:char="F09F"/>
+      </w:r>
+      <w:r xmlns:w="http://schemas.openxmlformats.org/wordprocessingml/2006/main">
+        <w:t xml:space="preserve">Papa Francisco, "Resignações e Nomeações", Vaticano, 7 de janeiro de 2023, acessado em 31 de julho de 2023 em </w:t>
+      </w:r>
+      <w:hyperlink xmlns:w="http://schemas.openxmlformats.org/wordprocessingml/2006/main" xmlns:r="http://schemas.openxmlformats.org/officeDocument/2006/relationships" r:id="rId284" w:history="1">
+        <w:r xmlns:w="http://schemas.openxmlformats.org/wordprocessingml/2006/main">
+          <w:rPr>
+            <w:rStyle w:val="Hyperlink"/>
+          </w:rPr>
+          <w:t xml:space="preserve">press.vatican.va/content/salastampa/en/bollettino/pubblico/2023/07/01/230701a.html</w:t>
+        </w:r>
+      </w:hyperlink>
+    </w:p>
+    <w:p>
+      <w:pPr xmlns:w="http://schemas.openxmlformats.org/wordprocessingml/2006/main">
+        <w:pStyle w:val="FootnoteText"/>
+        <w:jc w:val="left"/>
+        <w:rPr>
+          <w:b/>
+          <w:bCs/>
+        </w:rPr>
+      </w:pPr>
+      <w:r xmlns:w="http://schemas.openxmlformats.org/wordprocessingml/2006/main">
+        <w:t xml:space="preserve">    </w:t>
+      </w:r>
+      <w:r xmlns:w="http://schemas.openxmlformats.org/wordprocessingml/2006/main">
+        <w:sym xmlns:w="http://schemas.openxmlformats.org/wordprocessingml/2006/main" w:font="Wingdings" w:char="F09F"/>
+      </w:r>
+      <w:r xmlns:w="http://schemas.openxmlformats.org/wordprocessingml/2006/main">
         <w:t xml:space="preserve"> </w:t>
       </w:r>
-      <w:hyperlink xmlns:w="http://schemas.openxmlformats.org/wordprocessingml/2006/main" xmlns:r="http://schemas.openxmlformats.org/officeDocument/2006/relationships" r:id="rId283" w:history="1">
-        <w:r xmlns:w="http://schemas.openxmlformats.org/wordprocessingml/2006/main">
-          <w:rPr>
-            <w:rStyle w:val="Hyperlink"/>
-          </w:rPr>
-          <w:t xml:space="preserve">Mat. 3:8 </w:t>
-        </w:r>
-      </w:hyperlink>
-      <w:r xmlns:w="http://schemas.openxmlformats.org/wordprocessingml/2006/main">
-        <w:t xml:space="preserve">.</w:t>
-      </w:r>
-    </w:p>
-  </w:footnote>
-  <w:footnote w:id="228">
-    <w:p>
-      <w:pPr xmlns:w="http://schemas.openxmlformats.org/wordprocessingml/2006/main">
-        <w:pStyle w:val="FootnoteText"/>
-        <w:jc w:val="left"/>
-      </w:pPr>
-      <w:r xmlns:w="http://schemas.openxmlformats.org/wordprocessingml/2006/main">
-        <w:rPr>
-          <w:rStyle w:val="FootnoteReference"/>
-        </w:rPr>
-        <w:footnoteRef xmlns:w="http://schemas.openxmlformats.org/wordprocessingml/2006/main"/>
-      </w:r>
-      <w:r xmlns:w="http://schemas.openxmlformats.org/wordprocessingml/2006/main">
-        <w:t xml:space="preserve">Dan Hitchens, “Archbishop Fernandez, Preacher of Chaos,” First Things, 6 de julho de 2023, acessado em 11 de julho de 2023 em </w:t>
-      </w:r>
-      <w:hyperlink xmlns:w="http://schemas.openxmlformats.org/wordprocessingml/2006/main" xmlns:r="http://schemas.openxmlformats.org/officeDocument/2006/relationships" r:id="rId284" w:history="1">
-        <w:r xmlns:w="http://schemas.openxmlformats.org/wordprocessingml/2006/main">
-          <w:rPr>
-            <w:rStyle w:val="Hyperlink"/>
-          </w:rPr>
-          <w:t xml:space="preserve">firstthings.com/web-exclusives/2023/07/archbishop-fernandez-preacher-of-chaos </w:t>
+      <w:hyperlink xmlns:w="http://schemas.openxmlformats.org/wordprocessingml/2006/main" xmlns:r="http://schemas.openxmlformats.org/officeDocument/2006/relationships" r:id="rId285" w:history="1">
+        <w:r xmlns:w="http://schemas.openxmlformats.org/wordprocessingml/2006/main">
+          <w:rPr>
+            <w:rStyle w:val="Hyperlink"/>
+          </w:rPr>
+          <w:t xml:space="preserve">Judas 1:3, 1 Pedro 5:2, João 21:16, Atos 20:28 </w:t>
         </w:r>
       </w:hyperlink>
       <w:r xmlns:w="http://schemas.openxmlformats.org/wordprocessingml/2006/main">
@@ -21171,6 +21189,10 @@
       <w:pPr xmlns:w="http://schemas.openxmlformats.org/wordprocessingml/2006/main">
         <w:pStyle w:val="FootnoteText"/>
         <w:jc w:val="left"/>
+        <w:rPr>
+          <w:b/>
+          <w:bCs/>
+        </w:rPr>
       </w:pPr>
       <w:r xmlns:w="http://schemas.openxmlformats.org/wordprocessingml/2006/main">
         <w:rPr>
@@ -21181,28 +21203,12 @@
       <w:r xmlns:w="http://schemas.openxmlformats.org/wordprocessingml/2006/main">
         <w:t xml:space="preserve"> </w:t>
       </w:r>
-      <w:hyperlink xmlns:w="http://schemas.openxmlformats.org/wordprocessingml/2006/main" xmlns:r="http://schemas.openxmlformats.org/officeDocument/2006/relationships" r:id="rId285" w:history="1">
-        <w:r xmlns:w="http://schemas.openxmlformats.org/wordprocessingml/2006/main">
-          <w:rPr>
-            <w:rStyle w:val="Hyperlink"/>
-          </w:rPr>
-          <w:t xml:space="preserve">João 3:27, </w:t>
-        </w:r>
-      </w:hyperlink>
-      <w:hyperlink xmlns:w="http://schemas.openxmlformats.org/wordprocessingml/2006/main" xmlns:r="http://schemas.openxmlformats.org/officeDocument/2006/relationships" r:id="rId285" w:history="1">
-        <w:r xmlns:w="http://schemas.openxmlformats.org/wordprocessingml/2006/main">
-          <w:rPr>
-            <w:rStyle w:val="Hyperlink"/>
-          </w:rPr>
-          <w:t xml:space="preserve">6:44, </w:t>
-        </w:r>
-      </w:hyperlink>
-      <w:hyperlink xmlns:w="http://schemas.openxmlformats.org/wordprocessingml/2006/main" xmlns:r="http://schemas.openxmlformats.org/officeDocument/2006/relationships" r:id="rId285" w:history="1">
-        <w:r xmlns:w="http://schemas.openxmlformats.org/wordprocessingml/2006/main">
-          <w:rPr>
-            <w:rStyle w:val="Hyperlink"/>
-          </w:rPr>
-          <w:t xml:space="preserve">Rom. 10:2-17 </w:t>
+      <w:hyperlink xmlns:w="http://schemas.openxmlformats.org/wordprocessingml/2006/main" xmlns:r="http://schemas.openxmlformats.org/officeDocument/2006/relationships" r:id="rId286" w:history="1">
+        <w:r xmlns:w="http://schemas.openxmlformats.org/wordprocessingml/2006/main">
+          <w:rPr>
+            <w:rStyle w:val="Hyperlink"/>
+          </w:rPr>
+          <w:t xml:space="preserve">Salmo 110:2, 23:4, 2:9, Prov. 10:13, 13:24, 23:13, Ez. 20:37, Rev. 2:27, 11:1, 12:5, 19:15 </w:t>
         </w:r>
       </w:hyperlink>
       <w:r xmlns:w="http://schemas.openxmlformats.org/wordprocessingml/2006/main">
@@ -21223,14 +21229,14 @@
         <w:footnoteRef xmlns:w="http://schemas.openxmlformats.org/wordprocessingml/2006/main"/>
       </w:r>
       <w:r xmlns:w="http://schemas.openxmlformats.org/wordprocessingml/2006/main">
-        <w:t xml:space="preserve">"Amoris Laetitia", </w:t>
-      </w:r>
-      <w:hyperlink xmlns:w="http://schemas.openxmlformats.org/wordprocessingml/2006/main" xmlns:r="http://schemas.openxmlformats.org/officeDocument/2006/relationships" r:id="rId286" w:anchor="page=225" w:history="1">
-        <w:r xmlns:w="http://schemas.openxmlformats.org/wordprocessingml/2006/main">
-          <w:rPr>
-            <w:rStyle w:val="Hyperlink"/>
-          </w:rPr>
-          <w:t xml:space="preserve">296 </w:t>
+        <w:t xml:space="preserve"> </w:t>
+      </w:r>
+      <w:hyperlink xmlns:w="http://schemas.openxmlformats.org/wordprocessingml/2006/main" xmlns:r="http://schemas.openxmlformats.org/officeDocument/2006/relationships" r:id="rId287" w:history="1">
+        <w:r xmlns:w="http://schemas.openxmlformats.org/wordprocessingml/2006/main">
+          <w:rPr>
+            <w:rStyle w:val="Hyperlink"/>
+          </w:rPr>
+          <w:t xml:space="preserve">Mat. 3:8 </w:t>
         </w:r>
       </w:hyperlink>
       <w:r xmlns:w="http://schemas.openxmlformats.org/wordprocessingml/2006/main">
@@ -21251,14 +21257,14 @@
         <w:footnoteRef xmlns:w="http://schemas.openxmlformats.org/wordprocessingml/2006/main"/>
       </w:r>
       <w:r xmlns:w="http://schemas.openxmlformats.org/wordprocessingml/2006/main">
-        <w:t xml:space="preserve"> </w:t>
-      </w:r>
-      <w:hyperlink xmlns:w="http://schemas.openxmlformats.org/wordprocessingml/2006/main" xmlns:r="http://schemas.openxmlformats.org/officeDocument/2006/relationships" r:id="rId287" w:history="1">
-        <w:r xmlns:w="http://schemas.openxmlformats.org/wordprocessingml/2006/main">
-          <w:rPr>
-            <w:rStyle w:val="Hyperlink"/>
-          </w:rPr>
-          <w:t xml:space="preserve">ROM. 10:10 </w:t>
+        <w:t xml:space="preserve">Dan Hitchens, “Archbishop Fernandez, Preacher of Chaos,” First Things, 6 de julho de 2023, acessado em 11 de julho de 2023 em </w:t>
+      </w:r>
+      <w:hyperlink xmlns:w="http://schemas.openxmlformats.org/wordprocessingml/2006/main" xmlns:r="http://schemas.openxmlformats.org/officeDocument/2006/relationships" r:id="rId288" w:history="1">
+        <w:r xmlns:w="http://schemas.openxmlformats.org/wordprocessingml/2006/main">
+          <w:rPr>
+            <w:rStyle w:val="Hyperlink"/>
+          </w:rPr>
+          <w:t xml:space="preserve">firstthings.com/web-exclusives/2023/07/archbishop-fernandez-preacher-of-chaos </w:t>
         </w:r>
       </w:hyperlink>
       <w:r xmlns:w="http://schemas.openxmlformats.org/wordprocessingml/2006/main">
@@ -21281,12 +21287,28 @@
       <w:r xmlns:w="http://schemas.openxmlformats.org/wordprocessingml/2006/main">
         <w:t xml:space="preserve"> </w:t>
       </w:r>
-      <w:hyperlink xmlns:w="http://schemas.openxmlformats.org/wordprocessingml/2006/main" xmlns:r="http://schemas.openxmlformats.org/officeDocument/2006/relationships" r:id="rId288" w:history="1">
-        <w:r xmlns:w="http://schemas.openxmlformats.org/wordprocessingml/2006/main">
-          <w:rPr>
-            <w:rStyle w:val="Hyperlink"/>
-          </w:rPr>
-          <w:t xml:space="preserve">Apocalipse 3:19, Hebreus 12:5, João 16:8 </w:t>
+      <w:hyperlink xmlns:w="http://schemas.openxmlformats.org/wordprocessingml/2006/main" xmlns:r="http://schemas.openxmlformats.org/officeDocument/2006/relationships" r:id="rId289" w:history="1">
+        <w:r xmlns:w="http://schemas.openxmlformats.org/wordprocessingml/2006/main">
+          <w:rPr>
+            <w:rStyle w:val="Hyperlink"/>
+          </w:rPr>
+          <w:t xml:space="preserve">João 3:27, </w:t>
+        </w:r>
+      </w:hyperlink>
+      <w:hyperlink xmlns:w="http://schemas.openxmlformats.org/wordprocessingml/2006/main" xmlns:r="http://schemas.openxmlformats.org/officeDocument/2006/relationships" r:id="rId289" w:history="1">
+        <w:r xmlns:w="http://schemas.openxmlformats.org/wordprocessingml/2006/main">
+          <w:rPr>
+            <w:rStyle w:val="Hyperlink"/>
+          </w:rPr>
+          <w:t xml:space="preserve">6:44, </w:t>
+        </w:r>
+      </w:hyperlink>
+      <w:hyperlink xmlns:w="http://schemas.openxmlformats.org/wordprocessingml/2006/main" xmlns:r="http://schemas.openxmlformats.org/officeDocument/2006/relationships" r:id="rId289" w:history="1">
+        <w:r xmlns:w="http://schemas.openxmlformats.org/wordprocessingml/2006/main">
+          <w:rPr>
+            <w:rStyle w:val="Hyperlink"/>
+          </w:rPr>
+          <w:t xml:space="preserve">Rom. 10:2-17 </w:t>
         </w:r>
       </w:hyperlink>
       <w:r xmlns:w="http://schemas.openxmlformats.org/wordprocessingml/2006/main">
@@ -21307,14 +21329,14 @@
         <w:footnoteRef xmlns:w="http://schemas.openxmlformats.org/wordprocessingml/2006/main"/>
       </w:r>
       <w:r xmlns:w="http://schemas.openxmlformats.org/wordprocessingml/2006/main">
-        <w:t xml:space="preserve"> </w:t>
-      </w:r>
-      <w:hyperlink xmlns:w="http://schemas.openxmlformats.org/wordprocessingml/2006/main" xmlns:r="http://schemas.openxmlformats.org/officeDocument/2006/relationships" r:id="rId289" w:history="1">
-        <w:r xmlns:w="http://schemas.openxmlformats.org/wordprocessingml/2006/main">
-          <w:rPr>
-            <w:rStyle w:val="Hyperlink"/>
-          </w:rPr>
-          <w:t xml:space="preserve">1 Tm. 5:20, 2 Tm. 4:2, Tito 2:15 </w:t>
+        <w:t xml:space="preserve">"Amoris Laetitia", </w:t>
+      </w:r>
+      <w:hyperlink xmlns:w="http://schemas.openxmlformats.org/wordprocessingml/2006/main" xmlns:r="http://schemas.openxmlformats.org/officeDocument/2006/relationships" r:id="rId290" w:anchor="page=225" w:history="1">
+        <w:r xmlns:w="http://schemas.openxmlformats.org/wordprocessingml/2006/main">
+          <w:rPr>
+            <w:rStyle w:val="Hyperlink"/>
+          </w:rPr>
+          <w:t xml:space="preserve">296 </w:t>
         </w:r>
       </w:hyperlink>
       <w:r xmlns:w="http://schemas.openxmlformats.org/wordprocessingml/2006/main">
@@ -21337,20 +21359,12 @@
       <w:r xmlns:w="http://schemas.openxmlformats.org/wordprocessingml/2006/main">
         <w:t xml:space="preserve"> </w:t>
       </w:r>
-      <w:hyperlink xmlns:w="http://schemas.openxmlformats.org/wordprocessingml/2006/main" xmlns:r="http://schemas.openxmlformats.org/officeDocument/2006/relationships" r:id="rId290" w:history="1">
-        <w:r xmlns:w="http://schemas.openxmlformats.org/wordprocessingml/2006/main">
-          <w:rPr>
-            <w:rStyle w:val="Hyperlink"/>
-          </w:rPr>
-          <w:t xml:space="preserve">ROM. 5:20 </w:t>
-        </w:r>
-      </w:hyperlink>
-      <w:hyperlink xmlns:w="http://schemas.openxmlformats.org/wordprocessingml/2006/main" xmlns:r="http://schemas.openxmlformats.org/officeDocument/2006/relationships" r:id="rId290" w:history="1">
-        <w:r xmlns:w="http://schemas.openxmlformats.org/wordprocessingml/2006/main">
-          <w:rPr>
-            <w:rStyle w:val="Hyperlink"/>
-          </w:rPr>
-          <w:t xml:space="preserve">, 7:9 </w:t>
+      <w:hyperlink xmlns:w="http://schemas.openxmlformats.org/wordprocessingml/2006/main" xmlns:r="http://schemas.openxmlformats.org/officeDocument/2006/relationships" r:id="rId291" w:history="1">
+        <w:r xmlns:w="http://schemas.openxmlformats.org/wordprocessingml/2006/main">
+          <w:rPr>
+            <w:rStyle w:val="Hyperlink"/>
+          </w:rPr>
+          <w:t xml:space="preserve">ROM. 10:10 </w:t>
         </w:r>
       </w:hyperlink>
       <w:r xmlns:w="http://schemas.openxmlformats.org/wordprocessingml/2006/main">
@@ -21371,43 +21385,14 @@
         <w:footnoteRef xmlns:w="http://schemas.openxmlformats.org/wordprocessingml/2006/main"/>
       </w:r>
       <w:r xmlns:w="http://schemas.openxmlformats.org/wordprocessingml/2006/main">
-        <w:sym xmlns:w="http://schemas.openxmlformats.org/wordprocessingml/2006/main" w:font="Wingdings" w:char="F09F"/>
-      </w:r>
-      <w:r xmlns:w="http://schemas.openxmlformats.org/wordprocessingml/2006/main">
         <w:t xml:space="preserve"> </w:t>
       </w:r>
-      <w:hyperlink xmlns:w="http://schemas.openxmlformats.org/wordprocessingml/2006/main" xmlns:r="http://schemas.openxmlformats.org/officeDocument/2006/relationships" r:id="rId291" w:history="1">
-        <w:r xmlns:w="http://schemas.openxmlformats.org/wordprocessingml/2006/main">
-          <w:rPr>
-            <w:rStyle w:val="Hyperlink"/>
-          </w:rPr>
-          <w:t xml:space="preserve">Marcos 13:37 </w:t>
-        </w:r>
-      </w:hyperlink>
-      <w:r xmlns:w="http://schemas.openxmlformats.org/wordprocessingml/2006/main">
-        <w:t xml:space="preserve">.</w:t>
-      </w:r>
-    </w:p>
-    <w:p>
-      <w:pPr xmlns:w="http://schemas.openxmlformats.org/wordprocessingml/2006/main">
-        <w:pStyle w:val="FootnoteText"/>
-        <w:jc w:val="left"/>
-      </w:pPr>
-      <w:r xmlns:w="http://schemas.openxmlformats.org/wordprocessingml/2006/main">
-        <w:t xml:space="preserve">    </w:t>
-      </w:r>
-      <w:r xmlns:w="http://schemas.openxmlformats.org/wordprocessingml/2006/main">
-        <w:sym xmlns:w="http://schemas.openxmlformats.org/wordprocessingml/2006/main" w:font="Wingdings" w:char="F09F"/>
-      </w:r>
-      <w:r xmlns:w="http://schemas.openxmlformats.org/wordprocessingml/2006/main">
-        <w:t xml:space="preserve">São Padre Pio, “Agonia de nosso Senhor no Jardim”, acessado em 22 de julho de 2023 em </w:t>
-      </w:r>
       <w:hyperlink xmlns:w="http://schemas.openxmlformats.org/wordprocessingml/2006/main" xmlns:r="http://schemas.openxmlformats.org/officeDocument/2006/relationships" r:id="rId292" w:history="1">
         <w:r xmlns:w="http://schemas.openxmlformats.org/wordprocessingml/2006/main">
           <w:rPr>
             <w:rStyle w:val="Hyperlink"/>
           </w:rPr>
-          <w:t xml:space="preserve">ecatholic2000.com/cts/untitled-480.shtml </w:t>
+          <w:t xml:space="preserve">Apocalipse 3:19, Hebreus 12:5, João 16:8 </w:t>
         </w:r>
       </w:hyperlink>
       <w:r xmlns:w="http://schemas.openxmlformats.org/wordprocessingml/2006/main">
@@ -21428,7 +21413,18 @@
         <w:footnoteRef xmlns:w="http://schemas.openxmlformats.org/wordprocessingml/2006/main"/>
       </w:r>
       <w:r xmlns:w="http://schemas.openxmlformats.org/wordprocessingml/2006/main">
-        <w:t xml:space="preserve">"Amoris Laetitia", 303.</w:t>
+        <w:t xml:space="preserve"> </w:t>
+      </w:r>
+      <w:hyperlink xmlns:w="http://schemas.openxmlformats.org/wordprocessingml/2006/main" xmlns:r="http://schemas.openxmlformats.org/officeDocument/2006/relationships" r:id="rId293" w:history="1">
+        <w:r xmlns:w="http://schemas.openxmlformats.org/wordprocessingml/2006/main">
+          <w:rPr>
+            <w:rStyle w:val="Hyperlink"/>
+          </w:rPr>
+          <w:t xml:space="preserve">1 Tm. 5:20, 2 Tm. 4:2, Tito 2:15 </w:t>
+        </w:r>
+      </w:hyperlink>
+      <w:r xmlns:w="http://schemas.openxmlformats.org/wordprocessingml/2006/main">
+        <w:t xml:space="preserve">.</w:t>
       </w:r>
     </w:p>
   </w:footnote>
@@ -21447,12 +21443,20 @@
       <w:r xmlns:w="http://schemas.openxmlformats.org/wordprocessingml/2006/main">
         <w:t xml:space="preserve"> </w:t>
       </w:r>
-      <w:hyperlink xmlns:w="http://schemas.openxmlformats.org/wordprocessingml/2006/main" xmlns:r="http://schemas.openxmlformats.org/officeDocument/2006/relationships" r:id="rId293" w:history="1">
-        <w:r xmlns:w="http://schemas.openxmlformats.org/wordprocessingml/2006/main">
-          <w:rPr>
-            <w:rStyle w:val="Hyperlink"/>
-          </w:rPr>
-          <w:t xml:space="preserve">1 Cor. 2:1-5 </w:t>
+      <w:hyperlink xmlns:w="http://schemas.openxmlformats.org/wordprocessingml/2006/main" xmlns:r="http://schemas.openxmlformats.org/officeDocument/2006/relationships" r:id="rId294" w:history="1">
+        <w:r xmlns:w="http://schemas.openxmlformats.org/wordprocessingml/2006/main">
+          <w:rPr>
+            <w:rStyle w:val="Hyperlink"/>
+          </w:rPr>
+          <w:t xml:space="preserve">ROM. 5:20 </w:t>
+        </w:r>
+      </w:hyperlink>
+      <w:hyperlink xmlns:w="http://schemas.openxmlformats.org/wordprocessingml/2006/main" xmlns:r="http://schemas.openxmlformats.org/officeDocument/2006/relationships" r:id="rId294" w:history="1">
+        <w:r xmlns:w="http://schemas.openxmlformats.org/wordprocessingml/2006/main">
+          <w:rPr>
+            <w:rStyle w:val="Hyperlink"/>
+          </w:rPr>
+          <w:t xml:space="preserve">, 7:9 </w:t>
         </w:r>
       </w:hyperlink>
       <w:r xmlns:w="http://schemas.openxmlformats.org/wordprocessingml/2006/main">
@@ -21473,33 +21477,48 @@
         <w:footnoteRef xmlns:w="http://schemas.openxmlformats.org/wordprocessingml/2006/main"/>
       </w:r>
       <w:r xmlns:w="http://schemas.openxmlformats.org/wordprocessingml/2006/main">
-        <w:t xml:space="preserve">Santo Ofício [para a Doutrina da Fé], "Instructio ad Ordinarios Omnes Necnon ad Magistratos in Seminariis, em Athenaeis, vel in Studiorum Universitatibus Docentes et ad Lectores in Studiorum Domibus Religiosorum: De 'Ethica Situationis,'"</w:t>
-      </w:r>
-    </w:p>
-    <w:p>
-      <w:pPr xmlns:w="http://schemas.openxmlformats.org/wordprocessingml/2006/main">
-        <w:pStyle w:val="FootnoteText"/>
-        <w:jc w:val="left"/>
-      </w:pPr>
-      <w:r xmlns:w="http://schemas.openxmlformats.org/wordprocessingml/2006/main">
-        <w:t xml:space="preserve">AAS, 2 de fevereiro de 1956, acessado em 21 de julho de 2023 em </w:t>
-      </w:r>
-      <w:hyperlink xmlns:w="http://schemas.openxmlformats.org/wordprocessingml/2006/main" xmlns:r="http://schemas.openxmlformats.org/officeDocument/2006/relationships" r:id="rId294" w:anchor="page=144" w:history="1">
-        <w:r xmlns:w="http://schemas.openxmlformats.org/wordprocessingml/2006/main">
-          <w:rPr>
-            <w:rStyle w:val="Hyperlink"/>
-          </w:rPr>
-          <w:t xml:space="preserve">vatican.va/archive/aas/documents/AAS-48-1956-ocr.pdf#page=14 </w:t>
-        </w:r>
-      </w:hyperlink>
-      <w:hyperlink xmlns:w="http://schemas.openxmlformats.org/wordprocessingml/2006/main" xmlns:r="http://schemas.openxmlformats.org/officeDocument/2006/relationships" r:id="rId294" w:anchor="page=144" w:history="1">
-        <w:r xmlns:w="http://schemas.openxmlformats.org/wordprocessingml/2006/main">
-          <w:rPr>
-            <w:rStyle w:val="Hyperlink"/>
-          </w:rPr>
-          <w:t xml:space="preserve">4</w:t>
-        </w:r>
-      </w:hyperlink>
+        <w:sym xmlns:w="http://schemas.openxmlformats.org/wordprocessingml/2006/main" w:font="Wingdings" w:char="F09F"/>
+      </w:r>
+      <w:r xmlns:w="http://schemas.openxmlformats.org/wordprocessingml/2006/main">
+        <w:t xml:space="preserve"> </w:t>
+      </w:r>
+      <w:hyperlink xmlns:w="http://schemas.openxmlformats.org/wordprocessingml/2006/main" xmlns:r="http://schemas.openxmlformats.org/officeDocument/2006/relationships" r:id="rId295" w:history="1">
+        <w:r xmlns:w="http://schemas.openxmlformats.org/wordprocessingml/2006/main">
+          <w:rPr>
+            <w:rStyle w:val="Hyperlink"/>
+          </w:rPr>
+          <w:t xml:space="preserve">Marcos 13:37 </w:t>
+        </w:r>
+      </w:hyperlink>
+      <w:r xmlns:w="http://schemas.openxmlformats.org/wordprocessingml/2006/main">
+        <w:t xml:space="preserve">.</w:t>
+      </w:r>
+    </w:p>
+    <w:p>
+      <w:pPr xmlns:w="http://schemas.openxmlformats.org/wordprocessingml/2006/main">
+        <w:pStyle w:val="FootnoteText"/>
+        <w:jc w:val="left"/>
+      </w:pPr>
+      <w:r xmlns:w="http://schemas.openxmlformats.org/wordprocessingml/2006/main">
+        <w:t xml:space="preserve">    </w:t>
+      </w:r>
+      <w:r xmlns:w="http://schemas.openxmlformats.org/wordprocessingml/2006/main">
+        <w:sym xmlns:w="http://schemas.openxmlformats.org/wordprocessingml/2006/main" w:font="Wingdings" w:char="F09F"/>
+      </w:r>
+      <w:r xmlns:w="http://schemas.openxmlformats.org/wordprocessingml/2006/main">
+        <w:t xml:space="preserve">São Padre Pio, “Agonia de nosso Senhor no Jardim”, acessado em 22 de julho de 2023 em </w:t>
+      </w:r>
+      <w:hyperlink xmlns:w="http://schemas.openxmlformats.org/wordprocessingml/2006/main" xmlns:r="http://schemas.openxmlformats.org/officeDocument/2006/relationships" r:id="rId296" w:history="1">
+        <w:r xmlns:w="http://schemas.openxmlformats.org/wordprocessingml/2006/main">
+          <w:rPr>
+            <w:rStyle w:val="Hyperlink"/>
+          </w:rPr>
+          <w:t xml:space="preserve">ecatholic2000.com/cts/untitled-480.shtml </w:t>
+        </w:r>
+      </w:hyperlink>
+      <w:r xmlns:w="http://schemas.openxmlformats.org/wordprocessingml/2006/main">
+        <w:t xml:space="preserve">.</w:t>
+      </w:r>
     </w:p>
   </w:footnote>
   <w:footnote w:id="239">
@@ -21515,22 +21534,109 @@
         <w:footnoteRef xmlns:w="http://schemas.openxmlformats.org/wordprocessingml/2006/main"/>
       </w:r>
       <w:r xmlns:w="http://schemas.openxmlformats.org/wordprocessingml/2006/main">
-        <w:t xml:space="preserve">Papa João Paulo II, Veritatis Splendor, 56, 6 de agosto de 1993, acessado em 21 de julho de 2023 em </w:t>
-      </w:r>
-      <w:hyperlink xmlns:w="http://schemas.openxmlformats.org/wordprocessingml/2006/main" xmlns:r="http://schemas.openxmlformats.org/officeDocument/2006/relationships" r:id="rId295" w:history="1">
-        <w:r xmlns:w="http://schemas.openxmlformats.org/wordprocessingml/2006/main">
-          <w:rPr>
-            <w:rStyle w:val="Hyperlink"/>
-          </w:rPr>
-          <w:t xml:space="preserve">vatican.va/content/john-paul-ii/en/encyclicals/documents/hf_jp-ii_enc_06081993_veritatis-splendor.html</w:t>
-        </w:r>
-      </w:hyperlink>
-      <w:r xmlns:w="http://schemas.openxmlformats.org/wordprocessingml/2006/main">
-        <w:t xml:space="preserve"> </w:t>
+        <w:t xml:space="preserve">"Amoris Laetitia", 303.</w:t>
       </w:r>
     </w:p>
   </w:footnote>
   <w:footnote w:id="240">
+    <w:p>
+      <w:pPr xmlns:w="http://schemas.openxmlformats.org/wordprocessingml/2006/main">
+        <w:pStyle w:val="FootnoteText"/>
+        <w:jc w:val="left"/>
+      </w:pPr>
+      <w:r xmlns:w="http://schemas.openxmlformats.org/wordprocessingml/2006/main">
+        <w:rPr>
+          <w:rStyle w:val="FootnoteReference"/>
+        </w:rPr>
+        <w:footnoteRef xmlns:w="http://schemas.openxmlformats.org/wordprocessingml/2006/main"/>
+      </w:r>
+      <w:r xmlns:w="http://schemas.openxmlformats.org/wordprocessingml/2006/main">
+        <w:t xml:space="preserve"> </w:t>
+      </w:r>
+      <w:hyperlink xmlns:w="http://schemas.openxmlformats.org/wordprocessingml/2006/main" xmlns:r="http://schemas.openxmlformats.org/officeDocument/2006/relationships" r:id="rId297" w:history="1">
+        <w:r xmlns:w="http://schemas.openxmlformats.org/wordprocessingml/2006/main">
+          <w:rPr>
+            <w:rStyle w:val="Hyperlink"/>
+          </w:rPr>
+          <w:t xml:space="preserve">1 Cor. 2:1-5 </w:t>
+        </w:r>
+      </w:hyperlink>
+      <w:r xmlns:w="http://schemas.openxmlformats.org/wordprocessingml/2006/main">
+        <w:t xml:space="preserve">.</w:t>
+      </w:r>
+    </w:p>
+  </w:footnote>
+  <w:footnote w:id="241">
+    <w:p>
+      <w:pPr xmlns:w="http://schemas.openxmlformats.org/wordprocessingml/2006/main">
+        <w:pStyle w:val="FootnoteText"/>
+        <w:jc w:val="left"/>
+      </w:pPr>
+      <w:r xmlns:w="http://schemas.openxmlformats.org/wordprocessingml/2006/main">
+        <w:rPr>
+          <w:rStyle w:val="FootnoteReference"/>
+        </w:rPr>
+        <w:footnoteRef xmlns:w="http://schemas.openxmlformats.org/wordprocessingml/2006/main"/>
+      </w:r>
+      <w:r xmlns:w="http://schemas.openxmlformats.org/wordprocessingml/2006/main">
+        <w:t xml:space="preserve">Santo Ofício [para a Doutrina da Fé], "Instructio ad Ordinarios Omnes Necnon ad Magistratos in Seminariis, em Athenaeis, vel in Studiorum Universitatibus Docentes et ad Lectores in Studiorum Domibus Religiosorum: De 'Ethica Situationis,'"</w:t>
+      </w:r>
+    </w:p>
+    <w:p>
+      <w:pPr xmlns:w="http://schemas.openxmlformats.org/wordprocessingml/2006/main">
+        <w:pStyle w:val="FootnoteText"/>
+        <w:jc w:val="left"/>
+      </w:pPr>
+      <w:r xmlns:w="http://schemas.openxmlformats.org/wordprocessingml/2006/main">
+        <w:t xml:space="preserve">AAS, 2 de fevereiro de 1956, acessado em 21 de julho de 2023 em </w:t>
+      </w:r>
+      <w:hyperlink xmlns:w="http://schemas.openxmlformats.org/wordprocessingml/2006/main" xmlns:r="http://schemas.openxmlformats.org/officeDocument/2006/relationships" r:id="rId298" w:anchor="page=144" w:history="1">
+        <w:r xmlns:w="http://schemas.openxmlformats.org/wordprocessingml/2006/main">
+          <w:rPr>
+            <w:rStyle w:val="Hyperlink"/>
+          </w:rPr>
+          <w:t xml:space="preserve">vatican.va/archive/aas/documents/AAS-48-1956-ocr.pdf#page=14 </w:t>
+        </w:r>
+      </w:hyperlink>
+      <w:hyperlink xmlns:w="http://schemas.openxmlformats.org/wordprocessingml/2006/main" xmlns:r="http://schemas.openxmlformats.org/officeDocument/2006/relationships" r:id="rId298" w:anchor="page=144" w:history="1">
+        <w:r xmlns:w="http://schemas.openxmlformats.org/wordprocessingml/2006/main">
+          <w:rPr>
+            <w:rStyle w:val="Hyperlink"/>
+          </w:rPr>
+          <w:t xml:space="preserve">4</w:t>
+        </w:r>
+      </w:hyperlink>
+    </w:p>
+  </w:footnote>
+  <w:footnote w:id="242">
+    <w:p>
+      <w:pPr xmlns:w="http://schemas.openxmlformats.org/wordprocessingml/2006/main">
+        <w:pStyle w:val="FootnoteText"/>
+        <w:jc w:val="left"/>
+      </w:pPr>
+      <w:r xmlns:w="http://schemas.openxmlformats.org/wordprocessingml/2006/main">
+        <w:rPr>
+          <w:rStyle w:val="FootnoteReference"/>
+        </w:rPr>
+        <w:footnoteRef xmlns:w="http://schemas.openxmlformats.org/wordprocessingml/2006/main"/>
+      </w:r>
+      <w:r xmlns:w="http://schemas.openxmlformats.org/wordprocessingml/2006/main">
+        <w:t xml:space="preserve">Papa João Paulo II, Veritatis Splendor, 56, 6 de agosto de 1993, acessado em 21 de julho de 2023 em </w:t>
+      </w:r>
+      <w:hyperlink xmlns:w="http://schemas.openxmlformats.org/wordprocessingml/2006/main" xmlns:r="http://schemas.openxmlformats.org/officeDocument/2006/relationships" r:id="rId299" w:history="1">
+        <w:r xmlns:w="http://schemas.openxmlformats.org/wordprocessingml/2006/main">
+          <w:rPr>
+            <w:rStyle w:val="Hyperlink"/>
+          </w:rPr>
+          <w:t xml:space="preserve">vatican.va/content/john-paul-ii/en/encyclicals/documents/hf_jp-ii_enc_06081993_veritatis-splendor.html</w:t>
+        </w:r>
+      </w:hyperlink>
+      <w:r xmlns:w="http://schemas.openxmlformats.org/wordprocessingml/2006/main">
+        <w:t xml:space="preserve"> </w:t>
+      </w:r>
+    </w:p>
+  </w:footnote>
+  <w:footnote w:id="243">
     <w:p>
       <w:pPr xmlns:w="http://schemas.openxmlformats.org/wordprocessingml/2006/main">
         <w:pStyle w:val="FootnoteText"/>
@@ -25503,7 +25609,7 @@
       </w:pPr>
     </w:p>
   </w:footnote>
-  <w:footnote w:id="241">
+  <w:footnote w:id="244">
     <w:p>
       <w:pPr xmlns:w="http://schemas.openxmlformats.org/wordprocessingml/2006/main">
         <w:pStyle w:val="FootnoteText"/>
@@ -25518,7 +25624,7 @@
       <w:r xmlns:w="http://schemas.openxmlformats.org/wordprocessingml/2006/main">
         <w:t xml:space="preserve">"Amoris Laetitia", </w:t>
       </w:r>
-      <w:hyperlink xmlns:w="http://schemas.openxmlformats.org/wordprocessingml/2006/main" xmlns:r="http://schemas.openxmlformats.org/officeDocument/2006/relationships" r:id="rId296" w:anchor="page=238" w:history="1">
+      <w:hyperlink xmlns:w="http://schemas.openxmlformats.org/wordprocessingml/2006/main" xmlns:r="http://schemas.openxmlformats.org/officeDocument/2006/relationships" r:id="rId300" w:anchor="page=238" w:history="1">
         <w:r xmlns:w="http://schemas.openxmlformats.org/wordprocessingml/2006/main">
           <w:rPr>
             <w:rStyle w:val="Hyperlink"/>
@@ -25528,203 +25634,6 @@
       </w:hyperlink>
       <w:r xmlns:w="http://schemas.openxmlformats.org/wordprocessingml/2006/main">
         <w:t xml:space="preserve">.</w:t>
-      </w:r>
-    </w:p>
-  </w:footnote>
-  <w:footnote w:id="242">
-    <w:p>
-      <w:pPr xmlns:w="http://schemas.openxmlformats.org/wordprocessingml/2006/main">
-        <w:pStyle w:val="FootnoteText"/>
-        <w:jc w:val="left"/>
-      </w:pPr>
-      <w:r xmlns:w="http://schemas.openxmlformats.org/wordprocessingml/2006/main">
-        <w:rPr>
-          <w:rStyle w:val="FootnoteReference"/>
-        </w:rPr>
-        <w:footnoteRef xmlns:w="http://schemas.openxmlformats.org/wordprocessingml/2006/main"/>
-      </w:r>
-      <w:r xmlns:w="http://schemas.openxmlformats.org/wordprocessingml/2006/main">
-        <w:t xml:space="preserve">Algumas das incoerências de Amoris Laetitia são:</w:t>
-      </w:r>
-    </w:p>
-    <w:p>
-      <w:pPr xmlns:w="http://schemas.openxmlformats.org/wordprocessingml/2006/main">
-        <w:pStyle w:val="FootnoteText"/>
-        <w:jc w:val="left"/>
-      </w:pPr>
-      <w:r xmlns:w="http://schemas.openxmlformats.org/wordprocessingml/2006/main">
-        <w:t xml:space="preserve">    </w:t>
-      </w:r>
-      <w:r xmlns:w="http://schemas.openxmlformats.org/wordprocessingml/2006/main">
-        <w:sym xmlns:w="http://schemas.openxmlformats.org/wordprocessingml/2006/main" w:font="Wingdings" w:char="F09F"/>
-      </w:r>
-      <w:r xmlns:w="http://schemas.openxmlformats.org/wordprocessingml/2006/main">
-        <w:t xml:space="preserve">Falando sem fôlego de "misericórdia imerecida, incondicional e gratuita" e dizendo que "ninguém pode ser condenado para sempre", como se você fosse Deus, o legislador e juiz final, ou algo assim. ( </w:t>
-      </w:r>
-      <w:hyperlink xmlns:w="http://schemas.openxmlformats.org/wordprocessingml/2006/main" xmlns:r="http://schemas.openxmlformats.org/officeDocument/2006/relationships" r:id="rId297" w:anchor="page=226" w:history="1">
-        <w:r xmlns:w="http://schemas.openxmlformats.org/wordprocessingml/2006/main">
-          <w:rPr>
-            <w:rStyle w:val="Hyperlink"/>
-          </w:rPr>
-          <w:t xml:space="preserve">297 </w:t>
-        </w:r>
-      </w:hyperlink>
-      <w:r xmlns:w="http://schemas.openxmlformats.org/wordprocessingml/2006/main">
-        <w:t xml:space="preserve">)</w:t>
-      </w:r>
-    </w:p>
-    <w:p>
-      <w:pPr xmlns:w="http://schemas.openxmlformats.org/wordprocessingml/2006/main">
-        <w:pStyle w:val="FootnoteText"/>
-        <w:jc w:val="left"/>
-      </w:pPr>
-      <w:r xmlns:w="http://schemas.openxmlformats.org/wordprocessingml/2006/main">
-        <w:t xml:space="preserve">    </w:t>
-      </w:r>
-      <w:r xmlns:w="http://schemas.openxmlformats.org/wordprocessingml/2006/main">
-        <w:sym xmlns:w="http://schemas.openxmlformats.org/wordprocessingml/2006/main" w:font="Wingdings" w:char="F09F"/>
-      </w:r>
-      <w:r xmlns:w="http://schemas.openxmlformats.org/wordprocessingml/2006/main">
-        <w:t xml:space="preserve">Refugiar-se repetidamente de ter que sintetizar regras universais, sob a desculpa da "complexidade".</w:t>
-      </w:r>
-    </w:p>
-    <w:p>
-      <w:pPr xmlns:w="http://schemas.openxmlformats.org/wordprocessingml/2006/main">
-        <w:pStyle w:val="FootnoteText"/>
-        <w:jc w:val="left"/>
-      </w:pPr>
-      <w:r xmlns:w="http://schemas.openxmlformats.org/wordprocessingml/2006/main">
-        <w:t xml:space="preserve">    </w:t>
-      </w:r>
-      <w:r xmlns:w="http://schemas.openxmlformats.org/wordprocessingml/2006/main">
-        <w:sym xmlns:w="http://schemas.openxmlformats.org/wordprocessingml/2006/main" w:font="Wingdings" w:char="F09F"/>
-      </w:r>
-      <w:r xmlns:w="http://schemas.openxmlformats.org/wordprocessingml/2006/main">
-        <w:t xml:space="preserve">Pintando um quadro da consciência interior que, em vez de ser intelectualmente cognoscível, é uma “caixa preta” totalmente misteriosa, sem definições.</w:t>
-      </w:r>
-    </w:p>
-    <w:p>
-      <w:pPr xmlns:w="http://schemas.openxmlformats.org/wordprocessingml/2006/main">
-        <w:pStyle w:val="FootnoteText"/>
-        <w:jc w:val="left"/>
-      </w:pPr>
-      <w:r xmlns:w="http://schemas.openxmlformats.org/wordprocessingml/2006/main">
-        <w:t xml:space="preserve">    </w:t>
-      </w:r>
-      <w:r xmlns:w="http://schemas.openxmlformats.org/wordprocessingml/2006/main">
-        <w:sym xmlns:w="http://schemas.openxmlformats.org/wordprocessingml/2006/main" w:font="Wingdings" w:char="F09F"/>
-      </w:r>
-      <w:r xmlns:w="http://schemas.openxmlformats.org/wordprocessingml/2006/main">
-        <w:t xml:space="preserve">Criando uma dicotomia extrema entre “rejeitar e reintegrar”, como se um deles fosse algum tipo de valor transcendente, idealista e superior, e o outro um antivalor “frio” e pecaminoso.</w:t>
-      </w:r>
-    </w:p>
-    <w:p>
-      <w:pPr xmlns:w="http://schemas.openxmlformats.org/wordprocessingml/2006/main">
-        <w:pStyle w:val="FootnoteText"/>
-        <w:jc w:val="left"/>
-      </w:pPr>
-      <w:r xmlns:w="http://schemas.openxmlformats.org/wordprocessingml/2006/main">
-        <w:t xml:space="preserve">    </w:t>
-      </w:r>
-      <w:r xmlns:w="http://schemas.openxmlformats.org/wordprocessingml/2006/main">
-        <w:sym xmlns:w="http://schemas.openxmlformats.org/wordprocessingml/2006/main" w:font="Wingdings" w:char="F09F"/>
-      </w:r>
-      <w:r xmlns:w="http://schemas.openxmlformats.org/wordprocessingml/2006/main">
-        <w:t xml:space="preserve">Todas as desculpas ilusórias mencionadas abaixo.</w:t>
-      </w:r>
-    </w:p>
-  </w:footnote>
-  <w:footnote w:id="243">
-    <w:p>
-      <w:pPr xmlns:w="http://schemas.openxmlformats.org/wordprocessingml/2006/main">
-        <w:pStyle w:val="FootnoteText"/>
-        <w:jc w:val="left"/>
-      </w:pPr>
-      <w:r xmlns:w="http://schemas.openxmlformats.org/wordprocessingml/2006/main">
-        <w:rPr>
-          <w:rStyle w:val="FootnoteReference"/>
-        </w:rPr>
-        <w:footnoteRef xmlns:w="http://schemas.openxmlformats.org/wordprocessingml/2006/main"/>
-      </w:r>
-      <w:r xmlns:w="http://schemas.openxmlformats.org/wordprocessingml/2006/main">
-        <w:t xml:space="preserve"> </w:t>
-      </w:r>
-      <w:hyperlink xmlns:w="http://schemas.openxmlformats.org/wordprocessingml/2006/main" xmlns:r="http://schemas.openxmlformats.org/officeDocument/2006/relationships" r:id="rId298" w:history="1">
-        <w:r xmlns:w="http://schemas.openxmlformats.org/wordprocessingml/2006/main">
-          <w:rPr>
-            <w:rStyle w:val="Hyperlink"/>
-          </w:rPr>
-          <w:t xml:space="preserve">ROM. 8:7 </w:t>
-        </w:r>
-      </w:hyperlink>
-      <w:r xmlns:w="http://schemas.openxmlformats.org/wordprocessingml/2006/main">
-        <w:t xml:space="preserve">.</w:t>
-      </w:r>
-    </w:p>
-  </w:footnote>
-  <w:footnote w:id="244">
-    <w:p>
-      <w:pPr xmlns:w="http://schemas.openxmlformats.org/wordprocessingml/2006/main">
-        <w:pStyle w:val="FootnoteText"/>
-        <w:jc w:val="left"/>
-      </w:pPr>
-      <w:r xmlns:w="http://schemas.openxmlformats.org/wordprocessingml/2006/main">
-        <w:rPr>
-          <w:rStyle w:val="FootnoteReference"/>
-        </w:rPr>
-        <w:footnoteRef xmlns:w="http://schemas.openxmlformats.org/wordprocessingml/2006/main"/>
-      </w:r>
-      <w:r xmlns:w="http://schemas.openxmlformats.org/wordprocessingml/2006/main">
-        <w:t xml:space="preserve">O misticismo do pecado é a tradição literária amplamente falsa e perigosa de exaltar os pecadores que se tornam grandes santos, como se o pecado pudesse criar um personagem heróico. Vemos isso em Evelyn Waugh, Graham Greene e François Mauriac. Ver:</w:t>
-      </w:r>
-    </w:p>
-    <w:p>
-      <w:pPr xmlns:w="http://schemas.openxmlformats.org/wordprocessingml/2006/main">
-        <w:pStyle w:val="FootnoteText"/>
-        <w:jc w:val="left"/>
-      </w:pPr>
-      <w:r xmlns:w="http://schemas.openxmlformats.org/wordprocessingml/2006/main">
-        <w:t xml:space="preserve">    </w:t>
-      </w:r>
-      <w:r xmlns:w="http://schemas.openxmlformats.org/wordprocessingml/2006/main">
-        <w:sym xmlns:w="http://schemas.openxmlformats.org/wordprocessingml/2006/main" w:font="Wingdings" w:char="F09F"/>
-      </w:r>
-      <w:r xmlns:w="http://schemas.openxmlformats.org/wordprocessingml/2006/main">
-        <w:t xml:space="preserve">Dietrich &amp; Alice von Hildebrand, Ch. 8 em "Morality and Situation Ethics", EWTN e Hildebrand Project, 2019, acessado em 22 de julho de 2023 em </w:t>
-      </w:r>
-      <w:hyperlink xmlns:w="http://schemas.openxmlformats.org/wordprocessingml/2006/main" xmlns:r="http://schemas.openxmlformats.org/officeDocument/2006/relationships" r:id="rId299" w:history="1">
-        <w:r xmlns:w="http://schemas.openxmlformats.org/wordprocessingml/2006/main">
-          <w:rPr>
-            <w:rStyle w:val="Hyperlink"/>
-          </w:rPr>
-          <w:t xml:space="preserve">ewtn.com/catholicism/library/morality-and-situation-ethics-10100</w:t>
-        </w:r>
-      </w:hyperlink>
-    </w:p>
-    <w:p>
-      <w:pPr xmlns:w="http://schemas.openxmlformats.org/wordprocessingml/2006/main">
-        <w:pStyle w:val="FootnoteText"/>
-        <w:jc w:val="left"/>
-      </w:pPr>
-      <w:r xmlns:w="http://schemas.openxmlformats.org/wordprocessingml/2006/main">
-        <w:t xml:space="preserve">    </w:t>
-      </w:r>
-      <w:r xmlns:w="http://schemas.openxmlformats.org/wordprocessingml/2006/main">
-        <w:sym xmlns:w="http://schemas.openxmlformats.org/wordprocessingml/2006/main" w:font="Wingdings" w:char="F09F"/>
-      </w:r>
-      <w:r xmlns:w="http://schemas.openxmlformats.org/wordprocessingml/2006/main">
-        <w:t xml:space="preserve">Amoris Laetitia contém Sin Mysticism em </w:t>
-      </w:r>
-      <w:hyperlink xmlns:w="http://schemas.openxmlformats.org/wordprocessingml/2006/main" xmlns:r="http://schemas.openxmlformats.org/officeDocument/2006/relationships" r:id="rId300" w:anchor="page=236" w:history="1">
-        <w:r xmlns:w="http://schemas.openxmlformats.org/wordprocessingml/2006/main">
-          <w:rPr>
-            <w:rStyle w:val="Hyperlink"/>
-          </w:rPr>
-          <w:t xml:space="preserve">305 </w:t>
-        </w:r>
-      </w:hyperlink>
-      <w:r xmlns:w="http://schemas.openxmlformats.org/wordprocessingml/2006/main">
-        <w:t xml:space="preserve">– " Pensando que tudo é preto e branco, às vezes fechamos o caminho da graça e do crescimento, e desencorajamos caminhos de santificação que dão glória a Deus. Lembremos que 'um pequeno passo, em meio a grandes limitações humanas, pode ser mais agradável a Deus do que uma vida que aparenta ordem, mas transcorre o dia sem enfrentar grandes dificuldades'”.</w:t>
       </w:r>
     </w:p>
   </w:footnote>
@@ -25741,34 +25650,93 @@
         <w:footnoteRef xmlns:w="http://schemas.openxmlformats.org/wordprocessingml/2006/main"/>
       </w:r>
       <w:r xmlns:w="http://schemas.openxmlformats.org/wordprocessingml/2006/main">
-        <w:t xml:space="preserve"> </w:t>
-      </w:r>
-      <w:hyperlink xmlns:w="http://schemas.openxmlformats.org/wordprocessingml/2006/main" xmlns:r="http://schemas.openxmlformats.org/officeDocument/2006/relationships" r:id="rId301" w:history="1">
-        <w:r xmlns:w="http://schemas.openxmlformats.org/wordprocessingml/2006/main">
-          <w:rPr>
-            <w:rStyle w:val="Hyperlink"/>
-          </w:rPr>
-          <w:t xml:space="preserve">Mat. 3:8, Lev. 16:31 </w:t>
-        </w:r>
-      </w:hyperlink>
-      <w:hyperlink xmlns:w="http://schemas.openxmlformats.org/wordprocessingml/2006/main" xmlns:r="http://schemas.openxmlformats.org/officeDocument/2006/relationships" r:id="rId301" w:history="1">
-        <w:r xmlns:w="http://schemas.openxmlformats.org/wordprocessingml/2006/main">
-          <w:rPr>
-            <w:rStyle w:val="Hyperlink"/>
-          </w:rPr>
-          <w:t xml:space="preserve">; </w:t>
-        </w:r>
-      </w:hyperlink>
-      <w:hyperlink xmlns:w="http://schemas.openxmlformats.org/wordprocessingml/2006/main" xmlns:r="http://schemas.openxmlformats.org/officeDocument/2006/relationships" r:id="rId301" w:history="1">
-        <w:r xmlns:w="http://schemas.openxmlformats.org/wordprocessingml/2006/main">
-          <w:rPr>
-            <w:rStyle w:val="Hyperlink"/>
-          </w:rPr>
-          <w:t xml:space="preserve">cf. ROM. 7:9 </w:t>
-        </w:r>
-      </w:hyperlink>
-      <w:r xmlns:w="http://schemas.openxmlformats.org/wordprocessingml/2006/main">
-        <w:t xml:space="preserve">que descreve a vida (espiritual) e a morte como ocorrências momentâneas, não processos.</w:t>
+        <w:t xml:space="preserve">Algumas das incoerências de Amoris Laetitia são:</w:t>
+      </w:r>
+    </w:p>
+    <w:p>
+      <w:pPr xmlns:w="http://schemas.openxmlformats.org/wordprocessingml/2006/main">
+        <w:pStyle w:val="FootnoteText"/>
+        <w:jc w:val="left"/>
+      </w:pPr>
+      <w:r xmlns:w="http://schemas.openxmlformats.org/wordprocessingml/2006/main">
+        <w:t xml:space="preserve">    </w:t>
+      </w:r>
+      <w:r xmlns:w="http://schemas.openxmlformats.org/wordprocessingml/2006/main">
+        <w:sym xmlns:w="http://schemas.openxmlformats.org/wordprocessingml/2006/main" w:font="Wingdings" w:char="F09F"/>
+      </w:r>
+      <w:r xmlns:w="http://schemas.openxmlformats.org/wordprocessingml/2006/main">
+        <w:t xml:space="preserve">Falando sem fôlego de "misericórdia imerecida, incondicional e gratuita" e dizendo que "ninguém pode ser condenado para sempre", como se você fosse Deus, o legislador e juiz final, ou algo assim. ( </w:t>
+      </w:r>
+      <w:hyperlink xmlns:w="http://schemas.openxmlformats.org/wordprocessingml/2006/main" xmlns:r="http://schemas.openxmlformats.org/officeDocument/2006/relationships" r:id="rId301" w:anchor="page=226" w:history="1">
+        <w:r xmlns:w="http://schemas.openxmlformats.org/wordprocessingml/2006/main">
+          <w:rPr>
+            <w:rStyle w:val="Hyperlink"/>
+          </w:rPr>
+          <w:t xml:space="preserve">297 </w:t>
+        </w:r>
+      </w:hyperlink>
+      <w:r xmlns:w="http://schemas.openxmlformats.org/wordprocessingml/2006/main">
+        <w:t xml:space="preserve">)</w:t>
+      </w:r>
+    </w:p>
+    <w:p>
+      <w:pPr xmlns:w="http://schemas.openxmlformats.org/wordprocessingml/2006/main">
+        <w:pStyle w:val="FootnoteText"/>
+        <w:jc w:val="left"/>
+      </w:pPr>
+      <w:r xmlns:w="http://schemas.openxmlformats.org/wordprocessingml/2006/main">
+        <w:t xml:space="preserve">    </w:t>
+      </w:r>
+      <w:r xmlns:w="http://schemas.openxmlformats.org/wordprocessingml/2006/main">
+        <w:sym xmlns:w="http://schemas.openxmlformats.org/wordprocessingml/2006/main" w:font="Wingdings" w:char="F09F"/>
+      </w:r>
+      <w:r xmlns:w="http://schemas.openxmlformats.org/wordprocessingml/2006/main">
+        <w:t xml:space="preserve">Refugiar-se repetidamente de ter que sintetizar regras universais, sob a desculpa da "complexidade".</w:t>
+      </w:r>
+    </w:p>
+    <w:p>
+      <w:pPr xmlns:w="http://schemas.openxmlformats.org/wordprocessingml/2006/main">
+        <w:pStyle w:val="FootnoteText"/>
+        <w:jc w:val="left"/>
+      </w:pPr>
+      <w:r xmlns:w="http://schemas.openxmlformats.org/wordprocessingml/2006/main">
+        <w:t xml:space="preserve">    </w:t>
+      </w:r>
+      <w:r xmlns:w="http://schemas.openxmlformats.org/wordprocessingml/2006/main">
+        <w:sym xmlns:w="http://schemas.openxmlformats.org/wordprocessingml/2006/main" w:font="Wingdings" w:char="F09F"/>
+      </w:r>
+      <w:r xmlns:w="http://schemas.openxmlformats.org/wordprocessingml/2006/main">
+        <w:t xml:space="preserve">Pintando um quadro da consciência interior que, em vez de ser intelectualmente cognoscível, é uma “caixa preta” totalmente misteriosa, sem definições.</w:t>
+      </w:r>
+    </w:p>
+    <w:p>
+      <w:pPr xmlns:w="http://schemas.openxmlformats.org/wordprocessingml/2006/main">
+        <w:pStyle w:val="FootnoteText"/>
+        <w:jc w:val="left"/>
+      </w:pPr>
+      <w:r xmlns:w="http://schemas.openxmlformats.org/wordprocessingml/2006/main">
+        <w:t xml:space="preserve">    </w:t>
+      </w:r>
+      <w:r xmlns:w="http://schemas.openxmlformats.org/wordprocessingml/2006/main">
+        <w:sym xmlns:w="http://schemas.openxmlformats.org/wordprocessingml/2006/main" w:font="Wingdings" w:char="F09F"/>
+      </w:r>
+      <w:r xmlns:w="http://schemas.openxmlformats.org/wordprocessingml/2006/main">
+        <w:t xml:space="preserve">Criando uma dicotomia extrema entre “rejeitar e reintegrar”, como se um deles fosse algum tipo de valor transcendente, idealista e superior, e o outro um antivalor “frio” e pecaminoso.</w:t>
+      </w:r>
+    </w:p>
+    <w:p>
+      <w:pPr xmlns:w="http://schemas.openxmlformats.org/wordprocessingml/2006/main">
+        <w:pStyle w:val="FootnoteText"/>
+        <w:jc w:val="left"/>
+      </w:pPr>
+      <w:r xmlns:w="http://schemas.openxmlformats.org/wordprocessingml/2006/main">
+        <w:t xml:space="preserve">    </w:t>
+      </w:r>
+      <w:r xmlns:w="http://schemas.openxmlformats.org/wordprocessingml/2006/main">
+        <w:sym xmlns:w="http://schemas.openxmlformats.org/wordprocessingml/2006/main" w:font="Wingdings" w:char="F09F"/>
+      </w:r>
+      <w:r xmlns:w="http://schemas.openxmlformats.org/wordprocessingml/2006/main">
+        <w:t xml:space="preserve">Todas as desculpas ilusórias mencionadas abaixo.</w:t>
       </w:r>
     </w:p>
   </w:footnote>
@@ -25785,16 +25753,19 @@
         <w:footnoteRef xmlns:w="http://schemas.openxmlformats.org/wordprocessingml/2006/main"/>
       </w:r>
       <w:r xmlns:w="http://schemas.openxmlformats.org/wordprocessingml/2006/main">
-        <w:t xml:space="preserve">James Lindsay, "Social Construct(ion)", New Discourses Translations from the Wokish, 25 de março de 2021, acessado em 22 de julho de 2023 em </w:t>
+        <w:t xml:space="preserve"> </w:t>
       </w:r>
       <w:hyperlink xmlns:w="http://schemas.openxmlformats.org/wordprocessingml/2006/main" xmlns:r="http://schemas.openxmlformats.org/officeDocument/2006/relationships" r:id="rId302" w:history="1">
         <w:r xmlns:w="http://schemas.openxmlformats.org/wordprocessingml/2006/main">
           <w:rPr>
             <w:rStyle w:val="Hyperlink"/>
           </w:rPr>
-          <w:t xml:space="preserve">newdiscourses.com/tftw-social-construction/</w:t>
-        </w:r>
-      </w:hyperlink>
+          <w:t xml:space="preserve">ROM. 8:7 </w:t>
+        </w:r>
+      </w:hyperlink>
+      <w:r xmlns:w="http://schemas.openxmlformats.org/wordprocessingml/2006/main">
+        <w:t xml:space="preserve">.</w:t>
+      </w:r>
     </w:p>
   </w:footnote>
   <w:footnote w:id="247">
@@ -25810,36 +25781,57 @@
         <w:footnoteRef xmlns:w="http://schemas.openxmlformats.org/wordprocessingml/2006/main"/>
       </w:r>
       <w:r xmlns:w="http://schemas.openxmlformats.org/wordprocessingml/2006/main">
-        <w:t xml:space="preserve"> </w:t>
-      </w:r>
-      <w:bookmarkStart xmlns:w="http://schemas.openxmlformats.org/wordprocessingml/2006/main" w:id="39" w:name="_Hlk140956560"/>
-      <w:bookmarkStart xmlns:w="http://schemas.openxmlformats.org/wordprocessingml/2006/main" w:id="40" w:name="_Hlk140938767"/>
-      <w:r xmlns:w="http://schemas.openxmlformats.org/wordprocessingml/2006/main">
-        <w:t xml:space="preserve">"Amoris Laetitia", </w:t>
-      </w:r>
-      <w:bookmarkEnd xmlns:w="http://schemas.openxmlformats.org/wordprocessingml/2006/main" w:id="39"/>
-      <w:r xmlns:w="http://schemas.openxmlformats.org/wordprocessingml/2006/main">
-        <w:fldChar xmlns:w="http://schemas.openxmlformats.org/wordprocessingml/2006/main" w:fldCharType="begin"/>
-      </w:r>
-      <w:r xmlns:w="http://schemas.openxmlformats.org/wordprocessingml/2006/main">
-        <w:instrText xmlns:w="http://schemas.openxmlformats.org/wordprocessingml/2006/main">HYPERLINK "https://www.vatican.va/content/dam/francesco/pdf/apost_exhortations/documents/papa-francesco_esortazione-ap_20160319_amoris-laetitia_en.pdf" \l "page=224"</w:instrText>
-      </w:r>
-      <w:r xmlns:w="http://schemas.openxmlformats.org/wordprocessingml/2006/main">
-        <w:fldChar xmlns:w="http://schemas.openxmlformats.org/wordprocessingml/2006/main" w:fldCharType="separate"/>
-      </w:r>
-      <w:r xmlns:w="http://schemas.openxmlformats.org/wordprocessingml/2006/main">
-        <w:rPr>
-          <w:rStyle w:val="Hyperlink"/>
-        </w:rPr>
-        <w:t xml:space="preserve">295 </w:t>
-      </w:r>
-      <w:r xmlns:w="http://schemas.openxmlformats.org/wordprocessingml/2006/main">
-        <w:fldChar xmlns:w="http://schemas.openxmlformats.org/wordprocessingml/2006/main" w:fldCharType="end"/>
-      </w:r>
-      <w:r xmlns:w="http://schemas.openxmlformats.org/wordprocessingml/2006/main">
-        <w:t xml:space="preserve">.</w:t>
-      </w:r>
-      <w:bookmarkEnd xmlns:w="http://schemas.openxmlformats.org/wordprocessingml/2006/main" w:id="40"/>
+        <w:t xml:space="preserve">O misticismo do pecado é a tradição literária amplamente falsa e perigosa de exaltar os pecadores que se tornam grandes santos, como se o pecado pudesse criar um personagem heróico. Vemos isso em Evelyn Waugh, Graham Greene e François Mauriac. Ver:</w:t>
+      </w:r>
+    </w:p>
+    <w:p>
+      <w:pPr xmlns:w="http://schemas.openxmlformats.org/wordprocessingml/2006/main">
+        <w:pStyle w:val="FootnoteText"/>
+        <w:jc w:val="left"/>
+      </w:pPr>
+      <w:r xmlns:w="http://schemas.openxmlformats.org/wordprocessingml/2006/main">
+        <w:t xml:space="preserve">    </w:t>
+      </w:r>
+      <w:r xmlns:w="http://schemas.openxmlformats.org/wordprocessingml/2006/main">
+        <w:sym xmlns:w="http://schemas.openxmlformats.org/wordprocessingml/2006/main" w:font="Wingdings" w:char="F09F"/>
+      </w:r>
+      <w:r xmlns:w="http://schemas.openxmlformats.org/wordprocessingml/2006/main">
+        <w:t xml:space="preserve">Dietrich &amp; Alice von Hildebrand, Ch. 8 em "Morality and Situation Ethics", EWTN e Hildebrand Project, 2019, acessado em 22 de julho de 2023 em </w:t>
+      </w:r>
+      <w:hyperlink xmlns:w="http://schemas.openxmlformats.org/wordprocessingml/2006/main" xmlns:r="http://schemas.openxmlformats.org/officeDocument/2006/relationships" r:id="rId303" w:history="1">
+        <w:r xmlns:w="http://schemas.openxmlformats.org/wordprocessingml/2006/main">
+          <w:rPr>
+            <w:rStyle w:val="Hyperlink"/>
+          </w:rPr>
+          <w:t xml:space="preserve">ewtn.com/catholicism/library/morality-and-situation-ethics-10100</w:t>
+        </w:r>
+      </w:hyperlink>
+    </w:p>
+    <w:p>
+      <w:pPr xmlns:w="http://schemas.openxmlformats.org/wordprocessingml/2006/main">
+        <w:pStyle w:val="FootnoteText"/>
+        <w:jc w:val="left"/>
+      </w:pPr>
+      <w:r xmlns:w="http://schemas.openxmlformats.org/wordprocessingml/2006/main">
+        <w:t xml:space="preserve">    </w:t>
+      </w:r>
+      <w:r xmlns:w="http://schemas.openxmlformats.org/wordprocessingml/2006/main">
+        <w:sym xmlns:w="http://schemas.openxmlformats.org/wordprocessingml/2006/main" w:font="Wingdings" w:char="F09F"/>
+      </w:r>
+      <w:r xmlns:w="http://schemas.openxmlformats.org/wordprocessingml/2006/main">
+        <w:t xml:space="preserve">Amoris Laetitia contém Sin Mysticism em </w:t>
+      </w:r>
+      <w:hyperlink xmlns:w="http://schemas.openxmlformats.org/wordprocessingml/2006/main" xmlns:r="http://schemas.openxmlformats.org/officeDocument/2006/relationships" r:id="rId304" w:anchor="page=236" w:history="1">
+        <w:r xmlns:w="http://schemas.openxmlformats.org/wordprocessingml/2006/main">
+          <w:rPr>
+            <w:rStyle w:val="Hyperlink"/>
+          </w:rPr>
+          <w:t xml:space="preserve">305 </w:t>
+        </w:r>
+      </w:hyperlink>
+      <w:r xmlns:w="http://schemas.openxmlformats.org/wordprocessingml/2006/main">
+        <w:t xml:space="preserve">– " Pensando que tudo é preto e branco, às vezes fechamos o caminho da graça e do crescimento, e desencorajamos caminhos de santificação que dão glória a Deus. Lembremo-nos de que 'um pequeno passo, em meio a grandes limitações humanas, pode ser mais agradável a Deus do que uma vida que aparenta ordem, mas transcorre o dia sem enfrentar grandes dificuldades'”.</w:t>
+      </w:r>
     </w:p>
   </w:footnote>
   <w:footnote w:id="248">
@@ -25857,16 +25849,32 @@
       <w:r xmlns:w="http://schemas.openxmlformats.org/wordprocessingml/2006/main">
         <w:t xml:space="preserve"> </w:t>
       </w:r>
-      <w:hyperlink xmlns:w="http://schemas.openxmlformats.org/wordprocessingml/2006/main" xmlns:r="http://schemas.openxmlformats.org/officeDocument/2006/relationships" r:id="rId303" w:history="1">
-        <w:r xmlns:w="http://schemas.openxmlformats.org/wordprocessingml/2006/main">
-          <w:rPr>
-            <w:rStyle w:val="Hyperlink"/>
-          </w:rPr>
-          <w:t xml:space="preserve">ROM. 10:14,16 </w:t>
-        </w:r>
-      </w:hyperlink>
-      <w:r xmlns:w="http://schemas.openxmlformats.org/wordprocessingml/2006/main">
-        <w:t xml:space="preserve">.</w:t>
+      <w:hyperlink xmlns:w="http://schemas.openxmlformats.org/wordprocessingml/2006/main" xmlns:r="http://schemas.openxmlformats.org/officeDocument/2006/relationships" r:id="rId305" w:history="1">
+        <w:r xmlns:w="http://schemas.openxmlformats.org/wordprocessingml/2006/main">
+          <w:rPr>
+            <w:rStyle w:val="Hyperlink"/>
+          </w:rPr>
+          <w:t xml:space="preserve">Mat. 3:8, Lev. 16:31 </w:t>
+        </w:r>
+      </w:hyperlink>
+      <w:hyperlink xmlns:w="http://schemas.openxmlformats.org/wordprocessingml/2006/main" xmlns:r="http://schemas.openxmlformats.org/officeDocument/2006/relationships" r:id="rId305" w:history="1">
+        <w:r xmlns:w="http://schemas.openxmlformats.org/wordprocessingml/2006/main">
+          <w:rPr>
+            <w:rStyle w:val="Hyperlink"/>
+          </w:rPr>
+          <w:t xml:space="preserve">; </w:t>
+        </w:r>
+      </w:hyperlink>
+      <w:hyperlink xmlns:w="http://schemas.openxmlformats.org/wordprocessingml/2006/main" xmlns:r="http://schemas.openxmlformats.org/officeDocument/2006/relationships" r:id="rId305" w:history="1">
+        <w:r xmlns:w="http://schemas.openxmlformats.org/wordprocessingml/2006/main">
+          <w:rPr>
+            <w:rStyle w:val="Hyperlink"/>
+          </w:rPr>
+          <w:t xml:space="preserve">cf. ROM. 7:9 </w:t>
+        </w:r>
+      </w:hyperlink>
+      <w:r xmlns:w="http://schemas.openxmlformats.org/wordprocessingml/2006/main">
+        <w:t xml:space="preserve">que descreve a vida (espiritual) e a morte como ocorrências momentâneas, não processos.</w:t>
       </w:r>
     </w:p>
   </w:footnote>
@@ -25883,14 +25891,14 @@
         <w:footnoteRef xmlns:w="http://schemas.openxmlformats.org/wordprocessingml/2006/main"/>
       </w:r>
       <w:r xmlns:w="http://schemas.openxmlformats.org/wordprocessingml/2006/main">
-        <w:t xml:space="preserve"> </w:t>
-      </w:r>
-      <w:hyperlink xmlns:w="http://schemas.openxmlformats.org/wordprocessingml/2006/main" xmlns:r="http://schemas.openxmlformats.org/officeDocument/2006/relationships" r:id="rId304" w:history="1">
-        <w:r xmlns:w="http://schemas.openxmlformats.org/wordprocessingml/2006/main">
-          <w:rPr>
-            <w:rStyle w:val="Hyperlink"/>
-          </w:rPr>
-          <w:t xml:space="preserve">João 12:35.</w:t>
+        <w:t xml:space="preserve">James Lindsay, "Social Construct(ion)", New Discourses Translations from the Wokish, 25 de março de 2021, acessado em 22 de julho de 2023 em </w:t>
+      </w:r>
+      <w:hyperlink xmlns:w="http://schemas.openxmlformats.org/wordprocessingml/2006/main" xmlns:r="http://schemas.openxmlformats.org/officeDocument/2006/relationships" r:id="rId306" w:history="1">
+        <w:r xmlns:w="http://schemas.openxmlformats.org/wordprocessingml/2006/main">
+          <w:rPr>
+            <w:rStyle w:val="Hyperlink"/>
+          </w:rPr>
+          <w:t xml:space="preserve">newdiscourses.com/tftw-social-construction/</w:t>
         </w:r>
       </w:hyperlink>
     </w:p>
@@ -25910,17 +25918,34 @@
       <w:r xmlns:w="http://schemas.openxmlformats.org/wordprocessingml/2006/main">
         <w:t xml:space="preserve"> </w:t>
       </w:r>
-      <w:hyperlink xmlns:w="http://schemas.openxmlformats.org/wordprocessingml/2006/main" xmlns:r="http://schemas.openxmlformats.org/officeDocument/2006/relationships" r:id="rId305" w:history="1">
-        <w:r xmlns:w="http://schemas.openxmlformats.org/wordprocessingml/2006/main">
-          <w:rPr>
-            <w:rStyle w:val="Hyperlink"/>
-          </w:rPr>
-          <w:t xml:space="preserve">Judas 1:12-13 </w:t>
-        </w:r>
-      </w:hyperlink>
+      <w:bookmarkStart xmlns:w="http://schemas.openxmlformats.org/wordprocessingml/2006/main" w:id="40" w:name="_Hlk140956560"/>
+      <w:bookmarkStart xmlns:w="http://schemas.openxmlformats.org/wordprocessingml/2006/main" w:id="41" w:name="_Hlk140938767"/>
+      <w:r xmlns:w="http://schemas.openxmlformats.org/wordprocessingml/2006/main">
+        <w:t xml:space="preserve">"Amoris Laetitia", </w:t>
+      </w:r>
+      <w:bookmarkEnd xmlns:w="http://schemas.openxmlformats.org/wordprocessingml/2006/main" w:id="40"/>
+      <w:r xmlns:w="http://schemas.openxmlformats.org/wordprocessingml/2006/main">
+        <w:fldChar xmlns:w="http://schemas.openxmlformats.org/wordprocessingml/2006/main" w:fldCharType="begin"/>
+      </w:r>
+      <w:r xmlns:w="http://schemas.openxmlformats.org/wordprocessingml/2006/main">
+        <w:instrText xmlns:w="http://schemas.openxmlformats.org/wordprocessingml/2006/main">HYPERLINK "https://www.vatican.va/content/dam/francesco/pdf/apost_exhortations/documents/papa-francesco_esortazione-ap_20160319_amoris-laetitia_en.pdf" \l "page=224"</w:instrText>
+      </w:r>
+      <w:r xmlns:w="http://schemas.openxmlformats.org/wordprocessingml/2006/main">
+        <w:fldChar xmlns:w="http://schemas.openxmlformats.org/wordprocessingml/2006/main" w:fldCharType="separate"/>
+      </w:r>
+      <w:r xmlns:w="http://schemas.openxmlformats.org/wordprocessingml/2006/main">
+        <w:rPr>
+          <w:rStyle w:val="Hyperlink"/>
+        </w:rPr>
+        <w:t xml:space="preserve">295 </w:t>
+      </w:r>
+      <w:r xmlns:w="http://schemas.openxmlformats.org/wordprocessingml/2006/main">
+        <w:fldChar xmlns:w="http://schemas.openxmlformats.org/wordprocessingml/2006/main" w:fldCharType="end"/>
+      </w:r>
       <w:r xmlns:w="http://schemas.openxmlformats.org/wordprocessingml/2006/main">
         <w:t xml:space="preserve">.</w:t>
       </w:r>
+      <w:bookmarkEnd xmlns:w="http://schemas.openxmlformats.org/wordprocessingml/2006/main" w:id="41"/>
     </w:p>
   </w:footnote>
   <w:footnote w:id="251">
@@ -25936,14 +25961,14 @@
         <w:footnoteRef xmlns:w="http://schemas.openxmlformats.org/wordprocessingml/2006/main"/>
       </w:r>
       <w:r xmlns:w="http://schemas.openxmlformats.org/wordprocessingml/2006/main">
-        <w:t xml:space="preserve">"Amoris Laetitia", </w:t>
-      </w:r>
-      <w:hyperlink xmlns:w="http://schemas.openxmlformats.org/wordprocessingml/2006/main" xmlns:r="http://schemas.openxmlformats.org/officeDocument/2006/relationships" r:id="rId306" w:anchor="page=236" w:history="1">
-        <w:r xmlns:w="http://schemas.openxmlformats.org/wordprocessingml/2006/main">
-          <w:rPr>
-            <w:rStyle w:val="Hyperlink"/>
-          </w:rPr>
-          <w:t xml:space="preserve">305-306 </w:t>
+        <w:t xml:space="preserve"> </w:t>
+      </w:r>
+      <w:hyperlink xmlns:w="http://schemas.openxmlformats.org/wordprocessingml/2006/main" xmlns:r="http://schemas.openxmlformats.org/officeDocument/2006/relationships" r:id="rId307" w:history="1">
+        <w:r xmlns:w="http://schemas.openxmlformats.org/wordprocessingml/2006/main">
+          <w:rPr>
+            <w:rStyle w:val="Hyperlink"/>
+          </w:rPr>
+          <w:t xml:space="preserve">ROM. 10:14,16 </w:t>
         </w:r>
       </w:hyperlink>
       <w:r xmlns:w="http://schemas.openxmlformats.org/wordprocessingml/2006/main">
@@ -25966,17 +25991,14 @@
       <w:r xmlns:w="http://schemas.openxmlformats.org/wordprocessingml/2006/main">
         <w:t xml:space="preserve"> </w:t>
       </w:r>
-      <w:hyperlink xmlns:w="http://schemas.openxmlformats.org/wordprocessingml/2006/main" xmlns:r="http://schemas.openxmlformats.org/officeDocument/2006/relationships" r:id="rId307" w:history="1">
-        <w:r xmlns:w="http://schemas.openxmlformats.org/wordprocessingml/2006/main">
-          <w:rPr>
-            <w:rStyle w:val="Hyperlink"/>
-          </w:rPr>
-          <w:t xml:space="preserve">1 João 5:16 </w:t>
-        </w:r>
-      </w:hyperlink>
-      <w:r xmlns:w="http://schemas.openxmlformats.org/wordprocessingml/2006/main">
-        <w:t xml:space="preserve">.</w:t>
-      </w:r>
+      <w:hyperlink xmlns:w="http://schemas.openxmlformats.org/wordprocessingml/2006/main" xmlns:r="http://schemas.openxmlformats.org/officeDocument/2006/relationships" r:id="rId308" w:history="1">
+        <w:r xmlns:w="http://schemas.openxmlformats.org/wordprocessingml/2006/main">
+          <w:rPr>
+            <w:rStyle w:val="Hyperlink"/>
+          </w:rPr>
+          <w:t xml:space="preserve">João 12:35.</w:t>
+        </w:r>
+      </w:hyperlink>
     </w:p>
   </w:footnote>
   <w:footnote w:id="253">
@@ -25992,14 +26014,14 @@
         <w:footnoteRef xmlns:w="http://schemas.openxmlformats.org/wordprocessingml/2006/main"/>
       </w:r>
       <w:r xmlns:w="http://schemas.openxmlformats.org/wordprocessingml/2006/main">
-        <w:t xml:space="preserve">"Amoris Laetitia", </w:t>
-      </w:r>
-      <w:hyperlink xmlns:w="http://schemas.openxmlformats.org/wordprocessingml/2006/main" xmlns:r="http://schemas.openxmlformats.org/officeDocument/2006/relationships" r:id="rId308" w:anchor="page=229" w:history="1">
-        <w:r xmlns:w="http://schemas.openxmlformats.org/wordprocessingml/2006/main">
-          <w:rPr>
-            <w:rStyle w:val="Hyperlink"/>
-          </w:rPr>
-          <w:t xml:space="preserve">299 </w:t>
+        <w:t xml:space="preserve"> </w:t>
+      </w:r>
+      <w:hyperlink xmlns:w="http://schemas.openxmlformats.org/wordprocessingml/2006/main" xmlns:r="http://schemas.openxmlformats.org/officeDocument/2006/relationships" r:id="rId309" w:history="1">
+        <w:r xmlns:w="http://schemas.openxmlformats.org/wordprocessingml/2006/main">
+          <w:rPr>
+            <w:rStyle w:val="Hyperlink"/>
+          </w:rPr>
+          <w:t xml:space="preserve">Judas 1:12-13 </w:t>
         </w:r>
       </w:hyperlink>
       <w:r xmlns:w="http://schemas.openxmlformats.org/wordprocessingml/2006/main">
@@ -26020,14 +26042,14 @@
         <w:footnoteRef xmlns:w="http://schemas.openxmlformats.org/wordprocessingml/2006/main"/>
       </w:r>
       <w:r xmlns:w="http://schemas.openxmlformats.org/wordprocessingml/2006/main">
-        <w:t xml:space="preserve"> </w:t>
-      </w:r>
-      <w:hyperlink xmlns:w="http://schemas.openxmlformats.org/wordprocessingml/2006/main" xmlns:r="http://schemas.openxmlformats.org/officeDocument/2006/relationships" r:id="rId309" w:history="1">
-        <w:r xmlns:w="http://schemas.openxmlformats.org/wordprocessingml/2006/main">
-          <w:rPr>
-            <w:rStyle w:val="Hyperlink"/>
-          </w:rPr>
-          <w:t xml:space="preserve">Judas 1: 12-13 </w:t>
+        <w:t xml:space="preserve">"Amoris Laetitia", </w:t>
+      </w:r>
+      <w:hyperlink xmlns:w="http://schemas.openxmlformats.org/wordprocessingml/2006/main" xmlns:r="http://schemas.openxmlformats.org/officeDocument/2006/relationships" r:id="rId310" w:anchor="page=236" w:history="1">
+        <w:r xmlns:w="http://schemas.openxmlformats.org/wordprocessingml/2006/main">
+          <w:rPr>
+            <w:rStyle w:val="Hyperlink"/>
+          </w:rPr>
+          <w:t xml:space="preserve">305-306 </w:t>
         </w:r>
       </w:hyperlink>
       <w:r xmlns:w="http://schemas.openxmlformats.org/wordprocessingml/2006/main">
@@ -26048,14 +26070,14 @@
         <w:footnoteRef xmlns:w="http://schemas.openxmlformats.org/wordprocessingml/2006/main"/>
       </w:r>
       <w:r xmlns:w="http://schemas.openxmlformats.org/wordprocessingml/2006/main">
-        <w:t xml:space="preserve">"Amoris Laetitia", </w:t>
-      </w:r>
-      <w:hyperlink xmlns:w="http://schemas.openxmlformats.org/wordprocessingml/2006/main" xmlns:r="http://schemas.openxmlformats.org/officeDocument/2006/relationships" r:id="rId310" w:anchor="page=239" w:history="1">
-        <w:r xmlns:w="http://schemas.openxmlformats.org/wordprocessingml/2006/main">
-          <w:rPr>
-            <w:rStyle w:val="Hyperlink"/>
-          </w:rPr>
-          <w:t xml:space="preserve">308 </w:t>
+        <w:t xml:space="preserve"> </w:t>
+      </w:r>
+      <w:hyperlink xmlns:w="http://schemas.openxmlformats.org/wordprocessingml/2006/main" xmlns:r="http://schemas.openxmlformats.org/officeDocument/2006/relationships" r:id="rId311" w:history="1">
+        <w:r xmlns:w="http://schemas.openxmlformats.org/wordprocessingml/2006/main">
+          <w:rPr>
+            <w:rStyle w:val="Hyperlink"/>
+          </w:rPr>
+          <w:t xml:space="preserve">1 João 5:16 </w:t>
         </w:r>
       </w:hyperlink>
       <w:r xmlns:w="http://schemas.openxmlformats.org/wordprocessingml/2006/main">
@@ -26078,12 +26100,12 @@
       <w:r xmlns:w="http://schemas.openxmlformats.org/wordprocessingml/2006/main">
         <w:t xml:space="preserve">"Amoris Laetitia", </w:t>
       </w:r>
-      <w:hyperlink xmlns:w="http://schemas.openxmlformats.org/wordprocessingml/2006/main" xmlns:r="http://schemas.openxmlformats.org/officeDocument/2006/relationships" r:id="rId311" w:anchor="page=234" w:history="1">
-        <w:r xmlns:w="http://schemas.openxmlformats.org/wordprocessingml/2006/main">
-          <w:rPr>
-            <w:rStyle w:val="Hyperlink"/>
-          </w:rPr>
-          <w:t xml:space="preserve">303 </w:t>
+      <w:hyperlink xmlns:w="http://schemas.openxmlformats.org/wordprocessingml/2006/main" xmlns:r="http://schemas.openxmlformats.org/officeDocument/2006/relationships" r:id="rId312" w:anchor="page=229" w:history="1">
+        <w:r xmlns:w="http://schemas.openxmlformats.org/wordprocessingml/2006/main">
+          <w:rPr>
+            <w:rStyle w:val="Hyperlink"/>
+          </w:rPr>
+          <w:t xml:space="preserve">299 </w:t>
         </w:r>
       </w:hyperlink>
       <w:r xmlns:w="http://schemas.openxmlformats.org/wordprocessingml/2006/main">
@@ -26104,16 +26126,19 @@
         <w:footnoteRef xmlns:w="http://schemas.openxmlformats.org/wordprocessingml/2006/main"/>
       </w:r>
       <w:r xmlns:w="http://schemas.openxmlformats.org/wordprocessingml/2006/main">
-        <w:t xml:space="preserve">Papa João Paulo II, "Familiaris Consortio", 33, Vaticano, 22 de novembro de 1981, acessado em 22 de julho de 2023 em </w:t>
-      </w:r>
-      <w:hyperlink xmlns:w="http://schemas.openxmlformats.org/wordprocessingml/2006/main" xmlns:r="http://schemas.openxmlformats.org/officeDocument/2006/relationships" r:id="rId312" w:history="1">
-        <w:r xmlns:w="http://schemas.openxmlformats.org/wordprocessingml/2006/main">
-          <w:rPr>
-            <w:rStyle w:val="Hyperlink"/>
-          </w:rPr>
-          <w:t xml:space="preserve">vatican.va/content/john-paul-ii/en/apost_exhortations/documents/hf_jp-ii_exh_19811122_familiaris-consortio. html</w:t>
-        </w:r>
-      </w:hyperlink>
+        <w:t xml:space="preserve"> </w:t>
+      </w:r>
+      <w:hyperlink xmlns:w="http://schemas.openxmlformats.org/wordprocessingml/2006/main" xmlns:r="http://schemas.openxmlformats.org/officeDocument/2006/relationships" r:id="rId313" w:history="1">
+        <w:r xmlns:w="http://schemas.openxmlformats.org/wordprocessingml/2006/main">
+          <w:rPr>
+            <w:rStyle w:val="Hyperlink"/>
+          </w:rPr>
+          <w:t xml:space="preserve">Judas 1: 12-13 </w:t>
+        </w:r>
+      </w:hyperlink>
+      <w:r xmlns:w="http://schemas.openxmlformats.org/wordprocessingml/2006/main">
+        <w:t xml:space="preserve">.</w:t>
+      </w:r>
     </w:p>
   </w:footnote>
   <w:footnote w:id="258">
@@ -26129,16 +26154,19 @@
         <w:footnoteRef xmlns:w="http://schemas.openxmlformats.org/wordprocessingml/2006/main"/>
       </w:r>
       <w:r xmlns:w="http://schemas.openxmlformats.org/wordprocessingml/2006/main">
-        <w:t xml:space="preserve">Papa João Paulo II, "Veritatis Splendor", 81, Vaticano, 6 de agosto de 1993, acessado em 22 de julho de 2023 em </w:t>
-      </w:r>
-      <w:hyperlink xmlns:w="http://schemas.openxmlformats.org/wordprocessingml/2006/main" xmlns:r="http://schemas.openxmlformats.org/officeDocument/2006/relationships" r:id="rId313" w:history="1">
-        <w:r xmlns:w="http://schemas.openxmlformats.org/wordprocessingml/2006/main">
-          <w:rPr>
-            <w:rStyle w:val="Hyperlink"/>
-          </w:rPr>
-          <w:t xml:space="preserve">vatican.va/content/john-paul-ii/en/encyclicals/doI%20don't%20care% 20whatcuments/hf_jp-ii_enc_06081993_veritatis-splendor.html</w:t>
-        </w:r>
-      </w:hyperlink>
+        <w:t xml:space="preserve">"Amoris Laetitia", </w:t>
+      </w:r>
+      <w:hyperlink xmlns:w="http://schemas.openxmlformats.org/wordprocessingml/2006/main" xmlns:r="http://schemas.openxmlformats.org/officeDocument/2006/relationships" r:id="rId314" w:anchor="page=239" w:history="1">
+        <w:r xmlns:w="http://schemas.openxmlformats.org/wordprocessingml/2006/main">
+          <w:rPr>
+            <w:rStyle w:val="Hyperlink"/>
+          </w:rPr>
+          <w:t xml:space="preserve">308 </w:t>
+        </w:r>
+      </w:hyperlink>
+      <w:r xmlns:w="http://schemas.openxmlformats.org/wordprocessingml/2006/main">
+        <w:t xml:space="preserve">.</w:t>
+      </w:r>
     </w:p>
   </w:footnote>
   <w:footnote w:id="259">
@@ -26146,9 +26174,6 @@
       <w:pPr xmlns:w="http://schemas.openxmlformats.org/wordprocessingml/2006/main">
         <w:pStyle w:val="FootnoteText"/>
         <w:jc w:val="left"/>
-        <w:rPr>
-          <w:lang w:val="pt-BR"/>
-        </w:rPr>
       </w:pPr>
       <w:r xmlns:w="http://schemas.openxmlformats.org/wordprocessingml/2006/main">
         <w:rPr>
@@ -26157,23 +26182,17 @@
         <w:footnoteRef xmlns:w="http://schemas.openxmlformats.org/wordprocessingml/2006/main"/>
       </w:r>
       <w:r xmlns:w="http://schemas.openxmlformats.org/wordprocessingml/2006/main">
-        <w:rPr>
-          <w:lang w:val="pt-BR"/>
-        </w:rPr>
-        <w:t xml:space="preserve">“Amoris Laetitia,” </w:t>
-      </w:r>
-      <w:hyperlink xmlns:w="http://schemas.openxmlformats.org/wordprocessingml/2006/main" xmlns:r="http://schemas.openxmlformats.org/officeDocument/2006/relationships" r:id="rId314" w:anchor="page=225" w:history="1">
-        <w:r xmlns:w="http://schemas.openxmlformats.org/wordprocessingml/2006/main">
-          <w:rPr>
-            <w:rStyle w:val="Hyperlink"/>
-          </w:rPr>
-          <w:t xml:space="preserve">296 </w:t>
-        </w:r>
-      </w:hyperlink>
-      <w:r xmlns:w="http://schemas.openxmlformats.org/wordprocessingml/2006/main">
-        <w:rPr>
-          <w:lang w:val="pt-BR"/>
-        </w:rPr>
+        <w:t xml:space="preserve">"Amoris Laetitia", </w:t>
+      </w:r>
+      <w:hyperlink xmlns:w="http://schemas.openxmlformats.org/wordprocessingml/2006/main" xmlns:r="http://schemas.openxmlformats.org/officeDocument/2006/relationships" r:id="rId315" w:anchor="page=234" w:history="1">
+        <w:r xmlns:w="http://schemas.openxmlformats.org/wordprocessingml/2006/main">
+          <w:rPr>
+            <w:rStyle w:val="Hyperlink"/>
+          </w:rPr>
+          <w:t xml:space="preserve">303 </w:t>
+        </w:r>
+      </w:hyperlink>
+      <w:r xmlns:w="http://schemas.openxmlformats.org/wordprocessingml/2006/main">
         <w:t xml:space="preserve">.</w:t>
       </w:r>
     </w:p>
@@ -26191,27 +26210,16 @@
         <w:footnoteRef xmlns:w="http://schemas.openxmlformats.org/wordprocessingml/2006/main"/>
       </w:r>
       <w:r xmlns:w="http://schemas.openxmlformats.org/wordprocessingml/2006/main">
-        <w:t xml:space="preserve">"Sino, livro e vela," Wikipedia, </w:t>
-      </w:r>
-      <w:hyperlink xmlns:w="http://schemas.openxmlformats.org/wordprocessingml/2006/main" xmlns:r="http://schemas.openxmlformats.org/officeDocument/2006/relationships" r:id="rId315" w:anchor="Ritual" w:history="1">
-        <w:r xmlns:w="http://schemas.openxmlformats.org/wordprocessingml/2006/main">
-          <w:rPr>
-            <w:rStyle w:val="Hyperlink"/>
-          </w:rPr>
-          <w:t xml:space="preserve">en.wikipedia.org/wiki/Bell,_book,_and_candle </w:t>
-        </w:r>
-      </w:hyperlink>
-      <w:hyperlink xmlns:w="http://schemas.openxmlformats.org/wordprocessingml/2006/main" xmlns:r="http://schemas.openxmlformats.org/officeDocument/2006/relationships" r:id="rId315" w:anchor="Ritual" w:history="1">
-        <w:r xmlns:w="http://schemas.openxmlformats.org/wordprocessingml/2006/main">
-          <w:rPr>
-            <w:rStyle w:val="Hyperlink"/>
-          </w:rPr>
-          <w:t xml:space="preserve">#Ritual </w:t>
-        </w:r>
-      </w:hyperlink>
-      <w:r xmlns:w="http://schemas.openxmlformats.org/wordprocessingml/2006/main">
-        <w:t xml:space="preserve">.</w:t>
-      </w:r>
+        <w:t xml:space="preserve">Papa João Paulo II, "Familiaris Consortio", 33, Vaticano, 22 de novembro de 1981, acessado em 22 de julho de 2023 em </w:t>
+      </w:r>
+      <w:hyperlink xmlns:w="http://schemas.openxmlformats.org/wordprocessingml/2006/main" xmlns:r="http://schemas.openxmlformats.org/officeDocument/2006/relationships" r:id="rId316" w:history="1">
+        <w:r xmlns:w="http://schemas.openxmlformats.org/wordprocessingml/2006/main">
+          <w:rPr>
+            <w:rStyle w:val="Hyperlink"/>
+          </w:rPr>
+          <w:t xml:space="preserve">vatican.va/content/john-paul-ii/en/apost_exhortations/documents/hf_jp-ii_exh_19811122_familiaris-consortio. html</w:t>
+        </w:r>
+      </w:hyperlink>
     </w:p>
   </w:footnote>
   <w:footnote w:id="261">
@@ -26227,35 +26235,16 @@
         <w:footnoteRef xmlns:w="http://schemas.openxmlformats.org/wordprocessingml/2006/main"/>
       </w:r>
       <w:r xmlns:w="http://schemas.openxmlformats.org/wordprocessingml/2006/main">
-        <w:t xml:space="preserve"> </w:t>
-      </w:r>
-      <w:hyperlink xmlns:w="http://schemas.openxmlformats.org/wordprocessingml/2006/main" xmlns:r="http://schemas.openxmlformats.org/officeDocument/2006/relationships" r:id="rId316" w:history="1">
-        <w:r xmlns:w="http://schemas.openxmlformats.org/wordprocessingml/2006/main">
-          <w:rPr>
-            <w:rStyle w:val="Hyperlink"/>
-          </w:rPr>
-          <w:t xml:space="preserve">Mat. 16:19, João 20:22, </w:t>
-        </w:r>
-      </w:hyperlink>
-      <w:hyperlink xmlns:w="http://schemas.openxmlformats.org/wordprocessingml/2006/main" xmlns:r="http://schemas.openxmlformats.org/officeDocument/2006/relationships" r:id="rId316" w:history="1">
-        <w:r xmlns:w="http://schemas.openxmlformats.org/wordprocessingml/2006/main">
-          <w:rPr>
-            <w:rStyle w:val="Hyperlink"/>
-          </w:rPr>
-          <w:t xml:space="preserve">Mateus 10:15, 1 Cor. </w:t>
-        </w:r>
-      </w:hyperlink>
-      <w:hyperlink xmlns:w="http://schemas.openxmlformats.org/wordprocessingml/2006/main" xmlns:r="http://schemas.openxmlformats.org/officeDocument/2006/relationships" r:id="rId316" w:history="1">
-        <w:r xmlns:w="http://schemas.openxmlformats.org/wordprocessingml/2006/main">
-          <w:rPr>
-            <w:rStyle w:val="Hyperlink"/>
-          </w:rPr>
-          <w:t xml:space="preserve">5-6:3, Atos 5:1-11 </w:t>
-        </w:r>
-      </w:hyperlink>
-      <w:r xmlns:w="http://schemas.openxmlformats.org/wordprocessingml/2006/main">
-        <w:t xml:space="preserve">.</w:t>
-      </w:r>
+        <w:t xml:space="preserve">Papa João Paulo II, "Veritatis Splendor", 81, Vaticano, 6 de agosto de 1993, acessado em 22 de julho de 2023 em </w:t>
+      </w:r>
+      <w:hyperlink xmlns:w="http://schemas.openxmlformats.org/wordprocessingml/2006/main" xmlns:r="http://schemas.openxmlformats.org/officeDocument/2006/relationships" r:id="rId317" w:history="1">
+        <w:r xmlns:w="http://schemas.openxmlformats.org/wordprocessingml/2006/main">
+          <w:rPr>
+            <w:rStyle w:val="Hyperlink"/>
+          </w:rPr>
+          <w:t xml:space="preserve">vatican.va/content/john-paul-ii/en/encyclicals/doI%20don't%20care% 20whatcuments/hf_jp-ii_enc_06081993_veritatis-splendor.html</w:t>
+        </w:r>
+      </w:hyperlink>
     </w:p>
   </w:footnote>
   <w:footnote w:id="262">
@@ -26271,14 +26260,14 @@
         <w:footnoteRef xmlns:w="http://schemas.openxmlformats.org/wordprocessingml/2006/main"/>
       </w:r>
       <w:r xmlns:w="http://schemas.openxmlformats.org/wordprocessingml/2006/main">
-        <w:t xml:space="preserve"> </w:t>
-      </w:r>
-      <w:hyperlink xmlns:w="http://schemas.openxmlformats.org/wordprocessingml/2006/main" xmlns:r="http://schemas.openxmlformats.org/officeDocument/2006/relationships" r:id="rId317" w:history="1">
-        <w:r xmlns:w="http://schemas.openxmlformats.org/wordprocessingml/2006/main">
-          <w:rPr>
-            <w:rStyle w:val="Hyperlink"/>
-          </w:rPr>
-          <w:t xml:space="preserve">João 3:8 </w:t>
+        <w:t xml:space="preserve">“Amoris Laetitia,” </w:t>
+      </w:r>
+      <w:hyperlink xmlns:w="http://schemas.openxmlformats.org/wordprocessingml/2006/main" xmlns:r="http://schemas.openxmlformats.org/officeDocument/2006/relationships" r:id="rId318" w:anchor="page=225" w:history="1">
+        <w:r xmlns:w="http://schemas.openxmlformats.org/wordprocessingml/2006/main">
+          <w:rPr>
+            <w:rStyle w:val="Hyperlink"/>
+          </w:rPr>
+          <w:t xml:space="preserve">296 </w:t>
         </w:r>
       </w:hyperlink>
       <w:r xmlns:w="http://schemas.openxmlformats.org/wordprocessingml/2006/main">
@@ -26291,9 +26280,6 @@
       <w:pPr xmlns:w="http://schemas.openxmlformats.org/wordprocessingml/2006/main">
         <w:pStyle w:val="FootnoteText"/>
         <w:jc w:val="left"/>
-        <w:rPr>
-          <w:sz w:val="22"/>
-        </w:rPr>
       </w:pPr>
       <w:r xmlns:w="http://schemas.openxmlformats.org/wordprocessingml/2006/main">
         <w:rPr>
@@ -26302,14 +26288,22 @@
         <w:footnoteRef xmlns:w="http://schemas.openxmlformats.org/wordprocessingml/2006/main"/>
       </w:r>
       <w:r xmlns:w="http://schemas.openxmlformats.org/wordprocessingml/2006/main">
-        <w:t xml:space="preserve"> </w:t>
-      </w:r>
-      <w:hyperlink xmlns:w="http://schemas.openxmlformats.org/wordprocessingml/2006/main" xmlns:r="http://schemas.openxmlformats.org/officeDocument/2006/relationships" r:id="rId318" w:history="1">
-        <w:r xmlns:w="http://schemas.openxmlformats.org/wordprocessingml/2006/main">
-          <w:rPr>
-            <w:rStyle w:val="Hyperlink"/>
-          </w:rPr>
-          <w:t xml:space="preserve">João 12:48 </w:t>
+        <w:t xml:space="preserve">"Sino, livro e vela," Wikipedia, </w:t>
+      </w:r>
+      <w:hyperlink xmlns:w="http://schemas.openxmlformats.org/wordprocessingml/2006/main" xmlns:r="http://schemas.openxmlformats.org/officeDocument/2006/relationships" r:id="rId319" w:anchor="Ritual" w:history="1">
+        <w:r xmlns:w="http://schemas.openxmlformats.org/wordprocessingml/2006/main">
+          <w:rPr>
+            <w:rStyle w:val="Hyperlink"/>
+          </w:rPr>
+          <w:t xml:space="preserve">en.wikipedia.org/wiki/Bell,_book,_and_candle </w:t>
+        </w:r>
+      </w:hyperlink>
+      <w:hyperlink xmlns:w="http://schemas.openxmlformats.org/wordprocessingml/2006/main" xmlns:r="http://schemas.openxmlformats.org/officeDocument/2006/relationships" r:id="rId319" w:anchor="Ritual" w:history="1">
+        <w:r xmlns:w="http://schemas.openxmlformats.org/wordprocessingml/2006/main">
+          <w:rPr>
+            <w:rStyle w:val="Hyperlink"/>
+          </w:rPr>
+          <w:t xml:space="preserve">#Ritual </w:t>
         </w:r>
       </w:hyperlink>
       <w:r xmlns:w="http://schemas.openxmlformats.org/wordprocessingml/2006/main">
@@ -26330,18 +26324,34 @@
         <w:footnoteRef xmlns:w="http://schemas.openxmlformats.org/wordprocessingml/2006/main"/>
       </w:r>
       <w:r xmlns:w="http://schemas.openxmlformats.org/wordprocessingml/2006/main">
-        <w:t xml:space="preserve">“Amoris Laetitia”, </w:t>
-      </w:r>
-      <w:hyperlink xmlns:w="http://schemas.openxmlformats.org/wordprocessingml/2006/main" xmlns:r="http://schemas.openxmlformats.org/officeDocument/2006/relationships" r:id="rId319" w:anchor="page=233" w:history="1">
-        <w:r xmlns:w="http://schemas.openxmlformats.org/wordprocessingml/2006/main">
-          <w:rPr>
-            <w:rStyle w:val="Hyperlink"/>
-          </w:rPr>
-          <w:t xml:space="preserve">302 </w:t>
-        </w:r>
-      </w:hyperlink>
-      <w:r xmlns:w="http://schemas.openxmlformats.org/wordprocessingml/2006/main">
-        <w:t xml:space="preserve">, citando o Catecismo da Igreja Católica, 1735.</w:t>
+        <w:t xml:space="preserve"> </w:t>
+      </w:r>
+      <w:hyperlink xmlns:w="http://schemas.openxmlformats.org/wordprocessingml/2006/main" xmlns:r="http://schemas.openxmlformats.org/officeDocument/2006/relationships" r:id="rId320" w:history="1">
+        <w:r xmlns:w="http://schemas.openxmlformats.org/wordprocessingml/2006/main">
+          <w:rPr>
+            <w:rStyle w:val="Hyperlink"/>
+          </w:rPr>
+          <w:t xml:space="preserve">Mat. 16:19, João 20:22, </w:t>
+        </w:r>
+      </w:hyperlink>
+      <w:hyperlink xmlns:w="http://schemas.openxmlformats.org/wordprocessingml/2006/main" xmlns:r="http://schemas.openxmlformats.org/officeDocument/2006/relationships" r:id="rId320" w:history="1">
+        <w:r xmlns:w="http://schemas.openxmlformats.org/wordprocessingml/2006/main">
+          <w:rPr>
+            <w:rStyle w:val="Hyperlink"/>
+          </w:rPr>
+          <w:t xml:space="preserve">Mateus 10:15, 1 Cor. </w:t>
+        </w:r>
+      </w:hyperlink>
+      <w:hyperlink xmlns:w="http://schemas.openxmlformats.org/wordprocessingml/2006/main" xmlns:r="http://schemas.openxmlformats.org/officeDocument/2006/relationships" r:id="rId320" w:history="1">
+        <w:r xmlns:w="http://schemas.openxmlformats.org/wordprocessingml/2006/main">
+          <w:rPr>
+            <w:rStyle w:val="Hyperlink"/>
+          </w:rPr>
+          <w:t xml:space="preserve">5-6:3, Atos 5:1-11 </w:t>
+        </w:r>
+      </w:hyperlink>
+      <w:r xmlns:w="http://schemas.openxmlformats.org/wordprocessingml/2006/main">
+        <w:t xml:space="preserve">.</w:t>
       </w:r>
     </w:p>
   </w:footnote>
@@ -26358,18 +26368,18 @@
         <w:footnoteRef xmlns:w="http://schemas.openxmlformats.org/wordprocessingml/2006/main"/>
       </w:r>
       <w:r xmlns:w="http://schemas.openxmlformats.org/wordprocessingml/2006/main">
-        <w:t xml:space="preserve">“Amoris Laetitia”, </w:t>
-      </w:r>
-      <w:hyperlink xmlns:w="http://schemas.openxmlformats.org/wordprocessingml/2006/main" xmlns:r="http://schemas.openxmlformats.org/officeDocument/2006/relationships" r:id="rId320" w:anchor="page=233" w:history="1">
-        <w:r xmlns:w="http://schemas.openxmlformats.org/wordprocessingml/2006/main">
-          <w:rPr>
-            <w:rStyle w:val="Hyperlink"/>
-          </w:rPr>
-          <w:t xml:space="preserve">302 </w:t>
-        </w:r>
-      </w:hyperlink>
-      <w:r xmlns:w="http://schemas.openxmlformats.org/wordprocessingml/2006/main">
-        <w:t xml:space="preserve">, citando o Catecismo da Igreja Católica, 2352.</w:t>
+        <w:t xml:space="preserve"> </w:t>
+      </w:r>
+      <w:hyperlink xmlns:w="http://schemas.openxmlformats.org/wordprocessingml/2006/main" xmlns:r="http://schemas.openxmlformats.org/officeDocument/2006/relationships" r:id="rId321" w:history="1">
+        <w:r xmlns:w="http://schemas.openxmlformats.org/wordprocessingml/2006/main">
+          <w:rPr>
+            <w:rStyle w:val="Hyperlink"/>
+          </w:rPr>
+          <w:t xml:space="preserve">João 3:8 </w:t>
+        </w:r>
+      </w:hyperlink>
+      <w:r xmlns:w="http://schemas.openxmlformats.org/wordprocessingml/2006/main">
+        <w:t xml:space="preserve">.</w:t>
       </w:r>
     </w:p>
   </w:footnote>
@@ -26379,7 +26389,7 @@
         <w:pStyle w:val="FootnoteText"/>
         <w:jc w:val="left"/>
         <w:rPr>
-          <w:lang w:val="pt-BR"/>
+          <w:sz w:val="22"/>
         </w:rPr>
       </w:pPr>
       <w:r xmlns:w="http://schemas.openxmlformats.org/wordprocessingml/2006/main">
@@ -26389,24 +26399,17 @@
         <w:footnoteRef xmlns:w="http://schemas.openxmlformats.org/wordprocessingml/2006/main"/>
       </w:r>
       <w:r xmlns:w="http://schemas.openxmlformats.org/wordprocessingml/2006/main">
-        <w:rPr>
-          <w:lang w:val="pt-BR"/>
-        </w:rPr>
-        <w:t xml:space="preserve">“Amoris Laetitia,” </w:t>
-      </w:r>
-      <w:hyperlink xmlns:w="http://schemas.openxmlformats.org/wordprocessingml/2006/main" xmlns:r="http://schemas.openxmlformats.org/officeDocument/2006/relationships" r:id="rId321" w:anchor="page=232" w:history="1">
-        <w:r xmlns:w="http://schemas.openxmlformats.org/wordprocessingml/2006/main">
-          <w:rPr>
-            <w:rStyle w:val="Hyperlink"/>
-            <w:lang w:val="pt-BR"/>
-          </w:rPr>
-          <w:t xml:space="preserve">301 </w:t>
-        </w:r>
-      </w:hyperlink>
-      <w:r xmlns:w="http://schemas.openxmlformats.org/wordprocessingml/2006/main">
-        <w:rPr>
-          <w:lang w:val="pt-BR"/>
-        </w:rPr>
+        <w:t xml:space="preserve"> </w:t>
+      </w:r>
+      <w:hyperlink xmlns:w="http://schemas.openxmlformats.org/wordprocessingml/2006/main" xmlns:r="http://schemas.openxmlformats.org/officeDocument/2006/relationships" r:id="rId322" w:history="1">
+        <w:r xmlns:w="http://schemas.openxmlformats.org/wordprocessingml/2006/main">
+          <w:rPr>
+            <w:rStyle w:val="Hyperlink"/>
+          </w:rPr>
+          <w:t xml:space="preserve">João 12:48 </w:t>
+        </w:r>
+      </w:hyperlink>
+      <w:r xmlns:w="http://schemas.openxmlformats.org/wordprocessingml/2006/main">
         <w:t xml:space="preserve">.</w:t>
       </w:r>
     </w:p>
@@ -26416,9 +26419,6 @@
       <w:pPr xmlns:w="http://schemas.openxmlformats.org/wordprocessingml/2006/main">
         <w:pStyle w:val="FootnoteText"/>
         <w:jc w:val="left"/>
-        <w:rPr>
-          <w:lang w:val="pt-BR"/>
-        </w:rPr>
       </w:pPr>
       <w:r xmlns:w="http://schemas.openxmlformats.org/wordprocessingml/2006/main">
         <w:rPr>
@@ -26427,25 +26427,18 @@
         <w:footnoteRef xmlns:w="http://schemas.openxmlformats.org/wordprocessingml/2006/main"/>
       </w:r>
       <w:r xmlns:w="http://schemas.openxmlformats.org/wordprocessingml/2006/main">
-        <w:rPr>
-          <w:lang w:val="pt-BR"/>
-        </w:rPr>
-        <w:t xml:space="preserve">“Amoris Laetitia,” </w:t>
-      </w:r>
-      <w:hyperlink xmlns:w="http://schemas.openxmlformats.org/wordprocessingml/2006/main" xmlns:r="http://schemas.openxmlformats.org/officeDocument/2006/relationships" r:id="rId322" w:anchor="page=235" w:history="1">
-        <w:r xmlns:w="http://schemas.openxmlformats.org/wordprocessingml/2006/main">
-          <w:rPr>
-            <w:rStyle w:val="Hyperlink"/>
-            <w:lang w:val="pt-BR"/>
-          </w:rPr>
-          <w:t xml:space="preserve">304 </w:t>
-        </w:r>
-      </w:hyperlink>
-      <w:r xmlns:w="http://schemas.openxmlformats.org/wordprocessingml/2006/main">
-        <w:rPr>
-          <w:lang w:val="pt-BR"/>
-        </w:rPr>
-        <w:t xml:space="preserve">.</w:t>
+        <w:t xml:space="preserve">“Amoris Laetitia”, </w:t>
+      </w:r>
+      <w:hyperlink xmlns:w="http://schemas.openxmlformats.org/wordprocessingml/2006/main" xmlns:r="http://schemas.openxmlformats.org/officeDocument/2006/relationships" r:id="rId323" w:anchor="page=233" w:history="1">
+        <w:r xmlns:w="http://schemas.openxmlformats.org/wordprocessingml/2006/main">
+          <w:rPr>
+            <w:rStyle w:val="Hyperlink"/>
+          </w:rPr>
+          <w:t xml:space="preserve">302 </w:t>
+        </w:r>
+      </w:hyperlink>
+      <w:r xmlns:w="http://schemas.openxmlformats.org/wordprocessingml/2006/main">
+        <w:t xml:space="preserve">, citando o Catecismo da Igreja Católica, 1735.</w:t>
       </w:r>
     </w:p>
   </w:footnote>
@@ -26454,9 +26447,6 @@
       <w:pPr xmlns:w="http://schemas.openxmlformats.org/wordprocessingml/2006/main">
         <w:pStyle w:val="FootnoteText"/>
         <w:jc w:val="left"/>
-        <w:rPr>
-          <w:lang w:val="pt-BR"/>
-        </w:rPr>
       </w:pPr>
       <w:r xmlns:w="http://schemas.openxmlformats.org/wordprocessingml/2006/main">
         <w:rPr>
@@ -26465,25 +26455,18 @@
         <w:footnoteRef xmlns:w="http://schemas.openxmlformats.org/wordprocessingml/2006/main"/>
       </w:r>
       <w:r xmlns:w="http://schemas.openxmlformats.org/wordprocessingml/2006/main">
-        <w:rPr>
-          <w:lang w:val="pt-BR"/>
-        </w:rPr>
-        <w:t xml:space="preserve">“Amoris Laetitia,” </w:t>
-      </w:r>
-      <w:hyperlink xmlns:w="http://schemas.openxmlformats.org/wordprocessingml/2006/main" xmlns:r="http://schemas.openxmlformats.org/officeDocument/2006/relationships" r:id="rId323" w:anchor="page=229" w:history="1">
-        <w:r xmlns:w="http://schemas.openxmlformats.org/wordprocessingml/2006/main">
-          <w:rPr>
-            <w:rStyle w:val="Hyperlink"/>
-            <w:lang w:val="pt-BR"/>
-          </w:rPr>
-          <w:t xml:space="preserve">300 </w:t>
-        </w:r>
-      </w:hyperlink>
-      <w:r xmlns:w="http://schemas.openxmlformats.org/wordprocessingml/2006/main">
-        <w:rPr>
-          <w:lang w:val="pt-BR"/>
-        </w:rPr>
-        <w:t xml:space="preserve">.</w:t>
+        <w:t xml:space="preserve">“Amoris Laetitia”, </w:t>
+      </w:r>
+      <w:hyperlink xmlns:w="http://schemas.openxmlformats.org/wordprocessingml/2006/main" xmlns:r="http://schemas.openxmlformats.org/officeDocument/2006/relationships" r:id="rId324" w:anchor="page=233" w:history="1">
+        <w:r xmlns:w="http://schemas.openxmlformats.org/wordprocessingml/2006/main">
+          <w:rPr>
+            <w:rStyle w:val="Hyperlink"/>
+          </w:rPr>
+          <w:t xml:space="preserve">302 </w:t>
+        </w:r>
+      </w:hyperlink>
+      <w:r xmlns:w="http://schemas.openxmlformats.org/wordprocessingml/2006/main">
+        <w:t xml:space="preserve">, citando o Catecismo da Igreja Católica, 2352.</w:t>
       </w:r>
     </w:p>
   </w:footnote>
@@ -26506,15 +26489,15 @@
         <w:rPr>
           <w:lang w:val="pt-BR"/>
         </w:rPr>
-        <w:t xml:space="preserve">"Amoris Laetitia", </w:t>
-      </w:r>
-      <w:hyperlink xmlns:w="http://schemas.openxmlformats.org/wordprocessingml/2006/main" xmlns:r="http://schemas.openxmlformats.org/officeDocument/2006/relationships" r:id="rId324" w:anchor="page=234" w:history="1">
+        <w:t xml:space="preserve">“Amoris Laetitia,” </w:t>
+      </w:r>
+      <w:hyperlink xmlns:w="http://schemas.openxmlformats.org/wordprocessingml/2006/main" xmlns:r="http://schemas.openxmlformats.org/officeDocument/2006/relationships" r:id="rId325" w:anchor="page=232" w:history="1">
         <w:r xmlns:w="http://schemas.openxmlformats.org/wordprocessingml/2006/main">
           <w:rPr>
             <w:rStyle w:val="Hyperlink"/>
             <w:lang w:val="pt-BR"/>
           </w:rPr>
-          <w:t xml:space="preserve">303 </w:t>
+          <w:t xml:space="preserve">301 </w:t>
         </w:r>
       </w:hyperlink>
       <w:r xmlns:w="http://schemas.openxmlformats.org/wordprocessingml/2006/main">
@@ -26541,51 +26524,18 @@
         <w:footnoteRef xmlns:w="http://schemas.openxmlformats.org/wordprocessingml/2006/main"/>
       </w:r>
       <w:r xmlns:w="http://schemas.openxmlformats.org/wordprocessingml/2006/main">
-        <w:sym xmlns:w="http://schemas.openxmlformats.org/wordprocessingml/2006/main" w:font="Wingdings" w:char="F09F"/>
-      </w:r>
-      <w:hyperlink xmlns:w="http://schemas.openxmlformats.org/wordprocessingml/2006/main" xmlns:r="http://schemas.openxmlformats.org/officeDocument/2006/relationships" r:id="rId325" w:history="1">
+        <w:rPr>
+          <w:lang w:val="pt-BR"/>
+        </w:rPr>
+        <w:t xml:space="preserve">“Amoris Laetitia,” </w:t>
+      </w:r>
+      <w:hyperlink xmlns:w="http://schemas.openxmlformats.org/wordprocessingml/2006/main" xmlns:r="http://schemas.openxmlformats.org/officeDocument/2006/relationships" r:id="rId326" w:anchor="page=235" w:history="1">
         <w:r xmlns:w="http://schemas.openxmlformats.org/wordprocessingml/2006/main">
           <w:rPr>
             <w:rStyle w:val="Hyperlink"/>
             <w:lang w:val="pt-BR"/>
           </w:rPr>
-          <w:t xml:space="preserve"> </w:t>
-        </w:r>
-      </w:hyperlink>
-      <w:hyperlink xmlns:w="http://schemas.openxmlformats.org/wordprocessingml/2006/main" xmlns:r="http://schemas.openxmlformats.org/officeDocument/2006/relationships" r:id="rId325" w:history="1">
-        <w:r xmlns:w="http://schemas.openxmlformats.org/wordprocessingml/2006/main">
-          <w:rPr>
-            <w:rStyle w:val="Hyperlink"/>
-            <w:lang w:val="pt-BR"/>
-          </w:rPr>
-          <w:t xml:space="preserve">1 Tm. 5:20, 2 Tm. 4:2, Mat. 28:20 </w:t>
-        </w:r>
-      </w:hyperlink>
-      <w:hyperlink xmlns:w="http://schemas.openxmlformats.org/wordprocessingml/2006/main" xmlns:r="http://schemas.openxmlformats.org/officeDocument/2006/relationships" r:id="rId325" w:history="1">
-        <w:r xmlns:w="http://schemas.openxmlformats.org/wordprocessingml/2006/main">
-          <w:rPr>
-            <w:rStyle w:val="Hyperlink"/>
-            <w:lang w:val="pt-BR"/>
-          </w:rPr>
-          <w:t xml:space="preserve">, </w:t>
-        </w:r>
-      </w:hyperlink>
-      <w:hyperlink xmlns:w="http://schemas.openxmlformats.org/wordprocessingml/2006/main" xmlns:r="http://schemas.openxmlformats.org/officeDocument/2006/relationships" r:id="rId325" w:history="1">
-        <w:r xmlns:w="http://schemas.openxmlformats.org/wordprocessingml/2006/main">
-          <w:rPr>
-            <w:rStyle w:val="Hyperlink"/>
-            <w:lang w:val="pt-BR"/>
-          </w:rPr>
-          <w:t xml:space="preserve">Rom. 7:2, Mat. </w:t>
-        </w:r>
-      </w:hyperlink>
-      <w:hyperlink xmlns:w="http://schemas.openxmlformats.org/wordprocessingml/2006/main" xmlns:r="http://schemas.openxmlformats.org/officeDocument/2006/relationships" r:id="rId325" w:history="1">
-        <w:r xmlns:w="http://schemas.openxmlformats.org/wordprocessingml/2006/main">
-          <w:rPr>
-            <w:rStyle w:val="Hyperlink"/>
-            <w:lang w:val="pt-BR"/>
-          </w:rPr>
-          <w:t xml:space="preserve">19:6 </w:t>
+          <w:t xml:space="preserve">304 </w:t>
         </w:r>
       </w:hyperlink>
       <w:r xmlns:w="http://schemas.openxmlformats.org/wordprocessingml/2006/main">
@@ -26593,35 +26543,6 @@
           <w:lang w:val="pt-BR"/>
         </w:rPr>
         <w:t xml:space="preserve">.</w:t>
-      </w:r>
-    </w:p>
-    <w:p>
-      <w:pPr xmlns:w="http://schemas.openxmlformats.org/wordprocessingml/2006/main">
-        <w:pStyle w:val="FootnoteText"/>
-        <w:jc w:val="left"/>
-      </w:pPr>
-      <w:r xmlns:w="http://schemas.openxmlformats.org/wordprocessingml/2006/main">
-        <w:rPr>
-          <w:lang w:val="pt-BR"/>
-        </w:rPr>
-        <w:t xml:space="preserve">    </w:t>
-      </w:r>
-      <w:r xmlns:w="http://schemas.openxmlformats.org/wordprocessingml/2006/main">
-        <w:sym xmlns:w="http://schemas.openxmlformats.org/wordprocessingml/2006/main" w:font="Wingdings" w:char="F09F"/>
-      </w:r>
-      <w:r xmlns:w="http://schemas.openxmlformats.org/wordprocessingml/2006/main">
-        <w:t xml:space="preserve">Santo Inácio de Antioquia, §5 na "Epístola a Policarpo", c. 105 DC, acessado em 21 de julho de 2023 em </w:t>
-      </w:r>
-      <w:hyperlink xmlns:w="http://schemas.openxmlformats.org/wordprocessingml/2006/main" xmlns:r="http://schemas.openxmlformats.org/officeDocument/2006/relationships" r:id="rId326" w:history="1">
-        <w:r xmlns:w="http://schemas.openxmlformats.org/wordprocessingml/2006/main">
-          <w:rPr>
-            <w:rStyle w:val="Hyperlink"/>
-          </w:rPr>
-          <w:t xml:space="preserve">earlychristianwritings.com/text/ignatius-polycarp-roberts.html </w:t>
-        </w:r>
-      </w:hyperlink>
-      <w:r xmlns:w="http://schemas.openxmlformats.org/wordprocessingml/2006/main">
-        <w:t xml:space="preserve">– “Se ele começar a se gabar, será destruído; e se ele se considera maior que o bispo, está arruinado. Mas convém que homens e mulheres que se casam formem sua união com a aprovação do bispo, para que seu casamento seja segundo Deus, e não segundo sua própria concupiscência. Que todas as coisas sejam feitas para a honra de Deus.”</w:t>
       </w:r>
     </w:p>
   </w:footnote>
@@ -26630,6 +26551,9 @@
       <w:pPr xmlns:w="http://schemas.openxmlformats.org/wordprocessingml/2006/main">
         <w:pStyle w:val="FootnoteText"/>
         <w:jc w:val="left"/>
+        <w:rPr>
+          <w:lang w:val="pt-BR"/>
+        </w:rPr>
       </w:pPr>
       <w:r xmlns:w="http://schemas.openxmlformats.org/wordprocessingml/2006/main">
         <w:rPr>
@@ -26638,16 +26562,26 @@
         <w:footnoteRef xmlns:w="http://schemas.openxmlformats.org/wordprocessingml/2006/main"/>
       </w:r>
       <w:r xmlns:w="http://schemas.openxmlformats.org/wordprocessingml/2006/main">
-        <w:t xml:space="preserve">Roland Joffé, “THE MISSION (1986) - Mendoza's penitence,” THX1138 youtube, acessado em 22 de julho de 2023 em </w:t>
-      </w:r>
-      <w:hyperlink xmlns:w="http://schemas.openxmlformats.org/wordprocessingml/2006/main" xmlns:r="http://schemas.openxmlformats.org/officeDocument/2006/relationships" r:id="rId327" w:history="1">
-        <w:r xmlns:w="http://schemas.openxmlformats.org/wordprocessingml/2006/main">
-          <w:rPr>
-            <w:rStyle w:val="Hyperlink"/>
-          </w:rPr>
-          <w:t xml:space="preserve">youtube.com/watch?v=mlafKerHA_4</w:t>
-        </w:r>
-      </w:hyperlink>
+        <w:rPr>
+          <w:lang w:val="pt-BR"/>
+        </w:rPr>
+        <w:t xml:space="preserve">“Amoris Laetitia,” </w:t>
+      </w:r>
+      <w:hyperlink xmlns:w="http://schemas.openxmlformats.org/wordprocessingml/2006/main" xmlns:r="http://schemas.openxmlformats.org/officeDocument/2006/relationships" r:id="rId327" w:anchor="page=229" w:history="1">
+        <w:r xmlns:w="http://schemas.openxmlformats.org/wordprocessingml/2006/main">
+          <w:rPr>
+            <w:rStyle w:val="Hyperlink"/>
+            <w:lang w:val="pt-BR"/>
+          </w:rPr>
+          <w:t xml:space="preserve">300 </w:t>
+        </w:r>
+      </w:hyperlink>
+      <w:r xmlns:w="http://schemas.openxmlformats.org/wordprocessingml/2006/main">
+        <w:rPr>
+          <w:lang w:val="pt-BR"/>
+        </w:rPr>
+        <w:t xml:space="preserve">.</w:t>
+      </w:r>
     </w:p>
   </w:footnote>
   <w:footnote w:id="272">
@@ -26663,14 +26597,14 @@
         <w:footnoteRef xmlns:w="http://schemas.openxmlformats.org/wordprocessingml/2006/main"/>
       </w:r>
       <w:r xmlns:w="http://schemas.openxmlformats.org/wordprocessingml/2006/main">
-        <w:t xml:space="preserve">AC Wimmer, "Bispos na Bélgica desafiam o Vaticano, publicam cerimônia para abençoar uniões do mesmo sexo", CNA, 20 de setembro de 2022, acessado em 30 de junho de 2023 em </w:t>
-      </w:r>
-      <w:hyperlink xmlns:w="http://schemas.openxmlformats.org/wordprocessingml/2006/main" xmlns:r="http://schemas.openxmlformats.org/officeDocument/2006/relationships" r:id="rId328" w:history="1">
-        <w:r xmlns:w="http://schemas.openxmlformats.org/wordprocessingml/2006/main">
-          <w:rPr>
-            <w:rStyle w:val="Hyperlink"/>
-          </w:rPr>
-          <w:t xml:space="preserve">catholicnewsagency.com/news/252339/belgium-bishops-defy-vatican- publicar-cerimônia-para-bênção-uniões-do-mesmo-sexo </w:t>
+        <w:t xml:space="preserve">"Amoris Laetitia", </w:t>
+      </w:r>
+      <w:hyperlink xmlns:w="http://schemas.openxmlformats.org/wordprocessingml/2006/main" xmlns:r="http://schemas.openxmlformats.org/officeDocument/2006/relationships" r:id="rId328" w:anchor="page=234" w:history="1">
+        <w:r xmlns:w="http://schemas.openxmlformats.org/wordprocessingml/2006/main">
+          <w:rPr>
+            <w:rStyle w:val="Hyperlink"/>
+          </w:rPr>
+          <w:t xml:space="preserve">303 </w:t>
         </w:r>
       </w:hyperlink>
       <w:r xmlns:w="http://schemas.openxmlformats.org/wordprocessingml/2006/main">
@@ -26693,23 +26627,55 @@
       <w:r xmlns:w="http://schemas.openxmlformats.org/wordprocessingml/2006/main">
         <w:sym xmlns:w="http://schemas.openxmlformats.org/wordprocessingml/2006/main" w:font="Wingdings" w:char="F09F"/>
       </w:r>
-      <w:r xmlns:w="http://schemas.openxmlformats.org/wordprocessingml/2006/main">
-        <w:t xml:space="preserve">AC Wimmer, "Bispos alemães anunciam planos para abençoar uniões do mesmo sexo, permitir que leigos batizem e preguem na missa", CNA, 17 de março de 2023 acessado em 30 de junho de 2023 em </w:t>
-      </w:r>
       <w:hyperlink xmlns:w="http://schemas.openxmlformats.org/wordprocessingml/2006/main" xmlns:r="http://schemas.openxmlformats.org/officeDocument/2006/relationships" r:id="rId329" w:history="1">
         <w:r xmlns:w="http://schemas.openxmlformats.org/wordprocessingml/2006/main">
           <w:rPr>
             <w:rStyle w:val="Hyperlink"/>
           </w:rPr>
-          <w:t xml:space="preserve">catholicnewsagency.com/news/253883/german-bishops-announce -planos-para-abençoar-uniões-do-mesmo-sexo-permitir-que-leigos-batizem-e-preguem-na-missa </w:t>
+          <w:t xml:space="preserve"> </w:t>
+        </w:r>
+      </w:hyperlink>
+      <w:hyperlink xmlns:w="http://schemas.openxmlformats.org/wordprocessingml/2006/main" xmlns:r="http://schemas.openxmlformats.org/officeDocument/2006/relationships" r:id="rId329" w:history="1">
+        <w:r xmlns:w="http://schemas.openxmlformats.org/wordprocessingml/2006/main">
+          <w:rPr>
+            <w:rStyle w:val="Hyperlink"/>
+          </w:rPr>
+          <w:t xml:space="preserve">1 Tm. 5:20, 2 Tm. 4:2, Mat. 28:20 </w:t>
+        </w:r>
+      </w:hyperlink>
+      <w:hyperlink xmlns:w="http://schemas.openxmlformats.org/wordprocessingml/2006/main" xmlns:r="http://schemas.openxmlformats.org/officeDocument/2006/relationships" r:id="rId329" w:history="1">
+        <w:r xmlns:w="http://schemas.openxmlformats.org/wordprocessingml/2006/main">
+          <w:rPr>
+            <w:rStyle w:val="Hyperlink"/>
+          </w:rPr>
+          <w:t xml:space="preserve">, </w:t>
+        </w:r>
+      </w:hyperlink>
+      <w:hyperlink xmlns:w="http://schemas.openxmlformats.org/wordprocessingml/2006/main" xmlns:r="http://schemas.openxmlformats.org/officeDocument/2006/relationships" r:id="rId329" w:history="1">
+        <w:r xmlns:w="http://schemas.openxmlformats.org/wordprocessingml/2006/main">
+          <w:rPr>
+            <w:rStyle w:val="Hyperlink"/>
+          </w:rPr>
+          <w:t xml:space="preserve">Rom. 7:2, Mat. </w:t>
+        </w:r>
+      </w:hyperlink>
+      <w:hyperlink xmlns:w="http://schemas.openxmlformats.org/wordprocessingml/2006/main" xmlns:r="http://schemas.openxmlformats.org/officeDocument/2006/relationships" r:id="rId329" w:history="1">
+        <w:r xmlns:w="http://schemas.openxmlformats.org/wordprocessingml/2006/main">
+          <w:rPr>
+            <w:rStyle w:val="Hyperlink"/>
+          </w:rPr>
+          <w:t xml:space="preserve">19:6 </w:t>
         </w:r>
       </w:hyperlink>
       <w:r xmlns:w="http://schemas.openxmlformats.org/wordprocessingml/2006/main">
         <w:t xml:space="preserve">.</w:t>
       </w:r>
-      <w:r xmlns:w="http://schemas.openxmlformats.org/wordprocessingml/2006/main">
-        <w:br xmlns:w="http://schemas.openxmlformats.org/wordprocessingml/2006/main"/>
-      </w:r>
+    </w:p>
+    <w:p>
+      <w:pPr xmlns:w="http://schemas.openxmlformats.org/wordprocessingml/2006/main">
+        <w:pStyle w:val="FootnoteText"/>
+        <w:jc w:val="left"/>
+      </w:pPr>
       <w:r xmlns:w="http://schemas.openxmlformats.org/wordprocessingml/2006/main">
         <w:t xml:space="preserve">    </w:t>
       </w:r>
@@ -26717,16 +26683,19 @@
         <w:sym xmlns:w="http://schemas.openxmlformats.org/wordprocessingml/2006/main" w:font="Wingdings" w:char="F09F"/>
       </w:r>
       <w:r xmlns:w="http://schemas.openxmlformats.org/wordprocessingml/2006/main">
-        <w:t xml:space="preserve">“A Assembleia Sinodal da Alemanha vota em diaconisas católicas por grande maioria”, National Catholic Reporter, 7 de fevereiro de 2022, acessado em 25 de julho de 2023 em </w:t>
+        <w:t xml:space="preserve">Santo Inácio de Antioquia, §5 na "Epístola a Policarpo", c. 105 DC, acessado em 21 de julho de 2023 em </w:t>
       </w:r>
       <w:hyperlink xmlns:w="http://schemas.openxmlformats.org/wordprocessingml/2006/main" xmlns:r="http://schemas.openxmlformats.org/officeDocument/2006/relationships" r:id="rId330" w:history="1">
         <w:r xmlns:w="http://schemas.openxmlformats.org/wordprocessingml/2006/main">
           <w:rPr>
             <w:rStyle w:val="Hyperlink"/>
           </w:rPr>
-          <w:t xml:space="preserve">ncronline.org/news/vatican/germanys-synodal-assembly-calls-change-deacons-bishops -seleção</w:t>
-        </w:r>
-      </w:hyperlink>
+          <w:t xml:space="preserve">earlychristianwritings.com/text/ignatius-polycarp-roberts.html </w:t>
+        </w:r>
+      </w:hyperlink>
+      <w:r xmlns:w="http://schemas.openxmlformats.org/wordprocessingml/2006/main">
+        <w:t xml:space="preserve">– “Se ele começar a se gabar, será destruído; e se ele se considera maior que o bispo, está arruinado. Mas convém que homens e mulheres que se casam formem sua união com a aprovação do bispo, para que seu casamento seja segundo Deus, e não segundo sua própria concupiscência. Que todas as coisas sejam feitas para a honra de Deus.”</w:t>
+      </w:r>
     </w:p>
   </w:footnote>
   <w:footnote w:id="274">
@@ -26742,19 +26711,16 @@
         <w:footnoteRef xmlns:w="http://schemas.openxmlformats.org/wordprocessingml/2006/main"/>
       </w:r>
       <w:r xmlns:w="http://schemas.openxmlformats.org/wordprocessingml/2006/main">
-        <w:t xml:space="preserve">David Rudmin, “7 Scriptures against Homosexuality”, YouTube, 18 de julho de 2023, acessado em 18 de julho de 2023 em </w:t>
+        <w:t xml:space="preserve">Roland Joffé, “THE MISSION (1986) - Mendoza's penitence,” THX1138 youtube, acessado em 22 de julho de 2023 em </w:t>
       </w:r>
       <w:hyperlink xmlns:w="http://schemas.openxmlformats.org/wordprocessingml/2006/main" xmlns:r="http://schemas.openxmlformats.org/officeDocument/2006/relationships" r:id="rId331" w:history="1">
         <w:r xmlns:w="http://schemas.openxmlformats.org/wordprocessingml/2006/main">
           <w:rPr>
             <w:rStyle w:val="Hyperlink"/>
           </w:rPr>
-          <w:t xml:space="preserve">youtube.com/watch?v=VN1R298xF3k </w:t>
-        </w:r>
-      </w:hyperlink>
-      <w:r xmlns:w="http://schemas.openxmlformats.org/wordprocessingml/2006/main">
-        <w:t xml:space="preserve">.</w:t>
-      </w:r>
+          <w:t xml:space="preserve">youtube.com/watch?v=mlafKerHA_4</w:t>
+        </w:r>
+      </w:hyperlink>
     </w:p>
   </w:footnote>
   <w:footnote w:id="275">
@@ -26770,47 +26736,18 @@
         <w:footnoteRef xmlns:w="http://schemas.openxmlformats.org/wordprocessingml/2006/main"/>
       </w:r>
       <w:r xmlns:w="http://schemas.openxmlformats.org/wordprocessingml/2006/main">
-        <w:sym xmlns:w="http://schemas.openxmlformats.org/wordprocessingml/2006/main" w:font="Wingdings" w:char="F09F"/>
-      </w:r>
-      <w:r xmlns:w="http://schemas.openxmlformats.org/wordprocessingml/2006/main">
-        <w:t xml:space="preserve"> </w:t>
+        <w:t xml:space="preserve">AC Wimmer, "Bispos na Bélgica desafiam o Vaticano, publicam cerimônia para abençoar uniões do mesmo sexo", CNA, 20 de setembro de 2022, acessado em 30 de junho de 2023 em </w:t>
       </w:r>
       <w:hyperlink xmlns:w="http://schemas.openxmlformats.org/wordprocessingml/2006/main" xmlns:r="http://schemas.openxmlformats.org/officeDocument/2006/relationships" r:id="rId332" w:history="1">
         <w:r xmlns:w="http://schemas.openxmlformats.org/wordprocessingml/2006/main">
           <w:rPr>
             <w:rStyle w:val="Hyperlink"/>
           </w:rPr>
-          <w:t xml:space="preserve">Apocalipse 2:20 </w:t>
+          <w:t xml:space="preserve">catholicnewsagency.com/news/252339/belgium-bishops-defy-vatican- publicar-cerimônia-para-bênção-uniões-do-mesmo-sexo </w:t>
         </w:r>
       </w:hyperlink>
       <w:r xmlns:w="http://schemas.openxmlformats.org/wordprocessingml/2006/main">
         <w:t xml:space="preserve">.</w:t>
-      </w:r>
-    </w:p>
-    <w:p>
-      <w:pPr xmlns:w="http://schemas.openxmlformats.org/wordprocessingml/2006/main">
-        <w:pStyle w:val="FootnoteText"/>
-        <w:jc w:val="left"/>
-      </w:pPr>
-      <w:r xmlns:w="http://schemas.openxmlformats.org/wordprocessingml/2006/main">
-        <w:t xml:space="preserve">    </w:t>
-      </w:r>
-      <w:r xmlns:w="http://schemas.openxmlformats.org/wordprocessingml/2006/main">
-        <w:sym xmlns:w="http://schemas.openxmlformats.org/wordprocessingml/2006/main" w:font="Wingdings" w:char="F09F"/>
-      </w:r>
-      <w:r xmlns:w="http://schemas.openxmlformats.org/wordprocessingml/2006/main">
-        <w:t xml:space="preserve">Leão XIII, em “ </w:t>
-      </w:r>
-      <w:hyperlink xmlns:w="http://schemas.openxmlformats.org/wordprocessingml/2006/main" xmlns:r="http://schemas.openxmlformats.org/officeDocument/2006/relationships" r:id="rId333" w:history="1">
-        <w:r xmlns:w="http://schemas.openxmlformats.org/wordprocessingml/2006/main">
-          <w:rPr>
-            <w:rStyle w:val="Hyperlink"/>
-          </w:rPr>
-          <w:t xml:space="preserve">Immortale Dei </w:t>
-        </w:r>
-      </w:hyperlink>
-      <w:r xmlns:w="http://schemas.openxmlformats.org/wordprocessingml/2006/main">
-        <w:t xml:space="preserve">”, 46, ordena que os políticos “se esforcem para que a liberdade de ação não transgrida os limites demarcados pela natureza e pela lei de Deus”.</w:t>
       </w:r>
     </w:p>
   </w:footnote>
@@ -26827,19 +26764,42 @@
         <w:footnoteRef xmlns:w="http://schemas.openxmlformats.org/wordprocessingml/2006/main"/>
       </w:r>
       <w:r xmlns:w="http://schemas.openxmlformats.org/wordprocessingml/2006/main">
-        <w:t xml:space="preserve">Pio IX, “ </w:t>
+        <w:sym xmlns:w="http://schemas.openxmlformats.org/wordprocessingml/2006/main" w:font="Wingdings" w:char="F09F"/>
+      </w:r>
+      <w:r xmlns:w="http://schemas.openxmlformats.org/wordprocessingml/2006/main">
+        <w:t xml:space="preserve">AC Wimmer, "Bispos alemães anunciam planos para abençoar uniões do mesmo sexo, permitir que leigos batizem e preguem na missa", CNA, 17 de março de 2023 acessado em 30 de junho de 2023 em </w:t>
+      </w:r>
+      <w:hyperlink xmlns:w="http://schemas.openxmlformats.org/wordprocessingml/2006/main" xmlns:r="http://schemas.openxmlformats.org/officeDocument/2006/relationships" r:id="rId333" w:history="1">
+        <w:r xmlns:w="http://schemas.openxmlformats.org/wordprocessingml/2006/main">
+          <w:rPr>
+            <w:rStyle w:val="Hyperlink"/>
+          </w:rPr>
+          <w:t xml:space="preserve">catholicnewsagency.com/news/253883/german-bishops-announce -planos-para-abençoar-uniões-do-mesmo-sexo-permitir-que-leigos-batizem-e-preguem-na-missa </w:t>
+        </w:r>
+      </w:hyperlink>
+      <w:r xmlns:w="http://schemas.openxmlformats.org/wordprocessingml/2006/main">
+        <w:t xml:space="preserve">.</w:t>
+      </w:r>
+      <w:r xmlns:w="http://schemas.openxmlformats.org/wordprocessingml/2006/main">
+        <w:br xmlns:w="http://schemas.openxmlformats.org/wordprocessingml/2006/main"/>
+      </w:r>
+      <w:r xmlns:w="http://schemas.openxmlformats.org/wordprocessingml/2006/main">
+        <w:t xml:space="preserve">    </w:t>
+      </w:r>
+      <w:r xmlns:w="http://schemas.openxmlformats.org/wordprocessingml/2006/main">
+        <w:sym xmlns:w="http://schemas.openxmlformats.org/wordprocessingml/2006/main" w:font="Wingdings" w:char="F09F"/>
+      </w:r>
+      <w:r xmlns:w="http://schemas.openxmlformats.org/wordprocessingml/2006/main">
+        <w:t xml:space="preserve">“A Assembleia Sinodal da Alemanha vota em diaconisas católicas por grande maioria”, National Catholic Reporter, 7 de fevereiro de 2022, acessado em 25 de julho de 2023 em </w:t>
       </w:r>
       <w:hyperlink xmlns:w="http://schemas.openxmlformats.org/wordprocessingml/2006/main" xmlns:r="http://schemas.openxmlformats.org/officeDocument/2006/relationships" r:id="rId334" w:history="1">
         <w:r xmlns:w="http://schemas.openxmlformats.org/wordprocessingml/2006/main">
           <w:rPr>
             <w:rStyle w:val="Hyperlink"/>
           </w:rPr>
-          <w:t xml:space="preserve">Sílabo de Erros </w:t>
-        </w:r>
-      </w:hyperlink>
-      <w:r xmlns:w="http://schemas.openxmlformats.org/wordprocessingml/2006/main">
-        <w:t xml:space="preserve">”, 80.</w:t>
-      </w:r>
+          <w:t xml:space="preserve">ncronline.org/news/vatican/germanys-synodal-assembly-calls-change-deacons-bishops -seleção</w:t>
+        </w:r>
+      </w:hyperlink>
     </w:p>
   </w:footnote>
   <w:footnote w:id="277">
@@ -26855,80 +26815,14 @@
         <w:footnoteRef xmlns:w="http://schemas.openxmlformats.org/wordprocessingml/2006/main"/>
       </w:r>
       <w:r xmlns:w="http://schemas.openxmlformats.org/wordprocessingml/2006/main">
-        <w:t xml:space="preserve">Americanismo é a noção de que, porque os direitos pessoais são tão absolutos e o governo tão fraco, esse governo não deve ser alistado no esforço de melhorar a moral pública, criminalizando pecados, nem afirmando Jesus Cristo.</w:t>
-      </w:r>
-    </w:p>
-    <w:p>
-      <w:pPr xmlns:w="http://schemas.openxmlformats.org/wordprocessingml/2006/main">
-        <w:pStyle w:val="FootnoteText"/>
-        <w:jc w:val="left"/>
-      </w:pPr>
-      <w:r xmlns:w="http://schemas.openxmlformats.org/wordprocessingml/2006/main">
-        <w:t xml:space="preserve">    </w:t>
-      </w:r>
-      <w:r xmlns:w="http://schemas.openxmlformats.org/wordprocessingml/2006/main">
-        <w:sym xmlns:w="http://schemas.openxmlformats.org/wordprocessingml/2006/main" w:font="Wingdings" w:char="F09F"/>
-      </w:r>
-      <w:r xmlns:w="http://schemas.openxmlformats.org/wordprocessingml/2006/main">
-        <w:t xml:space="preserve">David Rudmin, “Bishops: How to Fix your Church!" YouTube, 16 de outubro de 2021, acessado em 12 de julho de 2023 em </w:t>
+        <w:t xml:space="preserve">David Rudmin, “7 Scriptures against Homosexuality”, YouTube, 18 de julho de 2023, acessado em 18 de julho de 2023 em </w:t>
       </w:r>
       <w:hyperlink xmlns:w="http://schemas.openxmlformats.org/wordprocessingml/2006/main" xmlns:r="http://schemas.openxmlformats.org/officeDocument/2006/relationships" r:id="rId335" w:history="1">
         <w:r xmlns:w="http://schemas.openxmlformats.org/wordprocessingml/2006/main">
           <w:rPr>
             <w:rStyle w:val="Hyperlink"/>
           </w:rPr>
-          <w:t xml:space="preserve">youtube.com/watch?v=teRbvrNDrL0&amp;t=1092s </w:t>
-        </w:r>
-      </w:hyperlink>
-      <w:r xmlns:w="http://schemas.openxmlformats.org/wordprocessingml/2006/main">
-        <w:t xml:space="preserve">.</w:t>
-      </w:r>
-    </w:p>
-    <w:p>
-      <w:pPr xmlns:w="http://schemas.openxmlformats.org/wordprocessingml/2006/main">
-        <w:pStyle w:val="FootnoteText"/>
-        <w:jc w:val="left"/>
-      </w:pPr>
-      <w:r xmlns:w="http://schemas.openxmlformats.org/wordprocessingml/2006/main">
-        <w:t xml:space="preserve">Mas o Papa Francisco atribuiu de fato a essa heresia, encorajando os governos a não criminalizar a homossexualidade:</w:t>
-      </w:r>
-    </w:p>
-    <w:p>
-      <w:pPr xmlns:w="http://schemas.openxmlformats.org/wordprocessingml/2006/main">
-        <w:pStyle w:val="FootnoteText"/>
-        <w:jc w:val="left"/>
-      </w:pPr>
-      <w:r xmlns:w="http://schemas.openxmlformats.org/wordprocessingml/2006/main">
-        <w:t xml:space="preserve">    </w:t>
-      </w:r>
-      <w:r xmlns:w="http://schemas.openxmlformats.org/wordprocessingml/2006/main">
-        <w:sym xmlns:w="http://schemas.openxmlformats.org/wordprocessingml/2006/main" w:font="Wingdings" w:char="F09F"/>
-      </w:r>
-      <w:r xmlns:w="http://schemas.openxmlformats.org/wordprocessingml/2006/main">
-        <w:t xml:space="preserve">Guy Aimé Eblotié, "Os católicos africanos dão uma recepção fria ao chamado do papa para descriminalizar a homossexualidade", La Croix, 14 de março de 2023, acessado em 12 de julho de 2023 em international.la-croix.com/news/religion/afri David </w:t>
-      </w:r>
-      <w:hyperlink xmlns:w="http://schemas.openxmlformats.org/wordprocessingml/2006/main" xmlns:r="http://schemas.openxmlformats.org/officeDocument/2006/relationships" r:id="rId336" w:history="1">
-        <w:r xmlns:w="http://schemas.openxmlformats.org/wordprocessingml/2006/main">
-          <w:rPr>
-            <w:rStyle w:val="Hyperlink"/>
-          </w:rPr>
-          <w:t xml:space="preserve">can </w:t>
-        </w:r>
-      </w:hyperlink>
-      <w:hyperlink xmlns:w="http://schemas.openxmlformats.org/wordprocessingml/2006/main" xmlns:r="http://schemas.openxmlformats.org/officeDocument/2006/relationships" r:id="rId336" w:history="1">
-        <w:r xmlns:w="http://schemas.openxmlformats.org/wordprocessingml/2006/main">
-          <w:rPr>
-            <w:rStyle w:val="Hyperlink"/>
-          </w:rPr>
-          <w:t xml:space="preserve">- </w:t>
-        </w:r>
-      </w:hyperlink>
-      <w:hyperlink xmlns:w="http://schemas.openxmlformats.org/wordprocessingml/2006/main" xmlns:r="http://schemas.openxmlformats.org/officeDocument/2006/relationships" r:id="rId336" w:history="1">
-        <w:r xmlns:w="http://schemas.openxmlformats.org/wordprocessingml/2006/main">
-          <w:rPr>
-            <w:rStyle w:val="Hyperlink"/>
-          </w:rPr>
-          <w:t xml:space="preserve">catholics- dar-frio-recepção-aos-papas-chamados-para-descriminalizar-a-homossexualidade/17447 </w:t>
+          <w:t xml:space="preserve">youtube.com/watch?v=VN1R298xF3k </w:t>
         </w:r>
       </w:hyperlink>
       <w:r xmlns:w="http://schemas.openxmlformats.org/wordprocessingml/2006/main">
@@ -26949,36 +26843,49 @@
         <w:footnoteRef xmlns:w="http://schemas.openxmlformats.org/wordprocessingml/2006/main"/>
       </w:r>
       <w:r xmlns:w="http://schemas.openxmlformats.org/wordprocessingml/2006/main">
-        <w:t xml:space="preserve">Papa Francisco defende todas as religiões," Church Militant, 12 de julho de 2023, acessado em 12 de julho de 2023 em </w:t>
+        <w:sym xmlns:w="http://schemas.openxmlformats.org/wordprocessingml/2006/main" w:font="Wingdings" w:char="F09F"/>
+      </w:r>
+      <w:r xmlns:w="http://schemas.openxmlformats.org/wordprocessingml/2006/main">
+        <w:t xml:space="preserve"> </w:t>
+      </w:r>
+      <w:hyperlink xmlns:w="http://schemas.openxmlformats.org/wordprocessingml/2006/main" xmlns:r="http://schemas.openxmlformats.org/officeDocument/2006/relationships" r:id="rId336" w:history="1">
+        <w:r xmlns:w="http://schemas.openxmlformats.org/wordprocessingml/2006/main">
+          <w:rPr>
+            <w:rStyle w:val="Hyperlink"/>
+          </w:rPr>
+          <w:t xml:space="preserve">Apocalipse 2:20 </w:t>
+        </w:r>
+      </w:hyperlink>
+      <w:r xmlns:w="http://schemas.openxmlformats.org/wordprocessingml/2006/main">
+        <w:t xml:space="preserve">.</w:t>
+      </w:r>
+    </w:p>
+    <w:p>
+      <w:pPr xmlns:w="http://schemas.openxmlformats.org/wordprocessingml/2006/main">
+        <w:pStyle w:val="FootnoteText"/>
+        <w:jc w:val="left"/>
+      </w:pPr>
+      <w:r xmlns:w="http://schemas.openxmlformats.org/wordprocessingml/2006/main">
+        <w:t xml:space="preserve">    </w:t>
+      </w:r>
+      <w:r xmlns:w="http://schemas.openxmlformats.org/wordprocessingml/2006/main">
+        <w:sym xmlns:w="http://schemas.openxmlformats.org/wordprocessingml/2006/main" w:font="Wingdings" w:char="F09F"/>
+      </w:r>
+      <w:r xmlns:w="http://schemas.openxmlformats.org/wordprocessingml/2006/main">
+        <w:t xml:space="preserve">Leão XIII, em “ </w:t>
       </w:r>
       <w:hyperlink xmlns:w="http://schemas.openxmlformats.org/wordprocessingml/2006/main" xmlns:r="http://schemas.openxmlformats.org/officeDocument/2006/relationships" r:id="rId337" w:history="1">
         <w:r xmlns:w="http://schemas.openxmlformats.org/wordprocessingml/2006/main">
           <w:rPr>
             <w:rStyle w:val="Hyperlink"/>
           </w:rPr>
-          <w:t xml:space="preserve">youtube.com/watch?v=Z6ouhv6n6Qw </w:t>
-        </w:r>
-      </w:hyperlink>
-      <w:r xmlns:w="http://schemas.openxmlformats.org/wordprocessingml/2006/main">
-        <w:t xml:space="preserve">. </w:t>
-      </w:r>
-      <w:bookmarkStart xmlns:w="http://schemas.openxmlformats.org/wordprocessingml/2006/main" w:id="45" w:name="_Hlk141242519"/>
-      <w:r xmlns:w="http://schemas.openxmlformats.org/wordprocessingml/2006/main">
-        <w:t xml:space="preserve">O sincretismo é contra </w:t>
-      </w:r>
-      <w:hyperlink xmlns:w="http://schemas.openxmlformats.org/wordprocessingml/2006/main" xmlns:r="http://schemas.openxmlformats.org/officeDocument/2006/relationships" r:id="rId338" w:history="1">
-        <w:r xmlns:w="http://schemas.openxmlformats.org/wordprocessingml/2006/main">
-          <w:rPr>
-            <w:rStyle w:val="Hyperlink"/>
-          </w:rPr>
-          <w:t xml:space="preserve">João 14:6, 1 Tim. 2:5, João 3:18 </w:t>
-        </w:r>
-      </w:hyperlink>
-      <w:r xmlns:w="http://schemas.openxmlformats.org/wordprocessingml/2006/main">
-        <w:t xml:space="preserve">, e outros.</w:t>
-      </w:r>
-    </w:p>
-    <w:bookmarkEnd w:id="45"/>
+          <w:t xml:space="preserve">Immortale Dei </w:t>
+        </w:r>
+      </w:hyperlink>
+      <w:r xmlns:w="http://schemas.openxmlformats.org/wordprocessingml/2006/main">
+        <w:t xml:space="preserve">”, 46, ordena que os políticos “se esforcem para que a liberdade de ação não transgrida os limites demarcados pela natureza e pela lei de Deus”.</w:t>
+      </w:r>
+    </w:p>
   </w:footnote>
   <w:footnote w:id="279">
     <w:p>
@@ -26993,18 +26900,18 @@
         <w:footnoteRef xmlns:w="http://schemas.openxmlformats.org/wordprocessingml/2006/main"/>
       </w:r>
       <w:r xmlns:w="http://schemas.openxmlformats.org/wordprocessingml/2006/main">
-        <w:t xml:space="preserve">Madre Angélica, “Madre Angélica Defende a Fé Católica - Jornada Mundial da Juventude de 1993 (Denver),” EWTN e Fr. Chris Gernetzke youtube, 1993, acessado em 26 de julho de 2023 em </w:t>
-      </w:r>
-      <w:hyperlink xmlns:w="http://schemas.openxmlformats.org/wordprocessingml/2006/main" xmlns:r="http://schemas.openxmlformats.org/officeDocument/2006/relationships" r:id="rId339" w:history="1">
-        <w:r xmlns:w="http://schemas.openxmlformats.org/wordprocessingml/2006/main">
-          <w:rPr>
-            <w:rStyle w:val="Hyperlink"/>
-          </w:rPr>
-          <w:t xml:space="preserve">youtu.be/TrzrBjVDz6s?t=457 </w:t>
-        </w:r>
-      </w:hyperlink>
-      <w:r xmlns:w="http://schemas.openxmlformats.org/wordprocessingml/2006/main">
-        <w:t xml:space="preserve">.</w:t>
+        <w:t xml:space="preserve">Pio IX, “ </w:t>
+      </w:r>
+      <w:hyperlink xmlns:w="http://schemas.openxmlformats.org/wordprocessingml/2006/main" xmlns:r="http://schemas.openxmlformats.org/officeDocument/2006/relationships" r:id="rId338" w:history="1">
+        <w:r xmlns:w="http://schemas.openxmlformats.org/wordprocessingml/2006/main">
+          <w:rPr>
+            <w:rStyle w:val="Hyperlink"/>
+          </w:rPr>
+          <w:t xml:space="preserve">Sílabo de Erros </w:t>
+        </w:r>
+      </w:hyperlink>
+      <w:r xmlns:w="http://schemas.openxmlformats.org/wordprocessingml/2006/main">
+        <w:t xml:space="preserve">”, 80.</w:t>
       </w:r>
     </w:p>
   </w:footnote>
@@ -27021,14 +26928,80 @@
         <w:footnoteRef xmlns:w="http://schemas.openxmlformats.org/wordprocessingml/2006/main"/>
       </w:r>
       <w:r xmlns:w="http://schemas.openxmlformats.org/wordprocessingml/2006/main">
-        <w:t xml:space="preserve">Luiz Sérgio Solimeo, "Qual é o significado do novo gesto [Stang] do Papa Francisco?" TFP, 17 de outubro de 2018, acessado em 27 de junho de 2023 em </w:t>
+        <w:t xml:space="preserve">Americanismo é a noção de que, porque os direitos pessoais são tão absolutos e o governo tão fraco, esse governo não deve ser alistado no esforço de melhorar a moral pública, criminalizando pecados, nem afirmando Jesus Cristo.</w:t>
+      </w:r>
+    </w:p>
+    <w:p>
+      <w:pPr xmlns:w="http://schemas.openxmlformats.org/wordprocessingml/2006/main">
+        <w:pStyle w:val="FootnoteText"/>
+        <w:jc w:val="left"/>
+      </w:pPr>
+      <w:r xmlns:w="http://schemas.openxmlformats.org/wordprocessingml/2006/main">
+        <w:t xml:space="preserve">    </w:t>
+      </w:r>
+      <w:r xmlns:w="http://schemas.openxmlformats.org/wordprocessingml/2006/main">
+        <w:sym xmlns:w="http://schemas.openxmlformats.org/wordprocessingml/2006/main" w:font="Wingdings" w:char="F09F"/>
+      </w:r>
+      <w:r xmlns:w="http://schemas.openxmlformats.org/wordprocessingml/2006/main">
+        <w:t xml:space="preserve">David Rudmin, “Bishops: How to Fix your Church!" YouTube, 16 de outubro de 2021, acessado em 12 de julho de 2023 em </w:t>
+      </w:r>
+      <w:hyperlink xmlns:w="http://schemas.openxmlformats.org/wordprocessingml/2006/main" xmlns:r="http://schemas.openxmlformats.org/officeDocument/2006/relationships" r:id="rId339" w:history="1">
+        <w:r xmlns:w="http://schemas.openxmlformats.org/wordprocessingml/2006/main">
+          <w:rPr>
+            <w:rStyle w:val="Hyperlink"/>
+          </w:rPr>
+          <w:t xml:space="preserve">youtube.com/watch?v=teRbvrNDrL0&amp;t=1092s </w:t>
+        </w:r>
+      </w:hyperlink>
+      <w:r xmlns:w="http://schemas.openxmlformats.org/wordprocessingml/2006/main">
+        <w:t xml:space="preserve">.</w:t>
+      </w:r>
+    </w:p>
+    <w:p>
+      <w:pPr xmlns:w="http://schemas.openxmlformats.org/wordprocessingml/2006/main">
+        <w:pStyle w:val="FootnoteText"/>
+        <w:jc w:val="left"/>
+      </w:pPr>
+      <w:r xmlns:w="http://schemas.openxmlformats.org/wordprocessingml/2006/main">
+        <w:t xml:space="preserve">Mas o Papa Francisco atribuiu de fato a essa heresia, encorajando os governos a não criminalizar a homossexualidade:</w:t>
+      </w:r>
+    </w:p>
+    <w:p>
+      <w:pPr xmlns:w="http://schemas.openxmlformats.org/wordprocessingml/2006/main">
+        <w:pStyle w:val="FootnoteText"/>
+        <w:jc w:val="left"/>
+      </w:pPr>
+      <w:r xmlns:w="http://schemas.openxmlformats.org/wordprocessingml/2006/main">
+        <w:t xml:space="preserve">    </w:t>
+      </w:r>
+      <w:r xmlns:w="http://schemas.openxmlformats.org/wordprocessingml/2006/main">
+        <w:sym xmlns:w="http://schemas.openxmlformats.org/wordprocessingml/2006/main" w:font="Wingdings" w:char="F09F"/>
+      </w:r>
+      <w:r xmlns:w="http://schemas.openxmlformats.org/wordprocessingml/2006/main">
+        <w:t xml:space="preserve">Guy Aimé Eblotié, "Os católicos africanos dão uma recepção fria ao chamado do papa para descriminalizar a homossexualidade", La Croix, 14 de março de 2023, acessado em 12 de julho de 2023 em international.la-croix.com/news/religion/afri David </w:t>
       </w:r>
       <w:hyperlink xmlns:w="http://schemas.openxmlformats.org/wordprocessingml/2006/main" xmlns:r="http://schemas.openxmlformats.org/officeDocument/2006/relationships" r:id="rId340" w:history="1">
         <w:r xmlns:w="http://schemas.openxmlformats.org/wordprocessingml/2006/main">
           <w:rPr>
             <w:rStyle w:val="Hyperlink"/>
           </w:rPr>
-          <w:t xml:space="preserve">tfp.org/what-is-the-meaning-of-pope-franciss-new-gesture </w:t>
+          <w:t xml:space="preserve">can </w:t>
+        </w:r>
+      </w:hyperlink>
+      <w:hyperlink xmlns:w="http://schemas.openxmlformats.org/wordprocessingml/2006/main" xmlns:r="http://schemas.openxmlformats.org/officeDocument/2006/relationships" r:id="rId340" w:history="1">
+        <w:r xmlns:w="http://schemas.openxmlformats.org/wordprocessingml/2006/main">
+          <w:rPr>
+            <w:rStyle w:val="Hyperlink"/>
+          </w:rPr>
+          <w:t xml:space="preserve">- </w:t>
+        </w:r>
+      </w:hyperlink>
+      <w:hyperlink xmlns:w="http://schemas.openxmlformats.org/wordprocessingml/2006/main" xmlns:r="http://schemas.openxmlformats.org/officeDocument/2006/relationships" r:id="rId340" w:history="1">
+        <w:r xmlns:w="http://schemas.openxmlformats.org/wordprocessingml/2006/main">
+          <w:rPr>
+            <w:rStyle w:val="Hyperlink"/>
+          </w:rPr>
+          <w:t xml:space="preserve">catholics- dar-frio-recepção-aos-papas-chamados-para-descriminalizar-a-homossexualidade/17447 </w:t>
         </w:r>
       </w:hyperlink>
       <w:r xmlns:w="http://schemas.openxmlformats.org/wordprocessingml/2006/main">
@@ -27049,20 +27022,36 @@
         <w:footnoteRef xmlns:w="http://schemas.openxmlformats.org/wordprocessingml/2006/main"/>
       </w:r>
       <w:r xmlns:w="http://schemas.openxmlformats.org/wordprocessingml/2006/main">
-        <w:t xml:space="preserve"> </w:t>
+        <w:t xml:space="preserve">Papa Francisco defende todas as religiões," Church Militant, 12 de julho de 2023, acessado em 12 de julho de 2023 em </w:t>
       </w:r>
       <w:hyperlink xmlns:w="http://schemas.openxmlformats.org/wordprocessingml/2006/main" xmlns:r="http://schemas.openxmlformats.org/officeDocument/2006/relationships" r:id="rId341" w:history="1">
         <w:r xmlns:w="http://schemas.openxmlformats.org/wordprocessingml/2006/main">
           <w:rPr>
             <w:rStyle w:val="Hyperlink"/>
           </w:rPr>
-          <w:t xml:space="preserve">João 3:21, Ef. 5:11 </w:t>
-        </w:r>
-      </w:hyperlink>
-      <w:r xmlns:w="http://schemas.openxmlformats.org/wordprocessingml/2006/main">
-        <w:t xml:space="preserve">.</w:t>
-      </w:r>
-    </w:p>
+          <w:t xml:space="preserve">youtube.com/watch?v=Z6ouhv6n6Qw </w:t>
+        </w:r>
+      </w:hyperlink>
+      <w:r xmlns:w="http://schemas.openxmlformats.org/wordprocessingml/2006/main">
+        <w:t xml:space="preserve">. </w:t>
+      </w:r>
+      <w:bookmarkStart xmlns:w="http://schemas.openxmlformats.org/wordprocessingml/2006/main" w:id="46" w:name="_Hlk141242519"/>
+      <w:r xmlns:w="http://schemas.openxmlformats.org/wordprocessingml/2006/main">
+        <w:t xml:space="preserve">O sincretismo é contra </w:t>
+      </w:r>
+      <w:hyperlink xmlns:w="http://schemas.openxmlformats.org/wordprocessingml/2006/main" xmlns:r="http://schemas.openxmlformats.org/officeDocument/2006/relationships" r:id="rId342" w:history="1">
+        <w:r xmlns:w="http://schemas.openxmlformats.org/wordprocessingml/2006/main">
+          <w:rPr>
+            <w:rStyle w:val="Hyperlink"/>
+          </w:rPr>
+          <w:t xml:space="preserve">João 14:6, 1 Tim. 2:5, João 3:18 </w:t>
+        </w:r>
+      </w:hyperlink>
+      <w:r xmlns:w="http://schemas.openxmlformats.org/wordprocessingml/2006/main">
+        <w:t xml:space="preserve">, e outros.</w:t>
+      </w:r>
+    </w:p>
+    <w:bookmarkEnd w:id="46"/>
   </w:footnote>
   <w:footnote w:id="282">
     <w:p>
@@ -27077,14 +27066,14 @@
         <w:footnoteRef xmlns:w="http://schemas.openxmlformats.org/wordprocessingml/2006/main"/>
       </w:r>
       <w:r xmlns:w="http://schemas.openxmlformats.org/wordprocessingml/2006/main">
-        <w:t xml:space="preserve"> </w:t>
-      </w:r>
-      <w:hyperlink xmlns:w="http://schemas.openxmlformats.org/wordprocessingml/2006/main" xmlns:r="http://schemas.openxmlformats.org/officeDocument/2006/relationships" r:id="rId342" w:history="1">
-        <w:r xmlns:w="http://schemas.openxmlformats.org/wordprocessingml/2006/main">
-          <w:rPr>
-            <w:rStyle w:val="Hyperlink"/>
-          </w:rPr>
-          <w:t xml:space="preserve">hebr. 13:8-9 </w:t>
+        <w:t xml:space="preserve">Madre Angélica, “Madre Angélica Defende a Fé Católica - Jornada Mundial da Juventude de 1993 (Denver),” EWTN e Fr. Chris Gernetzke youtube, 1993, acessado em 26 de julho de 2023 em </w:t>
+      </w:r>
+      <w:hyperlink xmlns:w="http://schemas.openxmlformats.org/wordprocessingml/2006/main" xmlns:r="http://schemas.openxmlformats.org/officeDocument/2006/relationships" r:id="rId343" w:history="1">
+        <w:r xmlns:w="http://schemas.openxmlformats.org/wordprocessingml/2006/main">
+          <w:rPr>
+            <w:rStyle w:val="Hyperlink"/>
+          </w:rPr>
+          <w:t xml:space="preserve">youtu.be/TrzrBjVDz6s?t=457 </w:t>
         </w:r>
       </w:hyperlink>
       <w:r xmlns:w="http://schemas.openxmlformats.org/wordprocessingml/2006/main">
@@ -27105,14 +27094,14 @@
         <w:footnoteRef xmlns:w="http://schemas.openxmlformats.org/wordprocessingml/2006/main"/>
       </w:r>
       <w:r xmlns:w="http://schemas.openxmlformats.org/wordprocessingml/2006/main">
-        <w:t xml:space="preserve">Significa "juiz terrível". St. Malachy, "Prophecy of the Popes", Wikipedia, acessado em 30 de junho de 2023 em </w:t>
-      </w:r>
-      <w:hyperlink xmlns:w="http://schemas.openxmlformats.org/wordprocessingml/2006/main" xmlns:r="http://schemas.openxmlformats.org/officeDocument/2006/relationships" r:id="rId343" w:anchor="cite_ref-136" w:history="1">
-        <w:r xmlns:w="http://schemas.openxmlformats.org/wordprocessingml/2006/main">
-          <w:rPr>
-            <w:rStyle w:val="Hyperlink"/>
-          </w:rPr>
-          <w:t xml:space="preserve">en.wikipedia.org/wiki/Prophecy_of_the_Popes#cite_ref-136 </w:t>
+        <w:t xml:space="preserve">Luiz Sérgio Solimeo, "Qual é o significado do novo gesto [Stang] do Papa Francisco?" TFP, 17 de outubro de 2018, acessado em 27 de junho de 2023 em </w:t>
+      </w:r>
+      <w:hyperlink xmlns:w="http://schemas.openxmlformats.org/wordprocessingml/2006/main" xmlns:r="http://schemas.openxmlformats.org/officeDocument/2006/relationships" r:id="rId344" w:history="1">
+        <w:r xmlns:w="http://schemas.openxmlformats.org/wordprocessingml/2006/main">
+          <w:rPr>
+            <w:rStyle w:val="Hyperlink"/>
+          </w:rPr>
+          <w:t xml:space="preserve">tfp.org/what-is-the-meaning-of-pope-franciss-new-gesture </w:t>
         </w:r>
       </w:hyperlink>
       <w:r xmlns:w="http://schemas.openxmlformats.org/wordprocessingml/2006/main">
@@ -27124,7 +27113,7 @@
     <w:p>
       <w:pPr xmlns:w="http://schemas.openxmlformats.org/wordprocessingml/2006/main">
         <w:pStyle w:val="FootnoteText"/>
-        <w:jc w:val="both"/>
+        <w:jc w:val="left"/>
       </w:pPr>
       <w:r xmlns:w="http://schemas.openxmlformats.org/wordprocessingml/2006/main">
         <w:rPr>
@@ -27135,35 +27124,12 @@
       <w:r xmlns:w="http://schemas.openxmlformats.org/wordprocessingml/2006/main">
         <w:t xml:space="preserve"> </w:t>
       </w:r>
-      <w:hyperlink xmlns:w="http://schemas.openxmlformats.org/wordprocessingml/2006/main" xmlns:r="http://schemas.openxmlformats.org/officeDocument/2006/relationships" r:id="rId344" w:history="1">
-        <w:r xmlns:w="http://schemas.openxmlformats.org/wordprocessingml/2006/main">
-          <w:rPr>
-            <w:rStyle w:val="Hyperlink"/>
-          </w:rPr>
-          <w:t xml:space="preserve">1 Cor. 5:11 </w:t>
-        </w:r>
-      </w:hyperlink>
-      <w:r xmlns:w="http://schemas.openxmlformats.org/wordprocessingml/2006/main">
-        <w:t xml:space="preserve">. Come-se, não apenas comendo fisicamente, mas também dividindo dividendos, algo que a ala financeira do Vaticano tem sido descarada em fazer, não apenas em parceria moral com Elton John, mas em parceria perpétua com executivos financeiros corruptos que sempre parecem para acabar, no final, por ter sido estelionatários. A pessoa mais apta a impedir isso foi o "incorruptível" arcebispo Carl Maria Vigano, cuja repreensão você não respondeu e até tentou impedir.</w:t>
-      </w:r>
-      <w:r xmlns:w="http://schemas.openxmlformats.org/wordprocessingml/2006/main">
-        <w:br xmlns:w="http://schemas.openxmlformats.org/wordprocessingml/2006/main"/>
-      </w:r>
-      <w:r xmlns:w="http://schemas.openxmlformats.org/wordprocessingml/2006/main">
-        <w:t xml:space="preserve">    </w:t>
-      </w:r>
-      <w:r xmlns:w="http://schemas.openxmlformats.org/wordprocessingml/2006/main">
-        <w:sym xmlns:w="http://schemas.openxmlformats.org/wordprocessingml/2006/main" w:font="Wingdings" w:char="F09F"/>
-      </w:r>
-      <w:r xmlns:w="http://schemas.openxmlformats.org/wordprocessingml/2006/main">
-        <w:t xml:space="preserve">“Rocketman: O Vaticano financiou um filme sobre Elton John?” BBC, 16 de março de 2023, acessado em 9 de julho de 2023 em </w:t>
-      </w:r>
       <w:hyperlink xmlns:w="http://schemas.openxmlformats.org/wordprocessingml/2006/main" xmlns:r="http://schemas.openxmlformats.org/officeDocument/2006/relationships" r:id="rId345" w:history="1">
         <w:r xmlns:w="http://schemas.openxmlformats.org/wordprocessingml/2006/main">
           <w:rPr>
             <w:rStyle w:val="Hyperlink"/>
           </w:rPr>
-          <w:t xml:space="preserve">bbc.com/news/world-56413562 </w:t>
+          <w:t xml:space="preserve">João 3:21, Ef. 5:11 </w:t>
         </w:r>
       </w:hyperlink>
       <w:r xmlns:w="http://schemas.openxmlformats.org/wordprocessingml/2006/main">
@@ -27191,15 +27157,7 @@
           <w:rPr>
             <w:rStyle w:val="Hyperlink"/>
           </w:rPr>
-          <w:t xml:space="preserve">2 João 1:10-11 </w:t>
-        </w:r>
-      </w:hyperlink>
-      <w:hyperlink xmlns:w="http://schemas.openxmlformats.org/wordprocessingml/2006/main" xmlns:r="http://schemas.openxmlformats.org/officeDocument/2006/relationships" r:id="rId346" w:history="1">
-        <w:r xmlns:w="http://schemas.openxmlformats.org/wordprocessingml/2006/main">
-          <w:rPr>
-            <w:rStyle w:val="Hyperlink"/>
-          </w:rPr>
-          <w:t xml:space="preserve">, Gál. 6:10 </w:t>
+          <w:t xml:space="preserve">hebr. 13:8-9 </w:t>
         </w:r>
       </w:hyperlink>
       <w:r xmlns:w="http://schemas.openxmlformats.org/wordprocessingml/2006/main">
@@ -27220,14 +27178,14 @@
         <w:footnoteRef xmlns:w="http://schemas.openxmlformats.org/wordprocessingml/2006/main"/>
       </w:r>
       <w:r xmlns:w="http://schemas.openxmlformats.org/wordprocessingml/2006/main">
-        <w:t xml:space="preserve"> </w:t>
-      </w:r>
-      <w:hyperlink xmlns:w="http://schemas.openxmlformats.org/wordprocessingml/2006/main" xmlns:r="http://schemas.openxmlformats.org/officeDocument/2006/relationships" r:id="rId347" w:history="1">
-        <w:r xmlns:w="http://schemas.openxmlformats.org/wordprocessingml/2006/main">
-          <w:rPr>
-            <w:rStyle w:val="Hyperlink"/>
-          </w:rPr>
-          <w:t xml:space="preserve">1 Cor. 10:21 </w:t>
+        <w:t xml:space="preserve">Significa "juiz terrível". St. Malachy, "Prophecy of the Popes", Wikipedia, acessado em 30 de junho de 2023 em </w:t>
+      </w:r>
+      <w:hyperlink xmlns:w="http://schemas.openxmlformats.org/wordprocessingml/2006/main" xmlns:r="http://schemas.openxmlformats.org/officeDocument/2006/relationships" r:id="rId347" w:anchor="cite_ref-136" w:history="1">
+        <w:r xmlns:w="http://schemas.openxmlformats.org/wordprocessingml/2006/main">
+          <w:rPr>
+            <w:rStyle w:val="Hyperlink"/>
+          </w:rPr>
+          <w:t xml:space="preserve">en.wikipedia.org/wiki/Prophecy_of_the_Popes#cite_ref-136 </w:t>
         </w:r>
       </w:hyperlink>
       <w:r xmlns:w="http://schemas.openxmlformats.org/wordprocessingml/2006/main">
@@ -27239,7 +27197,7 @@
     <w:p>
       <w:pPr xmlns:w="http://schemas.openxmlformats.org/wordprocessingml/2006/main">
         <w:pStyle w:val="FootnoteText"/>
-        <w:jc w:val="left"/>
+        <w:jc w:val="both"/>
       </w:pPr>
       <w:r xmlns:w="http://schemas.openxmlformats.org/wordprocessingml/2006/main">
         <w:rPr>
@@ -27248,42 +27206,42 @@
         <w:footnoteRef xmlns:w="http://schemas.openxmlformats.org/wordprocessingml/2006/main"/>
       </w:r>
       <w:r xmlns:w="http://schemas.openxmlformats.org/wordprocessingml/2006/main">
+        <w:t xml:space="preserve"> </w:t>
+      </w:r>
+      <w:hyperlink xmlns:w="http://schemas.openxmlformats.org/wordprocessingml/2006/main" xmlns:r="http://schemas.openxmlformats.org/officeDocument/2006/relationships" r:id="rId348" w:history="1">
+        <w:r xmlns:w="http://schemas.openxmlformats.org/wordprocessingml/2006/main">
+          <w:rPr>
+            <w:rStyle w:val="Hyperlink"/>
+          </w:rPr>
+          <w:t xml:space="preserve">1 Cor. 5:11 </w:t>
+        </w:r>
+      </w:hyperlink>
+      <w:r xmlns:w="http://schemas.openxmlformats.org/wordprocessingml/2006/main">
+        <w:t xml:space="preserve">. Come-se, não apenas comendo fisicamente, mas também dividindo dividendos, algo que a ala financeira do Vaticano tem sido descarada em fazer, não apenas em parceria moral com Elton John, mas em parceria perpétua com executivos financeiros corruptos que sempre parecem para acabar, no final, por ter sido estelionatários. A pessoa mais apta a impedir isso foi o "incorruptível" arcebispo Carl Maria Vigano, cuja repreensão você não respondeu e até tentou impedir.</w:t>
+      </w:r>
+      <w:r xmlns:w="http://schemas.openxmlformats.org/wordprocessingml/2006/main">
+        <w:br xmlns:w="http://schemas.openxmlformats.org/wordprocessingml/2006/main"/>
+      </w:r>
+      <w:r xmlns:w="http://schemas.openxmlformats.org/wordprocessingml/2006/main">
+        <w:t xml:space="preserve">    </w:t>
+      </w:r>
+      <w:r xmlns:w="http://schemas.openxmlformats.org/wordprocessingml/2006/main">
         <w:sym xmlns:w="http://schemas.openxmlformats.org/wordprocessingml/2006/main" w:font="Wingdings" w:char="F09F"/>
       </w:r>
       <w:r xmlns:w="http://schemas.openxmlformats.org/wordprocessingml/2006/main">
-        <w:t xml:space="preserve">Nicole Winfield, "Biden recebe a comunhão em Roma em meio a um debate nos EUA", APNews, 30 de outubro de 2021, acessado em 25 de julho de 12.023 em </w:t>
-      </w:r>
-      <w:hyperlink xmlns:w="http://schemas.openxmlformats.org/wordprocessingml/2006/main" xmlns:r="http://schemas.openxmlformats.org/officeDocument/2006/relationships" r:id="rId348" w:history="1">
-        <w:r xmlns:w="http://schemas.openxmlformats.org/wordprocessingml/2006/main">
-          <w:rPr>
-            <w:rStyle w:val="Hyperlink"/>
-          </w:rPr>
-          <w:t xml:space="preserve">apnews.com/article/pope-francis-joe-biden-g-20-summit-europe- roma-b88497127cc09a79d018cd262b1c41a1</w:t>
-        </w:r>
-      </w:hyperlink>
-    </w:p>
-    <w:p>
-      <w:pPr xmlns:w="http://schemas.openxmlformats.org/wordprocessingml/2006/main">
-        <w:pStyle w:val="FootnoteText"/>
-        <w:jc w:val="left"/>
-      </w:pPr>
-      <w:r xmlns:w="http://schemas.openxmlformats.org/wordprocessingml/2006/main">
-        <w:t xml:space="preserve">    </w:t>
-      </w:r>
-      <w:r xmlns:w="http://schemas.openxmlformats.org/wordprocessingml/2006/main">
-        <w:sym xmlns:w="http://schemas.openxmlformats.org/wordprocessingml/2006/main" w:font="Wingdings" w:char="F09F"/>
-      </w:r>
-      <w:r xmlns:w="http://schemas.openxmlformats.org/wordprocessingml/2006/main">
-        <w:t xml:space="preserve">Associated Press, “Pelosi recebe a Comunhão no Vaticano, apesar de seu arcebispo local recusar”, NPR, 29 de junho de 2022, acessado em 25 de julho de 2023 em </w:t>
+        <w:t xml:space="preserve">“Rocketman: O Vaticano financiou um filme sobre Elton John?” BBC, 16 de março de 2023, acessado em 9 de julho de 2023 em </w:t>
       </w:r>
       <w:hyperlink xmlns:w="http://schemas.openxmlformats.org/wordprocessingml/2006/main" xmlns:r="http://schemas.openxmlformats.org/officeDocument/2006/relationships" r:id="rId349" w:history="1">
         <w:r xmlns:w="http://schemas.openxmlformats.org/wordprocessingml/2006/main">
           <w:rPr>
             <w:rStyle w:val="Hyperlink"/>
           </w:rPr>
-          <w:t xml:space="preserve">npr.org/2022/06/29/1108548298/pelosi-vatican-communion- direito ao aborto</w:t>
-        </w:r>
-      </w:hyperlink>
+          <w:t xml:space="preserve">bbc.com/news/world-56413562 </w:t>
+        </w:r>
+      </w:hyperlink>
+      <w:r xmlns:w="http://schemas.openxmlformats.org/wordprocessingml/2006/main">
+        <w:t xml:space="preserve">.</w:t>
+      </w:r>
     </w:p>
   </w:footnote>
   <w:footnote w:id="288">
@@ -27299,14 +27257,22 @@
         <w:footnoteRef xmlns:w="http://schemas.openxmlformats.org/wordprocessingml/2006/main"/>
       </w:r>
       <w:r xmlns:w="http://schemas.openxmlformats.org/wordprocessingml/2006/main">
-        <w:t xml:space="preserve">Tyler Arnold, "Vaticano culpa 'falha na comunicação' pelo serviço anglicano na igreja do papa em Roma," CNA, 20 de abril de 2023, acessado em 12 de julho de 2023 em </w:t>
+        <w:t xml:space="preserve"> </w:t>
       </w:r>
       <w:hyperlink xmlns:w="http://schemas.openxmlformats.org/wordprocessingml/2006/main" xmlns:r="http://schemas.openxmlformats.org/officeDocument/2006/relationships" r:id="rId350" w:history="1">
         <w:r xmlns:w="http://schemas.openxmlformats.org/wordprocessingml/2006/main">
           <w:rPr>
             <w:rStyle w:val="Hyperlink"/>
           </w:rPr>
-          <w:t xml:space="preserve">catholicnewsagency.com/news/254142/breaking-vatican-blames-communication- error-for-anglican-service-in-pope-s-church-in-rome </w:t>
+          <w:t xml:space="preserve">2 João 1:10-11 </w:t>
+        </w:r>
+      </w:hyperlink>
+      <w:hyperlink xmlns:w="http://schemas.openxmlformats.org/wordprocessingml/2006/main" xmlns:r="http://schemas.openxmlformats.org/officeDocument/2006/relationships" r:id="rId350" w:history="1">
+        <w:r xmlns:w="http://schemas.openxmlformats.org/wordprocessingml/2006/main">
+          <w:rPr>
+            <w:rStyle w:val="Hyperlink"/>
+          </w:rPr>
+          <w:t xml:space="preserve">, Gál. 6:10 </w:t>
         </w:r>
       </w:hyperlink>
       <w:r xmlns:w="http://schemas.openxmlformats.org/wordprocessingml/2006/main">
@@ -27327,14 +27293,14 @@
         <w:footnoteRef xmlns:w="http://schemas.openxmlformats.org/wordprocessingml/2006/main"/>
       </w:r>
       <w:r xmlns:w="http://schemas.openxmlformats.org/wordprocessingml/2006/main">
-        <w:t xml:space="preserve">“Rocketman: O Vaticano financiou um filme sobre Elton John?” BBC, 16 de março de 2023, acessado em 9 de julho de 2023 em </w:t>
+        <w:t xml:space="preserve"> </w:t>
       </w:r>
       <w:hyperlink xmlns:w="http://schemas.openxmlformats.org/wordprocessingml/2006/main" xmlns:r="http://schemas.openxmlformats.org/officeDocument/2006/relationships" r:id="rId351" w:history="1">
         <w:r xmlns:w="http://schemas.openxmlformats.org/wordprocessingml/2006/main">
           <w:rPr>
             <w:rStyle w:val="Hyperlink"/>
           </w:rPr>
-          <w:t xml:space="preserve">bbc.com/news/world-56413562 </w:t>
+          <w:t xml:space="preserve">1 Cor. 10:21 </w:t>
         </w:r>
       </w:hyperlink>
       <w:r xmlns:w="http://schemas.openxmlformats.org/wordprocessingml/2006/main">
@@ -27355,19 +27321,42 @@
         <w:footnoteRef xmlns:w="http://schemas.openxmlformats.org/wordprocessingml/2006/main"/>
       </w:r>
       <w:r xmlns:w="http://schemas.openxmlformats.org/wordprocessingml/2006/main">
-        <w:t xml:space="preserve">Despacho de Roma, "Festa da Fraternidade do Papa Ostenta Dançarina Gay Semi-Nu," Church Militant, 12 de junho de 2023, acessado em 11 de julho de 2023 em </w:t>
+        <w:sym xmlns:w="http://schemas.openxmlformats.org/wordprocessingml/2006/main" w:font="Wingdings" w:char="F09F"/>
+      </w:r>
+      <w:r xmlns:w="http://schemas.openxmlformats.org/wordprocessingml/2006/main">
+        <w:t xml:space="preserve">Nicole Winfield, "Biden recebe a comunhão em Roma em meio a um debate nos EUA", APNews, 30 de outubro de 2021, acessado em 25 de julho de 12.023 em </w:t>
       </w:r>
       <w:hyperlink xmlns:w="http://schemas.openxmlformats.org/wordprocessingml/2006/main" xmlns:r="http://schemas.openxmlformats.org/officeDocument/2006/relationships" r:id="rId352" w:history="1">
         <w:r xmlns:w="http://schemas.openxmlformats.org/wordprocessingml/2006/main">
           <w:rPr>
             <w:rStyle w:val="Hyperlink"/>
           </w:rPr>
-          <w:t xml:space="preserve">youtube.com/watch?v=PywMuyFrl1E </w:t>
-        </w:r>
-      </w:hyperlink>
-      <w:r xmlns:w="http://schemas.openxmlformats.org/wordprocessingml/2006/main">
-        <w:t xml:space="preserve">.</w:t>
-      </w:r>
+          <w:t xml:space="preserve">apnews.com/article/pope-francis-joe-biden-g-20-summit-europe- roma-b88497127cc09a79d018cd262b1c41a1</w:t>
+        </w:r>
+      </w:hyperlink>
+    </w:p>
+    <w:p>
+      <w:pPr xmlns:w="http://schemas.openxmlformats.org/wordprocessingml/2006/main">
+        <w:pStyle w:val="FootnoteText"/>
+        <w:jc w:val="left"/>
+      </w:pPr>
+      <w:r xmlns:w="http://schemas.openxmlformats.org/wordprocessingml/2006/main">
+        <w:t xml:space="preserve">    </w:t>
+      </w:r>
+      <w:r xmlns:w="http://schemas.openxmlformats.org/wordprocessingml/2006/main">
+        <w:sym xmlns:w="http://schemas.openxmlformats.org/wordprocessingml/2006/main" w:font="Wingdings" w:char="F09F"/>
+      </w:r>
+      <w:r xmlns:w="http://schemas.openxmlformats.org/wordprocessingml/2006/main">
+        <w:t xml:space="preserve">Associated Press, “Pelosi recebe a Comunhão no Vaticano, apesar de seu arcebispo local recusar”, NPR, 29 de junho de 2022, acessado em 25 de julho de 2023 em </w:t>
+      </w:r>
+      <w:hyperlink xmlns:w="http://schemas.openxmlformats.org/wordprocessingml/2006/main" xmlns:r="http://schemas.openxmlformats.org/officeDocument/2006/relationships" r:id="rId353" w:history="1">
+        <w:r xmlns:w="http://schemas.openxmlformats.org/wordprocessingml/2006/main">
+          <w:rPr>
+            <w:rStyle w:val="Hyperlink"/>
+          </w:rPr>
+          <w:t xml:space="preserve">npr.org/2022/06/29/1108548298/pelosi-vatican-communion- direito ao aborto</w:t>
+        </w:r>
+      </w:hyperlink>
     </w:p>
   </w:footnote>
   <w:footnote w:id="291">
@@ -27383,27 +27372,18 @@
         <w:footnoteRef xmlns:w="http://schemas.openxmlformats.org/wordprocessingml/2006/main"/>
       </w:r>
       <w:r xmlns:w="http://schemas.openxmlformats.org/wordprocessingml/2006/main">
-        <w:t xml:space="preserve">Regis J. Armstrong, ‎JA Wayne Hellmann, ‎William J. Short, "Francis of Assisi - The Prophet: Early Documents,” vol. 3, (New City Press, New York: 1999), Ch. 9, §107, acessado em 10 de junho de 2023 em </w:t>
-      </w:r>
-      <w:hyperlink xmlns:w="http://schemas.openxmlformats.org/wordprocessingml/2006/main" xmlns:r="http://schemas.openxmlformats.org/officeDocument/2006/relationships" r:id="rId353" w:history="1">
-        <w:r xmlns:w="http://schemas.openxmlformats.org/wordprocessingml/2006/main">
-          <w:rPr>
-            <w:rStyle w:val="Hyperlink"/>
-          </w:rPr>
-          <w:t xml:space="preserve">google.com/books/edition/Francis_of_Assisi_The_Prophet_Early_Docu/J-geLPmduL4C?hl=en&amp;gbpv=1 </w:t>
+        <w:t xml:space="preserve">Tyler Arnold, "Vaticano culpa 'falha na comunicação' pelo serviço anglicano na igreja do papa em Roma," CNA, 20 de abril de 2023, acessado em 12 de julho de 2023 em </w:t>
+      </w:r>
+      <w:hyperlink xmlns:w="http://schemas.openxmlformats.org/wordprocessingml/2006/main" xmlns:r="http://schemas.openxmlformats.org/officeDocument/2006/relationships" r:id="rId354" w:history="1">
+        <w:r xmlns:w="http://schemas.openxmlformats.org/wordprocessingml/2006/main">
+          <w:rPr>
+            <w:rStyle w:val="Hyperlink"/>
+          </w:rPr>
+          <w:t xml:space="preserve">catholicnewsagency.com/news/254142/breaking-vatican-blames-communication- error-for-anglican-service-in-pope-s-church-in-rome </w:t>
         </w:r>
       </w:hyperlink>
       <w:r xmlns:w="http://schemas.openxmlformats.org/wordprocessingml/2006/main">
         <w:t xml:space="preserve">.</w:t>
-      </w:r>
-    </w:p>
-    <w:p>
-      <w:pPr xmlns:w="http://schemas.openxmlformats.org/wordprocessingml/2006/main">
-        <w:pStyle w:val="FootnoteText"/>
-        <w:jc w:val="left"/>
-      </w:pPr>
-      <w:r xmlns:w="http://schemas.openxmlformats.org/wordprocessingml/2006/main">
-        <w:t xml:space="preserve">§ “107: Previsões que ele fez a respeito do Irmão Bernardo, e como elas foram todas cumpridas", p.355: "O Irmão Bernardo foi o primeiro irmão que o Senhor me deu. Ele começou primeiro e cumpriu perfeitamente a perfeição do santo Evangelho, distribuindo todos os seus bens aos pobres. Por causa desta e de suas muitas outras prerrogativas, sou obrigado a amá-lo mais do que a qualquer outro irmão em toda a Ordem."</w:t>
       </w:r>
     </w:p>
   </w:footnote>
@@ -27420,18 +27400,18 @@
         <w:footnoteRef xmlns:w="http://schemas.openxmlformats.org/wordprocessingml/2006/main"/>
       </w:r>
       <w:r xmlns:w="http://schemas.openxmlformats.org/wordprocessingml/2006/main">
-        <w:t xml:space="preserve">São Bento, "Regra de São Bento", cap. </w:t>
-      </w:r>
-      <w:hyperlink xmlns:w="http://schemas.openxmlformats.org/wordprocessingml/2006/main" xmlns:r="http://schemas.openxmlformats.org/officeDocument/2006/relationships" r:id="rId354" w:anchor="63" w:history="1">
-        <w:r xmlns:w="http://schemas.openxmlformats.org/wordprocessingml/2006/main">
-          <w:rPr>
-            <w:rStyle w:val="Hyperlink"/>
-          </w:rPr>
-          <w:t xml:space="preserve">. </w:t>
-        </w:r>
-      </w:hyperlink>
-      <w:r xmlns:w="http://schemas.openxmlformats.org/wordprocessingml/2006/main">
-        <w:t xml:space="preserve">_ que ele é inferior a alguém que veio na primeira hora do dia.</w:t>
+        <w:t xml:space="preserve">“Rocketman: O Vaticano financiou um filme sobre Elton John?” BBC, 16 de março de 2023, acessado em 9 de julho de 2023 em </w:t>
+      </w:r>
+      <w:hyperlink xmlns:w="http://schemas.openxmlformats.org/wordprocessingml/2006/main" xmlns:r="http://schemas.openxmlformats.org/officeDocument/2006/relationships" r:id="rId355" w:history="1">
+        <w:r xmlns:w="http://schemas.openxmlformats.org/wordprocessingml/2006/main">
+          <w:rPr>
+            <w:rStyle w:val="Hyperlink"/>
+          </w:rPr>
+          <w:t xml:space="preserve">bbc.com/news/world-56413562 </w:t>
+        </w:r>
+      </w:hyperlink>
+      <w:r xmlns:w="http://schemas.openxmlformats.org/wordprocessingml/2006/main">
+        <w:t xml:space="preserve">.</w:t>
       </w:r>
     </w:p>
   </w:footnote>
@@ -27448,16 +27428,19 @@
         <w:footnoteRef xmlns:w="http://schemas.openxmlformats.org/wordprocessingml/2006/main"/>
       </w:r>
       <w:r xmlns:w="http://schemas.openxmlformats.org/wordprocessingml/2006/main">
-        <w:t xml:space="preserve">Steve Skojec, “Dubia Cardinals Audience Request to Pope Francis Has Gone Unanswered For Months”, OnePeterFive, 19 de junho de 2017, acessado em 25 de julho de 2023 em </w:t>
-      </w:r>
-      <w:hyperlink xmlns:w="http://schemas.openxmlformats.org/wordprocessingml/2006/main" xmlns:r="http://schemas.openxmlformats.org/officeDocument/2006/relationships" r:id="rId355" w:history="1">
-        <w:r xmlns:w="http://schemas.openxmlformats.org/wordprocessingml/2006/main">
-          <w:rPr>
-            <w:rStyle w:val="Hyperlink"/>
-          </w:rPr>
-          <w:t xml:space="preserve">onepeterfive.com/dubia-cardinals-audience-request-pope-francis-gone-unanswered -meses</w:t>
-        </w:r>
-      </w:hyperlink>
+        <w:t xml:space="preserve">Despacho de Roma, "Festa da Fraternidade do Papa Ostenta Dançarina Gay Semi-Nu," Church Militant, 12 de junho de 2023, acessado em 11 de julho de 2023 em </w:t>
+      </w:r>
+      <w:hyperlink xmlns:w="http://schemas.openxmlformats.org/wordprocessingml/2006/main" xmlns:r="http://schemas.openxmlformats.org/officeDocument/2006/relationships" r:id="rId356" w:history="1">
+        <w:r xmlns:w="http://schemas.openxmlformats.org/wordprocessingml/2006/main">
+          <w:rPr>
+            <w:rStyle w:val="Hyperlink"/>
+          </w:rPr>
+          <w:t xml:space="preserve">youtube.com/watch?v=PywMuyFrl1E </w:t>
+        </w:r>
+      </w:hyperlink>
+      <w:r xmlns:w="http://schemas.openxmlformats.org/wordprocessingml/2006/main">
+        <w:t xml:space="preserve">.</w:t>
+      </w:r>
     </w:p>
   </w:footnote>
   <w:footnote w:id="294">
@@ -27473,18 +27456,27 @@
         <w:footnoteRef xmlns:w="http://schemas.openxmlformats.org/wordprocessingml/2006/main"/>
       </w:r>
       <w:r xmlns:w="http://schemas.openxmlformats.org/wordprocessingml/2006/main">
-        <w:t xml:space="preserve"> </w:t>
-      </w:r>
-      <w:hyperlink xmlns:w="http://schemas.openxmlformats.org/wordprocessingml/2006/main" xmlns:r="http://schemas.openxmlformats.org/officeDocument/2006/relationships" r:id="rId356" w:history="1">
-        <w:r xmlns:w="http://schemas.openxmlformats.org/wordprocessingml/2006/main">
-          <w:rPr>
-            <w:rStyle w:val="Hyperlink"/>
-          </w:rPr>
-          <w:t xml:space="preserve">hebr. 12:9 </w:t>
+        <w:t xml:space="preserve">Regis J. Armstrong, ‎JA Wayne Hellmann, ‎William J. Short, "Francis of Assisi - The Prophet: Early Documents,” vol. 3, (New City Press, New York: 1999), Ch. 9, §107, acessado em 10 de junho de 2023 em </w:t>
+      </w:r>
+      <w:hyperlink xmlns:w="http://schemas.openxmlformats.org/wordprocessingml/2006/main" xmlns:r="http://schemas.openxmlformats.org/officeDocument/2006/relationships" r:id="rId357" w:history="1">
+        <w:r xmlns:w="http://schemas.openxmlformats.org/wordprocessingml/2006/main">
+          <w:rPr>
+            <w:rStyle w:val="Hyperlink"/>
+          </w:rPr>
+          <w:t xml:space="preserve">google.com/books/edition/Francis_of_Assisi_The_Prophet_Early_Docu/J-geLPmduL4C?hl=en&amp;gbpv=1 </w:t>
         </w:r>
       </w:hyperlink>
       <w:r xmlns:w="http://schemas.openxmlformats.org/wordprocessingml/2006/main">
         <w:t xml:space="preserve">.</w:t>
+      </w:r>
+    </w:p>
+    <w:p>
+      <w:pPr xmlns:w="http://schemas.openxmlformats.org/wordprocessingml/2006/main">
+        <w:pStyle w:val="FootnoteText"/>
+        <w:jc w:val="left"/>
+      </w:pPr>
+      <w:r xmlns:w="http://schemas.openxmlformats.org/wordprocessingml/2006/main">
+        <w:t xml:space="preserve">§ “107: Predições que ele fez a respeito do Irmão Bernardo, e como elas foram todas cumpridas", p.355: "O Irmão Bernardo foi o primeiro irmão que o Senhor me deu. Ele começou primeiro e cumpriu perfeitamente a perfeição do santo Evangelho, distribuindo todos os seus bens aos pobres. Por causa desta e de suas muitas outras prerrogativas, sou obrigado a amá-lo mais do que a qualquer outro irmão em toda a Ordem."</w:t>
       </w:r>
     </w:p>
   </w:footnote>
@@ -27501,18 +27493,18 @@
         <w:footnoteRef xmlns:w="http://schemas.openxmlformats.org/wordprocessingml/2006/main"/>
       </w:r>
       <w:r xmlns:w="http://schemas.openxmlformats.org/wordprocessingml/2006/main">
-        <w:t xml:space="preserve"> </w:t>
-      </w:r>
-      <w:hyperlink xmlns:w="http://schemas.openxmlformats.org/wordprocessingml/2006/main" xmlns:r="http://schemas.openxmlformats.org/officeDocument/2006/relationships" r:id="rId357" w:history="1">
-        <w:r xmlns:w="http://schemas.openxmlformats.org/wordprocessingml/2006/main">
-          <w:rPr>
-            <w:rStyle w:val="Hyperlink"/>
-          </w:rPr>
-          <w:t xml:space="preserve">1 Pedro 2:2 </w:t>
-        </w:r>
-      </w:hyperlink>
-      <w:r xmlns:w="http://schemas.openxmlformats.org/wordprocessingml/2006/main">
-        <w:t xml:space="preserve">.</w:t>
+        <w:t xml:space="preserve">São Bento, "Regra de São Bento", cap. </w:t>
+      </w:r>
+      <w:hyperlink xmlns:w="http://schemas.openxmlformats.org/wordprocessingml/2006/main" xmlns:r="http://schemas.openxmlformats.org/officeDocument/2006/relationships" r:id="rId358" w:anchor="63" w:history="1">
+        <w:r xmlns:w="http://schemas.openxmlformats.org/wordprocessingml/2006/main">
+          <w:rPr>
+            <w:rStyle w:val="Hyperlink"/>
+          </w:rPr>
+          <w:t xml:space="preserve">. </w:t>
+        </w:r>
+      </w:hyperlink>
+      <w:r xmlns:w="http://schemas.openxmlformats.org/wordprocessingml/2006/main">
+        <w:t xml:space="preserve">_ que ele é inferior a alguém que veio na primeira hora do dia.</w:t>
       </w:r>
     </w:p>
   </w:footnote>
@@ -27529,19 +27521,16 @@
         <w:footnoteRef xmlns:w="http://schemas.openxmlformats.org/wordprocessingml/2006/main"/>
       </w:r>
       <w:r xmlns:w="http://schemas.openxmlformats.org/wordprocessingml/2006/main">
-        <w:t xml:space="preserve"> </w:t>
-      </w:r>
-      <w:hyperlink xmlns:w="http://schemas.openxmlformats.org/wordprocessingml/2006/main" xmlns:r="http://schemas.openxmlformats.org/officeDocument/2006/relationships" r:id="rId358" w:history="1">
-        <w:r xmlns:w="http://schemas.openxmlformats.org/wordprocessingml/2006/main">
-          <w:rPr>
-            <w:rStyle w:val="Hyperlink"/>
-          </w:rPr>
-          <w:t xml:space="preserve">João 10:12-14 </w:t>
-        </w:r>
-      </w:hyperlink>
-      <w:r xmlns:w="http://schemas.openxmlformats.org/wordprocessingml/2006/main">
-        <w:t xml:space="preserve">.</w:t>
-      </w:r>
+        <w:t xml:space="preserve">Steve Skojec, “Dubia Cardinals Audience Request to Pope Francis Has Gone Unanswered For Months”, OnePeterFive, 19 de junho de 2017, acessado em 25 de julho de 2023 em </w:t>
+      </w:r>
+      <w:hyperlink xmlns:w="http://schemas.openxmlformats.org/wordprocessingml/2006/main" xmlns:r="http://schemas.openxmlformats.org/officeDocument/2006/relationships" r:id="rId359" w:history="1">
+        <w:r xmlns:w="http://schemas.openxmlformats.org/wordprocessingml/2006/main">
+          <w:rPr>
+            <w:rStyle w:val="Hyperlink"/>
+          </w:rPr>
+          <w:t xml:space="preserve">onepeterfive.com/dubia-cardinals-audience-request-pope-francis-gone-unanswered -meses</w:t>
+        </w:r>
+      </w:hyperlink>
     </w:p>
   </w:footnote>
   <w:footnote w:id="297">
@@ -27559,12 +27548,12 @@
       <w:r xmlns:w="http://schemas.openxmlformats.org/wordprocessingml/2006/main">
         <w:t xml:space="preserve"> </w:t>
       </w:r>
-      <w:hyperlink xmlns:w="http://schemas.openxmlformats.org/wordprocessingml/2006/main" xmlns:r="http://schemas.openxmlformats.org/officeDocument/2006/relationships" r:id="rId359" w:history="1">
-        <w:r xmlns:w="http://schemas.openxmlformats.org/wordprocessingml/2006/main">
-          <w:rPr>
-            <w:rStyle w:val="Hyperlink"/>
-          </w:rPr>
-          <w:t xml:space="preserve">Amós 8:11-13 </w:t>
+      <w:hyperlink xmlns:w="http://schemas.openxmlformats.org/wordprocessingml/2006/main" xmlns:r="http://schemas.openxmlformats.org/officeDocument/2006/relationships" r:id="rId360" w:history="1">
+        <w:r xmlns:w="http://schemas.openxmlformats.org/wordprocessingml/2006/main">
+          <w:rPr>
+            <w:rStyle w:val="Hyperlink"/>
+          </w:rPr>
+          <w:t xml:space="preserve">hebr. 12:9 </w:t>
         </w:r>
       </w:hyperlink>
       <w:r xmlns:w="http://schemas.openxmlformats.org/wordprocessingml/2006/main">
@@ -27587,12 +27576,12 @@
       <w:r xmlns:w="http://schemas.openxmlformats.org/wordprocessingml/2006/main">
         <w:t xml:space="preserve"> </w:t>
       </w:r>
-      <w:hyperlink xmlns:w="http://schemas.openxmlformats.org/wordprocessingml/2006/main" xmlns:r="http://schemas.openxmlformats.org/officeDocument/2006/relationships" r:id="rId360" w:history="1">
-        <w:r xmlns:w="http://schemas.openxmlformats.org/wordprocessingml/2006/main">
-          <w:rPr>
-            <w:rStyle w:val="Hyperlink"/>
-          </w:rPr>
-          <w:t xml:space="preserve">João 10:10 </w:t>
+      <w:hyperlink xmlns:w="http://schemas.openxmlformats.org/wordprocessingml/2006/main" xmlns:r="http://schemas.openxmlformats.org/officeDocument/2006/relationships" r:id="rId361" w:history="1">
+        <w:r xmlns:w="http://schemas.openxmlformats.org/wordprocessingml/2006/main">
+          <w:rPr>
+            <w:rStyle w:val="Hyperlink"/>
+          </w:rPr>
+          <w:t xml:space="preserve">1 Pedro 2:2 </w:t>
         </w:r>
       </w:hyperlink>
       <w:r xmlns:w="http://schemas.openxmlformats.org/wordprocessingml/2006/main">
@@ -27615,12 +27604,12 @@
       <w:r xmlns:w="http://schemas.openxmlformats.org/wordprocessingml/2006/main">
         <w:t xml:space="preserve"> </w:t>
       </w:r>
-      <w:hyperlink xmlns:w="http://schemas.openxmlformats.org/wordprocessingml/2006/main" xmlns:r="http://schemas.openxmlformats.org/officeDocument/2006/relationships" r:id="rId361" w:history="1">
-        <w:r xmlns:w="http://schemas.openxmlformats.org/wordprocessingml/2006/main">
-          <w:rPr>
-            <w:rStyle w:val="Hyperlink"/>
-          </w:rPr>
-          <w:t xml:space="preserve">Mat. 13:52 </w:t>
+      <w:hyperlink xmlns:w="http://schemas.openxmlformats.org/wordprocessingml/2006/main" xmlns:r="http://schemas.openxmlformats.org/officeDocument/2006/relationships" r:id="rId362" w:history="1">
+        <w:r xmlns:w="http://schemas.openxmlformats.org/wordprocessingml/2006/main">
+          <w:rPr>
+            <w:rStyle w:val="Hyperlink"/>
+          </w:rPr>
+          <w:t xml:space="preserve">João 10:12-14 </w:t>
         </w:r>
       </w:hyperlink>
       <w:r xmlns:w="http://schemas.openxmlformats.org/wordprocessingml/2006/main">
@@ -27643,36 +27632,12 @@
       <w:r xmlns:w="http://schemas.openxmlformats.org/wordprocessingml/2006/main">
         <w:t xml:space="preserve"> </w:t>
       </w:r>
-      <w:hyperlink xmlns:w="http://schemas.openxmlformats.org/wordprocessingml/2006/main" xmlns:r="http://schemas.openxmlformats.org/officeDocument/2006/relationships" r:id="rId362" w:history="1">
-        <w:r xmlns:w="http://schemas.openxmlformats.org/wordprocessingml/2006/main">
-          <w:rPr>
-            <w:rStyle w:val="Hyperlink"/>
-          </w:rPr>
-          <w:t xml:space="preserve">João 6:33 </w:t>
-        </w:r>
-      </w:hyperlink>
-      <w:hyperlink xmlns:w="http://schemas.openxmlformats.org/wordprocessingml/2006/main" xmlns:r="http://schemas.openxmlformats.org/officeDocument/2006/relationships" r:id="rId362" w:history="1">
-        <w:r xmlns:w="http://schemas.openxmlformats.org/wordprocessingml/2006/main">
-          <w:rPr>
-            <w:rStyle w:val="Hyperlink"/>
-          </w:rPr>
-          <w:t xml:space="preserve">, 51 </w:t>
-        </w:r>
-      </w:hyperlink>
-      <w:hyperlink xmlns:w="http://schemas.openxmlformats.org/wordprocessingml/2006/main" xmlns:r="http://schemas.openxmlformats.org/officeDocument/2006/relationships" r:id="rId362" w:history="1">
-        <w:r xmlns:w="http://schemas.openxmlformats.org/wordprocessingml/2006/main">
-          <w:rPr>
-            <w:rStyle w:val="Hyperlink"/>
-          </w:rPr>
-          <w:t xml:space="preserve">, Rev. </w:t>
-        </w:r>
-      </w:hyperlink>
-      <w:hyperlink xmlns:w="http://schemas.openxmlformats.org/wordprocessingml/2006/main" xmlns:r="http://schemas.openxmlformats.org/officeDocument/2006/relationships" r:id="rId362" w:history="1">
-        <w:r xmlns:w="http://schemas.openxmlformats.org/wordprocessingml/2006/main">
-          <w:rPr>
-            <w:rStyle w:val="Hyperlink"/>
-          </w:rPr>
-          <w:t xml:space="preserve">11:7, 17:11 </w:t>
+      <w:hyperlink xmlns:w="http://schemas.openxmlformats.org/wordprocessingml/2006/main" xmlns:r="http://schemas.openxmlformats.org/officeDocument/2006/relationships" r:id="rId363" w:history="1">
+        <w:r xmlns:w="http://schemas.openxmlformats.org/wordprocessingml/2006/main">
+          <w:rPr>
+            <w:rStyle w:val="Hyperlink"/>
+          </w:rPr>
+          <w:t xml:space="preserve">Amós 8:11-13 </w:t>
         </w:r>
       </w:hyperlink>
       <w:r xmlns:w="http://schemas.openxmlformats.org/wordprocessingml/2006/main">
@@ -27695,12 +27660,12 @@
       <w:r xmlns:w="http://schemas.openxmlformats.org/wordprocessingml/2006/main">
         <w:t xml:space="preserve"> </w:t>
       </w:r>
-      <w:hyperlink xmlns:w="http://schemas.openxmlformats.org/wordprocessingml/2006/main" xmlns:r="http://schemas.openxmlformats.org/officeDocument/2006/relationships" r:id="rId363" w:history="1">
-        <w:r xmlns:w="http://schemas.openxmlformats.org/wordprocessingml/2006/main">
-          <w:rPr>
-            <w:rStyle w:val="Hyperlink"/>
-          </w:rPr>
-          <w:t xml:space="preserve">João 7:38, 4:10 </w:t>
+      <w:hyperlink xmlns:w="http://schemas.openxmlformats.org/wordprocessingml/2006/main" xmlns:r="http://schemas.openxmlformats.org/officeDocument/2006/relationships" r:id="rId364" w:history="1">
+        <w:r xmlns:w="http://schemas.openxmlformats.org/wordprocessingml/2006/main">
+          <w:rPr>
+            <w:rStyle w:val="Hyperlink"/>
+          </w:rPr>
+          <w:t xml:space="preserve">João 10:10 </w:t>
         </w:r>
       </w:hyperlink>
       <w:r xmlns:w="http://schemas.openxmlformats.org/wordprocessingml/2006/main">
@@ -27721,25 +27686,19 @@
         <w:footnoteRef xmlns:w="http://schemas.openxmlformats.org/wordprocessingml/2006/main"/>
       </w:r>
       <w:r xmlns:w="http://schemas.openxmlformats.org/wordprocessingml/2006/main">
-        <w:t xml:space="preserve">Por exemplo, é incompreensível que o Papa Francisco não tenha convidado o eminente teólogo moral e anterior cardeal do Vaticano, Robert Sarah, para o próximo Sínodo:</w:t>
-      </w:r>
-    </w:p>
-    <w:p>
-      <w:pPr xmlns:w="http://schemas.openxmlformats.org/wordprocessingml/2006/main">
-        <w:pStyle w:val="FootnoteText"/>
-        <w:jc w:val="left"/>
-      </w:pPr>
-      <w:r xmlns:w="http://schemas.openxmlformats.org/wordprocessingml/2006/main">
-        <w:t xml:space="preserve">Padre Jesusmary Missigbètò, 18:00 em “Eu acuso!” Padre Jesusmary Missigbètò youtube, 20 de julho de 2023, acessado em 20 de julho de 2023 em </w:t>
-      </w:r>
-      <w:hyperlink xmlns:w="http://schemas.openxmlformats.org/wordprocessingml/2006/main" xmlns:r="http://schemas.openxmlformats.org/officeDocument/2006/relationships" r:id="rId364" w:history="1">
-        <w:r xmlns:w="http://schemas.openxmlformats.org/wordprocessingml/2006/main">
-          <w:rPr>
-            <w:rStyle w:val="Hyperlink"/>
-          </w:rPr>
-          <w:t xml:space="preserve">youtu.be/u3wp3fgnN5Q?t=1080</w:t>
-        </w:r>
-      </w:hyperlink>
+        <w:t xml:space="preserve"> </w:t>
+      </w:r>
+      <w:hyperlink xmlns:w="http://schemas.openxmlformats.org/wordprocessingml/2006/main" xmlns:r="http://schemas.openxmlformats.org/officeDocument/2006/relationships" r:id="rId365" w:history="1">
+        <w:r xmlns:w="http://schemas.openxmlformats.org/wordprocessingml/2006/main">
+          <w:rPr>
+            <w:rStyle w:val="Hyperlink"/>
+          </w:rPr>
+          <w:t xml:space="preserve">Mat. 13:52 </w:t>
+        </w:r>
+      </w:hyperlink>
+      <w:r xmlns:w="http://schemas.openxmlformats.org/wordprocessingml/2006/main">
+        <w:t xml:space="preserve">.</w:t>
+      </w:r>
     </w:p>
   </w:footnote>
   <w:footnote w:id="303">
@@ -27757,52 +27716,36 @@
       <w:r xmlns:w="http://schemas.openxmlformats.org/wordprocessingml/2006/main">
         <w:t xml:space="preserve"> </w:t>
       </w:r>
-      <w:hyperlink xmlns:w="http://schemas.openxmlformats.org/wordprocessingml/2006/main" xmlns:r="http://schemas.openxmlformats.org/officeDocument/2006/relationships" r:id="rId365" w:history="1">
-        <w:r xmlns:w="http://schemas.openxmlformats.org/wordprocessingml/2006/main">
-          <w:rPr>
-            <w:rStyle w:val="Hyperlink"/>
-          </w:rPr>
-          <w:t xml:space="preserve">Mat. 5:1 </w:t>
-        </w:r>
-      </w:hyperlink>
-      <w:hyperlink xmlns:w="http://schemas.openxmlformats.org/wordprocessingml/2006/main" xmlns:r="http://schemas.openxmlformats.org/officeDocument/2006/relationships" r:id="rId365" w:history="1">
-        <w:r xmlns:w="http://schemas.openxmlformats.org/wordprocessingml/2006/main">
-          <w:rPr>
-            <w:rStyle w:val="Hyperlink"/>
-          </w:rPr>
-          <w:t xml:space="preserve">3 </w:t>
-        </w:r>
-      </w:hyperlink>
-      <w:hyperlink xmlns:w="http://schemas.openxmlformats.org/wordprocessingml/2006/main" xmlns:r="http://schemas.openxmlformats.org/officeDocument/2006/relationships" r:id="rId365" w:history="1">
-        <w:r xmlns:w="http://schemas.openxmlformats.org/wordprocessingml/2006/main">
-          <w:rPr>
-            <w:rStyle w:val="Hyperlink"/>
-          </w:rPr>
-          <w:t xml:space="preserve">, </w:t>
-        </w:r>
-      </w:hyperlink>
-      <w:hyperlink xmlns:w="http://schemas.openxmlformats.org/wordprocessingml/2006/main" xmlns:r="http://schemas.openxmlformats.org/officeDocument/2006/relationships" r:id="rId365" w:history="1">
-        <w:r xmlns:w="http://schemas.openxmlformats.org/wordprocessingml/2006/main">
-          <w:rPr>
-            <w:rStyle w:val="Hyperlink"/>
-          </w:rPr>
-          <w:t xml:space="preserve">Rev. 12:1 </w:t>
-        </w:r>
-      </w:hyperlink>
-      <w:hyperlink xmlns:w="http://schemas.openxmlformats.org/wordprocessingml/2006/main" xmlns:r="http://schemas.openxmlformats.org/officeDocument/2006/relationships" r:id="rId365" w:history="1">
-        <w:r xmlns:w="http://schemas.openxmlformats.org/wordprocessingml/2006/main">
-          <w:rPr>
-            <w:rStyle w:val="Hyperlink"/>
-          </w:rPr>
-          <w:t xml:space="preserve">7 </w:t>
-        </w:r>
-      </w:hyperlink>
-      <w:hyperlink xmlns:w="http://schemas.openxmlformats.org/wordprocessingml/2006/main" xmlns:r="http://schemas.openxmlformats.org/officeDocument/2006/relationships" r:id="rId365" w:history="1">
-        <w:r xmlns:w="http://schemas.openxmlformats.org/wordprocessingml/2006/main">
-          <w:rPr>
-            <w:rStyle w:val="Hyperlink"/>
-          </w:rPr>
-          <w:t xml:space="preserve">-13:1 </w:t>
+      <w:hyperlink xmlns:w="http://schemas.openxmlformats.org/wordprocessingml/2006/main" xmlns:r="http://schemas.openxmlformats.org/officeDocument/2006/relationships" r:id="rId366" w:history="1">
+        <w:r xmlns:w="http://schemas.openxmlformats.org/wordprocessingml/2006/main">
+          <w:rPr>
+            <w:rStyle w:val="Hyperlink"/>
+          </w:rPr>
+          <w:t xml:space="preserve">João 6:33 </w:t>
+        </w:r>
+      </w:hyperlink>
+      <w:hyperlink xmlns:w="http://schemas.openxmlformats.org/wordprocessingml/2006/main" xmlns:r="http://schemas.openxmlformats.org/officeDocument/2006/relationships" r:id="rId366" w:history="1">
+        <w:r xmlns:w="http://schemas.openxmlformats.org/wordprocessingml/2006/main">
+          <w:rPr>
+            <w:rStyle w:val="Hyperlink"/>
+          </w:rPr>
+          <w:t xml:space="preserve">, 51 </w:t>
+        </w:r>
+      </w:hyperlink>
+      <w:hyperlink xmlns:w="http://schemas.openxmlformats.org/wordprocessingml/2006/main" xmlns:r="http://schemas.openxmlformats.org/officeDocument/2006/relationships" r:id="rId366" w:history="1">
+        <w:r xmlns:w="http://schemas.openxmlformats.org/wordprocessingml/2006/main">
+          <w:rPr>
+            <w:rStyle w:val="Hyperlink"/>
+          </w:rPr>
+          <w:t xml:space="preserve">, Rev. </w:t>
+        </w:r>
+      </w:hyperlink>
+      <w:hyperlink xmlns:w="http://schemas.openxmlformats.org/wordprocessingml/2006/main" xmlns:r="http://schemas.openxmlformats.org/officeDocument/2006/relationships" r:id="rId366" w:history="1">
+        <w:r xmlns:w="http://schemas.openxmlformats.org/wordprocessingml/2006/main">
+          <w:rPr>
+            <w:rStyle w:val="Hyperlink"/>
+          </w:rPr>
+          <w:t xml:space="preserve">11:7, 17:11 </w:t>
         </w:r>
       </w:hyperlink>
       <w:r xmlns:w="http://schemas.openxmlformats.org/wordprocessingml/2006/main">
@@ -27825,30 +27768,17 @@
       <w:r xmlns:w="http://schemas.openxmlformats.org/wordprocessingml/2006/main">
         <w:t xml:space="preserve"> </w:t>
       </w:r>
-      <w:hyperlink xmlns:w="http://schemas.openxmlformats.org/wordprocessingml/2006/main" xmlns:r="http://schemas.openxmlformats.org/officeDocument/2006/relationships" r:id="rId366" w:history="1">
-        <w:r xmlns:w="http://schemas.openxmlformats.org/wordprocessingml/2006/main">
-          <w:rPr>
-            <w:rStyle w:val="Hyperlink"/>
-          </w:rPr>
-          <w:t xml:space="preserve">Mat. 5:14, João 8:12, 1:4-5,9; Judas 1:12-13 </w:t>
-        </w:r>
-      </w:hyperlink>
-      <w:hyperlink xmlns:w="http://schemas.openxmlformats.org/wordprocessingml/2006/main" xmlns:r="http://schemas.openxmlformats.org/officeDocument/2006/relationships" r:id="rId366" w:history="1">
-        <w:r xmlns:w="http://schemas.openxmlformats.org/wordprocessingml/2006/main">
-          <w:rPr>
-            <w:rStyle w:val="Hyperlink"/>
-          </w:rPr>
-          <w:t xml:space="preserve">, Rom. 2:15 </w:t>
-        </w:r>
-      </w:hyperlink>
-      <w:hyperlink xmlns:w="http://schemas.openxmlformats.org/wordprocessingml/2006/main" xmlns:r="http://schemas.openxmlformats.org/officeDocument/2006/relationships" r:id="rId366" w:history="1">
-        <w:r xmlns:w="http://schemas.openxmlformats.org/wordprocessingml/2006/main">
-          <w:rPr>
-            <w:rStyle w:val="Hyperlink"/>
-          </w:rPr>
-          <w:t xml:space="preserve">.</w:t>
-        </w:r>
-      </w:hyperlink>
+      <w:hyperlink xmlns:w="http://schemas.openxmlformats.org/wordprocessingml/2006/main" xmlns:r="http://schemas.openxmlformats.org/officeDocument/2006/relationships" r:id="rId367" w:history="1">
+        <w:r xmlns:w="http://schemas.openxmlformats.org/wordprocessingml/2006/main">
+          <w:rPr>
+            <w:rStyle w:val="Hyperlink"/>
+          </w:rPr>
+          <w:t xml:space="preserve">João 7:38, 4:10 </w:t>
+        </w:r>
+      </w:hyperlink>
+      <w:r xmlns:w="http://schemas.openxmlformats.org/wordprocessingml/2006/main">
+        <w:t xml:space="preserve">.</w:t>
+      </w:r>
     </w:p>
   </w:footnote>
   <w:footnote w:id="305">
@@ -27864,19 +27794,25 @@
         <w:footnoteRef xmlns:w="http://schemas.openxmlformats.org/wordprocessingml/2006/main"/>
       </w:r>
       <w:r xmlns:w="http://schemas.openxmlformats.org/wordprocessingml/2006/main">
-        <w:t xml:space="preserve"> </w:t>
-      </w:r>
-      <w:hyperlink xmlns:w="http://schemas.openxmlformats.org/wordprocessingml/2006/main" xmlns:r="http://schemas.openxmlformats.org/officeDocument/2006/relationships" r:id="rId367" w:history="1">
-        <w:r xmlns:w="http://schemas.openxmlformats.org/wordprocessingml/2006/main">
-          <w:rPr>
-            <w:rStyle w:val="Hyperlink"/>
-          </w:rPr>
-          <w:t xml:space="preserve">Apocalipse 12:17, 14:12 </w:t>
-        </w:r>
-      </w:hyperlink>
-      <w:r xmlns:w="http://schemas.openxmlformats.org/wordprocessingml/2006/main">
-        <w:t xml:space="preserve">.</w:t>
-      </w:r>
+        <w:t xml:space="preserve">Por exemplo, é incompreensível que o Papa Francisco não tenha convidado o eminente teólogo moral e anterior cardeal do Vaticano, Robert Sarah, para o próximo Sínodo:</w:t>
+      </w:r>
+    </w:p>
+    <w:p>
+      <w:pPr xmlns:w="http://schemas.openxmlformats.org/wordprocessingml/2006/main">
+        <w:pStyle w:val="FootnoteText"/>
+        <w:jc w:val="left"/>
+      </w:pPr>
+      <w:r xmlns:w="http://schemas.openxmlformats.org/wordprocessingml/2006/main">
+        <w:t xml:space="preserve">Padre Jesusmary Missigbètò, 18:00 em “Eu acuso!” Padre Jesusmary Missigbètò youtube, 20 de julho de 2023, acessado em 20 de julho de 2023 em </w:t>
+      </w:r>
+      <w:hyperlink xmlns:w="http://schemas.openxmlformats.org/wordprocessingml/2006/main" xmlns:r="http://schemas.openxmlformats.org/officeDocument/2006/relationships" r:id="rId368" w:history="1">
+        <w:r xmlns:w="http://schemas.openxmlformats.org/wordprocessingml/2006/main">
+          <w:rPr>
+            <w:rStyle w:val="Hyperlink"/>
+          </w:rPr>
+          <w:t xml:space="preserve">youtu.be/u3wp3fgnN5Q?t=1080</w:t>
+        </w:r>
+      </w:hyperlink>
     </w:p>
   </w:footnote>
   <w:footnote w:id="306">
@@ -27894,12 +27830,52 @@
       <w:r xmlns:w="http://schemas.openxmlformats.org/wordprocessingml/2006/main">
         <w:t xml:space="preserve"> </w:t>
       </w:r>
-      <w:hyperlink xmlns:w="http://schemas.openxmlformats.org/wordprocessingml/2006/main" xmlns:r="http://schemas.openxmlformats.org/officeDocument/2006/relationships" r:id="rId368" w:history="1">
-        <w:r xmlns:w="http://schemas.openxmlformats.org/wordprocessingml/2006/main">
-          <w:rPr>
-            <w:rStyle w:val="Hyperlink"/>
-          </w:rPr>
-          <w:t xml:space="preserve">1 Pedro 2:9, Dt. 7:6, Rev. 3:16 </w:t>
+      <w:hyperlink xmlns:w="http://schemas.openxmlformats.org/wordprocessingml/2006/main" xmlns:r="http://schemas.openxmlformats.org/officeDocument/2006/relationships" r:id="rId369" w:history="1">
+        <w:r xmlns:w="http://schemas.openxmlformats.org/wordprocessingml/2006/main">
+          <w:rPr>
+            <w:rStyle w:val="Hyperlink"/>
+          </w:rPr>
+          <w:t xml:space="preserve">Mat. 5:1 </w:t>
+        </w:r>
+      </w:hyperlink>
+      <w:hyperlink xmlns:w="http://schemas.openxmlformats.org/wordprocessingml/2006/main" xmlns:r="http://schemas.openxmlformats.org/officeDocument/2006/relationships" r:id="rId369" w:history="1">
+        <w:r xmlns:w="http://schemas.openxmlformats.org/wordprocessingml/2006/main">
+          <w:rPr>
+            <w:rStyle w:val="Hyperlink"/>
+          </w:rPr>
+          <w:t xml:space="preserve">3 </w:t>
+        </w:r>
+      </w:hyperlink>
+      <w:hyperlink xmlns:w="http://schemas.openxmlformats.org/wordprocessingml/2006/main" xmlns:r="http://schemas.openxmlformats.org/officeDocument/2006/relationships" r:id="rId369" w:history="1">
+        <w:r xmlns:w="http://schemas.openxmlformats.org/wordprocessingml/2006/main">
+          <w:rPr>
+            <w:rStyle w:val="Hyperlink"/>
+          </w:rPr>
+          <w:t xml:space="preserve">, </w:t>
+        </w:r>
+      </w:hyperlink>
+      <w:hyperlink xmlns:w="http://schemas.openxmlformats.org/wordprocessingml/2006/main" xmlns:r="http://schemas.openxmlformats.org/officeDocument/2006/relationships" r:id="rId369" w:history="1">
+        <w:r xmlns:w="http://schemas.openxmlformats.org/wordprocessingml/2006/main">
+          <w:rPr>
+            <w:rStyle w:val="Hyperlink"/>
+          </w:rPr>
+          <w:t xml:space="preserve">Rev. 12:1 </w:t>
+        </w:r>
+      </w:hyperlink>
+      <w:hyperlink xmlns:w="http://schemas.openxmlformats.org/wordprocessingml/2006/main" xmlns:r="http://schemas.openxmlformats.org/officeDocument/2006/relationships" r:id="rId369" w:history="1">
+        <w:r xmlns:w="http://schemas.openxmlformats.org/wordprocessingml/2006/main">
+          <w:rPr>
+            <w:rStyle w:val="Hyperlink"/>
+          </w:rPr>
+          <w:t xml:space="preserve">7 </w:t>
+        </w:r>
+      </w:hyperlink>
+      <w:hyperlink xmlns:w="http://schemas.openxmlformats.org/wordprocessingml/2006/main" xmlns:r="http://schemas.openxmlformats.org/officeDocument/2006/relationships" r:id="rId369" w:history="1">
+        <w:r xmlns:w="http://schemas.openxmlformats.org/wordprocessingml/2006/main">
+          <w:rPr>
+            <w:rStyle w:val="Hyperlink"/>
+          </w:rPr>
+          <w:t xml:space="preserve">-13:1 </w:t>
         </w:r>
       </w:hyperlink>
       <w:r xmlns:w="http://schemas.openxmlformats.org/wordprocessingml/2006/main">
@@ -27922,25 +27898,30 @@
       <w:r xmlns:w="http://schemas.openxmlformats.org/wordprocessingml/2006/main">
         <w:t xml:space="preserve"> </w:t>
       </w:r>
-      <w:hyperlink xmlns:w="http://schemas.openxmlformats.org/wordprocessingml/2006/main" xmlns:r="http://schemas.openxmlformats.org/officeDocument/2006/relationships" r:id="rId369" w:history="1">
-        <w:r xmlns:w="http://schemas.openxmlformats.org/wordprocessingml/2006/main">
-          <w:rPr>
-            <w:rStyle w:val="Hyperlink"/>
-          </w:rPr>
-          <w:t xml:space="preserve">1 Pedro 2:9 </w:t>
-        </w:r>
-      </w:hyperlink>
-      <w:hyperlink xmlns:w="http://schemas.openxmlformats.org/wordprocessingml/2006/main" xmlns:r="http://schemas.openxmlformats.org/officeDocument/2006/relationships" r:id="rId369" w:history="1">
-        <w:r xmlns:w="http://schemas.openxmlformats.org/wordprocessingml/2006/main">
-          <w:rPr>
-            <w:rStyle w:val="Hyperlink"/>
-          </w:rPr>
-          <w:t xml:space="preserve">, Col. 3:12, Deut. 7:6 </w:t>
-        </w:r>
-      </w:hyperlink>
-      <w:r xmlns:w="http://schemas.openxmlformats.org/wordprocessingml/2006/main">
-        <w:t xml:space="preserve">.</w:t>
-      </w:r>
+      <w:hyperlink xmlns:w="http://schemas.openxmlformats.org/wordprocessingml/2006/main" xmlns:r="http://schemas.openxmlformats.org/officeDocument/2006/relationships" r:id="rId370" w:history="1">
+        <w:r xmlns:w="http://schemas.openxmlformats.org/wordprocessingml/2006/main">
+          <w:rPr>
+            <w:rStyle w:val="Hyperlink"/>
+          </w:rPr>
+          <w:t xml:space="preserve">Mat. 5:14, João 8:12, 1:4-5,9; Judas 1:12-13 </w:t>
+        </w:r>
+      </w:hyperlink>
+      <w:hyperlink xmlns:w="http://schemas.openxmlformats.org/wordprocessingml/2006/main" xmlns:r="http://schemas.openxmlformats.org/officeDocument/2006/relationships" r:id="rId370" w:history="1">
+        <w:r xmlns:w="http://schemas.openxmlformats.org/wordprocessingml/2006/main">
+          <w:rPr>
+            <w:rStyle w:val="Hyperlink"/>
+          </w:rPr>
+          <w:t xml:space="preserve">, Rom. 2:15 </w:t>
+        </w:r>
+      </w:hyperlink>
+      <w:hyperlink xmlns:w="http://schemas.openxmlformats.org/wordprocessingml/2006/main" xmlns:r="http://schemas.openxmlformats.org/officeDocument/2006/relationships" r:id="rId370" w:history="1">
+        <w:r xmlns:w="http://schemas.openxmlformats.org/wordprocessingml/2006/main">
+          <w:rPr>
+            <w:rStyle w:val="Hyperlink"/>
+          </w:rPr>
+          <w:t xml:space="preserve">.</w:t>
+        </w:r>
+      </w:hyperlink>
     </w:p>
   </w:footnote>
   <w:footnote w:id="308">
@@ -27958,12 +27939,12 @@
       <w:r xmlns:w="http://schemas.openxmlformats.org/wordprocessingml/2006/main">
         <w:t xml:space="preserve"> </w:t>
       </w:r>
-      <w:hyperlink xmlns:w="http://schemas.openxmlformats.org/wordprocessingml/2006/main" xmlns:r="http://schemas.openxmlformats.org/officeDocument/2006/relationships" r:id="rId370" w:history="1">
-        <w:r xmlns:w="http://schemas.openxmlformats.org/wordprocessingml/2006/main">
-          <w:rPr>
-            <w:rStyle w:val="Hyperlink"/>
-          </w:rPr>
-          <w:t xml:space="preserve">Judas 1:3 </w:t>
+      <w:hyperlink xmlns:w="http://schemas.openxmlformats.org/wordprocessingml/2006/main" xmlns:r="http://schemas.openxmlformats.org/officeDocument/2006/relationships" r:id="rId371" w:history="1">
+        <w:r xmlns:w="http://schemas.openxmlformats.org/wordprocessingml/2006/main">
+          <w:rPr>
+            <w:rStyle w:val="Hyperlink"/>
+          </w:rPr>
+          <w:t xml:space="preserve">Apocalipse 12:17, 14:12 </w:t>
         </w:r>
       </w:hyperlink>
       <w:r xmlns:w="http://schemas.openxmlformats.org/wordprocessingml/2006/main">
@@ -27986,20 +27967,12 @@
       <w:r xmlns:w="http://schemas.openxmlformats.org/wordprocessingml/2006/main">
         <w:t xml:space="preserve"> </w:t>
       </w:r>
-      <w:hyperlink xmlns:w="http://schemas.openxmlformats.org/wordprocessingml/2006/main" xmlns:r="http://schemas.openxmlformats.org/officeDocument/2006/relationships" r:id="rId371" w:history="1">
-        <w:r xmlns:w="http://schemas.openxmlformats.org/wordprocessingml/2006/main">
-          <w:rPr>
-            <w:rStyle w:val="Hyperlink"/>
-          </w:rPr>
-          <w:t xml:space="preserve">Ap. 2: </w:t>
-        </w:r>
-      </w:hyperlink>
-      <w:hyperlink xmlns:w="http://schemas.openxmlformats.org/wordprocessingml/2006/main" xmlns:r="http://schemas.openxmlformats.org/officeDocument/2006/relationships" r:id="rId371" w:history="1">
-        <w:r xmlns:w="http://schemas.openxmlformats.org/wordprocessingml/2006/main">
-          <w:rPr>
-            <w:rStyle w:val="Hyperlink"/>
-          </w:rPr>
-          <w:t xml:space="preserve">2,20 </w:t>
+      <w:hyperlink xmlns:w="http://schemas.openxmlformats.org/wordprocessingml/2006/main" xmlns:r="http://schemas.openxmlformats.org/officeDocument/2006/relationships" r:id="rId372" w:history="1">
+        <w:r xmlns:w="http://schemas.openxmlformats.org/wordprocessingml/2006/main">
+          <w:rPr>
+            <w:rStyle w:val="Hyperlink"/>
+          </w:rPr>
+          <w:t xml:space="preserve">1 Pedro 2:9, Dt. 7:6, Rev. 3:16 </w:t>
         </w:r>
       </w:hyperlink>
       <w:r xmlns:w="http://schemas.openxmlformats.org/wordprocessingml/2006/main">
@@ -28022,12 +27995,20 @@
       <w:r xmlns:w="http://schemas.openxmlformats.org/wordprocessingml/2006/main">
         <w:t xml:space="preserve"> </w:t>
       </w:r>
-      <w:hyperlink xmlns:w="http://schemas.openxmlformats.org/wordprocessingml/2006/main" xmlns:r="http://schemas.openxmlformats.org/officeDocument/2006/relationships" r:id="rId372" w:history="1">
-        <w:r xmlns:w="http://schemas.openxmlformats.org/wordprocessingml/2006/main">
-          <w:rPr>
-            <w:rStyle w:val="Hyperlink"/>
-          </w:rPr>
-          <w:t xml:space="preserve">1 Cor. 1:25 </w:t>
+      <w:hyperlink xmlns:w="http://schemas.openxmlformats.org/wordprocessingml/2006/main" xmlns:r="http://schemas.openxmlformats.org/officeDocument/2006/relationships" r:id="rId373" w:history="1">
+        <w:r xmlns:w="http://schemas.openxmlformats.org/wordprocessingml/2006/main">
+          <w:rPr>
+            <w:rStyle w:val="Hyperlink"/>
+          </w:rPr>
+          <w:t xml:space="preserve">1 Pedro 2:9 </w:t>
+        </w:r>
+      </w:hyperlink>
+      <w:hyperlink xmlns:w="http://schemas.openxmlformats.org/wordprocessingml/2006/main" xmlns:r="http://schemas.openxmlformats.org/officeDocument/2006/relationships" r:id="rId373" w:history="1">
+        <w:r xmlns:w="http://schemas.openxmlformats.org/wordprocessingml/2006/main">
+          <w:rPr>
+            <w:rStyle w:val="Hyperlink"/>
+          </w:rPr>
+          <w:t xml:space="preserve">, Col. 3:12, Deut. 7:6 </w:t>
         </w:r>
       </w:hyperlink>
       <w:r xmlns:w="http://schemas.openxmlformats.org/wordprocessingml/2006/main">
@@ -28048,12 +28029,104 @@
         <w:footnoteRef xmlns:w="http://schemas.openxmlformats.org/wordprocessingml/2006/main"/>
       </w:r>
       <w:r xmlns:w="http://schemas.openxmlformats.org/wordprocessingml/2006/main">
+        <w:t xml:space="preserve"> </w:t>
+      </w:r>
+      <w:hyperlink xmlns:w="http://schemas.openxmlformats.org/wordprocessingml/2006/main" xmlns:r="http://schemas.openxmlformats.org/officeDocument/2006/relationships" r:id="rId374" w:history="1">
+        <w:r xmlns:w="http://schemas.openxmlformats.org/wordprocessingml/2006/main">
+          <w:rPr>
+            <w:rStyle w:val="Hyperlink"/>
+          </w:rPr>
+          <w:t xml:space="preserve">Judas 1:3 </w:t>
+        </w:r>
+      </w:hyperlink>
+      <w:r xmlns:w="http://schemas.openxmlformats.org/wordprocessingml/2006/main">
+        <w:t xml:space="preserve">.</w:t>
+      </w:r>
+    </w:p>
+  </w:footnote>
+  <w:footnote w:id="312">
+    <w:p>
+      <w:pPr xmlns:w="http://schemas.openxmlformats.org/wordprocessingml/2006/main">
+        <w:pStyle w:val="FootnoteText"/>
+        <w:jc w:val="left"/>
+      </w:pPr>
+      <w:r xmlns:w="http://schemas.openxmlformats.org/wordprocessingml/2006/main">
+        <w:rPr>
+          <w:rStyle w:val="FootnoteReference"/>
+        </w:rPr>
+        <w:footnoteRef xmlns:w="http://schemas.openxmlformats.org/wordprocessingml/2006/main"/>
+      </w:r>
+      <w:r xmlns:w="http://schemas.openxmlformats.org/wordprocessingml/2006/main">
+        <w:t xml:space="preserve"> </w:t>
+      </w:r>
+      <w:hyperlink xmlns:w="http://schemas.openxmlformats.org/wordprocessingml/2006/main" xmlns:r="http://schemas.openxmlformats.org/officeDocument/2006/relationships" r:id="rId375" w:history="1">
+        <w:r xmlns:w="http://schemas.openxmlformats.org/wordprocessingml/2006/main">
+          <w:rPr>
+            <w:rStyle w:val="Hyperlink"/>
+          </w:rPr>
+          <w:t xml:space="preserve">Ap. 2: </w:t>
+        </w:r>
+      </w:hyperlink>
+      <w:hyperlink xmlns:w="http://schemas.openxmlformats.org/wordprocessingml/2006/main" xmlns:r="http://schemas.openxmlformats.org/officeDocument/2006/relationships" r:id="rId375" w:history="1">
+        <w:r xmlns:w="http://schemas.openxmlformats.org/wordprocessingml/2006/main">
+          <w:rPr>
+            <w:rStyle w:val="Hyperlink"/>
+          </w:rPr>
+          <w:t xml:space="preserve">2,20 </w:t>
+        </w:r>
+      </w:hyperlink>
+      <w:r xmlns:w="http://schemas.openxmlformats.org/wordprocessingml/2006/main">
+        <w:t xml:space="preserve">.</w:t>
+      </w:r>
+    </w:p>
+  </w:footnote>
+  <w:footnote w:id="313">
+    <w:p>
+      <w:pPr xmlns:w="http://schemas.openxmlformats.org/wordprocessingml/2006/main">
+        <w:pStyle w:val="FootnoteText"/>
+        <w:jc w:val="left"/>
+      </w:pPr>
+      <w:r xmlns:w="http://schemas.openxmlformats.org/wordprocessingml/2006/main">
+        <w:rPr>
+          <w:rStyle w:val="FootnoteReference"/>
+        </w:rPr>
+        <w:footnoteRef xmlns:w="http://schemas.openxmlformats.org/wordprocessingml/2006/main"/>
+      </w:r>
+      <w:r xmlns:w="http://schemas.openxmlformats.org/wordprocessingml/2006/main">
+        <w:t xml:space="preserve"> </w:t>
+      </w:r>
+      <w:hyperlink xmlns:w="http://schemas.openxmlformats.org/wordprocessingml/2006/main" xmlns:r="http://schemas.openxmlformats.org/officeDocument/2006/relationships" r:id="rId376" w:history="1">
+        <w:r xmlns:w="http://schemas.openxmlformats.org/wordprocessingml/2006/main">
+          <w:rPr>
+            <w:rStyle w:val="Hyperlink"/>
+          </w:rPr>
+          <w:t xml:space="preserve">1 Cor. 1:25 </w:t>
+        </w:r>
+      </w:hyperlink>
+      <w:r xmlns:w="http://schemas.openxmlformats.org/wordprocessingml/2006/main">
+        <w:t xml:space="preserve">.</w:t>
+      </w:r>
+    </w:p>
+  </w:footnote>
+  <w:footnote w:id="314">
+    <w:p>
+      <w:pPr xmlns:w="http://schemas.openxmlformats.org/wordprocessingml/2006/main">
+        <w:pStyle w:val="FootnoteText"/>
+        <w:jc w:val="left"/>
+      </w:pPr>
+      <w:r xmlns:w="http://schemas.openxmlformats.org/wordprocessingml/2006/main">
+        <w:rPr>
+          <w:rStyle w:val="FootnoteReference"/>
+        </w:rPr>
+        <w:footnoteRef xmlns:w="http://schemas.openxmlformats.org/wordprocessingml/2006/main"/>
+      </w:r>
+      <w:r xmlns:w="http://schemas.openxmlformats.org/wordprocessingml/2006/main">
         <w:sym xmlns:w="http://schemas.openxmlformats.org/wordprocessingml/2006/main" w:font="Wingdings" w:char="F09F"/>
       </w:r>
       <w:r xmlns:w="http://schemas.openxmlformats.org/wordprocessingml/2006/main">
         <w:t xml:space="preserve">David Rudmin, vídeo de Teologia Sistemática "Mysterium Fidei", David Rudmin youtube, 7 de dezembro de 2017, acessado em 20 de julho de 2023 em </w:t>
       </w:r>
-      <w:hyperlink xmlns:w="http://schemas.openxmlformats.org/wordprocessingml/2006/main" xmlns:r="http://schemas.openxmlformats.org/officeDocument/2006/relationships" r:id="rId373" w:history="1">
+      <w:hyperlink xmlns:w="http://schemas.openxmlformats.org/wordprocessingml/2006/main" xmlns:r="http://schemas.openxmlformats.org/officeDocument/2006/relationships" r:id="rId377" w:history="1">
         <w:r xmlns:w="http://schemas.openxmlformats.org/wordprocessingml/2006/main">
           <w:rPr>
             <w:rStyle w:val="Hyperlink"/>
@@ -28077,9 +28150,9 @@
         <w:sym xmlns:w="http://schemas.openxmlformats.org/wordprocessingml/2006/main" w:font="Wingdings" w:char="F09F"/>
       </w:r>
       <w:r xmlns:w="http://schemas.openxmlformats.org/wordprocessingml/2006/main">
-        <w:t xml:space="preserve">David Rudmin, playlist "Apologetics", David Rudmin youtube, acessado em 20 de julho de 2023 em </w:t>
-      </w:r>
-      <w:hyperlink xmlns:w="http://schemas.openxmlformats.org/wordprocessingml/2006/main" xmlns:r="http://schemas.openxmlformats.org/officeDocument/2006/relationships" r:id="rId374" w:history="1">
+        <w:t xml:space="preserve">David Rudmin, lista de reprodução "Apologética", David Rudmin youtube, acessado em 20 de julho de 2023 em </w:t>
+      </w:r>
+      <w:hyperlink xmlns:w="http://schemas.openxmlformats.org/wordprocessingml/2006/main" xmlns:r="http://schemas.openxmlformats.org/officeDocument/2006/relationships" r:id="rId378" w:history="1">
         <w:r xmlns:w="http://schemas.openxmlformats.org/wordprocessingml/2006/main">
           <w:rPr>
             <w:rStyle w:val="Hyperlink"/>
@@ -28102,7 +28175,7 @@
       <w:r xmlns:w="http://schemas.openxmlformats.org/wordprocessingml/2006/main">
         <w:t xml:space="preserve">David Rudmin, "The Holy Land," AncientMiddleEast.com, David Rudmin, acessado em 20 de julho de 2023 em </w:t>
       </w:r>
-      <w:hyperlink xmlns:w="http://schemas.openxmlformats.org/wordprocessingml/2006/main" xmlns:r="http://schemas.openxmlformats.org/officeDocument/2006/relationships" r:id="rId375" w:history="1">
+      <w:hyperlink xmlns:w="http://schemas.openxmlformats.org/wordprocessingml/2006/main" xmlns:r="http://schemas.openxmlformats.org/officeDocument/2006/relationships" r:id="rId379" w:history="1">
         <w:r xmlns:w="http://schemas.openxmlformats.org/wordprocessingml/2006/main">
           <w:rPr>
             <w:rStyle w:val="Hyperlink"/>
@@ -28110,7 +28183,7 @@
           <w:t xml:space="preserve">antiquemiddleeast.com </w:t>
         </w:r>
       </w:hyperlink>
-      <w:hyperlink xmlns:w="http://schemas.openxmlformats.org/wordprocessingml/2006/main" xmlns:r="http://schemas.openxmlformats.org/officeDocument/2006/relationships" r:id="rId375" w:history="1">
+      <w:hyperlink xmlns:w="http://schemas.openxmlformats.org/wordprocessingml/2006/main" xmlns:r="http://schemas.openxmlformats.org/officeDocument/2006/relationships" r:id="rId379" w:history="1">
         <w:r xmlns:w="http://schemas.openxmlformats.org/wordprocessingml/2006/main">
           <w:rPr>
             <w:rStyle w:val="Hyperlink"/>
@@ -28133,7 +28206,7 @@
       <w:r xmlns:w="http://schemas.openxmlformats.org/wordprocessingml/2006/main">
         <w:t xml:space="preserve">David Rudmin, livro didático "Scholastic Philosophy", edição 2.2, acessado em 20 de julho de 2023 em </w:t>
       </w:r>
-      <w:hyperlink xmlns:w="http://schemas.openxmlformats.org/wordprocessingml/2006/main" xmlns:r="http://schemas.openxmlformats.org/officeDocument/2006/relationships" r:id="rId376" w:history="1">
+      <w:hyperlink xmlns:w="http://schemas.openxmlformats.org/wordprocessingml/2006/main" xmlns:r="http://schemas.openxmlformats.org/officeDocument/2006/relationships" r:id="rId380" w:history="1">
         <w:r xmlns:w="http://schemas.openxmlformats.org/wordprocessingml/2006/main">
           <w:rPr>
             <w:rStyle w:val="Hyperlink"/>
@@ -34653,6 +34726,7 @@
   <w:style w:type="character" w:default="1" w:styleId="DefaultParagraphFont">
     <w:name w:val="Default Paragraph Font"/>
     <w:uiPriority w:val="1"/>
+    <w:semiHidden/>
     <w:unhideWhenUsed/>
   </w:style>
   <w:style w:type="table" w:default="1" w:styleId="TableNormal">
